--- a/desenvolvimento_sistemas/3des/tcc/Documetacao_what's_i_see_tcc.docx
+++ b/desenvolvimento_sistemas/3des/tcc/Documetacao_what's_i_see_tcc.docx
@@ -779,6 +779,7 @@
     </w:p>
     <w:p>
       <w:r>
+        <w:lastRenderedPageBreak/>
         <w:t>Imagem 13 – Tabela de produto</w:t>
       </w:r>
       <w:r>
@@ -2089,7 +2090,13 @@
         <w:ind w:firstLine="708"/>
       </w:pPr>
       <w:r>
-        <w:t>O grupo visou trabalhar adaptando e treinando uma IA onde foi direcionada o uso dessa tecnologia para poder beneficiar os deficientes visuais. Segundo a pesquisa do (IBGE) referente ao ano 2</w:t>
+        <w:t xml:space="preserve">O grupo visou trabalhar </w:t>
+      </w:r>
+      <w:r>
+        <w:t>utilizando algumas</w:t>
+      </w:r>
+      <w:r>
+        <w:t xml:space="preserve"> IA onde foi direcionada o uso dessa tecnologia para poder beneficiar os deficientes visuais. Segundo a pesquisa do (IBGE) referente ao ano 2</w:t>
       </w:r>
       <w:r>
         <w:t>010</w:t>
@@ -7933,25 +7940,6 @@
 </file>
 
 <file path=customXml/item1.xml><?xml version="1.0" encoding="utf-8"?>
-<?mso-contentType ?>
-<FormTemplates xmlns="http://schemas.microsoft.com/sharepoint/v3/contenttype/forms">
-  <Display>DocumentLibraryForm</Display>
-  <Edit>DocumentLibraryForm</Edit>
-  <New>DocumentLibraryForm</New>
-</FormTemplates>
-</file>
-
-<file path=customXml/item2.xml><?xml version="1.0" encoding="utf-8"?>
-<p:properties xmlns:p="http://schemas.microsoft.com/office/2006/metadata/properties" xmlns:xsi="http://www.w3.org/2001/XMLSchema-instance" xmlns:pc="http://schemas.microsoft.com/office/infopath/2007/PartnerControls">
-  <documentManagement/>
-</p:properties>
-</file>
-
-<file path=customXml/item3.xml><?xml version="1.0" encoding="utf-8"?>
-<b:Sources xmlns:b="http://schemas.openxmlformats.org/officeDocument/2006/bibliography" xmlns="http://schemas.openxmlformats.org/officeDocument/2006/bibliography" SelectedStyle="\APASixthEditionOfficeOnline.xsl" StyleName="APA" Version="6"/>
-</file>
-
-<file path=customXml/item4.xml><?xml version="1.0" encoding="utf-8"?>
 <ct:contentTypeSchema xmlns:ct="http://schemas.microsoft.com/office/2006/metadata/contentType" xmlns:ma="http://schemas.microsoft.com/office/2006/metadata/properties/metaAttributes" ct:_="" ma:_="" ma:contentTypeName="Document" ma:contentTypeID="0x01010026A809BA9BCAFB4DAD089C5232FC2A52" ma:contentTypeVersion="13" ma:contentTypeDescription="Create a new document." ma:contentTypeScope="" ma:versionID="c3b7bc9852bce68ebd77fe95ca9a203d">
   <xsd:schema xmlns:xsd="http://www.w3.org/2001/XMLSchema" xmlns:xs="http://www.w3.org/2001/XMLSchema" xmlns:p="http://schemas.microsoft.com/office/2006/metadata/properties" xmlns:ns3="234e8d58-7bb4-46f7-af2c-f0af5d65acbf" xmlns:ns4="e1fb1f06-8f2d-4c4d-b90f-64c52c64254c" targetNamespace="http://schemas.microsoft.com/office/2006/metadata/properties" ma:root="true" ma:fieldsID="310cba6bd1610e2894f3d3beabb4259c" ns3:_="" ns4:_="">
     <xsd:import namespace="234e8d58-7bb4-46f7-af2c-f0af5d65acbf"/>
@@ -8174,32 +8162,26 @@
 </ct:contentTypeSchema>
 </file>
 
-<file path=customXml/itemProps1.xml><?xml version="1.0" encoding="utf-8"?>
-<ds:datastoreItem xmlns:ds="http://schemas.openxmlformats.org/officeDocument/2006/customXml" ds:itemID="{907F9FAF-B4E9-45AD-8304-36410AE385C0}">
-  <ds:schemaRefs>
-    <ds:schemaRef ds:uri="http://schemas.microsoft.com/sharepoint/v3/contenttype/forms"/>
-  </ds:schemaRefs>
-</ds:datastoreItem>
+<file path=customXml/item2.xml><?xml version="1.0" encoding="utf-8"?>
+<?mso-contentType ?>
+<FormTemplates xmlns="http://schemas.microsoft.com/sharepoint/v3/contenttype/forms">
+  <Display>DocumentLibraryForm</Display>
+  <Edit>DocumentLibraryForm</Edit>
+  <New>DocumentLibraryForm</New>
+</FormTemplates>
 </file>
 
-<file path=customXml/itemProps2.xml><?xml version="1.0" encoding="utf-8"?>
-<ds:datastoreItem xmlns:ds="http://schemas.openxmlformats.org/officeDocument/2006/customXml" ds:itemID="{C77050B5-0E9E-448B-8226-5B860611E658}">
-  <ds:schemaRefs>
-    <ds:schemaRef ds:uri="http://schemas.microsoft.com/office/2006/metadata/properties"/>
-    <ds:schemaRef ds:uri="http://schemas.microsoft.com/office/infopath/2007/PartnerControls"/>
-  </ds:schemaRefs>
-</ds:datastoreItem>
+<file path=customXml/item3.xml><?xml version="1.0" encoding="utf-8"?>
+<p:properties xmlns:p="http://schemas.microsoft.com/office/2006/metadata/properties" xmlns:xsi="http://www.w3.org/2001/XMLSchema-instance" xmlns:pc="http://schemas.microsoft.com/office/infopath/2007/PartnerControls">
+  <documentManagement/>
+</p:properties>
 </file>
 
-<file path=customXml/itemProps3.xml><?xml version="1.0" encoding="utf-8"?>
-<ds:datastoreItem xmlns:ds="http://schemas.openxmlformats.org/officeDocument/2006/customXml" ds:itemID="{06B694EF-BBF6-4965-A19E-AA23F4DE925D}">
-  <ds:schemaRefs>
-    <ds:schemaRef ds:uri="http://schemas.openxmlformats.org/officeDocument/2006/bibliography"/>
-  </ds:schemaRefs>
-</ds:datastoreItem>
+<file path=customXml/item4.xml><?xml version="1.0" encoding="utf-8"?>
+<b:Sources xmlns:b="http://schemas.openxmlformats.org/officeDocument/2006/bibliography" xmlns="http://schemas.openxmlformats.org/officeDocument/2006/bibliography" SelectedStyle="\APASixthEditionOfficeOnline.xsl" StyleName="APA" Version="6"/>
 </file>
 
-<file path=customXml/itemProps4.xml><?xml version="1.0" encoding="utf-8"?>
+<file path=customXml/itemProps1.xml><?xml version="1.0" encoding="utf-8"?>
 <ds:datastoreItem xmlns:ds="http://schemas.openxmlformats.org/officeDocument/2006/customXml" ds:itemID="{D9237036-0C71-4A74-AADC-A80D247E064C}">
   <ds:schemaRefs>
     <ds:schemaRef ds:uri="http://schemas.microsoft.com/office/2006/metadata/contentType"/>
@@ -8216,4 +8198,29 @@
     <ds:schemaRef ds:uri="http://schemas.microsoft.com/internal/obd"/>
   </ds:schemaRefs>
 </ds:datastoreItem>
+</file>
+
+<file path=customXml/itemProps2.xml><?xml version="1.0" encoding="utf-8"?>
+<ds:datastoreItem xmlns:ds="http://schemas.openxmlformats.org/officeDocument/2006/customXml" ds:itemID="{907F9FAF-B4E9-45AD-8304-36410AE385C0}">
+  <ds:schemaRefs>
+    <ds:schemaRef ds:uri="http://schemas.microsoft.com/sharepoint/v3/contenttype/forms"/>
+  </ds:schemaRefs>
+</ds:datastoreItem>
+</file>
+
+<file path=customXml/itemProps3.xml><?xml version="1.0" encoding="utf-8"?>
+<ds:datastoreItem xmlns:ds="http://schemas.openxmlformats.org/officeDocument/2006/customXml" ds:itemID="{C77050B5-0E9E-448B-8226-5B860611E658}">
+  <ds:schemaRefs>
+    <ds:schemaRef ds:uri="http://schemas.microsoft.com/office/2006/metadata/properties"/>
+    <ds:schemaRef ds:uri="http://schemas.microsoft.com/office/infopath/2007/PartnerControls"/>
+  </ds:schemaRefs>
+</ds:datastoreItem>
+</file>
+
+<file path=customXml/itemProps4.xml><?xml version="1.0" encoding="utf-8"?>
+<ds:datastoreItem xmlns:ds="http://schemas.openxmlformats.org/officeDocument/2006/customXml" ds:itemID="{06B694EF-BBF6-4965-A19E-AA23F4DE925D}">
+  <ds:schemaRefs>
+    <ds:schemaRef ds:uri="http://schemas.openxmlformats.org/officeDocument/2006/bibliography"/>
+  </ds:schemaRefs>
+</ds:datastoreItem>
 </file>
--- a/desenvolvimento_sistemas/3des/tcc/Documetacao_what's_i_see_tcc.docx
+++ b/desenvolvimento_sistemas/3des/tcc/Documetacao_what's_i_see_tcc.docx
@@ -669,223 +669,8 @@
     </w:p>
     <w:p>
       <w:pPr>
-        <w:pStyle w:val="ndicedeilustraes"/>
-        <w:tabs>
-          <w:tab w:val="right" w:leader="dot" w:pos="9061"/>
-        </w:tabs>
-        <w:rPr>
-          <w:rFonts w:asciiTheme="minorHAnsi" w:eastAsiaTheme="minorEastAsia" w:hAnsiTheme="minorHAnsi" w:cstheme="minorBidi"/>
-          <w:noProof/>
-          <w:sz w:val="22"/>
-          <w:lang w:eastAsia="pt-BR"/>
-        </w:rPr>
-      </w:pPr>
-    </w:p>
-    <w:p>
-      <w:r>
-        <w:t>Imagem 1 – Percentual de distribuição de deficiências</w:t>
-      </w:r>
-      <w:r>
-        <w:t>..............................................................11</w:t>
-      </w:r>
-    </w:p>
-    <w:p>
-      <w:r>
-        <w:t>Imagem 2 – Pessoa com deficiência visual em supermercado</w:t>
-      </w:r>
-      <w:r>
-        <w:t>...................................................12</w:t>
-      </w:r>
-    </w:p>
-    <w:p>
-      <w:r>
-        <w:t>Imagem 3 – Falta de informações públicas</w:t>
-      </w:r>
-      <w:r>
-        <w:t>................................................................................12</w:t>
-      </w:r>
-    </w:p>
-    <w:p>
-      <w:r>
-        <w:t>Imagem 4 – Software Xampp</w:t>
-      </w:r>
-      <w:r>
-        <w:t>....................................................................................................14</w:t>
-      </w:r>
-    </w:p>
-    <w:p>
-      <w:r>
-        <w:t>Imagem 5 – Software Insomnia</w:t>
-      </w:r>
-      <w:r>
-        <w:t>.................................................................................................15</w:t>
-      </w:r>
-    </w:p>
-    <w:p>
-      <w:r>
-        <w:t>Imagem 6 – Software Microsoft Azure</w:t>
-      </w:r>
-      <w:r>
-        <w:t>......................................................................................16</w:t>
-      </w:r>
-    </w:p>
-    <w:p>
-      <w:r>
-        <w:t>Imagem 7 – Software Netlify</w:t>
-      </w:r>
-      <w:r>
-        <w:t>.....................................................................................................16</w:t>
-      </w:r>
-    </w:p>
-    <w:p>
-      <w:r>
-        <w:t>Imagem 8 – Software Render</w:t>
-      </w:r>
-      <w:r>
-        <w:t>.....................................................................................................17</w:t>
-      </w:r>
-    </w:p>
-    <w:p>
-      <w:r>
-        <w:t>Imagem 9 – Software PostgreSQL</w:t>
-      </w:r>
-      <w:r>
-        <w:t>.............................................................................................17</w:t>
-      </w:r>
-    </w:p>
-    <w:p>
-      <w:r>
-        <w:t>Imagem 10 – Interface inicial do Website</w:t>
-      </w:r>
-      <w:r>
-        <w:t>..................................................................................18</w:t>
-      </w:r>
-    </w:p>
-    <w:p>
-      <w:r>
-        <w:t>Imagem 11 – Cadastro de produtos</w:t>
-      </w:r>
-      <w:r>
-        <w:t>............................................................................................19</w:t>
-      </w:r>
-    </w:p>
-    <w:p>
-      <w:r>
-        <w:t>Imagem 12 – Seleção de arquivo</w:t>
-      </w:r>
-      <w:r>
-        <w:t>...............................................................................................20</w:t>
-      </w:r>
-    </w:p>
-    <w:p>
-      <w:r>
-        <w:lastRenderedPageBreak/>
-        <w:t>Imagem 13 – Tabela de produto</w:t>
-      </w:r>
-      <w:r>
-        <w:t>.................................................................................................20</w:t>
-      </w:r>
-    </w:p>
-    <w:p>
-      <w:pPr>
-        <w:rPr>
-          <w:sz w:val="16"/>
-          <w:szCs w:val="14"/>
-        </w:rPr>
-      </w:pPr>
-    </w:p>
-    <w:p>
-      <w:pPr>
-        <w:rPr>
-          <w:sz w:val="16"/>
-          <w:szCs w:val="14"/>
-        </w:rPr>
-      </w:pPr>
-    </w:p>
-    <w:p>
-      <w:pPr>
-        <w:rPr>
-          <w:sz w:val="16"/>
-          <w:szCs w:val="14"/>
-        </w:rPr>
-      </w:pPr>
-    </w:p>
-    <w:p>
-      <w:pPr>
-        <w:rPr>
-          <w:sz w:val="16"/>
-          <w:szCs w:val="14"/>
-        </w:rPr>
-      </w:pPr>
-    </w:p>
-    <w:p>
-      <w:pPr>
-        <w:rPr>
-          <w:sz w:val="16"/>
-          <w:szCs w:val="14"/>
-        </w:rPr>
-      </w:pPr>
-    </w:p>
-    <w:p>
-      <w:pPr>
-        <w:rPr>
-          <w:sz w:val="16"/>
-          <w:szCs w:val="14"/>
-        </w:rPr>
-      </w:pPr>
-    </w:p>
-    <w:p>
-      <w:pPr>
-        <w:rPr>
-          <w:sz w:val="16"/>
-          <w:szCs w:val="14"/>
-        </w:rPr>
-      </w:pPr>
-    </w:p>
-    <w:p>
-      <w:pPr>
-        <w:rPr>
-          <w:sz w:val="16"/>
-          <w:szCs w:val="14"/>
-        </w:rPr>
-      </w:pPr>
-    </w:p>
-    <w:p>
-      <w:pPr>
-        <w:rPr>
-          <w:sz w:val="16"/>
-          <w:szCs w:val="14"/>
-        </w:rPr>
-      </w:pPr>
-    </w:p>
-    <w:p>
-      <w:pPr>
-        <w:rPr>
-          <w:sz w:val="16"/>
-          <w:szCs w:val="14"/>
-        </w:rPr>
-      </w:pPr>
-    </w:p>
-    <w:p>
-      <w:pPr>
-        <w:rPr>
-          <w:sz w:val="16"/>
-          <w:szCs w:val="14"/>
-        </w:rPr>
-      </w:pPr>
-    </w:p>
-    <w:p>
-      <w:pPr>
-        <w:rPr>
-          <w:sz w:val="16"/>
-          <w:szCs w:val="14"/>
-        </w:rPr>
-      </w:pPr>
-    </w:p>
-    <w:p>
-      <w:pPr>
         <w:spacing w:after="0" w:line="240" w:lineRule="auto"/>
-        <w:jc w:val="center"/>
+        <w:jc w:val="left"/>
         <w:rPr>
           <w:rFonts w:cs="Arial"/>
           <w:b/>
@@ -902,12 +687,9 @@
           <w:sz w:val="28"/>
           <w:szCs w:val="28"/>
         </w:rPr>
-        <w:t>LISTA DE TABELAS</w:t>
-      </w:r>
-    </w:p>
-    <w:p>
-      <w:pPr>
-        <w:spacing w:after="0" w:line="240" w:lineRule="auto"/>
+        <w:fldChar w:fldCharType="begin"/>
+      </w:r>
+      <w:r>
         <w:rPr>
           <w:rFonts w:cs="Arial"/>
           <w:b/>
@@ -915,7 +697,8 @@
           <w:sz w:val="28"/>
           <w:szCs w:val="28"/>
         </w:rPr>
-      </w:pPr>
+        <w:instrText xml:space="preserve"> REF _Ref151014669 \h </w:instrText>
+      </w:r>
       <w:r>
         <w:rPr>
           <w:rFonts w:cs="Arial"/>
@@ -924,7 +707,6 @@
           <w:sz w:val="28"/>
           <w:szCs w:val="28"/>
         </w:rPr>
-        <w:fldChar w:fldCharType="begin"/>
       </w:r>
       <w:r>
         <w:rPr>
@@ -934,8 +716,25 @@
           <w:sz w:val="28"/>
           <w:szCs w:val="28"/>
         </w:rPr>
-        <w:instrText xml:space="preserve"> TOC \h \z \c "Tabela" </w:instrText>
-      </w:r>
+        <w:fldChar w:fldCharType="separate"/>
+      </w:r>
+      <w:r>
+        <w:t xml:space="preserve">Imagem </w:t>
+      </w:r>
+      <w:r>
+        <w:rPr>
+          <w:noProof/>
+        </w:rPr>
+        <w:t>1</w:t>
+      </w:r>
+      <w:r>
+        <w:t xml:space="preserve">- </w:t>
+      </w:r>
+      <w:proofErr w:type="spellStart"/>
+      <w:r>
+        <w:t>Insomnia</w:t>
+      </w:r>
+      <w:proofErr w:type="spellEnd"/>
       <w:r>
         <w:rPr>
           <w:rFonts w:cs="Arial"/>
@@ -944,6 +743,161 @@
           <w:sz w:val="28"/>
           <w:szCs w:val="28"/>
         </w:rPr>
+        <w:fldChar w:fldCharType="end"/>
+      </w:r>
+    </w:p>
+    <w:p>
+      <w:pPr>
+        <w:spacing w:after="0" w:line="240" w:lineRule="auto"/>
+        <w:jc w:val="left"/>
+        <w:rPr>
+          <w:sz w:val="16"/>
+          <w:szCs w:val="14"/>
+        </w:rPr>
+      </w:pPr>
+      <w:r>
+        <w:rPr>
+          <w:sz w:val="16"/>
+          <w:szCs w:val="14"/>
+        </w:rPr>
+        <w:fldChar w:fldCharType="begin"/>
+      </w:r>
+      <w:r>
+        <w:rPr>
+          <w:sz w:val="16"/>
+          <w:szCs w:val="14"/>
+        </w:rPr>
+        <w:instrText xml:space="preserve"> REF _Ref151014534 \h </w:instrText>
+      </w:r>
+      <w:r>
+        <w:rPr>
+          <w:sz w:val="16"/>
+          <w:szCs w:val="14"/>
+        </w:rPr>
+      </w:r>
+      <w:r>
+        <w:rPr>
+          <w:sz w:val="16"/>
+          <w:szCs w:val="14"/>
+        </w:rPr>
+        <w:fldChar w:fldCharType="separate"/>
+      </w:r>
+      <w:r>
+        <w:t xml:space="preserve">Imagem </w:t>
+      </w:r>
+      <w:r>
+        <w:rPr>
+          <w:noProof/>
+        </w:rPr>
+        <w:t>2</w:t>
+      </w:r>
+      <w:r>
+        <w:t>- Android Studio</w:t>
+      </w:r>
+      <w:r>
+        <w:rPr>
+          <w:sz w:val="16"/>
+          <w:szCs w:val="14"/>
+        </w:rPr>
+        <w:fldChar w:fldCharType="end"/>
+      </w:r>
+      <w:r>
+        <w:rPr>
+          <w:sz w:val="16"/>
+          <w:szCs w:val="14"/>
+        </w:rPr>
+        <w:t xml:space="preserve"> </w:t>
+      </w:r>
+    </w:p>
+    <w:p>
+      <w:pPr>
+        <w:spacing w:after="0" w:line="240" w:lineRule="auto"/>
+        <w:jc w:val="left"/>
+        <w:rPr>
+          <w:sz w:val="16"/>
+          <w:szCs w:val="14"/>
+        </w:rPr>
+      </w:pPr>
+      <w:r>
+        <w:rPr>
+          <w:sz w:val="16"/>
+          <w:szCs w:val="14"/>
+        </w:rPr>
+        <w:br w:type="page"/>
+      </w:r>
+    </w:p>
+    <w:p>
+      <w:pPr>
+        <w:spacing w:after="0" w:line="240" w:lineRule="auto"/>
+        <w:jc w:val="center"/>
+        <w:rPr>
+          <w:sz w:val="16"/>
+          <w:szCs w:val="14"/>
+        </w:rPr>
+      </w:pPr>
+    </w:p>
+    <w:p>
+      <w:pPr>
+        <w:spacing w:after="0" w:line="240" w:lineRule="auto"/>
+        <w:jc w:val="center"/>
+        <w:rPr>
+          <w:rFonts w:cs="Arial"/>
+          <w:b/>
+          <w:bCs/>
+          <w:sz w:val="28"/>
+          <w:szCs w:val="28"/>
+        </w:rPr>
+      </w:pPr>
+      <w:r>
+        <w:rPr>
+          <w:rFonts w:cs="Arial"/>
+          <w:b/>
+          <w:bCs/>
+          <w:sz w:val="28"/>
+          <w:szCs w:val="28"/>
+        </w:rPr>
+        <w:t>LISTA DE TABELAS</w:t>
+      </w:r>
+    </w:p>
+    <w:p>
+      <w:pPr>
+        <w:spacing w:after="0" w:line="240" w:lineRule="auto"/>
+        <w:rPr>
+          <w:rFonts w:cs="Arial"/>
+          <w:b/>
+          <w:bCs/>
+          <w:sz w:val="28"/>
+          <w:szCs w:val="28"/>
+        </w:rPr>
+      </w:pPr>
+      <w:r>
+        <w:rPr>
+          <w:rFonts w:cs="Arial"/>
+          <w:b/>
+          <w:bCs/>
+          <w:sz w:val="28"/>
+          <w:szCs w:val="28"/>
+        </w:rPr>
+        <w:fldChar w:fldCharType="begin"/>
+      </w:r>
+      <w:r>
+        <w:rPr>
+          <w:rFonts w:cs="Arial"/>
+          <w:b/>
+          <w:bCs/>
+          <w:sz w:val="28"/>
+          <w:szCs w:val="28"/>
+        </w:rPr>
+        <w:instrText xml:space="preserve"> TOC \h \z \c "Tabela" </w:instrText>
+      </w:r>
+      <w:r>
+        <w:rPr>
+          <w:rFonts w:cs="Arial"/>
+          <w:b/>
+          <w:bCs/>
+          <w:sz w:val="28"/>
+          <w:szCs w:val="28"/>
+        </w:rPr>
         <w:fldChar w:fldCharType="separate"/>
       </w:r>
       <w:r>
@@ -1137,408 +1091,830 @@
         <w:jc w:val="center"/>
       </w:pPr>
     </w:p>
-    <w:p>
-      <w:pPr>
-        <w:pStyle w:val="PargrafodaLista"/>
-        <w:numPr>
-          <w:ilvl w:val="0"/>
-          <w:numId w:val="16"/>
-        </w:numPr>
-        <w:spacing w:after="0" w:line="240" w:lineRule="auto"/>
-      </w:pPr>
-      <w:r>
-        <w:t>APRESENTAÇÃO.......................................................................</w:t>
-      </w:r>
-      <w:r>
-        <w:t>......................</w:t>
-      </w:r>
-      <w:r>
-        <w:t>8</w:t>
-      </w:r>
-    </w:p>
-    <w:p>
-      <w:pPr>
-        <w:pStyle w:val="PargrafodaLista"/>
-        <w:numPr>
-          <w:ilvl w:val="0"/>
-          <w:numId w:val="16"/>
-        </w:numPr>
-        <w:spacing w:after="0" w:line="240" w:lineRule="auto"/>
-      </w:pPr>
-      <w:r>
-        <w:t>INTRODUÇÃO.......................................................</w:t>
-      </w:r>
-      <w:r>
-        <w:t>......................</w:t>
-      </w:r>
-      <w:r>
-        <w:t>.....................</w:t>
-      </w:r>
-      <w:r>
-        <w:t>9</w:t>
-      </w:r>
-    </w:p>
-    <w:p>
-      <w:pPr>
-        <w:pStyle w:val="PargrafodaLista"/>
-        <w:numPr>
-          <w:ilvl w:val="0"/>
-          <w:numId w:val="16"/>
-        </w:numPr>
-        <w:spacing w:after="0" w:line="240" w:lineRule="auto"/>
-      </w:pPr>
-      <w:r>
-        <w:t>JUSTIFICATIVA.......</w:t>
-      </w:r>
-      <w:r>
-        <w:t>.........................................................................</w:t>
-      </w:r>
-      <w:r>
-        <w:t>..............10</w:t>
-      </w:r>
-    </w:p>
-    <w:p>
-      <w:pPr>
-        <w:pStyle w:val="PargrafodaLista"/>
-        <w:numPr>
-          <w:ilvl w:val="0"/>
-          <w:numId w:val="16"/>
-        </w:numPr>
-        <w:spacing w:after="0" w:line="240" w:lineRule="auto"/>
-      </w:pPr>
-      <w:r>
-        <w:t>REFERENCIAL TEORICO.</w:t>
-      </w:r>
-      <w:r>
-        <w:t>...............................................................</w:t>
-      </w:r>
-      <w:r>
-        <w:t>.............11</w:t>
-      </w:r>
-    </w:p>
-    <w:p>
-      <w:pPr>
-        <w:pStyle w:val="PargrafodaLista"/>
-        <w:numPr>
-          <w:ilvl w:val="0"/>
-          <w:numId w:val="16"/>
-        </w:numPr>
-        <w:spacing w:after="0" w:line="240" w:lineRule="auto"/>
-      </w:pPr>
-      <w:r>
-        <w:t>DESENVOLVIMENTO............</w:t>
-      </w:r>
-      <w:r>
-        <w:t>...............................................</w:t>
-      </w:r>
-      <w:r>
-        <w:t>........................14</w:t>
-      </w:r>
-    </w:p>
-    <w:p>
-      <w:pPr>
-        <w:pStyle w:val="PargrafodaLista"/>
-        <w:numPr>
-          <w:ilvl w:val="1"/>
-          <w:numId w:val="16"/>
-        </w:numPr>
-        <w:spacing w:after="0" w:line="240" w:lineRule="auto"/>
-      </w:pPr>
-      <w:r>
-        <w:t>Ferramentas utilizadas..........</w:t>
-      </w:r>
-      <w:r>
-        <w:t>..................................................................</w:t>
-      </w:r>
-      <w:r>
-        <w:t>....14</w:t>
-      </w:r>
-    </w:p>
-    <w:p>
-      <w:pPr>
-        <w:pStyle w:val="PargrafodaLista"/>
-        <w:numPr>
-          <w:ilvl w:val="2"/>
-          <w:numId w:val="16"/>
-        </w:numPr>
-        <w:spacing w:after="0" w:line="240" w:lineRule="auto"/>
-      </w:pPr>
-      <w:r>
-        <w:t>Xampp...................</w:t>
-      </w:r>
-      <w:r>
-        <w:t>............................................</w:t>
-      </w:r>
-      <w:r>
-        <w:t>..............................14</w:t>
-      </w:r>
-    </w:p>
-    <w:p>
-      <w:pPr>
-        <w:pStyle w:val="PargrafodaLista"/>
-        <w:numPr>
-          <w:ilvl w:val="2"/>
-          <w:numId w:val="16"/>
-        </w:numPr>
-        <w:spacing w:after="0" w:line="240" w:lineRule="auto"/>
-      </w:pPr>
-      <w:r>
-        <w:t>Insomnia...............</w:t>
-      </w:r>
-      <w:r>
-        <w:t>...........................................................</w:t>
-      </w:r>
-      <w:r>
-        <w:t>................15</w:t>
-      </w:r>
-    </w:p>
-    <w:p>
-      <w:pPr>
-        <w:pStyle w:val="PargrafodaLista"/>
-        <w:numPr>
-          <w:ilvl w:val="2"/>
-          <w:numId w:val="16"/>
-        </w:numPr>
-        <w:spacing w:after="0" w:line="240" w:lineRule="auto"/>
-      </w:pPr>
-      <w:r>
-        <w:t>Microsoft Azure..........</w:t>
-      </w:r>
-      <w:r>
-        <w:t>.................................................................</w:t>
-      </w:r>
-      <w:r>
-        <w:t>...15</w:t>
-      </w:r>
-    </w:p>
-    <w:p>
-      <w:pPr>
-        <w:pStyle w:val="PargrafodaLista"/>
-        <w:numPr>
-          <w:ilvl w:val="2"/>
-          <w:numId w:val="16"/>
-        </w:numPr>
-        <w:spacing w:after="0" w:line="240" w:lineRule="auto"/>
-      </w:pPr>
-      <w:r>
-        <w:t>Netlify........</w:t>
-      </w:r>
-      <w:r>
-        <w:t>.............................................................................</w:t>
-      </w:r>
-      <w:r>
-        <w:t>........16</w:t>
-      </w:r>
-    </w:p>
-    <w:p>
-      <w:pPr>
-        <w:pStyle w:val="PargrafodaLista"/>
-        <w:numPr>
-          <w:ilvl w:val="2"/>
-          <w:numId w:val="16"/>
-        </w:numPr>
-        <w:spacing w:after="0" w:line="240" w:lineRule="auto"/>
-      </w:pPr>
-      <w:r>
-        <w:t>Render......</w:t>
-      </w:r>
-      <w:r>
-        <w:t>...................................................................................</w:t>
-      </w:r>
-      <w:r>
-        <w:t>....17</w:t>
-      </w:r>
-    </w:p>
-    <w:p>
-      <w:pPr>
-        <w:pStyle w:val="PargrafodaLista"/>
-        <w:numPr>
-          <w:ilvl w:val="2"/>
-          <w:numId w:val="16"/>
-        </w:numPr>
-        <w:spacing w:after="0" w:line="240" w:lineRule="auto"/>
-      </w:pPr>
-      <w:r>
-        <w:t>PostgreSQL..</w:t>
-      </w:r>
-      <w:r>
-        <w:t>.........................................................................</w:t>
-      </w:r>
-      <w:r>
-        <w:t>..........17</w:t>
-      </w:r>
-    </w:p>
-    <w:p>
-      <w:pPr>
-        <w:pStyle w:val="PargrafodaLista"/>
-        <w:numPr>
-          <w:ilvl w:val="1"/>
-          <w:numId w:val="16"/>
-        </w:numPr>
-        <w:spacing w:after="0" w:line="240" w:lineRule="auto"/>
-      </w:pPr>
-      <w:r>
-        <w:t>Interface..................</w:t>
-      </w:r>
-      <w:r>
-        <w:t>...............................................................................</w:t>
-      </w:r>
-      <w:r>
-        <w:t>....18</w:t>
-      </w:r>
-    </w:p>
-    <w:p>
-      <w:pPr>
-        <w:pStyle w:val="PargrafodaLista"/>
-        <w:numPr>
-          <w:ilvl w:val="2"/>
-          <w:numId w:val="16"/>
-        </w:numPr>
-        <w:spacing w:after="0" w:line="240" w:lineRule="auto"/>
-      </w:pPr>
-      <w:r>
-        <w:t>Treino da IA............</w:t>
-      </w:r>
-      <w:r>
-        <w:t>.....................................</w:t>
-      </w:r>
-      <w:r>
-        <w:t>....................................19</w:t>
-      </w:r>
-    </w:p>
-    <w:p>
-      <w:pPr>
-        <w:pStyle w:val="PargrafodaLista"/>
-        <w:numPr>
-          <w:ilvl w:val="2"/>
-          <w:numId w:val="16"/>
-        </w:numPr>
-        <w:spacing w:after="0" w:line="240" w:lineRule="auto"/>
-      </w:pPr>
-      <w:r>
-        <w:t>Seleção de Arquivo........</w:t>
-      </w:r>
-      <w:r>
-        <w:t>............................................................</w:t>
-      </w:r>
-      <w:r>
-        <w:t>......20</w:t>
-      </w:r>
-    </w:p>
-    <w:p>
-      <w:pPr>
-        <w:pStyle w:val="PargrafodaLista"/>
-        <w:numPr>
-          <w:ilvl w:val="0"/>
-          <w:numId w:val="16"/>
-        </w:numPr>
-        <w:spacing w:after="0" w:line="240" w:lineRule="auto"/>
-      </w:pPr>
-      <w:r>
-        <w:t>PROJETO DE VIDA.................</w:t>
-      </w:r>
-      <w:r>
-        <w:t>....................................................</w:t>
-      </w:r>
-      <w:r>
-        <w:t>....................21</w:t>
-      </w:r>
-    </w:p>
-    <w:p>
-      <w:pPr>
-        <w:pStyle w:val="PargrafodaLista"/>
-        <w:numPr>
-          <w:ilvl w:val="0"/>
-          <w:numId w:val="16"/>
-        </w:numPr>
-        <w:spacing w:after="0" w:line="240" w:lineRule="auto"/>
-      </w:pPr>
-      <w:r>
-        <w:t>RESULTADOS DE DISCUSSÕES....</w:t>
-      </w:r>
-      <w:r>
-        <w:t>....................................................</w:t>
-      </w:r>
-      <w:r>
-        <w:t>..........22</w:t>
-      </w:r>
-    </w:p>
-    <w:p>
-      <w:pPr>
-        <w:pStyle w:val="PargrafodaLista"/>
-        <w:numPr>
-          <w:ilvl w:val="0"/>
-          <w:numId w:val="16"/>
-        </w:numPr>
-        <w:spacing w:after="0" w:line="240" w:lineRule="auto"/>
-      </w:pPr>
-      <w:r>
-        <w:t>CONSIDERAÇÕES FINAIS........</w:t>
-      </w:r>
-      <w:r>
-        <w:t>.......................................................</w:t>
-      </w:r>
-      <w:r>
-        <w:t>.............23</w:t>
-      </w:r>
-    </w:p>
-    <w:p>
-      <w:pPr>
-        <w:pStyle w:val="PargrafodaLista"/>
-        <w:numPr>
-          <w:ilvl w:val="0"/>
-          <w:numId w:val="16"/>
-        </w:numPr>
-        <w:spacing w:after="0" w:line="240" w:lineRule="auto"/>
-      </w:pPr>
-      <w:r>
-        <w:t>REFERÊNCIAS........</w:t>
-      </w:r>
-      <w:r>
-        <w:t>......................................................................</w:t>
-      </w:r>
-      <w:r>
-        <w:t>..................24</w:t>
-      </w:r>
-    </w:p>
-    <w:p>
-      <w:pPr>
-        <w:pStyle w:val="PargrafodaLista"/>
-        <w:spacing w:after="0" w:line="240" w:lineRule="auto"/>
-        <w:ind w:left="1440"/>
-        <w:rPr>
-          <w:rFonts w:cs="Arial"/>
-          <w:b/>
+    <w:sdt>
+      <w:sdtPr>
+        <w:id w:val="-579981639"/>
+        <w:docPartObj>
+          <w:docPartGallery w:val="Table of Contents"/>
+          <w:docPartUnique/>
+        </w:docPartObj>
+      </w:sdtPr>
+      <w:sdtEndPr>
+        <w:rPr>
           <w:bCs/>
-          <w:sz w:val="28"/>
-          <w:szCs w:val="28"/>
-        </w:rPr>
-      </w:pPr>
-    </w:p>
-    <w:p>
-      <w:pPr>
-        <w:spacing w:after="0" w:line="240" w:lineRule="auto"/>
-        <w:rPr>
-          <w:rFonts w:cs="Arial"/>
-          <w:b/>
-          <w:bCs/>
-          <w:sz w:val="28"/>
-          <w:szCs w:val="28"/>
-        </w:rPr>
-      </w:pPr>
-    </w:p>
-    <w:p>
-      <w:pPr>
-        <w:spacing w:after="0" w:line="240" w:lineRule="auto"/>
-        <w:rPr>
-          <w:rFonts w:cs="Arial"/>
-          <w:b/>
-          <w:bCs/>
-          <w:sz w:val="28"/>
-          <w:szCs w:val="28"/>
-        </w:rPr>
-      </w:pPr>
-    </w:p>
+        </w:rPr>
+      </w:sdtEndPr>
+      <w:sdtContent>
+        <w:p>
+          <w:pPr>
+            <w:pStyle w:val="111"/>
+          </w:pPr>
+        </w:p>
+        <w:p>
+          <w:pPr>
+            <w:pStyle w:val="Sumrio1"/>
+            <w:rPr>
+              <w:rFonts w:asciiTheme="minorHAnsi" w:eastAsiaTheme="minorEastAsia" w:hAnsiTheme="minorHAnsi" w:cstheme="minorBidi"/>
+              <w:noProof/>
+              <w:kern w:val="2"/>
+              <w:sz w:val="22"/>
+              <w:lang w:eastAsia="pt-BR"/>
+              <w14:ligatures w14:val="standardContextual"/>
+            </w:rPr>
+          </w:pPr>
+          <w:r>
+            <w:fldChar w:fldCharType="begin"/>
+          </w:r>
+          <w:r>
+            <w:instrText xml:space="preserve"> TOC \o "1-3" \h \z \u </w:instrText>
+          </w:r>
+          <w:r>
+            <w:fldChar w:fldCharType="separate"/>
+          </w:r>
+          <w:hyperlink w:anchor="_Toc151015639" w:history="1">
+            <w:r>
+              <w:rPr>
+                <w:rStyle w:val="Hyperlink"/>
+                <w:noProof/>
+              </w:rPr>
+              <w:t>APRESENTAÇÃO</w:t>
+            </w:r>
+            <w:r>
+              <w:rPr>
+                <w:noProof/>
+                <w:webHidden/>
+              </w:rPr>
+              <w:tab/>
+            </w:r>
+            <w:r>
+              <w:rPr>
+                <w:noProof/>
+                <w:webHidden/>
+              </w:rPr>
+              <w:fldChar w:fldCharType="begin"/>
+            </w:r>
+            <w:r>
+              <w:rPr>
+                <w:noProof/>
+                <w:webHidden/>
+              </w:rPr>
+              <w:instrText xml:space="preserve"> PAGEREF _Toc151015639 \h </w:instrText>
+            </w:r>
+            <w:r>
+              <w:rPr>
+                <w:noProof/>
+                <w:webHidden/>
+              </w:rPr>
+            </w:r>
+            <w:r>
+              <w:rPr>
+                <w:noProof/>
+                <w:webHidden/>
+              </w:rPr>
+              <w:fldChar w:fldCharType="separate"/>
+            </w:r>
+            <w:r>
+              <w:rPr>
+                <w:noProof/>
+                <w:webHidden/>
+              </w:rPr>
+              <w:t>8</w:t>
+            </w:r>
+            <w:r>
+              <w:rPr>
+                <w:noProof/>
+                <w:webHidden/>
+              </w:rPr>
+              <w:fldChar w:fldCharType="end"/>
+            </w:r>
+          </w:hyperlink>
+        </w:p>
+        <w:p>
+          <w:pPr>
+            <w:pStyle w:val="Sumrio1"/>
+            <w:rPr>
+              <w:rFonts w:asciiTheme="minorHAnsi" w:eastAsiaTheme="minorEastAsia" w:hAnsiTheme="minorHAnsi" w:cstheme="minorBidi"/>
+              <w:noProof/>
+              <w:kern w:val="2"/>
+              <w:sz w:val="22"/>
+              <w:lang w:eastAsia="pt-BR"/>
+              <w14:ligatures w14:val="standardContextual"/>
+            </w:rPr>
+          </w:pPr>
+          <w:hyperlink w:anchor="_Toc151015640" w:history="1">
+            <w:r>
+              <w:rPr>
+                <w:rStyle w:val="Hyperlink"/>
+                <w:noProof/>
+              </w:rPr>
+              <w:t>INTRODUÇÃO</w:t>
+            </w:r>
+            <w:r>
+              <w:rPr>
+                <w:noProof/>
+                <w:webHidden/>
+              </w:rPr>
+              <w:tab/>
+            </w:r>
+            <w:r>
+              <w:rPr>
+                <w:noProof/>
+                <w:webHidden/>
+              </w:rPr>
+              <w:fldChar w:fldCharType="begin"/>
+            </w:r>
+            <w:r>
+              <w:rPr>
+                <w:noProof/>
+                <w:webHidden/>
+              </w:rPr>
+              <w:instrText xml:space="preserve"> PAGEREF _Toc151015640 \h </w:instrText>
+            </w:r>
+            <w:r>
+              <w:rPr>
+                <w:noProof/>
+                <w:webHidden/>
+              </w:rPr>
+            </w:r>
+            <w:r>
+              <w:rPr>
+                <w:noProof/>
+                <w:webHidden/>
+              </w:rPr>
+              <w:fldChar w:fldCharType="separate"/>
+            </w:r>
+            <w:r>
+              <w:rPr>
+                <w:noProof/>
+                <w:webHidden/>
+              </w:rPr>
+              <w:t>9</w:t>
+            </w:r>
+            <w:r>
+              <w:rPr>
+                <w:noProof/>
+                <w:webHidden/>
+              </w:rPr>
+              <w:fldChar w:fldCharType="end"/>
+            </w:r>
+          </w:hyperlink>
+        </w:p>
+        <w:p>
+          <w:pPr>
+            <w:pStyle w:val="Sumrio1"/>
+            <w:rPr>
+              <w:rFonts w:asciiTheme="minorHAnsi" w:eastAsiaTheme="minorEastAsia" w:hAnsiTheme="minorHAnsi" w:cstheme="minorBidi"/>
+              <w:noProof/>
+              <w:kern w:val="2"/>
+              <w:sz w:val="22"/>
+              <w:lang w:eastAsia="pt-BR"/>
+              <w14:ligatures w14:val="standardContextual"/>
+            </w:rPr>
+          </w:pPr>
+          <w:hyperlink w:anchor="_Toc151015641" w:history="1">
+            <w:r>
+              <w:rPr>
+                <w:rStyle w:val="Hyperlink"/>
+                <w:noProof/>
+              </w:rPr>
+              <w:t>JUSTIFICATIVA</w:t>
+            </w:r>
+            <w:r>
+              <w:rPr>
+                <w:noProof/>
+                <w:webHidden/>
+              </w:rPr>
+              <w:tab/>
+            </w:r>
+            <w:r>
+              <w:rPr>
+                <w:noProof/>
+                <w:webHidden/>
+              </w:rPr>
+              <w:fldChar w:fldCharType="begin"/>
+            </w:r>
+            <w:r>
+              <w:rPr>
+                <w:noProof/>
+                <w:webHidden/>
+              </w:rPr>
+              <w:instrText xml:space="preserve"> PAGEREF _Toc151015641 \h </w:instrText>
+            </w:r>
+            <w:r>
+              <w:rPr>
+                <w:noProof/>
+                <w:webHidden/>
+              </w:rPr>
+            </w:r>
+            <w:r>
+              <w:rPr>
+                <w:noProof/>
+                <w:webHidden/>
+              </w:rPr>
+              <w:fldChar w:fldCharType="separate"/>
+            </w:r>
+            <w:r>
+              <w:rPr>
+                <w:noProof/>
+                <w:webHidden/>
+              </w:rPr>
+              <w:t>10</w:t>
+            </w:r>
+            <w:r>
+              <w:rPr>
+                <w:noProof/>
+                <w:webHidden/>
+              </w:rPr>
+              <w:fldChar w:fldCharType="end"/>
+            </w:r>
+          </w:hyperlink>
+        </w:p>
+        <w:p>
+          <w:pPr>
+            <w:pStyle w:val="Sumrio1"/>
+            <w:rPr>
+              <w:rFonts w:asciiTheme="minorHAnsi" w:eastAsiaTheme="minorEastAsia" w:hAnsiTheme="minorHAnsi" w:cstheme="minorBidi"/>
+              <w:noProof/>
+              <w:kern w:val="2"/>
+              <w:sz w:val="22"/>
+              <w:lang w:eastAsia="pt-BR"/>
+              <w14:ligatures w14:val="standardContextual"/>
+            </w:rPr>
+          </w:pPr>
+          <w:hyperlink w:anchor="_Toc151015642" w:history="1">
+            <w:r>
+              <w:rPr>
+                <w:rStyle w:val="Hyperlink"/>
+                <w:noProof/>
+              </w:rPr>
+              <w:t>REFERENCIAL TEÓRICO</w:t>
+            </w:r>
+            <w:r>
+              <w:rPr>
+                <w:noProof/>
+                <w:webHidden/>
+              </w:rPr>
+              <w:tab/>
+            </w:r>
+            <w:r>
+              <w:rPr>
+                <w:noProof/>
+                <w:webHidden/>
+              </w:rPr>
+              <w:fldChar w:fldCharType="begin"/>
+            </w:r>
+            <w:r>
+              <w:rPr>
+                <w:noProof/>
+                <w:webHidden/>
+              </w:rPr>
+              <w:instrText xml:space="preserve"> PAGEREF _Toc151015642 \h </w:instrText>
+            </w:r>
+            <w:r>
+              <w:rPr>
+                <w:noProof/>
+                <w:webHidden/>
+              </w:rPr>
+            </w:r>
+            <w:r>
+              <w:rPr>
+                <w:noProof/>
+                <w:webHidden/>
+              </w:rPr>
+              <w:fldChar w:fldCharType="separate"/>
+            </w:r>
+            <w:r>
+              <w:rPr>
+                <w:noProof/>
+                <w:webHidden/>
+              </w:rPr>
+              <w:t>11</w:t>
+            </w:r>
+            <w:r>
+              <w:rPr>
+                <w:noProof/>
+                <w:webHidden/>
+              </w:rPr>
+              <w:fldChar w:fldCharType="end"/>
+            </w:r>
+          </w:hyperlink>
+        </w:p>
+        <w:p>
+          <w:pPr>
+            <w:pStyle w:val="Sumrio1"/>
+            <w:rPr>
+              <w:rFonts w:asciiTheme="minorHAnsi" w:eastAsiaTheme="minorEastAsia" w:hAnsiTheme="minorHAnsi" w:cstheme="minorBidi"/>
+              <w:noProof/>
+              <w:kern w:val="2"/>
+              <w:sz w:val="22"/>
+              <w:lang w:eastAsia="pt-BR"/>
+              <w14:ligatures w14:val="standardContextual"/>
+            </w:rPr>
+          </w:pPr>
+          <w:hyperlink w:anchor="_Toc151015643" w:history="1">
+            <w:r>
+              <w:rPr>
+                <w:rStyle w:val="Hyperlink"/>
+                <w:noProof/>
+              </w:rPr>
+              <w:t>DESENVOLVIMENTO</w:t>
+            </w:r>
+            <w:r>
+              <w:rPr>
+                <w:noProof/>
+                <w:webHidden/>
+              </w:rPr>
+              <w:tab/>
+            </w:r>
+            <w:r>
+              <w:rPr>
+                <w:noProof/>
+                <w:webHidden/>
+              </w:rPr>
+              <w:fldChar w:fldCharType="begin"/>
+            </w:r>
+            <w:r>
+              <w:rPr>
+                <w:noProof/>
+                <w:webHidden/>
+              </w:rPr>
+              <w:instrText xml:space="preserve"> PAGEREF _Toc151015643 \h </w:instrText>
+            </w:r>
+            <w:r>
+              <w:rPr>
+                <w:noProof/>
+                <w:webHidden/>
+              </w:rPr>
+            </w:r>
+            <w:r>
+              <w:rPr>
+                <w:noProof/>
+                <w:webHidden/>
+              </w:rPr>
+              <w:fldChar w:fldCharType="separate"/>
+            </w:r>
+            <w:r>
+              <w:rPr>
+                <w:noProof/>
+                <w:webHidden/>
+              </w:rPr>
+              <w:t>14</w:t>
+            </w:r>
+            <w:r>
+              <w:rPr>
+                <w:noProof/>
+                <w:webHidden/>
+              </w:rPr>
+              <w:fldChar w:fldCharType="end"/>
+            </w:r>
+          </w:hyperlink>
+        </w:p>
+        <w:p>
+          <w:pPr>
+            <w:pStyle w:val="Sumrio2"/>
+            <w:rPr>
+              <w:rFonts w:asciiTheme="minorHAnsi" w:eastAsiaTheme="minorEastAsia" w:hAnsiTheme="minorHAnsi" w:cstheme="minorBidi"/>
+              <w:noProof/>
+              <w:kern w:val="2"/>
+              <w:sz w:val="22"/>
+              <w:lang w:eastAsia="pt-BR"/>
+              <w14:ligatures w14:val="standardContextual"/>
+            </w:rPr>
+          </w:pPr>
+          <w:hyperlink w:anchor="_Toc151015644" w:history="1">
+            <w:r>
+              <w:rPr>
+                <w:rStyle w:val="Hyperlink"/>
+                <w:noProof/>
+              </w:rPr>
+              <w:t>5.1 Fe</w:t>
+            </w:r>
+            <w:r>
+              <w:rPr>
+                <w:rStyle w:val="Hyperlink"/>
+                <w:noProof/>
+              </w:rPr>
+              <w:t>r</w:t>
+            </w:r>
+            <w:r>
+              <w:rPr>
+                <w:rStyle w:val="Hyperlink"/>
+                <w:noProof/>
+              </w:rPr>
+              <w:t>ramentas utilizadas</w:t>
+            </w:r>
+            <w:r>
+              <w:rPr>
+                <w:noProof/>
+                <w:webHidden/>
+              </w:rPr>
+              <w:tab/>
+            </w:r>
+            <w:r>
+              <w:rPr>
+                <w:noProof/>
+                <w:webHidden/>
+              </w:rPr>
+              <w:fldChar w:fldCharType="begin"/>
+            </w:r>
+            <w:r>
+              <w:rPr>
+                <w:noProof/>
+                <w:webHidden/>
+              </w:rPr>
+              <w:instrText xml:space="preserve"> PAGEREF _Toc151015644 \h </w:instrText>
+            </w:r>
+            <w:r>
+              <w:rPr>
+                <w:noProof/>
+                <w:webHidden/>
+              </w:rPr>
+            </w:r>
+            <w:r>
+              <w:rPr>
+                <w:noProof/>
+                <w:webHidden/>
+              </w:rPr>
+              <w:fldChar w:fldCharType="separate"/>
+            </w:r>
+            <w:r>
+              <w:rPr>
+                <w:noProof/>
+                <w:webHidden/>
+              </w:rPr>
+              <w:t>14</w:t>
+            </w:r>
+            <w:r>
+              <w:rPr>
+                <w:noProof/>
+                <w:webHidden/>
+              </w:rPr>
+              <w:fldChar w:fldCharType="end"/>
+            </w:r>
+          </w:hyperlink>
+        </w:p>
+        <w:p>
+          <w:pPr>
+            <w:pStyle w:val="Sumrio2"/>
+            <w:rPr>
+              <w:rFonts w:asciiTheme="minorHAnsi" w:eastAsiaTheme="minorEastAsia" w:hAnsiTheme="minorHAnsi" w:cstheme="minorBidi"/>
+              <w:noProof/>
+              <w:kern w:val="2"/>
+              <w:sz w:val="22"/>
+              <w:lang w:eastAsia="pt-BR"/>
+              <w14:ligatures w14:val="standardContextual"/>
+            </w:rPr>
+          </w:pPr>
+          <w:hyperlink w:anchor="_Toc151015645" w:history="1">
+            <w:r>
+              <w:rPr>
+                <w:rStyle w:val="Hyperlink"/>
+                <w:bCs/>
+                <w:noProof/>
+              </w:rPr>
+              <w:t>5.1.1 Xampp</w:t>
+            </w:r>
+            <w:r>
+              <w:rPr>
+                <w:noProof/>
+                <w:webHidden/>
+              </w:rPr>
+              <w:tab/>
+            </w:r>
+            <w:r>
+              <w:rPr>
+                <w:noProof/>
+                <w:webHidden/>
+              </w:rPr>
+              <w:fldChar w:fldCharType="begin"/>
+            </w:r>
+            <w:r>
+              <w:rPr>
+                <w:noProof/>
+                <w:webHidden/>
+              </w:rPr>
+              <w:instrText xml:space="preserve"> PAGEREF _Toc151015645 \h </w:instrText>
+            </w:r>
+            <w:r>
+              <w:rPr>
+                <w:noProof/>
+                <w:webHidden/>
+              </w:rPr>
+            </w:r>
+            <w:r>
+              <w:rPr>
+                <w:noProof/>
+                <w:webHidden/>
+              </w:rPr>
+              <w:fldChar w:fldCharType="separate"/>
+            </w:r>
+            <w:r>
+              <w:rPr>
+                <w:noProof/>
+                <w:webHidden/>
+              </w:rPr>
+              <w:t>14</w:t>
+            </w:r>
+            <w:r>
+              <w:rPr>
+                <w:noProof/>
+                <w:webHidden/>
+              </w:rPr>
+              <w:fldChar w:fldCharType="end"/>
+            </w:r>
+          </w:hyperlink>
+        </w:p>
+        <w:p>
+          <w:pPr>
+            <w:pStyle w:val="Sumrio1"/>
+            <w:rPr>
+              <w:rFonts w:asciiTheme="minorHAnsi" w:eastAsiaTheme="minorEastAsia" w:hAnsiTheme="minorHAnsi" w:cstheme="minorBidi"/>
+              <w:noProof/>
+              <w:kern w:val="2"/>
+              <w:sz w:val="22"/>
+              <w:lang w:eastAsia="pt-BR"/>
+              <w14:ligatures w14:val="standardContextual"/>
+            </w:rPr>
+          </w:pPr>
+          <w:hyperlink w:anchor="_Toc151015646" w:history="1">
+            <w:r>
+              <w:rPr>
+                <w:rStyle w:val="Hyperlink"/>
+                <w:noProof/>
+              </w:rPr>
+              <w:t>PROJETO DE VIDA</w:t>
+            </w:r>
+            <w:r>
+              <w:rPr>
+                <w:noProof/>
+                <w:webHidden/>
+              </w:rPr>
+              <w:tab/>
+            </w:r>
+            <w:r>
+              <w:rPr>
+                <w:noProof/>
+                <w:webHidden/>
+              </w:rPr>
+              <w:fldChar w:fldCharType="begin"/>
+            </w:r>
+            <w:r>
+              <w:rPr>
+                <w:noProof/>
+                <w:webHidden/>
+              </w:rPr>
+              <w:instrText xml:space="preserve"> PAGEREF _Toc151015646 \h </w:instrText>
+            </w:r>
+            <w:r>
+              <w:rPr>
+                <w:noProof/>
+                <w:webHidden/>
+              </w:rPr>
+            </w:r>
+            <w:r>
+              <w:rPr>
+                <w:noProof/>
+                <w:webHidden/>
+              </w:rPr>
+              <w:fldChar w:fldCharType="separate"/>
+            </w:r>
+            <w:r>
+              <w:rPr>
+                <w:noProof/>
+                <w:webHidden/>
+              </w:rPr>
+              <w:t>18</w:t>
+            </w:r>
+            <w:r>
+              <w:rPr>
+                <w:noProof/>
+                <w:webHidden/>
+              </w:rPr>
+              <w:fldChar w:fldCharType="end"/>
+            </w:r>
+          </w:hyperlink>
+        </w:p>
+        <w:p>
+          <w:pPr>
+            <w:pStyle w:val="Sumrio1"/>
+            <w:rPr>
+              <w:rFonts w:asciiTheme="minorHAnsi" w:eastAsiaTheme="minorEastAsia" w:hAnsiTheme="minorHAnsi" w:cstheme="minorBidi"/>
+              <w:noProof/>
+              <w:kern w:val="2"/>
+              <w:sz w:val="22"/>
+              <w:lang w:eastAsia="pt-BR"/>
+              <w14:ligatures w14:val="standardContextual"/>
+            </w:rPr>
+          </w:pPr>
+          <w:hyperlink w:anchor="_Toc151015647" w:history="1">
+            <w:r>
+              <w:rPr>
+                <w:rStyle w:val="Hyperlink"/>
+                <w:noProof/>
+              </w:rPr>
+              <w:t>7. RESULTADOS E DISCUSSÕES</w:t>
+            </w:r>
+            <w:r>
+              <w:rPr>
+                <w:noProof/>
+                <w:webHidden/>
+              </w:rPr>
+              <w:tab/>
+            </w:r>
+            <w:r>
+              <w:rPr>
+                <w:noProof/>
+                <w:webHidden/>
+              </w:rPr>
+              <w:fldChar w:fldCharType="begin"/>
+            </w:r>
+            <w:r>
+              <w:rPr>
+                <w:noProof/>
+                <w:webHidden/>
+              </w:rPr>
+              <w:instrText xml:space="preserve"> PAGEREF _Toc151015647 \h </w:instrText>
+            </w:r>
+            <w:r>
+              <w:rPr>
+                <w:noProof/>
+                <w:webHidden/>
+              </w:rPr>
+            </w:r>
+            <w:r>
+              <w:rPr>
+                <w:noProof/>
+                <w:webHidden/>
+              </w:rPr>
+              <w:fldChar w:fldCharType="separate"/>
+            </w:r>
+            <w:r>
+              <w:rPr>
+                <w:noProof/>
+                <w:webHidden/>
+              </w:rPr>
+              <w:t>20</w:t>
+            </w:r>
+            <w:r>
+              <w:rPr>
+                <w:noProof/>
+                <w:webHidden/>
+              </w:rPr>
+              <w:fldChar w:fldCharType="end"/>
+            </w:r>
+          </w:hyperlink>
+        </w:p>
+        <w:p>
+          <w:pPr>
+            <w:pStyle w:val="Sumrio1"/>
+            <w:rPr>
+              <w:rFonts w:asciiTheme="minorHAnsi" w:eastAsiaTheme="minorEastAsia" w:hAnsiTheme="minorHAnsi" w:cstheme="minorBidi"/>
+              <w:noProof/>
+              <w:kern w:val="2"/>
+              <w:sz w:val="22"/>
+              <w:lang w:eastAsia="pt-BR"/>
+              <w14:ligatures w14:val="standardContextual"/>
+            </w:rPr>
+          </w:pPr>
+          <w:hyperlink w:anchor="_Toc151015648" w:history="1">
+            <w:r>
+              <w:rPr>
+                <w:rStyle w:val="Hyperlink"/>
+                <w:noProof/>
+              </w:rPr>
+              <w:t>8. CONSIDERAÇÕES FINAIS</w:t>
+            </w:r>
+            <w:r>
+              <w:rPr>
+                <w:noProof/>
+                <w:webHidden/>
+              </w:rPr>
+              <w:tab/>
+            </w:r>
+            <w:r>
+              <w:rPr>
+                <w:noProof/>
+                <w:webHidden/>
+              </w:rPr>
+              <w:fldChar w:fldCharType="begin"/>
+            </w:r>
+            <w:r>
+              <w:rPr>
+                <w:noProof/>
+                <w:webHidden/>
+              </w:rPr>
+              <w:instrText xml:space="preserve"> PAGEREF _Toc151015648 \h </w:instrText>
+            </w:r>
+            <w:r>
+              <w:rPr>
+                <w:noProof/>
+                <w:webHidden/>
+              </w:rPr>
+            </w:r>
+            <w:r>
+              <w:rPr>
+                <w:noProof/>
+                <w:webHidden/>
+              </w:rPr>
+              <w:fldChar w:fldCharType="separate"/>
+            </w:r>
+            <w:r>
+              <w:rPr>
+                <w:noProof/>
+                <w:webHidden/>
+              </w:rPr>
+              <w:t>21</w:t>
+            </w:r>
+            <w:r>
+              <w:rPr>
+                <w:noProof/>
+                <w:webHidden/>
+              </w:rPr>
+              <w:fldChar w:fldCharType="end"/>
+            </w:r>
+          </w:hyperlink>
+        </w:p>
+        <w:p>
+          <w:pPr>
+            <w:pStyle w:val="Sumrio1"/>
+            <w:rPr>
+              <w:rFonts w:asciiTheme="minorHAnsi" w:eastAsiaTheme="minorEastAsia" w:hAnsiTheme="minorHAnsi" w:cstheme="minorBidi"/>
+              <w:noProof/>
+              <w:kern w:val="2"/>
+              <w:sz w:val="22"/>
+              <w:lang w:eastAsia="pt-BR"/>
+              <w14:ligatures w14:val="standardContextual"/>
+            </w:rPr>
+          </w:pPr>
+          <w:hyperlink w:anchor="_Toc151015649" w:history="1">
+            <w:r>
+              <w:rPr>
+                <w:rStyle w:val="Hyperlink"/>
+                <w:noProof/>
+              </w:rPr>
+              <w:t>9. REFERÊNCIA</w:t>
+            </w:r>
+            <w:r>
+              <w:rPr>
+                <w:noProof/>
+                <w:webHidden/>
+              </w:rPr>
+              <w:tab/>
+            </w:r>
+            <w:r>
+              <w:rPr>
+                <w:noProof/>
+                <w:webHidden/>
+              </w:rPr>
+              <w:fldChar w:fldCharType="begin"/>
+            </w:r>
+            <w:r>
+              <w:rPr>
+                <w:noProof/>
+                <w:webHidden/>
+              </w:rPr>
+              <w:instrText xml:space="preserve"> PAGEREF _Toc151015649 \h </w:instrText>
+            </w:r>
+            <w:r>
+              <w:rPr>
+                <w:noProof/>
+                <w:webHidden/>
+              </w:rPr>
+            </w:r>
+            <w:r>
+              <w:rPr>
+                <w:noProof/>
+                <w:webHidden/>
+              </w:rPr>
+              <w:fldChar w:fldCharType="separate"/>
+            </w:r>
+            <w:r>
+              <w:rPr>
+                <w:noProof/>
+                <w:webHidden/>
+              </w:rPr>
+              <w:t>22</w:t>
+            </w:r>
+            <w:r>
+              <w:rPr>
+                <w:noProof/>
+                <w:webHidden/>
+              </w:rPr>
+              <w:fldChar w:fldCharType="end"/>
+            </w:r>
+          </w:hyperlink>
+        </w:p>
+        <w:p>
+          <w:r>
+            <w:rPr>
+              <w:b/>
+              <w:bCs/>
+            </w:rPr>
+            <w:fldChar w:fldCharType="end"/>
+          </w:r>
+        </w:p>
+      </w:sdtContent>
+    </w:sdt>
     <w:p>
       <w:pPr>
         <w:spacing w:after="0" w:line="240" w:lineRule="auto"/>
@@ -1662,17 +2038,12 @@
       <w:pPr>
         <w:pStyle w:val="Ttulo1"/>
       </w:pPr>
-      <w:bookmarkStart w:id="1" w:name="_Toc70935682"/>
-      <w:bookmarkStart w:id="2" w:name="_Toc105186530"/>
+      <w:bookmarkStart w:id="1" w:name="_Toc151015639"/>
       <w:r>
         <w:lastRenderedPageBreak/>
-        <w:t xml:space="preserve">1. </w:t>
-      </w:r>
-      <w:r>
         <w:t>APRESENTAÇÃO</w:t>
       </w:r>
       <w:bookmarkEnd w:id="1"/>
-      <w:bookmarkEnd w:id="2"/>
     </w:p>
     <w:p>
       <w:pPr>
@@ -1688,17 +2059,45 @@
         </w:rPr>
         <w:t>O projeto “</w:t>
       </w:r>
-      <w:r>
-        <w:rPr>
-          <w:szCs w:val="24"/>
-        </w:rPr>
-        <w:t>What’s I see</w:t>
-      </w:r>
-      <w:r>
-        <w:rPr>
-          <w:szCs w:val="24"/>
-        </w:rPr>
-        <w:t>” é uma iniciativa que visa a criação de uma aplicação inovadora que irá melhorar significativamente a qualidade de vida das pessoas com deficiência visual.  Es</w:t>
+      <w:proofErr w:type="spellStart"/>
+      <w:r>
+        <w:rPr>
+          <w:szCs w:val="24"/>
+        </w:rPr>
+        <w:t>What’s</w:t>
+      </w:r>
+      <w:proofErr w:type="spellEnd"/>
+      <w:r>
+        <w:rPr>
+          <w:szCs w:val="24"/>
+        </w:rPr>
+        <w:t xml:space="preserve"> I </w:t>
+      </w:r>
+      <w:proofErr w:type="spellStart"/>
+      <w:r>
+        <w:rPr>
+          <w:szCs w:val="24"/>
+        </w:rPr>
+        <w:t>see</w:t>
+      </w:r>
+      <w:proofErr w:type="spellEnd"/>
+      <w:r>
+        <w:rPr>
+          <w:szCs w:val="24"/>
+        </w:rPr>
+        <w:t xml:space="preserve">” é uma iniciativa que visa a criação de uma aplicação inovadora que irá melhorar significativamente a qualidade de vida das pessoas </w:t>
+      </w:r>
+      <w:r>
+        <w:rPr>
+          <w:szCs w:val="24"/>
+        </w:rPr>
+        <w:t>que possuem</w:t>
+      </w:r>
+      <w:r>
+        <w:rPr>
+          <w:szCs w:val="24"/>
+        </w:rPr>
+        <w:t xml:space="preserve"> deficiência visual.  Es</w:t>
       </w:r>
       <w:r>
         <w:rPr>
@@ -1734,31 +2133,61 @@
         <w:rPr>
           <w:szCs w:val="24"/>
         </w:rPr>
-        <w:t>usando</w:t>
-      </w:r>
-      <w:r>
-        <w:rPr>
-          <w:szCs w:val="24"/>
-        </w:rPr>
-        <w:t xml:space="preserve"> a</w:t>
-      </w:r>
-      <w:r>
-        <w:rPr>
-          <w:szCs w:val="24"/>
-        </w:rPr>
-        <w:t xml:space="preserve"> tecnologia de inteligência artificial</w:t>
-      </w:r>
-      <w:r>
-        <w:rPr>
-          <w:szCs w:val="24"/>
-        </w:rPr>
-        <w:t xml:space="preserve"> de reconhecimento de imagem</w:t>
-      </w:r>
-      <w:r>
-        <w:rPr>
-          <w:szCs w:val="24"/>
-        </w:rPr>
-        <w:t>, resultando em uma experiência mais independente e inclusiva.</w:t>
+        <w:t>utilizando</w:t>
+      </w:r>
+      <w:r>
+        <w:rPr>
+          <w:szCs w:val="24"/>
+        </w:rPr>
+        <w:t xml:space="preserve"> </w:t>
+      </w:r>
+      <w:r>
+        <w:rPr>
+          <w:szCs w:val="24"/>
+        </w:rPr>
+        <w:t>uma série de</w:t>
+      </w:r>
+      <w:r>
+        <w:rPr>
+          <w:szCs w:val="24"/>
+        </w:rPr>
+        <w:t xml:space="preserve"> tecnologia</w:t>
+      </w:r>
+      <w:r>
+        <w:rPr>
+          <w:szCs w:val="24"/>
+        </w:rPr>
+        <w:t>s como a de</w:t>
+      </w:r>
+      <w:r>
+        <w:rPr>
+          <w:szCs w:val="24"/>
+        </w:rPr>
+        <w:t xml:space="preserve"> reconhecimento </w:t>
+      </w:r>
+      <w:r>
+        <w:rPr>
+          <w:szCs w:val="24"/>
+        </w:rPr>
+        <w:t xml:space="preserve">e descrição </w:t>
+      </w:r>
+      <w:r>
+        <w:rPr>
+          <w:szCs w:val="24"/>
+        </w:rPr>
+        <w:t>de imagem</w:t>
+      </w:r>
+      <w:r>
+        <w:rPr>
+          <w:szCs w:val="24"/>
+        </w:rPr>
+        <w:t xml:space="preserve"> e ferramenta de tradução, </w:t>
+      </w:r>
+      <w:r>
+        <w:rPr>
+          <w:szCs w:val="24"/>
+        </w:rPr>
+        <w:t>resultando em uma experiência mais independente e inclusiva.</w:t>
       </w:r>
       <w:r>
         <w:rPr>
@@ -1846,21 +2275,14 @@
       <w:pPr>
         <w:pStyle w:val="Ttulo1"/>
       </w:pPr>
-      <w:bookmarkStart w:id="3" w:name="_Toc66647085"/>
-      <w:bookmarkStart w:id="4" w:name="_Toc105186531"/>
+      <w:bookmarkStart w:id="2" w:name="_Toc66647085"/>
+      <w:bookmarkStart w:id="3" w:name="_Toc105186531"/>
+      <w:bookmarkStart w:id="4" w:name="_Toc151015640"/>
       <w:r>
         <w:lastRenderedPageBreak/>
-        <w:t>2</w:t>
-      </w:r>
-      <w:r>
-        <w:t>.</w:t>
-      </w:r>
-      <w:r>
-        <w:t xml:space="preserve"> </w:t>
-      </w:r>
-      <w:r>
         <w:t>INTRODUÇÃO</w:t>
       </w:r>
+      <w:bookmarkEnd w:id="2"/>
       <w:bookmarkEnd w:id="3"/>
       <w:bookmarkEnd w:id="4"/>
       <w:r>
@@ -1991,15 +2413,17 @@
       </w:pPr>
       <w:bookmarkStart w:id="6" w:name="_Toc70935685"/>
       <w:bookmarkStart w:id="7" w:name="_Toc105186532"/>
+      <w:bookmarkStart w:id="8" w:name="_Toc151015641"/>
       <w:r>
         <w:lastRenderedPageBreak/>
-        <w:t>3. J</w:t>
+        <w:t>J</w:t>
       </w:r>
       <w:bookmarkEnd w:id="6"/>
       <w:r>
         <w:t>USTIFICATIVA</w:t>
       </w:r>
       <w:bookmarkEnd w:id="7"/>
+      <w:bookmarkEnd w:id="8"/>
       <w:r>
         <w:t xml:space="preserve"> </w:t>
       </w:r>
@@ -2013,7 +2437,31 @@
         <w:t>O</w:t>
       </w:r>
       <w:r>
-        <w:t xml:space="preserve">ptou-se por aprimorar uma Inteligência Artificial (IA) que tem como objetivo principal facilitar e agilizar diversas atividades. A tecnologia em questão possui um potencial notável para superar obstáculos e apresentar soluções inovadoras </w:t>
+        <w:t xml:space="preserve">ptou-se por </w:t>
+      </w:r>
+      <w:r>
+        <w:t>utilizar</w:t>
+      </w:r>
+      <w:r>
+        <w:t xml:space="preserve"> </w:t>
+      </w:r>
+      <w:r>
+        <w:t>algumas</w:t>
+      </w:r>
+      <w:r>
+        <w:t xml:space="preserve"> Inteligência</w:t>
+      </w:r>
+      <w:r>
+        <w:t>s</w:t>
+      </w:r>
+      <w:r>
+        <w:t xml:space="preserve"> Artificia</w:t>
+      </w:r>
+      <w:r>
+        <w:t>is</w:t>
+      </w:r>
+      <w:r>
+        <w:t xml:space="preserve"> (IA) que tem como objetivo principal facilitar e agilizar diversas atividades. A tecnologia em questão possui um potencial notável para superar obstáculos e apresentar soluções inovadoras </w:t>
       </w:r>
       <w:r>
         <w:t>para desafios cotidianos</w:t>
@@ -2034,7 +2482,10 @@
         <w:t>. P</w:t>
       </w:r>
       <w:r>
-        <w:t>or meio da aplicação da tecnologia, especialmente a Inteligência Artificial, é possível conferir uma maior independência a essa parcela da sociedade. O objetivo final é capacitar os deficientes visuais a realizarem suas tarefas de maneira mais eficiente e prática, tornando a sua rotina mais acessível e inclusiva.</w:t>
+        <w:t>or meio da aplicação da tecnologia, especialmente a Inteligência Artificial, é possível conferir uma maior independência a essa parcela da sociedade</w:t>
+      </w:r>
+      <w:r>
+        <w:t>.</w:t>
       </w:r>
     </w:p>
     <w:p>
@@ -2064,25 +2515,10 @@
       <w:pPr>
         <w:pStyle w:val="Ttulo1"/>
       </w:pPr>
-      <w:bookmarkStart w:id="8" w:name="_Toc105186533"/>
       <w:r>
         <w:lastRenderedPageBreak/>
-        <w:t xml:space="preserve">4. </w:t>
-      </w:r>
-      <w:r>
-        <w:t>REFERENCIAL TEÓRICO</w:t>
-      </w:r>
-      <w:bookmarkEnd w:id="8"/>
-    </w:p>
-    <w:bookmarkEnd w:id="5"/>
-    <w:p>
-      <w:pPr>
-        <w:spacing w:after="0" w:line="240" w:lineRule="auto"/>
-        <w:jc w:val="left"/>
-        <w:rPr>
-          <w:szCs w:val="24"/>
-        </w:rPr>
-      </w:pPr>
+        <w:t>OBJETIVOS</w:t>
+      </w:r>
     </w:p>
     <w:p>
       <w:pPr>
@@ -2090,13 +2526,98 @@
         <w:ind w:firstLine="708"/>
       </w:pPr>
       <w:r>
+        <w:t>O Trabalho de Conclusão de Curso (TCC) "</w:t>
+      </w:r>
+      <w:proofErr w:type="spellStart"/>
+      <w:r>
+        <w:t>What’s</w:t>
+      </w:r>
+      <w:proofErr w:type="spellEnd"/>
+      <w:r>
+        <w:t xml:space="preserve"> I </w:t>
+      </w:r>
+      <w:proofErr w:type="spellStart"/>
+      <w:r>
+        <w:t>See</w:t>
+      </w:r>
+      <w:proofErr w:type="spellEnd"/>
+      <w:r>
+        <w:t>" tem como objetivo geral fornecer uma documentação técnica abrangente e eficaz para o desenvolvimento do projeto, visando a criação de uma aplicação inovadora voltada</w:t>
+      </w:r>
+      <w:r>
+        <w:t xml:space="preserve"> para </w:t>
+      </w:r>
+      <w:r>
+        <w:t>capacitar os deficientes visuais a realizarem suas tarefas de maneira mais eficiente e prática, tornando a sua rotina mais acessível e inclusiva.</w:t>
+      </w:r>
+    </w:p>
+    <w:p>
+      <w:pPr>
+        <w:ind w:firstLine="709"/>
+        <w:rPr>
+          <w:rFonts w:cs="Arial"/>
+          <w:b/>
+          <w:bCs/>
+          <w:sz w:val="28"/>
+          <w:szCs w:val="28"/>
+        </w:rPr>
+      </w:pPr>
+      <w:r>
+        <w:t>. A documentação busca proporcionar uma compreensão completa do projeto para usuários e desenvolvedores, destacando as ferramentas utilizadas e os processos envolvidos</w:t>
+      </w:r>
+      <w:r>
+        <w:t>.</w:t>
+      </w:r>
+      <w:r>
+        <w:rPr>
+          <w:rFonts w:cs="Arial"/>
+          <w:b/>
+          <w:bCs/>
+          <w:sz w:val="28"/>
+          <w:szCs w:val="28"/>
+        </w:rPr>
+        <w:br w:type="page"/>
+      </w:r>
+    </w:p>
+    <w:p>
+      <w:pPr>
+        <w:pStyle w:val="Ttulo1"/>
+      </w:pPr>
+      <w:bookmarkStart w:id="9" w:name="_Toc105186533"/>
+      <w:bookmarkStart w:id="10" w:name="_Toc151015642"/>
+      <w:r>
+        <w:lastRenderedPageBreak/>
+        <w:t>REFERENCIAL TEÓRICO</w:t>
+      </w:r>
+      <w:bookmarkEnd w:id="5"/>
+      <w:bookmarkEnd w:id="9"/>
+      <w:bookmarkEnd w:id="10"/>
+    </w:p>
+    <w:p>
+      <w:pPr>
+        <w:spacing w:before="240"/>
+        <w:ind w:firstLine="708"/>
+      </w:pPr>
+      <w:r>
         <w:t xml:space="preserve">O grupo visou trabalhar </w:t>
       </w:r>
       <w:r>
         <w:t>utilizando algumas</w:t>
       </w:r>
       <w:r>
-        <w:t xml:space="preserve"> IA onde foi direcionada o uso dessa tecnologia para poder beneficiar os deficientes visuais. Segundo a pesquisa do (IBGE) referente ao ano 2</w:t>
+        <w:t xml:space="preserve"> I</w:t>
+      </w:r>
+      <w:r>
+        <w:t xml:space="preserve">nteligências </w:t>
+      </w:r>
+      <w:r>
+        <w:t>A</w:t>
+      </w:r>
+      <w:r>
+        <w:t>rtificiais</w:t>
+      </w:r>
+      <w:r>
+        <w:t xml:space="preserve"> onde foi direcionada o uso dessa tecnologia para poder beneficiar os deficientes visuais. Segundo a pesquisa do (IBGE) referente ao ano 2</w:t>
       </w:r>
       <w:r>
         <w:t>010</w:t>
@@ -2138,9 +2659,10 @@
         <w:t>reconhecer pessoas e objetos.</w:t>
       </w:r>
     </w:p>
-    <w:p/>
-    <w:p>
-      <w:pPr>
+    <w:p>
+      <w:pPr>
+        <w:keepNext/>
+        <w:spacing w:after="0"/>
         <w:jc w:val="center"/>
       </w:pPr>
       <w:r>
@@ -2200,33 +2722,26 @@
     </w:p>
     <w:p>
       <w:pPr>
-        <w:jc w:val="center"/>
-        <w:rPr>
-          <w:sz w:val="16"/>
-          <w:szCs w:val="14"/>
-        </w:rPr>
-      </w:pPr>
-      <w:r>
-        <w:rPr>
-          <w:sz w:val="16"/>
-          <w:szCs w:val="14"/>
-        </w:rPr>
-        <w:t>Imagem 1 – Percentual de distribuição de deficiências</w:t>
-      </w:r>
-    </w:p>
-    <w:p>
-      <w:pPr>
-        <w:jc w:val="center"/>
-      </w:pPr>
-    </w:p>
-    <w:p/>
-    <w:p/>
-    <w:p>
-      <w:r>
-        <w:t>O grupo também se preocupou em saber qual seria a melhor posição para realizar a leitura do produto da maneira correta, para que o deficiente visual não acabasse se frustrando ao usar essa tecnologia.  Além disso, a partir dos testes realizados na IA, percebemos que alguns produtos geravam mais dificuldade para ler e identificar do que outros, pois as informações não estavam descritas corretamente.</w:t>
-      </w:r>
-    </w:p>
-    <w:p/>
+        <w:pStyle w:val="Legenda"/>
+      </w:pPr>
+      <w:r>
+        <w:t xml:space="preserve">Imagem </w:t>
+      </w:r>
+      <w:fldSimple w:instr=" SEQ Imagem \* ARABIC ">
+        <w:r>
+          <w:rPr>
+            <w:noProof/>
+          </w:rPr>
+          <w:t>1</w:t>
+        </w:r>
+      </w:fldSimple>
+      <w:r>
+        <w:t>-</w:t>
+      </w:r>
+      <w:r>
+        <w:t>Percentual de distribuição de deficiências</w:t>
+      </w:r>
+    </w:p>
     <w:p>
       <w:pPr>
         <w:jc w:val="center"/>
@@ -2236,7 +2751,6 @@
           <w:noProof/>
           <w:lang w:eastAsia="pt-BR"/>
         </w:rPr>
-        <w:lastRenderedPageBreak/>
         <w:drawing>
           <wp:inline distT="0" distB="0" distL="0" distR="0" wp14:anchorId="30189BE5" wp14:editId="534F191F">
             <wp:extent cx="4276725" cy="2838450"/>
@@ -2305,11 +2819,13 @@
     </w:p>
     <w:p>
       <w:pPr>
-        <w:jc w:val="center"/>
-      </w:pPr>
-    </w:p>
-    <w:p>
-      <w:r>
+        <w:tabs>
+          <w:tab w:val="left" w:pos="709"/>
+        </w:tabs>
+        <w:ind w:firstLine="709"/>
+      </w:pPr>
+      <w:r>
+        <w:lastRenderedPageBreak/>
         <w:t>A partir dessa imagem, pode-se observar um deficiente visual necessitando de outra pessoa para realizar qualquer ação dentro do supermercado, mostrando que esses estabelecimentos não fornecem nenhum auxílio para essas pessoas. Juntamente com o gráfico, pode-se reafirmar que realmente a falta de info</w:t>
       </w:r>
       <w:r>
@@ -2318,169 +2834,160 @@
       <w:r>
         <w:t>dos deficientes visuais.</w:t>
       </w:r>
-    </w:p>
-    <w:p/>
-    <w:p>
-      <w:pPr>
-        <w:jc w:val="center"/>
-      </w:pPr>
-      <w:r>
-        <w:rPr>
-          <w:noProof/>
-          <w:lang w:eastAsia="pt-BR"/>
-        </w:rPr>
-        <w:drawing>
-          <wp:inline distT="0" distB="0" distL="0" distR="0" wp14:anchorId="3B21637A" wp14:editId="795C54D2">
-            <wp:extent cx="4171950" cy="2352675"/>
-            <wp:effectExtent l="0" t="0" r="0" b="9525"/>
-            <wp:docPr id="545561891" name="Imagem 1" descr="Gráfico, Gráfico de pizza&#10;&#10;Descrição gerada automaticamente"/>
-            <wp:cNvGraphicFramePr>
-              <a:graphicFrameLocks xmlns:a="http://schemas.openxmlformats.org/drawingml/2006/main" noChangeAspect="1"/>
-            </wp:cNvGraphicFramePr>
-            <a:graphic xmlns:a="http://schemas.openxmlformats.org/drawingml/2006/main">
-              <a:graphicData uri="http://schemas.openxmlformats.org/drawingml/2006/picture">
-                <pic:pic xmlns:pic="http://schemas.openxmlformats.org/drawingml/2006/picture">
-                  <pic:nvPicPr>
-                    <pic:cNvPr id="545561891" name="Imagem 1" descr="Gráfico, Gráfico de pizza&#10;&#10;Descrição gerada automaticamente"/>
-                    <pic:cNvPicPr>
-                      <a:picLocks noChangeAspect="1" noChangeArrowheads="1"/>
-                    </pic:cNvPicPr>
-                  </pic:nvPicPr>
-                  <pic:blipFill>
-                    <a:blip r:embed="rId20">
-                      <a:extLst>
-                        <a:ext uri="{28A0092B-C50C-407E-A947-70E740481C1C}">
-                          <a14:useLocalDpi xmlns:a14="http://schemas.microsoft.com/office/drawing/2010/main" val="0"/>
-                        </a:ext>
-                      </a:extLst>
-                    </a:blip>
-                    <a:srcRect/>
-                    <a:stretch>
-                      <a:fillRect/>
-                    </a:stretch>
-                  </pic:blipFill>
-                  <pic:spPr bwMode="auto">
-                    <a:xfrm>
-                      <a:off x="0" y="0"/>
-                      <a:ext cx="4171950" cy="2352675"/>
-                    </a:xfrm>
-                    <a:prstGeom prst="rect">
-                      <a:avLst/>
-                    </a:prstGeom>
-                    <a:noFill/>
-                    <a:ln>
-                      <a:noFill/>
-                    </a:ln>
-                  </pic:spPr>
-                </pic:pic>
-              </a:graphicData>
-            </a:graphic>
-          </wp:inline>
-        </w:drawing>
-      </w:r>
-    </w:p>
-    <w:p>
-      <w:pPr>
-        <w:jc w:val="center"/>
-        <w:rPr>
-          <w:sz w:val="16"/>
-          <w:szCs w:val="14"/>
-        </w:rPr>
-      </w:pPr>
-      <w:r>
-        <w:rPr>
-          <w:sz w:val="16"/>
-          <w:szCs w:val="14"/>
-        </w:rPr>
-        <w:t>Imagem 3 – Falta de informações públicas</w:t>
-      </w:r>
-    </w:p>
-    <w:p>
-      <w:pPr>
-        <w:jc w:val="center"/>
-      </w:pPr>
-    </w:p>
-    <w:p>
+      <w:r>
+        <w:rPr>
+          <w:szCs w:val="24"/>
+        </w:rPr>
+        <w:br w:type="page"/>
+      </w:r>
+    </w:p>
+    <w:p>
+      <w:pPr>
+        <w:pStyle w:val="Ttulo1"/>
+      </w:pPr>
+      <w:bookmarkStart w:id="11" w:name="_Toc105186534"/>
+      <w:bookmarkStart w:id="12" w:name="_Toc151015643"/>
       <w:r>
         <w:lastRenderedPageBreak/>
-        <w:t>Com isso, a partir de todas essas informações, visamos juntamente direcionar a tecnologia da IA para facilitar a classe de deficientes visuais para realização dessas atividades de uma maneira mais independente.</w:t>
-      </w:r>
-    </w:p>
-    <w:p>
-      <w:pPr>
-        <w:spacing w:after="0" w:line="240" w:lineRule="auto"/>
-        <w:jc w:val="left"/>
-        <w:rPr>
-          <w:szCs w:val="24"/>
-        </w:rPr>
-      </w:pPr>
-      <w:r>
-        <w:rPr>
-          <w:szCs w:val="24"/>
-        </w:rPr>
-        <w:br w:type="page"/>
-      </w:r>
-    </w:p>
-    <w:p>
-      <w:pPr>
-        <w:pStyle w:val="Ttulo1"/>
-      </w:pPr>
-      <w:bookmarkStart w:id="9" w:name="_Toc105186534"/>
-      <w:r>
-        <w:lastRenderedPageBreak/>
-        <w:t xml:space="preserve">5. </w:t>
-      </w:r>
-      <w:r>
         <w:t>DESENVOLVIMENTO</w:t>
       </w:r>
-      <w:bookmarkEnd w:id="9"/>
-    </w:p>
-    <w:p/>
-    <w:p>
-      <w:pPr>
-        <w:rPr>
-          <w:rFonts w:cs="Arial"/>
-          <w:b/>
-          <w:bCs/>
-          <w:kern w:val="32"/>
-          <w:szCs w:val="24"/>
-        </w:rPr>
-      </w:pPr>
-      <w:r>
-        <w:rPr>
-          <w:rFonts w:cs="Arial"/>
-          <w:b/>
-          <w:bCs/>
-          <w:kern w:val="32"/>
-          <w:szCs w:val="24"/>
-        </w:rPr>
-        <w:t>5.1 Ferramentas utilizadas</w:t>
-      </w:r>
-    </w:p>
-    <w:p>
-      <w:pPr>
-        <w:rPr>
-          <w:rFonts w:cs="Arial"/>
-          <w:kern w:val="32"/>
-          <w:szCs w:val="24"/>
-        </w:rPr>
-      </w:pPr>
-      <w:r>
-        <w:rPr>
-          <w:rFonts w:cs="Arial"/>
-          <w:kern w:val="32"/>
-          <w:szCs w:val="24"/>
-        </w:rPr>
-        <w:t>Durante o desenvolvimento do Website, foram utilizadas algumas ferramentas importantes para o avanço do projeto, dentre elas ferramentas para testes do site (Xampp, Insomnia), IA (Microsoft Azure), Netlify (Host do site), Render (Aplicação para o backend)</w:t>
-      </w:r>
-      <w:r>
-        <w:rPr>
-          <w:rFonts w:cs="Arial"/>
-          <w:kern w:val="32"/>
-          <w:szCs w:val="24"/>
-        </w:rPr>
-        <w:t xml:space="preserve"> e PostgreSQL (Banco de dados)</w:t>
-      </w:r>
+      <w:bookmarkEnd w:id="11"/>
+      <w:bookmarkEnd w:id="12"/>
+    </w:p>
+    <w:p>
+      <w:pPr>
+        <w:pStyle w:val="11"/>
+      </w:pPr>
+      <w:bookmarkStart w:id="13" w:name="_Toc151015644"/>
+      <w:r>
+        <w:t>5.1</w:t>
+      </w:r>
+      <w:r>
+        <w:t xml:space="preserve"> Ferramentas utilizadas</w:t>
+      </w:r>
+      <w:bookmarkEnd w:id="13"/>
+    </w:p>
+    <w:p>
+      <w:pPr>
+        <w:ind w:firstLine="709"/>
+        <w:rPr>
+          <w:rFonts w:cs="Arial"/>
+          <w:kern w:val="32"/>
+          <w:szCs w:val="24"/>
+        </w:rPr>
+      </w:pPr>
+      <w:r>
+        <w:rPr>
+          <w:rFonts w:cs="Arial"/>
+          <w:kern w:val="32"/>
+          <w:szCs w:val="24"/>
+        </w:rPr>
+        <w:t xml:space="preserve">Durante o desenvolvimento do Website, foram utilizadas algumas ferramentas importantes para o avanço do projeto, dentre elas </w:t>
+      </w:r>
+      <w:r>
+        <w:rPr>
+          <w:rFonts w:cs="Arial"/>
+          <w:kern w:val="32"/>
+          <w:szCs w:val="24"/>
+        </w:rPr>
+        <w:t xml:space="preserve">softwares </w:t>
+      </w:r>
+      <w:r>
+        <w:rPr>
+          <w:rFonts w:cs="Arial"/>
+          <w:kern w:val="32"/>
+          <w:szCs w:val="24"/>
+        </w:rPr>
+        <w:t>para testes</w:t>
+      </w:r>
+      <w:r>
+        <w:rPr>
+          <w:rFonts w:cs="Arial"/>
+          <w:kern w:val="32"/>
+          <w:szCs w:val="24"/>
+        </w:rPr>
+        <w:t xml:space="preserve"> como </w:t>
+      </w:r>
+      <w:proofErr w:type="spellStart"/>
+      <w:r>
+        <w:rPr>
+          <w:rFonts w:cs="Arial"/>
+          <w:kern w:val="32"/>
+          <w:szCs w:val="24"/>
+        </w:rPr>
+        <w:t>Insomnia</w:t>
+      </w:r>
+      <w:proofErr w:type="spellEnd"/>
+      <w:r>
+        <w:rPr>
+          <w:rFonts w:cs="Arial"/>
+          <w:kern w:val="32"/>
+          <w:szCs w:val="24"/>
+        </w:rPr>
+        <w:t xml:space="preserve"> e Android Studio (simulador de celular)</w:t>
+      </w:r>
+      <w:r>
+        <w:rPr>
+          <w:rFonts w:cs="Arial"/>
+          <w:kern w:val="32"/>
+          <w:szCs w:val="24"/>
+        </w:rPr>
+        <w:t xml:space="preserve"> e as inteligência artificiais como</w:t>
+      </w:r>
+      <w:r>
+        <w:rPr>
+          <w:rFonts w:cs="Arial"/>
+          <w:kern w:val="32"/>
+          <w:szCs w:val="24"/>
+        </w:rPr>
+        <w:t xml:space="preserve"> </w:t>
+      </w:r>
+      <w:proofErr w:type="spellStart"/>
+      <w:r>
+        <w:rPr>
+          <w:rFonts w:cs="Arial"/>
+          <w:kern w:val="32"/>
+          <w:szCs w:val="24"/>
+        </w:rPr>
+        <w:t>Llama</w:t>
+      </w:r>
+      <w:proofErr w:type="spellEnd"/>
+      <w:r>
+        <w:rPr>
+          <w:rFonts w:cs="Arial"/>
+          <w:kern w:val="32"/>
+          <w:szCs w:val="24"/>
+        </w:rPr>
+        <w:t xml:space="preserve"> 2 (descreve a imagem), </w:t>
+      </w:r>
+      <w:proofErr w:type="spellStart"/>
+      <w:r>
+        <w:rPr>
+          <w:rFonts w:cs="Arial"/>
+          <w:kern w:val="32"/>
+          <w:szCs w:val="24"/>
+        </w:rPr>
+        <w:t>Clarifai</w:t>
+      </w:r>
+      <w:proofErr w:type="spellEnd"/>
+      <w:r>
+        <w:rPr>
+          <w:rFonts w:cs="Arial"/>
+          <w:kern w:val="32"/>
+          <w:szCs w:val="24"/>
+        </w:rPr>
+        <w:t xml:space="preserve"> (probabilidade dos objetos) e Google </w:t>
+      </w:r>
+      <w:proofErr w:type="spellStart"/>
+      <w:r>
+        <w:rPr>
+          <w:rFonts w:cs="Arial"/>
+          <w:kern w:val="32"/>
+          <w:szCs w:val="24"/>
+        </w:rPr>
+        <w:t>Translate</w:t>
+      </w:r>
+      <w:proofErr w:type="spellEnd"/>
       <w:r>
         <w:rPr>
           <w:rFonts w:cs="Arial"/>
@@ -2492,217 +2999,153 @@
     </w:p>
     <w:p>
       <w:pPr>
-        <w:rPr>
-          <w:rFonts w:cs="Arial"/>
-          <w:b/>
-          <w:bCs/>
-          <w:kern w:val="32"/>
-          <w:szCs w:val="24"/>
-        </w:rPr>
-      </w:pPr>
-      <w:r>
-        <w:rPr>
-          <w:rFonts w:cs="Arial"/>
-          <w:b/>
-          <w:bCs/>
-          <w:kern w:val="32"/>
-          <w:szCs w:val="24"/>
-        </w:rPr>
-        <w:t>5.1.1 Xampp</w:t>
-      </w:r>
-    </w:p>
-    <w:p>
-      <w:pPr>
-        <w:rPr>
-          <w:rFonts w:cs="Arial"/>
-          <w:kern w:val="32"/>
-          <w:szCs w:val="24"/>
-        </w:rPr>
-      </w:pPr>
-      <w:r>
-        <w:rPr>
-          <w:rFonts w:cs="Arial"/>
-          <w:kern w:val="32"/>
-          <w:szCs w:val="24"/>
-        </w:rPr>
-        <w:t xml:space="preserve">O Xampp consiste basicamente em uma aplicação para teste de desenvolvimentos web, ele utiliza de PHP e do MySQL, </w:t>
-      </w:r>
-      <w:r>
-        <w:rPr>
-          <w:rFonts w:cs="Arial"/>
-          <w:kern w:val="32"/>
-          <w:szCs w:val="24"/>
-        </w:rPr>
-        <w:t>onde o PHP funciona em conjunto do Apache dentro do Xampp, que trabalhando em conjunto, conseguem processar o recebimento de um script e testar seu conteúdo; além de possui um MySQL, outra funcionalidade interessante do Xampp, visto que a partir desta única aplicação é possível também realizar o gerenciamento e configuração de um banco de dados.</w:t>
-      </w:r>
-      <w:r>
-        <w:rPr>
-          <w:rFonts w:cs="Arial"/>
-          <w:kern w:val="32"/>
-          <w:szCs w:val="24"/>
-        </w:rPr>
-        <w:t xml:space="preserve"> Dois conteúdos muito utilizados para o projeto, considerando que as informações são solicitadas pela aplicação web e confirmadas no banco de dados.</w:t>
-      </w:r>
-    </w:p>
-    <w:p>
-      <w:pPr>
-        <w:rPr>
-          <w:rFonts w:cs="Arial"/>
-          <w:kern w:val="32"/>
-          <w:szCs w:val="24"/>
-        </w:rPr>
-      </w:pPr>
-      <w:r>
-        <w:rPr>
-          <w:rFonts w:cs="Arial"/>
-          <w:noProof/>
-          <w:kern w:val="32"/>
-          <w:szCs w:val="24"/>
-        </w:rPr>
-        <w:drawing>
-          <wp:inline distT="0" distB="0" distL="0" distR="0" wp14:anchorId="2E23A044" wp14:editId="708400AC">
-            <wp:extent cx="5760085" cy="1873885"/>
-            <wp:effectExtent l="0" t="0" r="0" b="0"/>
-            <wp:docPr id="622532402" name="Imagem 1" descr="Desenho com traços pretos em fundo branco&#10;&#10;Descrição gerada automaticamente com confiança média"/>
-            <wp:cNvGraphicFramePr>
-              <a:graphicFrameLocks xmlns:a="http://schemas.openxmlformats.org/drawingml/2006/main" noChangeAspect="1"/>
-            </wp:cNvGraphicFramePr>
-            <a:graphic xmlns:a="http://schemas.openxmlformats.org/drawingml/2006/main">
-              <a:graphicData uri="http://schemas.openxmlformats.org/drawingml/2006/picture">
-                <pic:pic xmlns:pic="http://schemas.openxmlformats.org/drawingml/2006/picture">
-                  <pic:nvPicPr>
-                    <pic:cNvPr id="622532402" name="Imagem 1" descr="Desenho com traços pretos em fundo branco&#10;&#10;Descrição gerada automaticamente com confiança média"/>
-                    <pic:cNvPicPr/>
-                  </pic:nvPicPr>
-                  <pic:blipFill>
-                    <a:blip r:embed="rId21"/>
-                    <a:stretch>
-                      <a:fillRect/>
-                    </a:stretch>
-                  </pic:blipFill>
-                  <pic:spPr>
-                    <a:xfrm>
-                      <a:off x="0" y="0"/>
-                      <a:ext cx="5760085" cy="1873885"/>
-                    </a:xfrm>
-                    <a:prstGeom prst="rect">
-                      <a:avLst/>
-                    </a:prstGeom>
-                  </pic:spPr>
-                </pic:pic>
-              </a:graphicData>
-            </a:graphic>
-          </wp:inline>
-        </w:drawing>
-      </w:r>
-    </w:p>
-    <w:p>
-      <w:pPr>
-        <w:jc w:val="center"/>
-        <w:rPr>
-          <w:sz w:val="16"/>
-          <w:szCs w:val="14"/>
-        </w:rPr>
-      </w:pPr>
-      <w:r>
-        <w:rPr>
-          <w:sz w:val="16"/>
-          <w:szCs w:val="14"/>
-        </w:rPr>
-        <w:t>Imagem 4 – Software Xampp</w:t>
-      </w:r>
-    </w:p>
-    <w:p>
-      <w:pPr>
-        <w:rPr>
-          <w:rFonts w:cs="Arial"/>
-          <w:kern w:val="32"/>
-          <w:szCs w:val="24"/>
-        </w:rPr>
-      </w:pPr>
-    </w:p>
-    <w:p>
-      <w:pPr>
-        <w:rPr>
-          <w:rFonts w:cs="Arial"/>
-          <w:kern w:val="32"/>
-          <w:szCs w:val="24"/>
-        </w:rPr>
-      </w:pPr>
-    </w:p>
-    <w:p>
-      <w:pPr>
-        <w:rPr>
-          <w:rFonts w:cs="Arial"/>
-          <w:kern w:val="32"/>
-          <w:szCs w:val="24"/>
-        </w:rPr>
-      </w:pPr>
-    </w:p>
-    <w:p>
-      <w:pPr>
-        <w:rPr>
-          <w:rFonts w:cs="Arial"/>
-          <w:kern w:val="32"/>
-          <w:szCs w:val="24"/>
-        </w:rPr>
-      </w:pPr>
-    </w:p>
-    <w:p>
-      <w:pPr>
-        <w:rPr>
-          <w:rFonts w:cs="Arial"/>
-          <w:kern w:val="32"/>
-          <w:szCs w:val="24"/>
-        </w:rPr>
-      </w:pPr>
-    </w:p>
-    <w:p>
-      <w:pPr>
-        <w:rPr>
-          <w:rFonts w:cs="Arial"/>
-          <w:b/>
-          <w:bCs/>
-          <w:kern w:val="32"/>
-          <w:szCs w:val="24"/>
-        </w:rPr>
-      </w:pPr>
-      <w:r>
-        <w:rPr>
-          <w:rFonts w:cs="Arial"/>
-          <w:b/>
-          <w:bCs/>
-          <w:kern w:val="32"/>
-          <w:szCs w:val="24"/>
-        </w:rPr>
-        <w:lastRenderedPageBreak/>
-        <w:t>5.1.2 Insomnia</w:t>
-      </w:r>
-    </w:p>
-    <w:p>
-      <w:pPr>
-        <w:rPr>
-          <w:rFonts w:cs="Arial"/>
-          <w:kern w:val="32"/>
-          <w:szCs w:val="24"/>
-        </w:rPr>
-      </w:pPr>
-      <w:r>
-        <w:rPr>
-          <w:rFonts w:cs="Arial"/>
-          <w:kern w:val="32"/>
-          <w:szCs w:val="24"/>
-        </w:rPr>
-        <w:t>A utilização do Insomnia foi essencial diante a aplicação, sua principal funcionalidade é enviar solicitações em HTTP, enviando este tipo de solicitação (GET, POST, por exemplo) é possível testar todas as operações da API, podemos também realizar teste automáticos de funcionalidades, visto que o Insomnia possui essa funcionalidade para JavaScript, existem diversos recursos mais no Insomnia, porém no projeto “What’s I see” foram utilizadas principalmente requisição com GET e envio de dados com POST</w:t>
-      </w:r>
-    </w:p>
-    <w:p>
-      <w:pPr>
-        <w:rPr>
-          <w:rFonts w:cs="Arial"/>
-          <w:kern w:val="32"/>
-          <w:szCs w:val="24"/>
-        </w:rPr>
+        <w:pStyle w:val="111"/>
+      </w:pPr>
+      <w:r>
+        <w:t>5.1.</w:t>
+      </w:r>
+      <w:r>
+        <w:t>1</w:t>
+      </w:r>
+      <w:r>
+        <w:t xml:space="preserve"> </w:t>
+      </w:r>
+      <w:proofErr w:type="spellStart"/>
+      <w:r>
+        <w:t>Insomnia</w:t>
+      </w:r>
+      <w:proofErr w:type="spellEnd"/>
+    </w:p>
+    <w:p>
+      <w:pPr>
+        <w:ind w:firstLine="709"/>
+        <w:rPr>
+          <w:rFonts w:cs="Arial"/>
+          <w:kern w:val="32"/>
+          <w:szCs w:val="24"/>
+        </w:rPr>
+      </w:pPr>
+      <w:r>
+        <w:rPr>
+          <w:rFonts w:cs="Arial"/>
+          <w:kern w:val="32"/>
+          <w:szCs w:val="24"/>
+        </w:rPr>
+        <w:t xml:space="preserve">A utilização do Insomnia foi essencial </w:t>
+      </w:r>
+      <w:r>
+        <w:rPr>
+          <w:rFonts w:cs="Arial"/>
+          <w:kern w:val="32"/>
+          <w:szCs w:val="24"/>
+        </w:rPr>
+        <w:t>n</w:t>
+      </w:r>
+      <w:r>
+        <w:rPr>
+          <w:rFonts w:cs="Arial"/>
+          <w:kern w:val="32"/>
+          <w:szCs w:val="24"/>
+        </w:rPr>
+        <w:t>a aplicação, sua principal funcionalidade é enviar solicitações em HTTP, enviando este tipo de solicitação (GET, POST, por exemplo) é possível testar todas as operações da API, podemos também realizar teste automáticos de funcionalidades</w:t>
+      </w:r>
+      <w:r>
+        <w:rPr>
+          <w:rFonts w:cs="Arial"/>
+          <w:kern w:val="32"/>
+          <w:szCs w:val="24"/>
+        </w:rPr>
+        <w:t xml:space="preserve">. No </w:t>
+      </w:r>
+      <w:r>
+        <w:rPr>
+          <w:rFonts w:cs="Arial"/>
+          <w:kern w:val="32"/>
+          <w:szCs w:val="24"/>
+        </w:rPr>
+        <w:t>projeto “</w:t>
+      </w:r>
+      <w:proofErr w:type="spellStart"/>
+      <w:r>
+        <w:rPr>
+          <w:rFonts w:cs="Arial"/>
+          <w:kern w:val="32"/>
+          <w:szCs w:val="24"/>
+        </w:rPr>
+        <w:t>What’s</w:t>
+      </w:r>
+      <w:proofErr w:type="spellEnd"/>
+      <w:r>
+        <w:rPr>
+          <w:rFonts w:cs="Arial"/>
+          <w:kern w:val="32"/>
+          <w:szCs w:val="24"/>
+        </w:rPr>
+        <w:t xml:space="preserve"> I </w:t>
+      </w:r>
+      <w:proofErr w:type="spellStart"/>
+      <w:r>
+        <w:rPr>
+          <w:rFonts w:cs="Arial"/>
+          <w:kern w:val="32"/>
+          <w:szCs w:val="24"/>
+        </w:rPr>
+        <w:t>see</w:t>
+      </w:r>
+      <w:proofErr w:type="spellEnd"/>
+      <w:r>
+        <w:rPr>
+          <w:rFonts w:cs="Arial"/>
+          <w:kern w:val="32"/>
+          <w:szCs w:val="24"/>
+        </w:rPr>
+        <w:t xml:space="preserve">” foram utilizadas principalmente </w:t>
+      </w:r>
+      <w:r>
+        <w:rPr>
+          <w:rFonts w:cs="Arial"/>
+          <w:kern w:val="32"/>
+          <w:szCs w:val="24"/>
+        </w:rPr>
+        <w:t xml:space="preserve">para realizar testes através de </w:t>
+      </w:r>
+      <w:r>
+        <w:rPr>
+          <w:rFonts w:cs="Arial"/>
+          <w:kern w:val="32"/>
+          <w:szCs w:val="24"/>
+        </w:rPr>
+        <w:t>requisiç</w:t>
+      </w:r>
+      <w:r>
+        <w:rPr>
+          <w:rFonts w:cs="Arial"/>
+          <w:kern w:val="32"/>
+          <w:szCs w:val="24"/>
+        </w:rPr>
+        <w:t>ões</w:t>
+      </w:r>
+      <w:r>
+        <w:rPr>
+          <w:rFonts w:cs="Arial"/>
+          <w:kern w:val="32"/>
+          <w:szCs w:val="24"/>
+        </w:rPr>
+        <w:t xml:space="preserve"> </w:t>
+      </w:r>
+      <w:r>
+        <w:rPr>
+          <w:rFonts w:cs="Arial"/>
+          <w:kern w:val="32"/>
+          <w:szCs w:val="24"/>
+        </w:rPr>
+        <w:t>para as APIS utilizadas.</w:t>
+      </w:r>
+    </w:p>
+    <w:p>
+      <w:pPr>
+        <w:keepNext/>
+        <w:spacing w:after="0"/>
       </w:pPr>
       <w:r>
         <w:rPr>
@@ -2727,7 +3170,7 @@
                     <pic:cNvPicPr/>
                   </pic:nvPicPr>
                   <pic:blipFill>
-                    <a:blip r:embed="rId22"/>
+                    <a:blip r:embed="rId20"/>
                     <a:stretch>
                       <a:fillRect/>
                     </a:stretch>
@@ -2750,19 +3193,34 @@
     </w:p>
     <w:p>
       <w:pPr>
-        <w:jc w:val="center"/>
-        <w:rPr>
-          <w:sz w:val="16"/>
-          <w:szCs w:val="14"/>
-        </w:rPr>
-      </w:pPr>
-      <w:r>
-        <w:rPr>
-          <w:sz w:val="16"/>
-          <w:szCs w:val="14"/>
-        </w:rPr>
-        <w:t xml:space="preserve">Imagem 5 – Software Insomnia </w:t>
-      </w:r>
+        <w:pStyle w:val="Legenda"/>
+        <w:rPr>
+          <w:rFonts w:cs="Arial"/>
+          <w:kern w:val="32"/>
+          <w:szCs w:val="24"/>
+        </w:rPr>
+      </w:pPr>
+      <w:bookmarkStart w:id="14" w:name="_Ref151014669"/>
+      <w:r>
+        <w:t xml:space="preserve">Imagem </w:t>
+      </w:r>
+      <w:fldSimple w:instr=" SEQ Imagem \* ARABIC ">
+        <w:r>
+          <w:rPr>
+            <w:noProof/>
+          </w:rPr>
+          <w:t>2</w:t>
+        </w:r>
+      </w:fldSimple>
+      <w:r>
+        <w:t xml:space="preserve">- </w:t>
+      </w:r>
+      <w:proofErr w:type="spellStart"/>
+      <w:r>
+        <w:t>Insomnia</w:t>
+      </w:r>
+      <w:bookmarkEnd w:id="14"/>
+      <w:proofErr w:type="spellEnd"/>
     </w:p>
     <w:p>
       <w:pPr>
@@ -2782,7 +3240,7 @@
           <w:kern w:val="32"/>
           <w:szCs w:val="24"/>
         </w:rPr>
-        <w:t xml:space="preserve">5.1.3 </w:t>
+        <w:t>5.1.</w:t>
       </w:r>
       <w:r>
         <w:rPr>
@@ -2792,36 +3250,9 @@
           <w:kern w:val="32"/>
           <w:szCs w:val="24"/>
         </w:rPr>
-        <w:t xml:space="preserve">Microsoft Azure </w:t>
-      </w:r>
-    </w:p>
-    <w:p>
-      <w:pPr>
-        <w:rPr>
-          <w:rFonts w:cs="Arial"/>
-          <w:kern w:val="32"/>
-          <w:szCs w:val="24"/>
-        </w:rPr>
-      </w:pPr>
-      <w:r>
-        <w:rPr>
-          <w:rFonts w:cs="Arial"/>
-          <w:kern w:val="32"/>
-          <w:szCs w:val="24"/>
-        </w:rPr>
-        <w:t xml:space="preserve">O Microsoft Azure é um serviço em nuvem fornecido pela Microsoft possuindo como funcionalidade crucial para o projeto, uma IA com funcionalidade de visão computacional, análise de dados, além de outras diversas funcionalidade para a aprendizagem de máquina, utilizando estes recursos poderosos do “Azure” </w:t>
-      </w:r>
-      <w:r>
-        <w:rPr>
-          <w:rFonts w:cs="Arial"/>
-          <w:kern w:val="32"/>
-          <w:szCs w:val="24"/>
-        </w:rPr>
-        <w:t>o usuário/desenvolvedor pode fornecer imagens para que ela tome como referência à um produto, método que foi utilizado para o treinamento dela, foram adicionadas uma série de imagens para o treino da IA, que adquire os dados fornecidos pela câmera que o usuário possui, processa essa imagem, envia as informações que possui em seu banco de dados para a API que apresenta ao usuário qual produto está em seu poder, com informações complementares (Preço, sabor, etc.). Além da funcionalidade de detecção e aprendizagem de objetos é possível o reconhecimento de faces, tornando assim uma IA muito robusta e com diversas aplicações pertinentes para o mercado.</w:t>
-      </w:r>
-    </w:p>
-    <w:p>
-      <w:pPr>
+        <w:t>2</w:t>
+      </w:r>
+      <w:r>
         <w:rPr>
           <w:rFonts w:cs="Arial"/>
           <w:b/>
@@ -2829,22 +3260,158 @@
           <w:kern w:val="32"/>
           <w:szCs w:val="24"/>
         </w:rPr>
-      </w:pPr>
+        <w:t xml:space="preserve"> </w:t>
+      </w:r>
       <w:r>
         <w:rPr>
           <w:rFonts w:cs="Arial"/>
           <w:b/>
           <w:bCs/>
+          <w:kern w:val="32"/>
+          <w:szCs w:val="24"/>
+        </w:rPr>
+        <w:t>Android Studio</w:t>
+      </w:r>
+      <w:r>
+        <w:rPr>
+          <w:rFonts w:cs="Arial"/>
+          <w:b/>
+          <w:bCs/>
+          <w:kern w:val="32"/>
+          <w:szCs w:val="24"/>
+        </w:rPr>
+        <w:t xml:space="preserve"> </w:t>
+      </w:r>
+    </w:p>
+    <w:p>
+      <w:pPr>
+        <w:ind w:firstLine="709"/>
+        <w:rPr>
+          <w:rFonts w:cs="Arial"/>
+          <w:kern w:val="32"/>
+          <w:szCs w:val="24"/>
+        </w:rPr>
+      </w:pPr>
+      <w:r>
+        <w:rPr>
+          <w:rFonts w:cs="Arial"/>
+          <w:kern w:val="32"/>
+          <w:szCs w:val="24"/>
+        </w:rPr>
+        <w:t>O Android Studio é uma ferramenta integrada de desenvolvimento (IDE) desenvolvida pelo Google, destinada a simplificar o processo de criação de aplicativos Android. Possui um editor de código avançado com recursos como conclusão automática, realce de sintaxe e navegação eficiente, facilitando a escrita de código.</w:t>
+      </w:r>
+    </w:p>
+    <w:p>
+      <w:pPr>
+        <w:ind w:firstLine="709"/>
+        <w:rPr>
+          <w:rFonts w:cs="Arial"/>
+          <w:kern w:val="32"/>
+          <w:szCs w:val="24"/>
+        </w:rPr>
+      </w:pPr>
+      <w:r>
+        <w:rPr>
+          <w:rFonts w:cs="Arial"/>
+          <w:kern w:val="32"/>
+          <w:szCs w:val="24"/>
+        </w:rPr>
+        <w:t>A interface gráfica do Android Studio inclui um Layout Editor que permite a criação visual de layouts de tela, proporcionando uma visualização imediata das alterações no design e facilitando a criação de interfaces de usuário intuitivas.</w:t>
+      </w:r>
+    </w:p>
+    <w:p>
+      <w:pPr>
+        <w:ind w:firstLine="709"/>
+        <w:rPr>
+          <w:rFonts w:cs="Arial"/>
+          <w:kern w:val="32"/>
+          <w:szCs w:val="24"/>
+        </w:rPr>
+      </w:pPr>
+      <w:r>
+        <w:rPr>
+          <w:rFonts w:cs="Arial"/>
+          <w:kern w:val="32"/>
+          <w:szCs w:val="24"/>
+        </w:rPr>
+        <w:t xml:space="preserve">Além disso, o Android Studio possui um emulador integrado que permite testar aplicativos em diferentes dispositivos Android virtualmente, acelerando o ciclo de </w:t>
+      </w:r>
+      <w:r>
+        <w:rPr>
+          <w:rFonts w:cs="Arial"/>
+          <w:kern w:val="32"/>
+          <w:szCs w:val="24"/>
+        </w:rPr>
+        <w:lastRenderedPageBreak/>
+        <w:t xml:space="preserve">desenvolvimento. A integração com o sistema de construção </w:t>
+      </w:r>
+      <w:proofErr w:type="spellStart"/>
+      <w:r>
+        <w:rPr>
+          <w:rFonts w:cs="Arial"/>
+          <w:kern w:val="32"/>
+          <w:szCs w:val="24"/>
+        </w:rPr>
+        <w:t>Gradle</w:t>
+      </w:r>
+      <w:proofErr w:type="spellEnd"/>
+      <w:r>
+        <w:rPr>
+          <w:rFonts w:cs="Arial"/>
+          <w:kern w:val="32"/>
+          <w:szCs w:val="24"/>
+        </w:rPr>
+        <w:t xml:space="preserve"> simplifica a configuração do projeto e facilita a manutenção do código</w:t>
+      </w:r>
+      <w:r>
+        <w:rPr>
+          <w:rFonts w:cs="Arial"/>
+          <w:kern w:val="32"/>
+          <w:szCs w:val="24"/>
+        </w:rPr>
+        <w:t>.</w:t>
+      </w:r>
+    </w:p>
+    <w:p>
+      <w:pPr>
+        <w:ind w:firstLine="709"/>
+        <w:rPr>
+          <w:rFonts w:cs="Arial"/>
+          <w:kern w:val="32"/>
+          <w:szCs w:val="24"/>
+        </w:rPr>
+      </w:pPr>
+      <w:r>
+        <w:rPr>
+          <w:rFonts w:cs="Arial"/>
+          <w:kern w:val="32"/>
+          <w:szCs w:val="24"/>
+        </w:rPr>
+        <w:t xml:space="preserve">O Android Studio possui diversas outras funcionalidades, se tornando uma </w:t>
+      </w:r>
+      <w:r>
+        <w:rPr>
+          <w:rFonts w:cs="Arial"/>
+          <w:kern w:val="32"/>
+          <w:szCs w:val="24"/>
+        </w:rPr>
+        <w:t>ferramenta essencial para o desenvolvimento de aplicativos Android, proporcionando um ambiente integrado e eficiente para criar aplicativos inovadores e de alta qualidade.</w:t>
+      </w:r>
+    </w:p>
+    <w:p>
+      <w:pPr>
+        <w:keepNext/>
+        <w:spacing w:after="0"/>
+      </w:pPr>
+      <w:r>
+        <w:rPr>
           <w:noProof/>
-          <w:kern w:val="32"/>
-          <w:szCs w:val="24"/>
-        </w:rPr>
-        <w:lastRenderedPageBreak/>
+        </w:rPr>
         <w:drawing>
-          <wp:inline distT="0" distB="0" distL="0" distR="0" wp14:anchorId="22FF2E0E" wp14:editId="29F93EEF">
-            <wp:extent cx="5760085" cy="1708785"/>
-            <wp:effectExtent l="0" t="0" r="0" b="5715"/>
-            <wp:docPr id="1926292444" name="Imagem 1" descr="Logotipo&#10;&#10;Descrição gerada automaticamente"/>
+          <wp:inline distT="0" distB="0" distL="0" distR="0" wp14:anchorId="1D4AA342" wp14:editId="5DC502E4">
+            <wp:extent cx="5326380" cy="1584820"/>
+            <wp:effectExtent l="0" t="0" r="0" b="0"/>
+            <wp:docPr id="936595370" name="Imagem 1" descr="Android Developers Blog: Android Studio @ I/O '23: Announcing Studio Bot,  an AI-powered coding assistant"/>
             <wp:cNvGraphicFramePr>
               <a:graphicFrameLocks xmlns:a="http://schemas.openxmlformats.org/drawingml/2006/main" noChangeAspect="1"/>
             </wp:cNvGraphicFramePr>
@@ -2852,366 +3419,13 @@
               <a:graphicData uri="http://schemas.openxmlformats.org/drawingml/2006/picture">
                 <pic:pic xmlns:pic="http://schemas.openxmlformats.org/drawingml/2006/picture">
                   <pic:nvPicPr>
-                    <pic:cNvPr id="1926292444" name="Imagem 1" descr="Logotipo&#10;&#10;Descrição gerada automaticamente"/>
-                    <pic:cNvPicPr/>
-                  </pic:nvPicPr>
-                  <pic:blipFill>
-                    <a:blip r:embed="rId23"/>
-                    <a:stretch>
-                      <a:fillRect/>
-                    </a:stretch>
-                  </pic:blipFill>
-                  <pic:spPr>
-                    <a:xfrm>
-                      <a:off x="0" y="0"/>
-                      <a:ext cx="5760085" cy="1708785"/>
-                    </a:xfrm>
-                    <a:prstGeom prst="rect">
-                      <a:avLst/>
-                    </a:prstGeom>
-                  </pic:spPr>
-                </pic:pic>
-              </a:graphicData>
-            </a:graphic>
-          </wp:inline>
-        </w:drawing>
-      </w:r>
-    </w:p>
-    <w:p>
-      <w:pPr>
-        <w:jc w:val="center"/>
-        <w:rPr>
-          <w:sz w:val="16"/>
-          <w:szCs w:val="14"/>
-        </w:rPr>
-      </w:pPr>
-      <w:r>
-        <w:rPr>
-          <w:sz w:val="16"/>
-          <w:szCs w:val="14"/>
-        </w:rPr>
-        <w:t>Imagem 6 – Software Microsoft Azure</w:t>
-      </w:r>
-    </w:p>
-    <w:p>
-      <w:pPr>
-        <w:rPr>
-          <w:rFonts w:cs="Arial"/>
-          <w:b/>
-          <w:bCs/>
-          <w:kern w:val="32"/>
-          <w:szCs w:val="24"/>
-        </w:rPr>
-      </w:pPr>
-      <w:r>
-        <w:rPr>
-          <w:rFonts w:cs="Arial"/>
-          <w:b/>
-          <w:bCs/>
-          <w:kern w:val="32"/>
-          <w:szCs w:val="24"/>
-        </w:rPr>
-        <w:t>5.1.4 Netlify</w:t>
-      </w:r>
-    </w:p>
-    <w:p>
-      <w:pPr>
-        <w:rPr>
-          <w:rFonts w:cs="Arial"/>
-          <w:kern w:val="32"/>
-          <w:szCs w:val="24"/>
-        </w:rPr>
-      </w:pPr>
-      <w:r>
-        <w:rPr>
-          <w:rFonts w:cs="Arial"/>
-          <w:kern w:val="32"/>
-          <w:szCs w:val="24"/>
-        </w:rPr>
-        <w:t>Netlify é a plataforma que está realizando a hospedagem do site, uma interessante funcionalidade do Netlify é sua integração facilitada com o GitHub ou GitLab, permitindo assim que os usuários e desenvolvedores possam utilizar de seus próprios repositórios e automatizar o processo de implementação do site, dessa forma, sempre que houver uma alteração no código-fonte da aplicação ele será atualizado instantaneamente dessa forma, o desenvolvimento da aplicação se torna mais eficaz e rápido, pois erros de código ou bugs na aplicação podem ser detectados em tempo real, como apresentado anteriormente o site é baseado em JavaScript e o Netlify apresenta suporte para codificação nesta linguagem e por isso a escolha do mesmo para hospedagem, além deste suporte, ele apresenta opções de compartilhamento, onde os desenvolvedores podem trabalhar em conjunto, algo fundamental para a criação de uma nova aplicação. De forma resumida, o Netlify hospeda o website, por possuir funcionalidade de rápida atualização e ser amplamente utilizado atualmente.</w:t>
-      </w:r>
-    </w:p>
-    <w:p>
-      <w:pPr>
-        <w:jc w:val="center"/>
-        <w:rPr>
-          <w:rFonts w:cs="Arial"/>
-          <w:kern w:val="32"/>
-          <w:szCs w:val="24"/>
-        </w:rPr>
-      </w:pPr>
-      <w:r>
-        <w:rPr>
-          <w:rFonts w:cs="Arial"/>
-          <w:noProof/>
-          <w:kern w:val="32"/>
-          <w:szCs w:val="24"/>
-        </w:rPr>
-        <w:drawing>
-          <wp:inline distT="0" distB="0" distL="0" distR="0" wp14:anchorId="5B182079" wp14:editId="4A1005BE">
-            <wp:extent cx="4134427" cy="1600423"/>
-            <wp:effectExtent l="0" t="0" r="0" b="0"/>
-            <wp:docPr id="1269012196" name="Imagem 1" descr="Logotipo&#10;&#10;Descrição gerada automaticamente"/>
-            <wp:cNvGraphicFramePr>
-              <a:graphicFrameLocks xmlns:a="http://schemas.openxmlformats.org/drawingml/2006/main" noChangeAspect="1"/>
-            </wp:cNvGraphicFramePr>
-            <a:graphic xmlns:a="http://schemas.openxmlformats.org/drawingml/2006/main">
-              <a:graphicData uri="http://schemas.openxmlformats.org/drawingml/2006/picture">
-                <pic:pic xmlns:pic="http://schemas.openxmlformats.org/drawingml/2006/picture">
-                  <pic:nvPicPr>
-                    <pic:cNvPr id="1269012196" name="Imagem 1" descr="Logotipo&#10;&#10;Descrição gerada automaticamente"/>
-                    <pic:cNvPicPr/>
-                  </pic:nvPicPr>
-                  <pic:blipFill>
-                    <a:blip r:embed="rId24"/>
-                    <a:stretch>
-                      <a:fillRect/>
-                    </a:stretch>
-                  </pic:blipFill>
-                  <pic:spPr>
-                    <a:xfrm>
-                      <a:off x="0" y="0"/>
-                      <a:ext cx="4134427" cy="1600423"/>
-                    </a:xfrm>
-                    <a:prstGeom prst="rect">
-                      <a:avLst/>
-                    </a:prstGeom>
-                  </pic:spPr>
-                </pic:pic>
-              </a:graphicData>
-            </a:graphic>
-          </wp:inline>
-        </w:drawing>
-      </w:r>
-    </w:p>
-    <w:p>
-      <w:pPr>
-        <w:jc w:val="center"/>
-        <w:rPr>
-          <w:sz w:val="16"/>
-          <w:szCs w:val="14"/>
-        </w:rPr>
-      </w:pPr>
-      <w:r>
-        <w:rPr>
-          <w:sz w:val="16"/>
-          <w:szCs w:val="14"/>
-        </w:rPr>
-        <w:t>Imagem 7 – Software Netlify</w:t>
-      </w:r>
-    </w:p>
-    <w:p>
-      <w:pPr>
-        <w:jc w:val="center"/>
-        <w:rPr>
-          <w:sz w:val="16"/>
-          <w:szCs w:val="14"/>
-        </w:rPr>
-      </w:pPr>
-    </w:p>
-    <w:p>
-      <w:pPr>
-        <w:jc w:val="center"/>
-        <w:rPr>
-          <w:sz w:val="16"/>
-          <w:szCs w:val="14"/>
-        </w:rPr>
-      </w:pPr>
-    </w:p>
-    <w:p>
-      <w:pPr>
-        <w:jc w:val="left"/>
-        <w:rPr>
-          <w:rFonts w:cs="Arial"/>
-          <w:b/>
-          <w:bCs/>
-          <w:kern w:val="32"/>
-          <w:szCs w:val="24"/>
-        </w:rPr>
-      </w:pPr>
-      <w:r>
-        <w:rPr>
-          <w:rFonts w:cs="Arial"/>
-          <w:b/>
-          <w:bCs/>
-          <w:kern w:val="32"/>
-          <w:szCs w:val="24"/>
-        </w:rPr>
-        <w:t>5.1.5 Render</w:t>
-      </w:r>
-    </w:p>
-    <w:p>
-      <w:pPr>
-        <w:jc w:val="left"/>
-        <w:rPr>
-          <w:rFonts w:cs="Arial"/>
-          <w:kern w:val="32"/>
-          <w:szCs w:val="24"/>
-        </w:rPr>
-      </w:pPr>
-      <w:r>
-        <w:rPr>
-          <w:rFonts w:cs="Arial"/>
-          <w:kern w:val="32"/>
-          <w:szCs w:val="24"/>
-        </w:rPr>
-        <w:lastRenderedPageBreak/>
-        <w:t>Assim como o Netlify, o render também consiste em um software para hospedagem de aplicações web, dessa vez, em nuvem, também possui funcionalidades de integração de GitHub e GitLab, facilitando o trabalho dos desenvolvedores em uma aplicação web, basicamente a alocação do backend do projeto está no render, ou seja, comunicação da IA com o banco de dados, requisições, informações gerais adquiridas e enviadas pelo banco de dados.</w:t>
-      </w:r>
-    </w:p>
-    <w:p>
-      <w:pPr>
-        <w:jc w:val="left"/>
-        <w:rPr>
-          <w:rFonts w:cs="Arial"/>
-          <w:b/>
-          <w:bCs/>
-          <w:kern w:val="32"/>
-          <w:szCs w:val="24"/>
-        </w:rPr>
-      </w:pPr>
-      <w:r>
-        <w:rPr>
-          <w:rFonts w:cs="Arial"/>
-          <w:b/>
-          <w:bCs/>
-          <w:noProof/>
-          <w:kern w:val="32"/>
-          <w:szCs w:val="24"/>
-        </w:rPr>
-        <w:drawing>
-          <wp:inline distT="0" distB="0" distL="0" distR="0" wp14:anchorId="4E559F01" wp14:editId="45C1CD8B">
-            <wp:extent cx="5153744" cy="1781424"/>
-            <wp:effectExtent l="0" t="0" r="0" b="9525"/>
-            <wp:docPr id="769081392" name="Imagem 1"/>
-            <wp:cNvGraphicFramePr>
-              <a:graphicFrameLocks xmlns:a="http://schemas.openxmlformats.org/drawingml/2006/main" noChangeAspect="1"/>
-            </wp:cNvGraphicFramePr>
-            <a:graphic xmlns:a="http://schemas.openxmlformats.org/drawingml/2006/main">
-              <a:graphicData uri="http://schemas.openxmlformats.org/drawingml/2006/picture">
-                <pic:pic xmlns:pic="http://schemas.openxmlformats.org/drawingml/2006/picture">
-                  <pic:nvPicPr>
-                    <pic:cNvPr id="769081392" name=""/>
-                    <pic:cNvPicPr/>
-                  </pic:nvPicPr>
-                  <pic:blipFill>
-                    <a:blip r:embed="rId25"/>
-                    <a:stretch>
-                      <a:fillRect/>
-                    </a:stretch>
-                  </pic:blipFill>
-                  <pic:spPr>
-                    <a:xfrm>
-                      <a:off x="0" y="0"/>
-                      <a:ext cx="5153744" cy="1781424"/>
-                    </a:xfrm>
-                    <a:prstGeom prst="rect">
-                      <a:avLst/>
-                    </a:prstGeom>
-                  </pic:spPr>
-                </pic:pic>
-              </a:graphicData>
-            </a:graphic>
-          </wp:inline>
-        </w:drawing>
-      </w:r>
-    </w:p>
-    <w:p>
-      <w:pPr>
-        <w:jc w:val="center"/>
-        <w:rPr>
-          <w:sz w:val="16"/>
-          <w:szCs w:val="14"/>
-        </w:rPr>
-      </w:pPr>
-      <w:r>
-        <w:rPr>
-          <w:sz w:val="16"/>
-          <w:szCs w:val="14"/>
-        </w:rPr>
-        <w:t>Imagem 8 – Software Render</w:t>
-      </w:r>
-    </w:p>
-    <w:p>
-      <w:pPr>
-        <w:jc w:val="left"/>
-        <w:rPr>
-          <w:rFonts w:cs="Arial"/>
-          <w:b/>
-          <w:bCs/>
-          <w:kern w:val="32"/>
-          <w:szCs w:val="24"/>
-        </w:rPr>
-      </w:pPr>
-      <w:r>
-        <w:rPr>
-          <w:rFonts w:cs="Arial"/>
-          <w:b/>
-          <w:bCs/>
-          <w:kern w:val="32"/>
-          <w:szCs w:val="24"/>
-        </w:rPr>
-        <w:t>5.1.6 PostgreSQL</w:t>
-      </w:r>
-    </w:p>
-    <w:p>
-      <w:pPr>
-        <w:jc w:val="left"/>
-        <w:rPr>
-          <w:rFonts w:cs="Arial"/>
-          <w:kern w:val="32"/>
-          <w:szCs w:val="24"/>
-        </w:rPr>
-      </w:pPr>
-      <w:r>
-        <w:rPr>
-          <w:rFonts w:cs="Arial"/>
-          <w:kern w:val="32"/>
-          <w:szCs w:val="24"/>
-        </w:rPr>
-        <w:t>O PostgreSQL foi o banco de dados utilizado para armazenagem dos dados gerados pela IA, possui uma solução confiável e robusta, permitindo o desenvolvimento de um grande banco, mantendo sua estabilidade, além de ser um banco open source, que permite a utilização de usuários gratuitamente, tornando-o assim muito popular em aplicações mais simples e projetos piloto</w:t>
-      </w:r>
-      <w:r>
-        <w:rPr>
-          <w:rFonts w:cs="Arial"/>
-          <w:kern w:val="32"/>
-          <w:szCs w:val="24"/>
-        </w:rPr>
-        <w:t>.</w:t>
-      </w:r>
-    </w:p>
-    <w:p>
-      <w:pPr>
-        <w:jc w:val="center"/>
-        <w:rPr>
-          <w:rFonts w:cs="Arial"/>
-          <w:kern w:val="32"/>
-          <w:szCs w:val="24"/>
-        </w:rPr>
-      </w:pPr>
-      <w:r>
-        <w:rPr>
-          <w:noProof/>
-        </w:rPr>
-        <w:drawing>
-          <wp:inline distT="0" distB="0" distL="0" distR="0" wp14:anchorId="6735E8AB" wp14:editId="2EEDCE89">
-            <wp:extent cx="1720967" cy="1574360"/>
-            <wp:effectExtent l="0" t="0" r="0" b="6985"/>
-            <wp:docPr id="268133599" name="Imagem 1" descr="Ferramenta de apoio PostgreSQL. Software de backup do PostgreSQL"/>
-            <wp:cNvGraphicFramePr>
-              <a:graphicFrameLocks xmlns:a="http://schemas.openxmlformats.org/drawingml/2006/main" noChangeAspect="1"/>
-            </wp:cNvGraphicFramePr>
-            <a:graphic xmlns:a="http://schemas.openxmlformats.org/drawingml/2006/main">
-              <a:graphicData uri="http://schemas.openxmlformats.org/drawingml/2006/picture">
-                <pic:pic xmlns:pic="http://schemas.openxmlformats.org/drawingml/2006/picture">
-                  <pic:nvPicPr>
-                    <pic:cNvPr id="0" name="Picture 1" descr="Ferramenta de apoio PostgreSQL. Software de backup do PostgreSQL"/>
+                    <pic:cNvPr id="0" name="Picture 1" descr="Android Developers Blog: Android Studio @ I/O '23: Announcing Studio Bot,  an AI-powered coding assistant"/>
                     <pic:cNvPicPr>
                       <a:picLocks noChangeAspect="1" noChangeArrowheads="1"/>
                     </pic:cNvPicPr>
                   </pic:nvPicPr>
                   <pic:blipFill>
-                    <a:blip r:embed="rId26" cstate="print">
+                    <a:blip r:embed="rId21" cstate="print">
                       <a:extLst>
                         <a:ext uri="{28A0092B-C50C-407E-A947-70E740481C1C}">
                           <a14:useLocalDpi xmlns:a14="http://schemas.microsoft.com/office/drawing/2010/main" val="0"/>
@@ -3226,7 +3440,7 @@
                   <pic:spPr bwMode="auto">
                     <a:xfrm>
                       <a:off x="0" y="0"/>
-                      <a:ext cx="1741627" cy="1593260"/>
+                      <a:ext cx="5344151" cy="1590108"/>
                     </a:xfrm>
                     <a:prstGeom prst="rect">
                       <a:avLst/>
@@ -3245,18 +3459,743 @@
     </w:p>
     <w:p>
       <w:pPr>
+        <w:pStyle w:val="Legenda"/>
+      </w:pPr>
+      <w:bookmarkStart w:id="15" w:name="_Ref151014534"/>
+      <w:r>
+        <w:t xml:space="preserve">Imagem </w:t>
+      </w:r>
+      <w:fldSimple w:instr=" SEQ Imagem \* ARABIC ">
+        <w:r>
+          <w:rPr>
+            <w:noProof/>
+          </w:rPr>
+          <w:t>3</w:t>
+        </w:r>
+      </w:fldSimple>
+      <w:r>
+        <w:t>- Android Studio</w:t>
+      </w:r>
+      <w:bookmarkEnd w:id="15"/>
+    </w:p>
+    <w:p>
+      <w:pPr>
+        <w:pStyle w:val="111"/>
+      </w:pPr>
+      <w:r>
+        <w:t>5.1.</w:t>
+      </w:r>
+      <w:r>
+        <w:t>3</w:t>
+      </w:r>
+      <w:r>
+        <w:t xml:space="preserve"> </w:t>
+      </w:r>
+      <w:proofErr w:type="spellStart"/>
+      <w:r>
+        <w:t>Llama</w:t>
+      </w:r>
+      <w:proofErr w:type="spellEnd"/>
+      <w:r>
+        <w:t xml:space="preserve"> 2</w:t>
+      </w:r>
+      <w:r>
+        <w:t>- Meta AI</w:t>
+      </w:r>
+    </w:p>
+    <w:p>
+      <w:pPr>
+        <w:ind w:firstLine="709"/>
+        <w:rPr>
+          <w:rFonts w:cs="Arial"/>
+          <w:kern w:val="32"/>
+          <w:szCs w:val="24"/>
+        </w:rPr>
+      </w:pPr>
+      <w:r>
+        <w:rPr>
+          <w:rFonts w:cs="Arial"/>
+          <w:kern w:val="32"/>
+          <w:szCs w:val="24"/>
+        </w:rPr>
+        <w:t>O IA Lama 2 é uma avançada ferramenta de inteligência artificial que se destaca por sua notável capacidade de reconhecimento e descrição de imagens. Esta inovadora solução utiliza algoritmos avançados de visão computacional para analisar e compreender imagens, proporcionando uma funcionalidade única e poderosa.</w:t>
+      </w:r>
+    </w:p>
+    <w:p>
+      <w:pPr>
+        <w:ind w:firstLine="709"/>
+        <w:rPr>
+          <w:rFonts w:cs="Arial"/>
+          <w:kern w:val="32"/>
+          <w:szCs w:val="24"/>
+        </w:rPr>
+      </w:pPr>
+      <w:r>
+        <w:rPr>
+          <w:rFonts w:cs="Arial"/>
+          <w:kern w:val="32"/>
+          <w:szCs w:val="24"/>
+        </w:rPr>
+        <w:t xml:space="preserve">Com </w:t>
+      </w:r>
+      <w:r>
+        <w:rPr>
+          <w:rFonts w:cs="Arial"/>
+          <w:kern w:val="32"/>
+          <w:szCs w:val="24"/>
+        </w:rPr>
+        <w:t>essa</w:t>
+      </w:r>
+      <w:r>
+        <w:rPr>
+          <w:rFonts w:cs="Arial"/>
+          <w:kern w:val="32"/>
+          <w:szCs w:val="24"/>
+        </w:rPr>
+        <w:t xml:space="preserve"> IA, é possível alimentar a plataforma com imagens diversas, e a inteligência artificial trabalha para identificar objetos, padrões e elementos presentes nas imagens. Sua capacidade de reconhecimento abrange uma ampla variedade de categorias, tornando-a uma ferramenta versátil para diversas aplicações.</w:t>
+      </w:r>
+    </w:p>
+    <w:p>
+      <w:pPr>
+        <w:ind w:firstLine="709"/>
+        <w:rPr>
+          <w:rFonts w:cs="Arial"/>
+          <w:kern w:val="32"/>
+          <w:szCs w:val="24"/>
+        </w:rPr>
+      </w:pPr>
+      <w:r>
+        <w:rPr>
+          <w:rFonts w:cs="Arial"/>
+          <w:kern w:val="32"/>
+          <w:szCs w:val="24"/>
+        </w:rPr>
+        <w:t>Além do reconhecimento, o IA Lama 2 se destaca pela sua habilidade de descrever de maneira precisa o conteúdo das imagens. Isso não apenas facilita a identificação rápida de elementos visuais, mas também fornece uma camada adicional de compreensão contextual.</w:t>
+      </w:r>
+    </w:p>
+    <w:p>
+      <w:pPr>
+        <w:ind w:firstLine="709"/>
+        <w:rPr>
+          <w:rFonts w:cs="Arial"/>
+          <w:kern w:val="32"/>
+          <w:szCs w:val="24"/>
+        </w:rPr>
+      </w:pPr>
+      <w:r>
+        <w:rPr>
+          <w:rFonts w:cs="Arial"/>
+          <w:kern w:val="32"/>
+          <w:szCs w:val="24"/>
+        </w:rPr>
+        <w:t>Essa funcionalidade de reconhecimento e descrição de imagens</w:t>
+      </w:r>
+      <w:r>
+        <w:rPr>
+          <w:rFonts w:cs="Arial"/>
+          <w:kern w:val="32"/>
+          <w:szCs w:val="24"/>
+        </w:rPr>
+        <w:t xml:space="preserve"> </w:t>
+      </w:r>
+      <w:r>
+        <w:rPr>
+          <w:rFonts w:cs="Arial"/>
+          <w:kern w:val="32"/>
+          <w:szCs w:val="24"/>
+        </w:rPr>
+        <w:t xml:space="preserve">torna-o uma ferramenta valiosa para aplicações que exigem análise visual, classificação de imagens e descrição de conteúdo visual. Ao </w:t>
+      </w:r>
+      <w:r>
+        <w:rPr>
+          <w:rFonts w:cs="Arial"/>
+          <w:kern w:val="32"/>
+          <w:szCs w:val="24"/>
+        </w:rPr>
+        <w:t>incorporá-lo</w:t>
+      </w:r>
+      <w:r>
+        <w:rPr>
+          <w:rFonts w:cs="Arial"/>
+          <w:kern w:val="32"/>
+          <w:szCs w:val="24"/>
+        </w:rPr>
+        <w:t xml:space="preserve"> em seus projetos, os usuários podem contar com uma tecnologia de ponta para melhorar a eficiência e a precisão em tarefas que envolvem o processamento de informações visuais.</w:t>
+      </w:r>
+    </w:p>
+    <w:p>
+      <w:pPr>
+        <w:keepNext/>
+        <w:spacing w:after="0"/>
+        <w:jc w:val="center"/>
+      </w:pPr>
+      <w:r>
+        <w:rPr>
+          <w:noProof/>
+        </w:rPr>
+        <w:lastRenderedPageBreak/>
+        <w:drawing>
+          <wp:inline distT="0" distB="0" distL="0" distR="0" wp14:anchorId="285B61E8" wp14:editId="53B23C80">
+            <wp:extent cx="4678680" cy="2631532"/>
+            <wp:effectExtent l="0" t="0" r="0" b="0"/>
+            <wp:docPr id="861328206" name="Imagem 2" descr="META &amp; Microsoft Team Up on LlaMA 2 - The most Powerful FREE AI Model Yet!?  - YouTube"/>
+            <wp:cNvGraphicFramePr>
+              <a:graphicFrameLocks xmlns:a="http://schemas.openxmlformats.org/drawingml/2006/main" noChangeAspect="1"/>
+            </wp:cNvGraphicFramePr>
+            <a:graphic xmlns:a="http://schemas.openxmlformats.org/drawingml/2006/main">
+              <a:graphicData uri="http://schemas.openxmlformats.org/drawingml/2006/picture">
+                <pic:pic xmlns:pic="http://schemas.openxmlformats.org/drawingml/2006/picture">
+                  <pic:nvPicPr>
+                    <pic:cNvPr id="0" name="Picture 3" descr="META &amp; Microsoft Team Up on LlaMA 2 - The most Powerful FREE AI Model Yet!?  - YouTube"/>
+                    <pic:cNvPicPr>
+                      <a:picLocks noChangeAspect="1" noChangeArrowheads="1"/>
+                    </pic:cNvPicPr>
+                  </pic:nvPicPr>
+                  <pic:blipFill>
+                    <a:blip r:embed="rId22" cstate="print">
+                      <a:extLst>
+                        <a:ext uri="{28A0092B-C50C-407E-A947-70E740481C1C}">
+                          <a14:useLocalDpi xmlns:a14="http://schemas.microsoft.com/office/drawing/2010/main" val="0"/>
+                        </a:ext>
+                      </a:extLst>
+                    </a:blip>
+                    <a:srcRect/>
+                    <a:stretch>
+                      <a:fillRect/>
+                    </a:stretch>
+                  </pic:blipFill>
+                  <pic:spPr bwMode="auto">
+                    <a:xfrm>
+                      <a:off x="0" y="0"/>
+                      <a:ext cx="4690276" cy="2638054"/>
+                    </a:xfrm>
+                    <a:prstGeom prst="rect">
+                      <a:avLst/>
+                    </a:prstGeom>
+                    <a:noFill/>
+                    <a:ln>
+                      <a:noFill/>
+                    </a:ln>
+                  </pic:spPr>
+                </pic:pic>
+              </a:graphicData>
+            </a:graphic>
+          </wp:inline>
+        </w:drawing>
+      </w:r>
+    </w:p>
+    <w:p>
+      <w:pPr>
+        <w:pStyle w:val="Legenda"/>
+        <w:rPr>
+          <w:rFonts w:cs="Arial"/>
+          <w:kern w:val="32"/>
+          <w:szCs w:val="24"/>
+        </w:rPr>
+      </w:pPr>
+      <w:r>
+        <w:t xml:space="preserve">Imagem </w:t>
+      </w:r>
+      <w:fldSimple w:instr=" SEQ Imagem \* ARABIC ">
+        <w:r>
+          <w:rPr>
+            <w:noProof/>
+          </w:rPr>
+          <w:t>4</w:t>
+        </w:r>
+      </w:fldSimple>
+      <w:r>
+        <w:t xml:space="preserve">- </w:t>
+      </w:r>
+      <w:proofErr w:type="spellStart"/>
+      <w:r>
+        <w:t>Llama</w:t>
+      </w:r>
+      <w:proofErr w:type="spellEnd"/>
+      <w:r>
+        <w:t xml:space="preserve"> 2</w:t>
+      </w:r>
+    </w:p>
+    <w:p>
+      <w:pPr>
         <w:jc w:val="center"/>
         <w:rPr>
           <w:sz w:val="16"/>
           <w:szCs w:val="14"/>
         </w:rPr>
       </w:pPr>
-      <w:r>
+    </w:p>
+    <w:p>
+      <w:pPr>
+        <w:jc w:val="center"/>
         <w:rPr>
           <w:sz w:val="16"/>
           <w:szCs w:val="14"/>
         </w:rPr>
-        <w:t>Imagem 9 – Software PostgreSQL</w:t>
+      </w:pPr>
+    </w:p>
+    <w:p>
+      <w:pPr>
+        <w:pStyle w:val="111"/>
+      </w:pPr>
+      <w:r>
+        <w:t>5.1.</w:t>
+      </w:r>
+      <w:r>
+        <w:t>4</w:t>
+      </w:r>
+      <w:r>
+        <w:t xml:space="preserve"> </w:t>
+      </w:r>
+      <w:proofErr w:type="spellStart"/>
+      <w:r>
+        <w:t>Clarifai</w:t>
+      </w:r>
+      <w:proofErr w:type="spellEnd"/>
+    </w:p>
+    <w:p>
+      <w:pPr>
+        <w:ind w:firstLine="709"/>
+        <w:rPr>
+          <w:rFonts w:cs="Arial"/>
+          <w:kern w:val="32"/>
+          <w:szCs w:val="24"/>
+        </w:rPr>
+      </w:pPr>
+      <w:r>
+        <w:rPr>
+          <w:rFonts w:cs="Arial"/>
+          <w:kern w:val="32"/>
+          <w:szCs w:val="24"/>
+        </w:rPr>
+        <w:t xml:space="preserve">A IA </w:t>
+      </w:r>
+      <w:proofErr w:type="spellStart"/>
+      <w:r>
+        <w:rPr>
+          <w:rFonts w:cs="Arial"/>
+          <w:kern w:val="32"/>
+          <w:szCs w:val="24"/>
+        </w:rPr>
+        <w:t>C</w:t>
+      </w:r>
+      <w:r>
+        <w:rPr>
+          <w:rFonts w:cs="Arial"/>
+          <w:kern w:val="32"/>
+          <w:szCs w:val="24"/>
+        </w:rPr>
+        <w:t>larifai</w:t>
+      </w:r>
+      <w:proofErr w:type="spellEnd"/>
+      <w:r>
+        <w:rPr>
+          <w:rFonts w:cs="Arial"/>
+          <w:kern w:val="32"/>
+          <w:szCs w:val="24"/>
+        </w:rPr>
+        <w:t xml:space="preserve"> </w:t>
+      </w:r>
+      <w:r>
+        <w:rPr>
+          <w:rFonts w:cs="Arial"/>
+          <w:kern w:val="32"/>
+          <w:szCs w:val="24"/>
+        </w:rPr>
+        <w:t>destaca-se como uma ferramenta de inteligência artificial avançada, oferecendo funcionalidades notáveis no campo do reconhecimento e análise de imagens. Seu conjunto de recursos abrange a capacidade de identificar e classificar objetos, padrões e elementos visuais em imagens, proporcionando uma análise visual detalhada e precisa.</w:t>
+      </w:r>
+    </w:p>
+    <w:p>
+      <w:pPr>
+        <w:ind w:firstLine="709"/>
+        <w:rPr>
+          <w:rFonts w:cs="Arial"/>
+          <w:kern w:val="32"/>
+          <w:szCs w:val="24"/>
+        </w:rPr>
+      </w:pPr>
+      <w:r>
+        <w:rPr>
+          <w:rFonts w:cs="Arial"/>
+          <w:kern w:val="32"/>
+          <w:szCs w:val="24"/>
+        </w:rPr>
+        <w:t xml:space="preserve">A </w:t>
+      </w:r>
+      <w:proofErr w:type="spellStart"/>
+      <w:r>
+        <w:rPr>
+          <w:rFonts w:cs="Arial"/>
+          <w:kern w:val="32"/>
+          <w:szCs w:val="24"/>
+        </w:rPr>
+        <w:t>Clarifai</w:t>
+      </w:r>
+      <w:proofErr w:type="spellEnd"/>
+      <w:r>
+        <w:rPr>
+          <w:rFonts w:cs="Arial"/>
+          <w:kern w:val="32"/>
+          <w:szCs w:val="24"/>
+        </w:rPr>
+        <w:t xml:space="preserve"> utiliza algoritmos sofisticados de visão computacional, o que permite uma ampla gama de aplicações em diferentes setores. Sua habilidade de processar e compreender imagens é valiosa para aplicações como reconhecimento de objetos em tempo real, classificação automática de conteúdo visual e análise de dados visuais em larga escala.</w:t>
+      </w:r>
+    </w:p>
+    <w:p>
+      <w:pPr>
+        <w:ind w:firstLine="709"/>
+        <w:rPr>
+          <w:rFonts w:cs="Arial"/>
+          <w:kern w:val="32"/>
+          <w:szCs w:val="24"/>
+        </w:rPr>
+      </w:pPr>
+      <w:r>
+        <w:rPr>
+          <w:rFonts w:cs="Arial"/>
+          <w:kern w:val="32"/>
+          <w:szCs w:val="24"/>
+        </w:rPr>
+        <w:t xml:space="preserve">Além do reconhecimento, </w:t>
+      </w:r>
+      <w:r>
+        <w:rPr>
+          <w:rFonts w:cs="Arial"/>
+          <w:kern w:val="32"/>
+          <w:szCs w:val="24"/>
+        </w:rPr>
+        <w:t xml:space="preserve">ela </w:t>
+      </w:r>
+      <w:r>
+        <w:rPr>
+          <w:rFonts w:cs="Arial"/>
+          <w:kern w:val="32"/>
+          <w:szCs w:val="24"/>
+        </w:rPr>
+        <w:t>se destaca pela sua capacidade de gerar descrições contextuais precisas para o conteúdo visual identificado. Essa funcionalidade não apenas simplifica a interpretação de informações visuais, mas também aprimora a compreensão do contexto em que as imagens são utilizadas.</w:t>
+      </w:r>
+    </w:p>
+    <w:p>
+      <w:pPr>
+        <w:ind w:firstLine="709"/>
+        <w:rPr>
+          <w:rFonts w:cs="Arial"/>
+          <w:kern w:val="32"/>
+          <w:szCs w:val="24"/>
+        </w:rPr>
+      </w:pPr>
+      <w:r>
+        <w:rPr>
+          <w:rFonts w:cs="Arial"/>
+          <w:kern w:val="32"/>
+          <w:szCs w:val="24"/>
+        </w:rPr>
+        <w:t xml:space="preserve">Ao </w:t>
+      </w:r>
+      <w:r>
+        <w:rPr>
+          <w:rFonts w:cs="Arial"/>
+          <w:kern w:val="32"/>
+          <w:szCs w:val="24"/>
+        </w:rPr>
+        <w:t>incorporá</w:t>
+      </w:r>
+      <w:r>
+        <w:rPr>
+          <w:rFonts w:cs="Arial"/>
+          <w:kern w:val="32"/>
+          <w:szCs w:val="24"/>
+        </w:rPr>
+        <w:t>-la</w:t>
+      </w:r>
+      <w:r>
+        <w:rPr>
+          <w:rFonts w:cs="Arial"/>
+          <w:kern w:val="32"/>
+          <w:szCs w:val="24"/>
+        </w:rPr>
+        <w:t xml:space="preserve"> em projetos, os usuários têm acesso a uma ferramenta robusta e eficaz para a análise avançada de imagens, contribuindo significativamente para a automação de processos e aprimoramento da eficiência em tarefas relacionadas ao processamento visual de dados.</w:t>
+      </w:r>
+    </w:p>
+    <w:p>
+      <w:pPr>
+        <w:keepNext/>
+        <w:spacing w:after="0"/>
+      </w:pPr>
+      <w:r>
+        <w:rPr>
+          <w:noProof/>
+        </w:rPr>
+        <w:lastRenderedPageBreak/>
+        <w:drawing>
+          <wp:inline distT="0" distB="0" distL="0" distR="0" wp14:anchorId="3B59CE35" wp14:editId="2665E586">
+            <wp:extent cx="5181600" cy="2015700"/>
+            <wp:effectExtent l="0" t="0" r="0" b="0"/>
+            <wp:docPr id="891789945" name="Imagem 3" descr="Clarifai, Artificial Intelligence for Visual Insights - Advellence"/>
+            <wp:cNvGraphicFramePr>
+              <a:graphicFrameLocks xmlns:a="http://schemas.openxmlformats.org/drawingml/2006/main" noChangeAspect="1"/>
+            </wp:cNvGraphicFramePr>
+            <a:graphic xmlns:a="http://schemas.openxmlformats.org/drawingml/2006/main">
+              <a:graphicData uri="http://schemas.openxmlformats.org/drawingml/2006/picture">
+                <pic:pic xmlns:pic="http://schemas.openxmlformats.org/drawingml/2006/picture">
+                  <pic:nvPicPr>
+                    <pic:cNvPr id="0" name="Picture 5" descr="Clarifai, Artificial Intelligence for Visual Insights - Advellence"/>
+                    <pic:cNvPicPr>
+                      <a:picLocks noChangeAspect="1" noChangeArrowheads="1"/>
+                    </pic:cNvPicPr>
+                  </pic:nvPicPr>
+                  <pic:blipFill>
+                    <a:blip r:embed="rId23">
+                      <a:extLst>
+                        <a:ext uri="{28A0092B-C50C-407E-A947-70E740481C1C}">
+                          <a14:useLocalDpi xmlns:a14="http://schemas.microsoft.com/office/drawing/2010/main" val="0"/>
+                        </a:ext>
+                      </a:extLst>
+                    </a:blip>
+                    <a:srcRect/>
+                    <a:stretch>
+                      <a:fillRect/>
+                    </a:stretch>
+                  </pic:blipFill>
+                  <pic:spPr bwMode="auto">
+                    <a:xfrm>
+                      <a:off x="0" y="0"/>
+                      <a:ext cx="5202180" cy="2023706"/>
+                    </a:xfrm>
+                    <a:prstGeom prst="rect">
+                      <a:avLst/>
+                    </a:prstGeom>
+                    <a:noFill/>
+                    <a:ln>
+                      <a:noFill/>
+                    </a:ln>
+                  </pic:spPr>
+                </pic:pic>
+              </a:graphicData>
+            </a:graphic>
+          </wp:inline>
+        </w:drawing>
+      </w:r>
+    </w:p>
+    <w:p>
+      <w:pPr>
+        <w:pStyle w:val="Legenda"/>
+        <w:rPr>
+          <w:rFonts w:cs="Arial"/>
+          <w:kern w:val="32"/>
+          <w:szCs w:val="24"/>
+        </w:rPr>
+      </w:pPr>
+      <w:r>
+        <w:t xml:space="preserve">Imagem </w:t>
+      </w:r>
+      <w:fldSimple w:instr=" SEQ Imagem \* ARABIC ">
+        <w:r>
+          <w:rPr>
+            <w:noProof/>
+          </w:rPr>
+          <w:t>5</w:t>
+        </w:r>
+      </w:fldSimple>
+      <w:r>
+        <w:t xml:space="preserve">- </w:t>
+      </w:r>
+      <w:proofErr w:type="spellStart"/>
+      <w:r>
+        <w:t>Clarifai</w:t>
+      </w:r>
+      <w:proofErr w:type="spellEnd"/>
+    </w:p>
+    <w:p>
+      <w:pPr>
+        <w:pStyle w:val="111"/>
+      </w:pPr>
+      <w:r>
+        <w:t>5.1.</w:t>
+      </w:r>
+      <w:r>
+        <w:t>5</w:t>
+      </w:r>
+      <w:r>
+        <w:t xml:space="preserve"> </w:t>
+      </w:r>
+      <w:r>
+        <w:t xml:space="preserve">Google </w:t>
+      </w:r>
+      <w:proofErr w:type="spellStart"/>
+      <w:r>
+        <w:t>Translate</w:t>
+      </w:r>
+      <w:proofErr w:type="spellEnd"/>
+    </w:p>
+    <w:p>
+      <w:pPr>
+        <w:ind w:firstLine="709"/>
+        <w:rPr>
+          <w:rFonts w:cs="Arial"/>
+          <w:kern w:val="32"/>
+          <w:szCs w:val="24"/>
+        </w:rPr>
+      </w:pPr>
+      <w:r>
+        <w:rPr>
+          <w:rFonts w:cs="Arial"/>
+          <w:kern w:val="32"/>
+          <w:szCs w:val="24"/>
+        </w:rPr>
+        <w:t xml:space="preserve">O Google </w:t>
+      </w:r>
+      <w:proofErr w:type="spellStart"/>
+      <w:r>
+        <w:rPr>
+          <w:rFonts w:cs="Arial"/>
+          <w:kern w:val="32"/>
+          <w:szCs w:val="24"/>
+        </w:rPr>
+        <w:t>Translate</w:t>
+      </w:r>
+      <w:proofErr w:type="spellEnd"/>
+      <w:r>
+        <w:rPr>
+          <w:rFonts w:cs="Arial"/>
+          <w:kern w:val="32"/>
+          <w:szCs w:val="24"/>
+        </w:rPr>
+        <w:t xml:space="preserve">, impulsionado por inteligência artificial de ponta, é uma ferramenta abrangente de tradução </w:t>
+      </w:r>
+      <w:proofErr w:type="spellStart"/>
+      <w:r>
+        <w:rPr>
+          <w:rFonts w:cs="Arial"/>
+          <w:kern w:val="32"/>
+          <w:szCs w:val="24"/>
+        </w:rPr>
+        <w:t>que oferece</w:t>
+      </w:r>
+      <w:proofErr w:type="spellEnd"/>
+      <w:r>
+        <w:rPr>
+          <w:rFonts w:cs="Arial"/>
+          <w:kern w:val="32"/>
+          <w:szCs w:val="24"/>
+        </w:rPr>
+        <w:t xml:space="preserve"> funcionalidades notáveis na interpretação de texto em diversos idiomas. Com uma ampla base de dados multilíngue, essa IA utiliza algoritmos avançados para proporcionar traduções precisas e contextualmente relevantes.</w:t>
+      </w:r>
+    </w:p>
+    <w:p>
+      <w:pPr>
+        <w:ind w:firstLine="709"/>
+        <w:rPr>
+          <w:rFonts w:cs="Arial"/>
+          <w:kern w:val="32"/>
+          <w:szCs w:val="24"/>
+        </w:rPr>
+      </w:pPr>
+      <w:r>
+        <w:rPr>
+          <w:rFonts w:cs="Arial"/>
+          <w:kern w:val="32"/>
+          <w:szCs w:val="24"/>
+        </w:rPr>
+        <w:t xml:space="preserve">A capacidade de tradução automática do Google </w:t>
+      </w:r>
+      <w:proofErr w:type="spellStart"/>
+      <w:r>
+        <w:rPr>
+          <w:rFonts w:cs="Arial"/>
+          <w:kern w:val="32"/>
+          <w:szCs w:val="24"/>
+        </w:rPr>
+        <w:t>Translate</w:t>
+      </w:r>
+      <w:proofErr w:type="spellEnd"/>
+      <w:r>
+        <w:rPr>
+          <w:rFonts w:cs="Arial"/>
+          <w:kern w:val="32"/>
+          <w:szCs w:val="24"/>
+        </w:rPr>
+        <w:t xml:space="preserve"> abrange uma vasta gama de línguas, facilitando a comunicação global e a compreensão de conteúdo em diferentes contextos. A tecnologia por trás dessa ferramenta permite traduções rápidas e confiáveis, sendo amplamente utilizada para superar barreiras linguísticas em documentos, sites, e comunicações diárias.</w:t>
+      </w:r>
+    </w:p>
+    <w:p>
+      <w:pPr>
+        <w:ind w:firstLine="709"/>
+        <w:rPr>
+          <w:rFonts w:cs="Arial"/>
+          <w:kern w:val="32"/>
+          <w:szCs w:val="24"/>
+        </w:rPr>
+      </w:pPr>
+      <w:r>
+        <w:rPr>
+          <w:rFonts w:cs="Arial"/>
+          <w:kern w:val="32"/>
+          <w:szCs w:val="24"/>
+        </w:rPr>
+        <w:t xml:space="preserve">Além disso, a IA do Google </w:t>
+      </w:r>
+      <w:proofErr w:type="spellStart"/>
+      <w:r>
+        <w:rPr>
+          <w:rFonts w:cs="Arial"/>
+          <w:kern w:val="32"/>
+          <w:szCs w:val="24"/>
+        </w:rPr>
+        <w:t>Translate</w:t>
+      </w:r>
+      <w:proofErr w:type="spellEnd"/>
+      <w:r>
+        <w:rPr>
+          <w:rFonts w:cs="Arial"/>
+          <w:kern w:val="32"/>
+          <w:szCs w:val="24"/>
+        </w:rPr>
+        <w:t xml:space="preserve"> é constantemente aprimorada por meio do aprendizado de máquina, adaptando-se a nuances linguísticas e atualizando-se com novos padrões de linguagem. Isso garante que os usuários se beneficiem de traduções cada vez mais precisas e naturalmente expressivas</w:t>
+      </w:r>
+      <w:r>
+        <w:rPr>
+          <w:rFonts w:cs="Arial"/>
+          <w:kern w:val="32"/>
+          <w:szCs w:val="24"/>
+        </w:rPr>
+        <w:t>.</w:t>
+      </w:r>
+    </w:p>
+    <w:p>
+      <w:pPr>
+        <w:ind w:firstLine="709"/>
+        <w:rPr>
+          <w:rFonts w:cs="Arial"/>
+          <w:kern w:val="32"/>
+          <w:szCs w:val="24"/>
+        </w:rPr>
+      </w:pPr>
+      <w:r>
+        <w:rPr>
+          <w:rFonts w:cs="Arial"/>
+          <w:kern w:val="32"/>
+          <w:szCs w:val="24"/>
+        </w:rPr>
+        <w:t xml:space="preserve">No caso do nosso projeto, estamos utilizando-a para traduzir a descrição que é gerada pela Inteligência Artificial </w:t>
+      </w:r>
+      <w:proofErr w:type="spellStart"/>
+      <w:r>
+        <w:rPr>
+          <w:rFonts w:cs="Arial"/>
+          <w:kern w:val="32"/>
+          <w:szCs w:val="24"/>
+        </w:rPr>
+        <w:t>Llama</w:t>
+      </w:r>
+      <w:proofErr w:type="spellEnd"/>
+      <w:r>
+        <w:rPr>
+          <w:rFonts w:cs="Arial"/>
+          <w:kern w:val="32"/>
+          <w:szCs w:val="24"/>
+        </w:rPr>
+        <w:t xml:space="preserve"> 2.</w:t>
       </w:r>
     </w:p>
     <w:p>
@@ -3271,13 +4210,93 @@
     </w:p>
     <w:p>
       <w:pPr>
+        <w:keepNext/>
+        <w:spacing w:after="0"/>
         <w:jc w:val="left"/>
-        <w:rPr>
-          <w:rFonts w:cs="Arial"/>
-          <w:kern w:val="32"/>
-          <w:szCs w:val="24"/>
-        </w:rPr>
-      </w:pPr>
+      </w:pPr>
+      <w:r>
+        <w:rPr>
+          <w:noProof/>
+        </w:rPr>
+        <w:lastRenderedPageBreak/>
+        <w:drawing>
+          <wp:inline distT="0" distB="0" distL="0" distR="0" wp14:anchorId="5DF9F0B6" wp14:editId="7965955A">
+            <wp:extent cx="5074920" cy="2149470"/>
+            <wp:effectExtent l="0" t="0" r="0" b="0"/>
+            <wp:docPr id="1409033831" name="Imagem 4" descr="Google Tradutor: extensão para Chrome traduz palavras com um clique"/>
+            <wp:cNvGraphicFramePr>
+              <a:graphicFrameLocks xmlns:a="http://schemas.openxmlformats.org/drawingml/2006/main" noChangeAspect="1"/>
+            </wp:cNvGraphicFramePr>
+            <a:graphic xmlns:a="http://schemas.openxmlformats.org/drawingml/2006/main">
+              <a:graphicData uri="http://schemas.openxmlformats.org/drawingml/2006/picture">
+                <pic:pic xmlns:pic="http://schemas.openxmlformats.org/drawingml/2006/picture">
+                  <pic:nvPicPr>
+                    <pic:cNvPr id="0" name="Picture 7" descr="Google Tradutor: extensão para Chrome traduz palavras com um clique"/>
+                    <pic:cNvPicPr>
+                      <a:picLocks noChangeAspect="1" noChangeArrowheads="1"/>
+                    </pic:cNvPicPr>
+                  </pic:nvPicPr>
+                  <pic:blipFill>
+                    <a:blip r:embed="rId24">
+                      <a:extLst>
+                        <a:ext uri="{28A0092B-C50C-407E-A947-70E740481C1C}">
+                          <a14:useLocalDpi xmlns:a14="http://schemas.microsoft.com/office/drawing/2010/main" val="0"/>
+                        </a:ext>
+                      </a:extLst>
+                    </a:blip>
+                    <a:srcRect/>
+                    <a:stretch>
+                      <a:fillRect/>
+                    </a:stretch>
+                  </pic:blipFill>
+                  <pic:spPr bwMode="auto">
+                    <a:xfrm>
+                      <a:off x="0" y="0"/>
+                      <a:ext cx="5094780" cy="2157881"/>
+                    </a:xfrm>
+                    <a:prstGeom prst="rect">
+                      <a:avLst/>
+                    </a:prstGeom>
+                    <a:noFill/>
+                    <a:ln>
+                      <a:noFill/>
+                    </a:ln>
+                  </pic:spPr>
+                </pic:pic>
+              </a:graphicData>
+            </a:graphic>
+          </wp:inline>
+        </w:drawing>
+      </w:r>
+    </w:p>
+    <w:p>
+      <w:pPr>
+        <w:pStyle w:val="Legenda"/>
+        <w:rPr>
+          <w:rFonts w:cs="Arial"/>
+          <w:kern w:val="32"/>
+          <w:szCs w:val="24"/>
+        </w:rPr>
+      </w:pPr>
+      <w:r>
+        <w:t xml:space="preserve">Imagem </w:t>
+      </w:r>
+      <w:fldSimple w:instr=" SEQ Imagem \* ARABIC ">
+        <w:r>
+          <w:rPr>
+            <w:noProof/>
+          </w:rPr>
+          <w:t>6</w:t>
+        </w:r>
+      </w:fldSimple>
+      <w:r>
+        <w:t xml:space="preserve">- Google </w:t>
+      </w:r>
+      <w:proofErr w:type="spellStart"/>
+      <w:r>
+        <w:t>Translate</w:t>
+      </w:r>
+      <w:proofErr w:type="spellEnd"/>
     </w:p>
     <w:p>
       <w:pPr>
@@ -3301,6 +4320,14 @@
     </w:p>
     <w:p>
       <w:pPr>
+        <w:pStyle w:val="11"/>
+      </w:pPr>
+      <w:r>
+        <w:t>5.2 Interface</w:t>
+      </w:r>
+    </w:p>
+    <w:p>
+      <w:pPr>
         <w:jc w:val="left"/>
         <w:rPr>
           <w:rFonts w:cs="Arial"/>
@@ -3310,29 +4337,7 @@
           <w:szCs w:val="24"/>
         </w:rPr>
       </w:pPr>
-      <w:r>
-        <w:rPr>
-          <w:rFonts w:cs="Arial"/>
-          <w:b/>
-          <w:bCs/>
-          <w:kern w:val="32"/>
-          <w:szCs w:val="24"/>
-        </w:rPr>
-        <w:t>5.2 Interface</w:t>
-      </w:r>
-    </w:p>
-    <w:p>
-      <w:pPr>
-        <w:jc w:val="left"/>
-        <w:rPr>
-          <w:rFonts w:cs="Arial"/>
-          <w:b/>
-          <w:bCs/>
-          <w:kern w:val="32"/>
-          <w:szCs w:val="24"/>
-        </w:rPr>
-      </w:pPr>
-      <w:hyperlink r:id="rId27" w:history="1">
+      <w:hyperlink r:id="rId25" w:history="1">
         <w:r>
           <w:rPr>
             <w:rStyle w:val="Hyperlink"/>
@@ -3432,7 +4437,7 @@
                     <pic:cNvPicPr/>
                   </pic:nvPicPr>
                   <pic:blipFill>
-                    <a:blip r:embed="rId28"/>
+                    <a:blip r:embed="rId26"/>
                     <a:stretch>
                       <a:fillRect/>
                     </a:stretch>
@@ -3508,7 +4513,16 @@
           <w:kern w:val="32"/>
           <w:szCs w:val="24"/>
         </w:rPr>
-        <w:t xml:space="preserve">além de apresentar uma imagem na webcam é possível selecionar um arquivo para teste do site, o desenvolvedor possui este acesso para verificação </w:t>
+        <w:t xml:space="preserve">além de apresentar uma imagem na webcam é possível selecionar um arquivo para teste do site, o </w:t>
+      </w:r>
+      <w:r>
+        <w:rPr>
+          <w:rFonts w:cs="Arial"/>
+          <w:kern w:val="32"/>
+          <w:szCs w:val="24"/>
+        </w:rPr>
+        <w:lastRenderedPageBreak/>
+        <w:t xml:space="preserve">desenvolvedor possui este acesso para verificação </w:t>
       </w:r>
       <w:r>
         <w:rPr>
@@ -3594,7 +4608,6 @@
           <w:kern w:val="32"/>
           <w:szCs w:val="24"/>
         </w:rPr>
-        <w:lastRenderedPageBreak/>
         <w:t xml:space="preserve">O processo </w:t>
       </w:r>
       <w:r>
@@ -3666,7 +4679,7 @@
                     <pic:cNvPicPr/>
                   </pic:nvPicPr>
                   <pic:blipFill>
-                    <a:blip r:embed="rId29"/>
+                    <a:blip r:embed="rId27"/>
                     <a:stretch>
                       <a:fillRect/>
                     </a:stretch>
@@ -3903,7 +4916,6 @@
           <w:kern w:val="32"/>
           <w:szCs w:val="24"/>
         </w:rPr>
-        <w:lastRenderedPageBreak/>
         <w:drawing>
           <wp:inline distT="0" distB="0" distL="0" distR="0" wp14:anchorId="19E10152" wp14:editId="5267010C">
             <wp:extent cx="5760085" cy="2753995"/>
@@ -3920,7 +4932,7 @@
                     <pic:cNvPicPr/>
                   </pic:nvPicPr>
                   <pic:blipFill>
-                    <a:blip r:embed="rId30"/>
+                    <a:blip r:embed="rId28"/>
                     <a:stretch>
                       <a:fillRect/>
                     </a:stretch>
@@ -4060,6 +5072,7 @@
           <w:kern w:val="32"/>
           <w:szCs w:val="24"/>
         </w:rPr>
+        <w:lastRenderedPageBreak/>
         <w:drawing>
           <wp:inline distT="0" distB="0" distL="0" distR="0" wp14:anchorId="2C0DD995" wp14:editId="48C24E80">
             <wp:extent cx="5760085" cy="2739390"/>
@@ -4076,7 +5089,7 @@
                     <pic:cNvPicPr/>
                   </pic:nvPicPr>
                   <pic:blipFill>
-                    <a:blip r:embed="rId31"/>
+                    <a:blip r:embed="rId29"/>
                     <a:stretch>
                       <a:fillRect/>
                     </a:stretch>
@@ -4133,11 +5146,13 @@
       <w:pPr>
         <w:pStyle w:val="Ttulo1"/>
       </w:pPr>
-      <w:bookmarkStart w:id="10" w:name="_Toc105186537"/>
-      <w:r>
-        <w:t>6. PROJETO DE VIDA</w:t>
-      </w:r>
-      <w:bookmarkEnd w:id="10"/>
+      <w:bookmarkStart w:id="16" w:name="_Toc105186537"/>
+      <w:bookmarkStart w:id="17" w:name="_Toc151015646"/>
+      <w:r>
+        <w:t>PROJETO DE VIDA</w:t>
+      </w:r>
+      <w:bookmarkEnd w:id="16"/>
+      <w:bookmarkEnd w:id="17"/>
     </w:p>
     <w:p>
       <w:pPr>
@@ -4150,14 +5165,7 @@
         <w:rPr>
           <w:color w:val="000000" w:themeColor="text1"/>
         </w:rPr>
-        <w:t xml:space="preserve">Com o desenvolvimento deste projeto integrador, o grupo buscou uma solução para auxiliar pessoas com deficiências visuais, visto que este é um problemas que atinge uma parte </w:t>
-      </w:r>
-      <w:r>
-        <w:rPr>
-          <w:color w:val="000000" w:themeColor="text1"/>
-        </w:rPr>
-        <w:lastRenderedPageBreak/>
-        <w:t>considerável da população brasileira, existem equipamentos que possuem funcionalidades semelhantes ao do projeto, porém não são acessíveis a todo o público, pensando nisso, o grupo desenvolveu uma aplicação web que apresenta dados para pessoas cegas, auxiliando elas em entender quais produtos estão segurando em um supermercado e seu preço, sabores, entre outras informações. A ideia de implementação do projeto é que seja melhorado com o passar dos semestres e que adquira mais funcionalidades, além de posteriormente inclui-lo na web aberto ao público, assim buscando ajudar todas as pessoas portadoras de deficiências visuais.</w:t>
+        <w:t>Com o desenvolvimento deste projeto integrador, o grupo buscou uma solução para auxiliar pessoas com deficiências visuais, visto que este é um problemas que atinge uma parte considerável da população brasileira, existem equipamentos que possuem funcionalidades semelhantes ao do projeto, porém não são acessíveis a todo o público, pensando nisso, o grupo desenvolveu uma aplicação web que apresenta dados para pessoas cegas, auxiliando elas em entender quais produtos estão segurando em um supermercado e seu preço, sabores, entre outras informações. A ideia de implementação do projeto é que seja melhorado com o passar dos semestres e que adquira mais funcionalidades, além de posteriormente inclui-lo na web aberto ao público, assim buscando ajudar todas as pessoas portadoras de deficiências visuais.</w:t>
       </w:r>
     </w:p>
     <w:p>
@@ -4181,7 +5189,8 @@
       <w:pPr>
         <w:pStyle w:val="Ttulo1"/>
       </w:pPr>
-      <w:bookmarkStart w:id="11" w:name="_Toc105186538"/>
+      <w:bookmarkStart w:id="18" w:name="_Toc105186538"/>
+      <w:bookmarkStart w:id="19" w:name="_Toc151015647"/>
       <w:r>
         <w:t>7</w:t>
       </w:r>
@@ -4191,7 +5200,8 @@
       <w:r>
         <w:t>RESULTADOS E DISCUSSÕES</w:t>
       </w:r>
-      <w:bookmarkEnd w:id="11"/>
+      <w:bookmarkEnd w:id="18"/>
+      <w:bookmarkEnd w:id="19"/>
     </w:p>
     <w:p>
       <w:pPr>
@@ -4261,7 +5271,8 @@
       <w:pPr>
         <w:pStyle w:val="Ttulo1"/>
       </w:pPr>
-      <w:bookmarkStart w:id="12" w:name="_Toc105186539"/>
+      <w:bookmarkStart w:id="20" w:name="_Toc105186539"/>
+      <w:bookmarkStart w:id="21" w:name="_Toc151015648"/>
       <w:r>
         <w:lastRenderedPageBreak/>
         <w:t>8</w:t>
@@ -4275,7 +5286,8 @@
       <w:r>
         <w:t>CONSIDERAÇÕES FINAIS</w:t>
       </w:r>
-      <w:bookmarkEnd w:id="12"/>
+      <w:bookmarkEnd w:id="20"/>
+      <w:bookmarkEnd w:id="21"/>
     </w:p>
     <w:p/>
     <w:p>
@@ -4342,7 +5354,8 @@
       <w:pPr>
         <w:pStyle w:val="Ttulo1"/>
       </w:pPr>
-      <w:bookmarkStart w:id="13" w:name="_Toc105186540"/>
+      <w:bookmarkStart w:id="22" w:name="_Toc105186540"/>
+      <w:bookmarkStart w:id="23" w:name="_Toc151015649"/>
       <w:r>
         <w:lastRenderedPageBreak/>
         <w:t>9</w:t>
@@ -4356,7 +5369,8 @@
       <w:r>
         <w:t>EFERÊNCIA</w:t>
       </w:r>
-      <w:bookmarkEnd w:id="13"/>
+      <w:bookmarkEnd w:id="22"/>
+      <w:bookmarkEnd w:id="23"/>
     </w:p>
     <w:p/>
     <w:p>
@@ -4378,7 +5392,7 @@
       <w:r>
         <w:t xml:space="preserve">Disponível em: </w:t>
       </w:r>
-      <w:hyperlink r:id="rId32" w:history="1">
+      <w:hyperlink r:id="rId30" w:history="1">
         <w:r>
           <w:rPr>
             <w:rStyle w:val="Hyperlink"/>
@@ -4416,7 +5430,7 @@
       <w:r>
         <w:t xml:space="preserve"> Disponível em: </w:t>
       </w:r>
-      <w:hyperlink r:id="rId33" w:history="1">
+      <w:hyperlink r:id="rId31" w:history="1">
         <w:r>
           <w:rPr>
             <w:rStyle w:val="Hyperlink"/>
@@ -4448,7 +5462,7 @@
       <w:r>
         <w:t xml:space="preserve">Disponível em: </w:t>
       </w:r>
-      <w:hyperlink r:id="rId34" w:history="1">
+      <w:hyperlink r:id="rId32" w:history="1">
         <w:r>
           <w:rPr>
             <w:rStyle w:val="Hyperlink"/>
@@ -4486,7 +5500,7 @@
       <w:r>
         <w:t xml:space="preserve">Disponível em: </w:t>
       </w:r>
-      <w:hyperlink r:id="rId35" w:history="1">
+      <w:hyperlink r:id="rId33" w:history="1">
         <w:r>
           <w:rPr>
             <w:rStyle w:val="Hyperlink"/>
@@ -4518,7 +5532,7 @@
       <w:r>
         <w:t xml:space="preserve">. Disponível em: </w:t>
       </w:r>
-      <w:hyperlink r:id="rId36" w:history="1">
+      <w:hyperlink r:id="rId34" w:history="1">
         <w:r>
           <w:rPr>
             <w:rStyle w:val="Hyperlink"/>
@@ -4555,7 +5569,7 @@
       <w:r>
         <w:t xml:space="preserve">Disponível em: </w:t>
       </w:r>
-      <w:hyperlink r:id="rId37" w:anchor=":~:text=Desse%20total%2C%206%2C5%20milh%C3%B5es,enxergar%20(3%2C2%25)" w:history="1">
+      <w:hyperlink r:id="rId35" w:anchor=":~:text=Desse%20total%2C%206%2C5%20milh%C3%B5es,enxergar%20(3%2C2%25)" w:history="1">
         <w:r>
           <w:rPr>
             <w:rStyle w:val="Hyperlink"/>
@@ -4596,7 +5610,7 @@
       <w:r>
         <w:t xml:space="preserve">Disponível em: </w:t>
       </w:r>
-      <w:hyperlink r:id="rId38" w:anchor=":~:text=H%C3%A1%20diversos%20problemas%20que%20podem,a%20retinopatia%20diab%C3%A9tica%20ou%20cong%C3%AAnita.&amp;text=De%20modo%20geral%2C%20as%20pessoas,obst%C3%A1culos%20para%20alcan%C3%A7ar%20seus%20objetivos" w:history="1">
+      <w:hyperlink r:id="rId36" w:anchor=":~:text=H%C3%A1%20diversos%20problemas%20que%20podem,a%20retinopatia%20diab%C3%A9tica%20ou%20cong%C3%AAnita.&amp;text=De%20modo%20geral%2C%20as%20pessoas,obst%C3%A1culos%20para%20alcan%C3%A7ar%20seus%20objetivos" w:history="1">
         <w:r>
           <w:rPr>
             <w:rStyle w:val="Hyperlink"/>
@@ -4629,7 +5643,7 @@
       </w:pPr>
     </w:p>
     <w:sectPr>
-      <w:headerReference w:type="default" r:id="rId39"/>
+      <w:headerReference w:type="default" r:id="rId37"/>
       <w:pgSz w:w="11906" w:h="16838"/>
       <w:pgMar w:top="1701" w:right="1134" w:bottom="1134" w:left="1701" w:header="567" w:footer="709" w:gutter="0"/>
       <w:cols w:space="708"/>
@@ -5827,8 +6841,8 @@
   <w:abstractNum w:abstractNumId="8" w15:restartNumberingAfterBreak="0">
     <w:nsid w:val="2FAC083C"/>
     <w:multiLevelType w:val="hybridMultilevel"/>
-    <w:tmpl w:val="E64A3016"/>
-    <w:lvl w:ilvl="0" w:tplc="1354D7EA">
+    <w:tmpl w:val="05F29718"/>
+    <w:lvl w:ilvl="0" w:tplc="1144AA50">
       <w:start w:val="1"/>
       <w:numFmt w:val="decimal"/>
       <w:pStyle w:val="Sumrio1"/>
@@ -6596,6 +7610,119 @@
       <w:lvlJc w:val="left"/>
       <w:pPr>
         <w:ind w:left="6543" w:hanging="360"/>
+      </w:pPr>
+      <w:rPr>
+        <w:rFonts w:ascii="Wingdings" w:hAnsi="Wingdings" w:hint="default"/>
+      </w:rPr>
+    </w:lvl>
+  </w:abstractNum>
+  <w:abstractNum w:abstractNumId="16" w15:restartNumberingAfterBreak="0">
+    <w:nsid w:val="7ECC27F2"/>
+    <w:multiLevelType w:val="hybridMultilevel"/>
+    <w:tmpl w:val="6E6EDDF4"/>
+    <w:lvl w:ilvl="0" w:tplc="04160001">
+      <w:start w:val="1"/>
+      <w:numFmt w:val="bullet"/>
+      <w:lvlText w:val=""/>
+      <w:lvlJc w:val="left"/>
+      <w:pPr>
+        <w:ind w:left="720" w:hanging="360"/>
+      </w:pPr>
+      <w:rPr>
+        <w:rFonts w:ascii="Symbol" w:hAnsi="Symbol" w:hint="default"/>
+      </w:rPr>
+    </w:lvl>
+    <w:lvl w:ilvl="1" w:tplc="04160003" w:tentative="1">
+      <w:start w:val="1"/>
+      <w:numFmt w:val="bullet"/>
+      <w:lvlText w:val="o"/>
+      <w:lvlJc w:val="left"/>
+      <w:pPr>
+        <w:ind w:left="1440" w:hanging="360"/>
+      </w:pPr>
+      <w:rPr>
+        <w:rFonts w:ascii="Courier New" w:hAnsi="Courier New" w:cs="Courier New" w:hint="default"/>
+      </w:rPr>
+    </w:lvl>
+    <w:lvl w:ilvl="2" w:tplc="04160005" w:tentative="1">
+      <w:start w:val="1"/>
+      <w:numFmt w:val="bullet"/>
+      <w:lvlText w:val=""/>
+      <w:lvlJc w:val="left"/>
+      <w:pPr>
+        <w:ind w:left="2160" w:hanging="360"/>
+      </w:pPr>
+      <w:rPr>
+        <w:rFonts w:ascii="Wingdings" w:hAnsi="Wingdings" w:hint="default"/>
+      </w:rPr>
+    </w:lvl>
+    <w:lvl w:ilvl="3" w:tplc="04160001" w:tentative="1">
+      <w:start w:val="1"/>
+      <w:numFmt w:val="bullet"/>
+      <w:lvlText w:val=""/>
+      <w:lvlJc w:val="left"/>
+      <w:pPr>
+        <w:ind w:left="2880" w:hanging="360"/>
+      </w:pPr>
+      <w:rPr>
+        <w:rFonts w:ascii="Symbol" w:hAnsi="Symbol" w:hint="default"/>
+      </w:rPr>
+    </w:lvl>
+    <w:lvl w:ilvl="4" w:tplc="04160003" w:tentative="1">
+      <w:start w:val="1"/>
+      <w:numFmt w:val="bullet"/>
+      <w:lvlText w:val="o"/>
+      <w:lvlJc w:val="left"/>
+      <w:pPr>
+        <w:ind w:left="3600" w:hanging="360"/>
+      </w:pPr>
+      <w:rPr>
+        <w:rFonts w:ascii="Courier New" w:hAnsi="Courier New" w:cs="Courier New" w:hint="default"/>
+      </w:rPr>
+    </w:lvl>
+    <w:lvl w:ilvl="5" w:tplc="04160005" w:tentative="1">
+      <w:start w:val="1"/>
+      <w:numFmt w:val="bullet"/>
+      <w:lvlText w:val=""/>
+      <w:lvlJc w:val="left"/>
+      <w:pPr>
+        <w:ind w:left="4320" w:hanging="360"/>
+      </w:pPr>
+      <w:rPr>
+        <w:rFonts w:ascii="Wingdings" w:hAnsi="Wingdings" w:hint="default"/>
+      </w:rPr>
+    </w:lvl>
+    <w:lvl w:ilvl="6" w:tplc="04160001" w:tentative="1">
+      <w:start w:val="1"/>
+      <w:numFmt w:val="bullet"/>
+      <w:lvlText w:val=""/>
+      <w:lvlJc w:val="left"/>
+      <w:pPr>
+        <w:ind w:left="5040" w:hanging="360"/>
+      </w:pPr>
+      <w:rPr>
+        <w:rFonts w:ascii="Symbol" w:hAnsi="Symbol" w:hint="default"/>
+      </w:rPr>
+    </w:lvl>
+    <w:lvl w:ilvl="7" w:tplc="04160003" w:tentative="1">
+      <w:start w:val="1"/>
+      <w:numFmt w:val="bullet"/>
+      <w:lvlText w:val="o"/>
+      <w:lvlJc w:val="left"/>
+      <w:pPr>
+        <w:ind w:left="5760" w:hanging="360"/>
+      </w:pPr>
+      <w:rPr>
+        <w:rFonts w:ascii="Courier New" w:hAnsi="Courier New" w:cs="Courier New" w:hint="default"/>
+      </w:rPr>
+    </w:lvl>
+    <w:lvl w:ilvl="8" w:tplc="04160005" w:tentative="1">
+      <w:start w:val="1"/>
+      <w:numFmt w:val="bullet"/>
+      <w:lvlText w:val=""/>
+      <w:lvlJc w:val="left"/>
+      <w:pPr>
+        <w:ind w:left="6480" w:hanging="360"/>
       </w:pPr>
       <w:rPr>
         <w:rFonts w:ascii="Wingdings" w:hAnsi="Wingdings" w:hint="default"/>
@@ -6649,6 +7776,9 @@
   </w:num>
   <w:num w:numId="16" w16cid:durableId="899483847">
     <w:abstractNumId w:val="14"/>
+  </w:num>
+  <w:num w:numId="17" w16cid:durableId="1176533523">
+    <w:abstractNumId w:val="16"/>
   </w:num>
 </w:numbering>
 </file>
@@ -7065,11 +8195,10 @@
     <w:autoRedefine/>
     <w:uiPriority w:val="9"/>
     <w:qFormat/>
-    <w:rsid w:val="00764C1D"/>
+    <w:rsid w:val="00B20410"/>
     <w:pPr>
       <w:keepNext/>
       <w:spacing w:before="240" w:after="60"/>
-      <w:ind w:firstLine="709"/>
       <w:outlineLvl w:val="0"/>
     </w:pPr>
     <w:rPr>
@@ -7282,7 +8411,7 @@
     <w:uiPriority w:val="35"/>
     <w:unhideWhenUsed/>
     <w:qFormat/>
-    <w:rsid w:val="00E10129"/>
+    <w:rsid w:val="00D34640"/>
     <w:pPr>
       <w:spacing w:after="240" w:line="240" w:lineRule="auto"/>
       <w:jc w:val="center"/>
@@ -7296,7 +8425,7 @@
     <w:name w:val="Título 1 Char"/>
     <w:link w:val="Ttulo1"/>
     <w:uiPriority w:val="9"/>
-    <w:rsid w:val="00764C1D"/>
+    <w:rsid w:val="00B20410"/>
     <w:rPr>
       <w:rFonts w:ascii="Times New Roman" w:hAnsi="Times New Roman" w:cs="Arial"/>
       <w:b/>
@@ -7337,7 +8466,7 @@
     <w:autoRedefine/>
     <w:uiPriority w:val="39"/>
     <w:unhideWhenUsed/>
-    <w:rsid w:val="00D43593"/>
+    <w:rsid w:val="004A0184"/>
     <w:pPr>
       <w:numPr>
         <w:numId w:val="12"/>
@@ -7522,13 +8651,14 @@
   <w:style w:type="paragraph" w:customStyle="1" w:styleId="111">
     <w:name w:val="1.1.1"/>
     <w:basedOn w:val="Normal"/>
-    <w:next w:val="Normal"/>
+    <w:next w:val="Ttulo1"/>
     <w:link w:val="111Char"/>
     <w:autoRedefine/>
     <w:qFormat/>
-    <w:rsid w:val="008374C4"/>
+    <w:rsid w:val="003B1AB9"/>
     <w:pPr>
       <w:spacing w:after="0"/>
+      <w:outlineLvl w:val="2"/>
     </w:pPr>
     <w:rPr>
       <w:b/>
@@ -7538,7 +8668,7 @@
     <w:name w:val="1.1.1 Char"/>
     <w:basedOn w:val="Fontepargpadro"/>
     <w:link w:val="111"/>
-    <w:rsid w:val="008374C4"/>
+    <w:rsid w:val="003B1AB9"/>
     <w:rPr>
       <w:rFonts w:ascii="Times New Roman" w:hAnsi="Times New Roman"/>
       <w:b/>
@@ -7581,7 +8711,7 @@
     <w:link w:val="Estilo1Char"/>
     <w:autoRedefine/>
     <w:qFormat/>
-    <w:rsid w:val="00BE0089"/>
+    <w:rsid w:val="00B20410"/>
     <w:rPr>
       <w:b/>
     </w:rPr>
@@ -7603,7 +8733,7 @@
     <w:name w:val="Estilo1. Char"/>
     <w:basedOn w:val="Fontepargpadro"/>
     <w:link w:val="Estilo1"/>
-    <w:rsid w:val="00BE0089"/>
+    <w:rsid w:val="00B20410"/>
     <w:rPr>
       <w:rFonts w:ascii="Times New Roman" w:hAnsi="Times New Roman"/>
       <w:b/>
@@ -7639,6 +8769,34 @@
     <w:rPr>
       <w:color w:val="605E5C"/>
       <w:shd w:val="clear" w:color="auto" w:fill="E1DFDD"/>
+    </w:rPr>
+  </w:style>
+  <w:style w:type="paragraph" w:customStyle="1" w:styleId="11">
+    <w:name w:val="1.1"/>
+    <w:basedOn w:val="Normal"/>
+    <w:next w:val="Normal"/>
+    <w:link w:val="11Char"/>
+    <w:autoRedefine/>
+    <w:qFormat/>
+    <w:rsid w:val="003B1AB9"/>
+    <w:pPr>
+      <w:outlineLvl w:val="1"/>
+    </w:pPr>
+    <w:rPr>
+      <w:b/>
+    </w:rPr>
+  </w:style>
+  <w:style w:type="character" w:customStyle="1" w:styleId="11Char">
+    <w:name w:val="1.1 Char"/>
+    <w:basedOn w:val="Fontepargpadro"/>
+    <w:link w:val="11"/>
+    <w:rsid w:val="003B1AB9"/>
+    <w:rPr>
+      <w:rFonts w:ascii="Times New Roman" w:hAnsi="Times New Roman"/>
+      <w:b/>
+      <w:sz w:val="24"/>
+      <w:szCs w:val="22"/>
+      <w:lang w:eastAsia="en-US"/>
     </w:rPr>
   </w:style>
 </w:styles>
@@ -8163,12 +9321,7 @@
 </file>
 
 <file path=customXml/item2.xml><?xml version="1.0" encoding="utf-8"?>
-<?mso-contentType ?>
-<FormTemplates xmlns="http://schemas.microsoft.com/sharepoint/v3/contenttype/forms">
-  <Display>DocumentLibraryForm</Display>
-  <Edit>DocumentLibraryForm</Edit>
-  <New>DocumentLibraryForm</New>
-</FormTemplates>
+<b:Sources xmlns:b="http://schemas.openxmlformats.org/officeDocument/2006/bibliography" xmlns="http://schemas.openxmlformats.org/officeDocument/2006/bibliography" SelectedStyle="\APASixthEditionOfficeOnline.xsl" StyleName="APA" Version="6"/>
 </file>
 
 <file path=customXml/item3.xml><?xml version="1.0" encoding="utf-8"?>
@@ -8178,7 +9331,12 @@
 </file>
 
 <file path=customXml/item4.xml><?xml version="1.0" encoding="utf-8"?>
-<b:Sources xmlns:b="http://schemas.openxmlformats.org/officeDocument/2006/bibliography" xmlns="http://schemas.openxmlformats.org/officeDocument/2006/bibliography" SelectedStyle="\APASixthEditionOfficeOnline.xsl" StyleName="APA" Version="6"/>
+<?mso-contentType ?>
+<FormTemplates xmlns="http://schemas.microsoft.com/sharepoint/v3/contenttype/forms">
+  <Display>DocumentLibraryForm</Display>
+  <Edit>DocumentLibraryForm</Edit>
+  <New>DocumentLibraryForm</New>
+</FormTemplates>
 </file>
 
 <file path=customXml/itemProps1.xml><?xml version="1.0" encoding="utf-8"?>
@@ -8201,9 +9359,9 @@
 </file>
 
 <file path=customXml/itemProps2.xml><?xml version="1.0" encoding="utf-8"?>
-<ds:datastoreItem xmlns:ds="http://schemas.openxmlformats.org/officeDocument/2006/customXml" ds:itemID="{907F9FAF-B4E9-45AD-8304-36410AE385C0}">
+<ds:datastoreItem xmlns:ds="http://schemas.openxmlformats.org/officeDocument/2006/customXml" ds:itemID="{06B694EF-BBF6-4965-A19E-AA23F4DE925D}">
   <ds:schemaRefs>
-    <ds:schemaRef ds:uri="http://schemas.microsoft.com/sharepoint/v3/contenttype/forms"/>
+    <ds:schemaRef ds:uri="http://schemas.openxmlformats.org/officeDocument/2006/bibliography"/>
   </ds:schemaRefs>
 </ds:datastoreItem>
 </file>
@@ -8218,9 +9376,9 @@
 </file>
 
 <file path=customXml/itemProps4.xml><?xml version="1.0" encoding="utf-8"?>
-<ds:datastoreItem xmlns:ds="http://schemas.openxmlformats.org/officeDocument/2006/customXml" ds:itemID="{06B694EF-BBF6-4965-A19E-AA23F4DE925D}">
+<ds:datastoreItem xmlns:ds="http://schemas.openxmlformats.org/officeDocument/2006/customXml" ds:itemID="{907F9FAF-B4E9-45AD-8304-36410AE385C0}">
   <ds:schemaRefs>
-    <ds:schemaRef ds:uri="http://schemas.openxmlformats.org/officeDocument/2006/bibliography"/>
+    <ds:schemaRef ds:uri="http://schemas.microsoft.com/sharepoint/v3/contenttype/forms"/>
   </ds:schemaRefs>
 </ds:datastoreItem>
 </file>
--- a/desenvolvimento_sistemas/3des/tcc/Documetacao_what's_i_see_tcc.docx
+++ b/desenvolvimento_sistemas/3des/tcc/Documetacao_what's_i_see_tcc.docx
@@ -131,6 +131,8 @@
         <w:spacing w:before="120" w:after="120" w:line="240" w:lineRule="auto"/>
         <w:jc w:val="center"/>
         <w:rPr>
+          <w:b/>
+          <w:bCs/>
           <w:szCs w:val="24"/>
         </w:rPr>
         <w:sectPr>
@@ -144,30 +146,40 @@
       </w:pPr>
       <w:r>
         <w:rPr>
+          <w:b/>
+          <w:bCs/>
           <w:szCs w:val="24"/>
         </w:rPr>
         <w:t>SENAI</w:t>
       </w:r>
       <w:r>
         <w:rPr>
+          <w:b/>
+          <w:bCs/>
           <w:szCs w:val="24"/>
         </w:rPr>
         <w:br/>
       </w:r>
       <w:r>
         <w:rPr>
+          <w:b/>
+          <w:bCs/>
           <w:szCs w:val="24"/>
         </w:rPr>
         <w:t>Jaguariúna</w:t>
       </w:r>
       <w:r>
         <w:rPr>
+          <w:b/>
+          <w:bCs/>
           <w:szCs w:val="24"/>
         </w:rPr>
         <w:t xml:space="preserve"> – SP</w:t>
       </w:r>
       <w:r>
         <w:rPr>
+          <w:b/>
+          <w:bCs/>
           <w:szCs w:val="24"/>
         </w:rPr>
         <w:br/>
@@ -175,6 +187,8 @@
       </w:r>
       <w:r>
         <w:rPr>
+          <w:b/>
+          <w:bCs/>
           <w:szCs w:val="24"/>
         </w:rPr>
         <w:t>3</w:t>
@@ -319,6 +333,7 @@
         <w:spacing w:before="120" w:after="120" w:line="240" w:lineRule="auto"/>
         <w:jc w:val="center"/>
         <w:rPr>
+          <w:bCs/>
           <w:szCs w:val="24"/>
         </w:rPr>
         <w:sectPr>
@@ -337,35 +352,35 @@
       </w:pPr>
       <w:r>
         <w:rPr>
-          <w:b/>
+          <w:bCs/>
           <w:szCs w:val="24"/>
         </w:rPr>
         <w:t>SENAI</w:t>
       </w:r>
       <w:r>
         <w:rPr>
-          <w:b/>
+          <w:bCs/>
           <w:szCs w:val="24"/>
         </w:rPr>
         <w:br/>
       </w:r>
       <w:r>
         <w:rPr>
-          <w:b/>
+          <w:bCs/>
           <w:szCs w:val="24"/>
         </w:rPr>
         <w:t>Jaguariúna</w:t>
       </w:r>
       <w:r>
         <w:rPr>
-          <w:b/>
+          <w:bCs/>
           <w:szCs w:val="24"/>
         </w:rPr>
         <w:t xml:space="preserve"> – SP</w:t>
       </w:r>
       <w:r>
         <w:rPr>
-          <w:b/>
+          <w:bCs/>
           <w:szCs w:val="24"/>
         </w:rPr>
         <w:br/>
@@ -373,7 +388,7 @@
       </w:r>
       <w:r>
         <w:rPr>
-          <w:b/>
+          <w:bCs/>
           <w:szCs w:val="24"/>
         </w:rPr>
         <w:t>3</w:t>
@@ -1093,6 +1108,9 @@
     </w:p>
     <w:sdt>
       <w:sdtPr>
+        <w:rPr>
+          <w:b w:val="0"/>
+        </w:rPr>
         <w:id w:val="-579981639"/>
         <w:docPartObj>
           <w:docPartGallery w:val="Table of Contents"/>
@@ -1131,7 +1149,7 @@
           <w:r>
             <w:fldChar w:fldCharType="separate"/>
           </w:r>
-          <w:hyperlink w:anchor="_Toc151015639" w:history="1">
+          <w:hyperlink w:anchor="_Toc151446474" w:history="1">
             <w:r>
               <w:rPr>
                 <w:rStyle w:val="Hyperlink"/>
@@ -1158,7 +1176,7 @@
                 <w:noProof/>
                 <w:webHidden/>
               </w:rPr>
-              <w:instrText xml:space="preserve"> PAGEREF _Toc151015639 \h </w:instrText>
+              <w:instrText xml:space="preserve"> PAGEREF _Toc151446474 \h </w:instrText>
             </w:r>
             <w:r>
               <w:rPr>
@@ -1201,7 +1219,7 @@
               <w14:ligatures w14:val="standardContextual"/>
             </w:rPr>
           </w:pPr>
-          <w:hyperlink w:anchor="_Toc151015640" w:history="1">
+          <w:hyperlink w:anchor="_Toc151446475" w:history="1">
             <w:r>
               <w:rPr>
                 <w:rStyle w:val="Hyperlink"/>
@@ -1228,7 +1246,7 @@
                 <w:noProof/>
                 <w:webHidden/>
               </w:rPr>
-              <w:instrText xml:space="preserve"> PAGEREF _Toc151015640 \h </w:instrText>
+              <w:instrText xml:space="preserve"> PAGEREF _Toc151446475 \h </w:instrText>
             </w:r>
             <w:r>
               <w:rPr>
@@ -1271,7 +1289,7 @@
               <w14:ligatures w14:val="standardContextual"/>
             </w:rPr>
           </w:pPr>
-          <w:hyperlink w:anchor="_Toc151015641" w:history="1">
+          <w:hyperlink w:anchor="_Toc151446476" w:history="1">
             <w:r>
               <w:rPr>
                 <w:rStyle w:val="Hyperlink"/>
@@ -1298,7 +1316,7 @@
                 <w:noProof/>
                 <w:webHidden/>
               </w:rPr>
-              <w:instrText xml:space="preserve"> PAGEREF _Toc151015641 \h </w:instrText>
+              <w:instrText xml:space="preserve"> PAGEREF _Toc151446476 \h </w:instrText>
             </w:r>
             <w:r>
               <w:rPr>
@@ -1341,13 +1359,13 @@
               <w14:ligatures w14:val="standardContextual"/>
             </w:rPr>
           </w:pPr>
-          <w:hyperlink w:anchor="_Toc151015642" w:history="1">
+          <w:hyperlink w:anchor="_Toc151446477" w:history="1">
             <w:r>
               <w:rPr>
                 <w:rStyle w:val="Hyperlink"/>
                 <w:noProof/>
               </w:rPr>
-              <w:t>REFERENCIAL TEÓRICO</w:t>
+              <w:t>OBJETIVOS</w:t>
             </w:r>
             <w:r>
               <w:rPr>
@@ -1368,7 +1386,7 @@
                 <w:noProof/>
                 <w:webHidden/>
               </w:rPr>
-              <w:instrText xml:space="preserve"> PAGEREF _Toc151015642 \h </w:instrText>
+              <w:instrText xml:space="preserve"> PAGEREF _Toc151446477 \h </w:instrText>
             </w:r>
             <w:r>
               <w:rPr>
@@ -1411,12 +1429,82 @@
               <w14:ligatures w14:val="standardContextual"/>
             </w:rPr>
           </w:pPr>
-          <w:hyperlink w:anchor="_Toc151015643" w:history="1">
+          <w:hyperlink w:anchor="_Toc151446478" w:history="1">
             <w:r>
               <w:rPr>
                 <w:rStyle w:val="Hyperlink"/>
                 <w:noProof/>
               </w:rPr>
+              <w:t>REFERENCIAL TEÓRICO</w:t>
+            </w:r>
+            <w:r>
+              <w:rPr>
+                <w:noProof/>
+                <w:webHidden/>
+              </w:rPr>
+              <w:tab/>
+            </w:r>
+            <w:r>
+              <w:rPr>
+                <w:noProof/>
+                <w:webHidden/>
+              </w:rPr>
+              <w:fldChar w:fldCharType="begin"/>
+            </w:r>
+            <w:r>
+              <w:rPr>
+                <w:noProof/>
+                <w:webHidden/>
+              </w:rPr>
+              <w:instrText xml:space="preserve"> PAGEREF _Toc151446478 \h </w:instrText>
+            </w:r>
+            <w:r>
+              <w:rPr>
+                <w:noProof/>
+                <w:webHidden/>
+              </w:rPr>
+            </w:r>
+            <w:r>
+              <w:rPr>
+                <w:noProof/>
+                <w:webHidden/>
+              </w:rPr>
+              <w:fldChar w:fldCharType="separate"/>
+            </w:r>
+            <w:r>
+              <w:rPr>
+                <w:noProof/>
+                <w:webHidden/>
+              </w:rPr>
+              <w:t>12</w:t>
+            </w:r>
+            <w:r>
+              <w:rPr>
+                <w:noProof/>
+                <w:webHidden/>
+              </w:rPr>
+              <w:fldChar w:fldCharType="end"/>
+            </w:r>
+          </w:hyperlink>
+        </w:p>
+        <w:p>
+          <w:pPr>
+            <w:pStyle w:val="Sumrio1"/>
+            <w:rPr>
+              <w:rFonts w:asciiTheme="minorHAnsi" w:eastAsiaTheme="minorEastAsia" w:hAnsiTheme="minorHAnsi" w:cstheme="minorBidi"/>
+              <w:noProof/>
+              <w:kern w:val="2"/>
+              <w:sz w:val="22"/>
+              <w:lang w:eastAsia="pt-BR"/>
+              <w14:ligatures w14:val="standardContextual"/>
+            </w:rPr>
+          </w:pPr>
+          <w:hyperlink w:anchor="_Toc151446479" w:history="1">
+            <w:r>
+              <w:rPr>
+                <w:rStyle w:val="Hyperlink"/>
+                <w:noProof/>
+              </w:rPr>
               <w:t>DESENVOLVIMENTO</w:t>
             </w:r>
             <w:r>
@@ -1438,7 +1526,7 @@
                 <w:noProof/>
                 <w:webHidden/>
               </w:rPr>
-              <w:instrText xml:space="preserve"> PAGEREF _Toc151015643 \h </w:instrText>
+              <w:instrText xml:space="preserve"> PAGEREF _Toc151446479 \h </w:instrText>
             </w:r>
             <w:r>
               <w:rPr>
@@ -1481,27 +1569,159 @@
               <w14:ligatures w14:val="standardContextual"/>
             </w:rPr>
           </w:pPr>
-          <w:hyperlink w:anchor="_Toc151015644" w:history="1">
+          <w:hyperlink w:anchor="_Toc151446480" w:history="1">
             <w:r>
               <w:rPr>
                 <w:rStyle w:val="Hyperlink"/>
                 <w:noProof/>
               </w:rPr>
-              <w:t>5.1 Fe</w:t>
-            </w:r>
+              <w:t>5.1 Ferramentas utilizadas</w:t>
+            </w:r>
+            <w:r>
+              <w:rPr>
+                <w:noProof/>
+                <w:webHidden/>
+              </w:rPr>
+              <w:tab/>
+            </w:r>
+            <w:r>
+              <w:rPr>
+                <w:noProof/>
+                <w:webHidden/>
+              </w:rPr>
+              <w:fldChar w:fldCharType="begin"/>
+            </w:r>
+            <w:r>
+              <w:rPr>
+                <w:noProof/>
+                <w:webHidden/>
+              </w:rPr>
+              <w:instrText xml:space="preserve"> PAGEREF _Toc151446480 \h </w:instrText>
+            </w:r>
+            <w:r>
+              <w:rPr>
+                <w:noProof/>
+                <w:webHidden/>
+              </w:rPr>
+            </w:r>
+            <w:r>
+              <w:rPr>
+                <w:noProof/>
+                <w:webHidden/>
+              </w:rPr>
+              <w:fldChar w:fldCharType="separate"/>
+            </w:r>
+            <w:r>
+              <w:rPr>
+                <w:noProof/>
+                <w:webHidden/>
+              </w:rPr>
+              <w:t>14</w:t>
+            </w:r>
+            <w:r>
+              <w:rPr>
+                <w:noProof/>
+                <w:webHidden/>
+              </w:rPr>
+              <w:fldChar w:fldCharType="end"/>
+            </w:r>
+          </w:hyperlink>
+        </w:p>
+        <w:p>
+          <w:pPr>
+            <w:pStyle w:val="Sumrio3"/>
+            <w:tabs>
+              <w:tab w:val="right" w:leader="dot" w:pos="9061"/>
+            </w:tabs>
+            <w:rPr>
+              <w:rFonts w:asciiTheme="minorHAnsi" w:eastAsiaTheme="minorEastAsia" w:hAnsiTheme="minorHAnsi" w:cstheme="minorBidi"/>
+              <w:noProof/>
+              <w:kern w:val="2"/>
+              <w:sz w:val="22"/>
+              <w:lang w:eastAsia="pt-BR"/>
+              <w14:ligatures w14:val="standardContextual"/>
+            </w:rPr>
+          </w:pPr>
+          <w:hyperlink w:anchor="_Toc151446481" w:history="1">
             <w:r>
               <w:rPr>
                 <w:rStyle w:val="Hyperlink"/>
                 <w:noProof/>
               </w:rPr>
-              <w:t>r</w:t>
-            </w:r>
+              <w:t>5.1.1 Insomnia</w:t>
+            </w:r>
+            <w:r>
+              <w:rPr>
+                <w:noProof/>
+                <w:webHidden/>
+              </w:rPr>
+              <w:tab/>
+            </w:r>
+            <w:r>
+              <w:rPr>
+                <w:noProof/>
+                <w:webHidden/>
+              </w:rPr>
+              <w:fldChar w:fldCharType="begin"/>
+            </w:r>
+            <w:r>
+              <w:rPr>
+                <w:noProof/>
+                <w:webHidden/>
+              </w:rPr>
+              <w:instrText xml:space="preserve"> PAGEREF _Toc151446481 \h </w:instrText>
+            </w:r>
+            <w:r>
+              <w:rPr>
+                <w:noProof/>
+                <w:webHidden/>
+              </w:rPr>
+            </w:r>
+            <w:r>
+              <w:rPr>
+                <w:noProof/>
+                <w:webHidden/>
+              </w:rPr>
+              <w:fldChar w:fldCharType="separate"/>
+            </w:r>
+            <w:r>
+              <w:rPr>
+                <w:noProof/>
+                <w:webHidden/>
+              </w:rPr>
+              <w:t>14</w:t>
+            </w:r>
+            <w:r>
+              <w:rPr>
+                <w:noProof/>
+                <w:webHidden/>
+              </w:rPr>
+              <w:fldChar w:fldCharType="end"/>
+            </w:r>
+          </w:hyperlink>
+        </w:p>
+        <w:p>
+          <w:pPr>
+            <w:pStyle w:val="Sumrio3"/>
+            <w:tabs>
+              <w:tab w:val="right" w:leader="dot" w:pos="9061"/>
+            </w:tabs>
+            <w:rPr>
+              <w:rFonts w:asciiTheme="minorHAnsi" w:eastAsiaTheme="minorEastAsia" w:hAnsiTheme="minorHAnsi" w:cstheme="minorBidi"/>
+              <w:noProof/>
+              <w:kern w:val="2"/>
+              <w:sz w:val="22"/>
+              <w:lang w:eastAsia="pt-BR"/>
+              <w14:ligatures w14:val="standardContextual"/>
+            </w:rPr>
+          </w:pPr>
+          <w:hyperlink w:anchor="_Toc151446482" w:history="1">
             <w:r>
               <w:rPr>
                 <w:rStyle w:val="Hyperlink"/>
                 <w:noProof/>
               </w:rPr>
-              <w:t>ramentas utilizadas</w:t>
+              <w:t>5.1.3 Llama 2- Meta AI</w:t>
             </w:r>
             <w:r>
               <w:rPr>
@@ -1522,7 +1742,7 @@
                 <w:noProof/>
                 <w:webHidden/>
               </w:rPr>
-              <w:instrText xml:space="preserve"> PAGEREF _Toc151015644 \h </w:instrText>
+              <w:instrText xml:space="preserve"> PAGEREF _Toc151446482 \h </w:instrText>
             </w:r>
             <w:r>
               <w:rPr>
@@ -1542,7 +1762,226 @@
                 <w:noProof/>
                 <w:webHidden/>
               </w:rPr>
-              <w:t>14</w:t>
+              <w:t>15</w:t>
+            </w:r>
+            <w:r>
+              <w:rPr>
+                <w:noProof/>
+                <w:webHidden/>
+              </w:rPr>
+              <w:fldChar w:fldCharType="end"/>
+            </w:r>
+          </w:hyperlink>
+        </w:p>
+        <w:p>
+          <w:pPr>
+            <w:pStyle w:val="Sumrio3"/>
+            <w:tabs>
+              <w:tab w:val="right" w:leader="dot" w:pos="9061"/>
+            </w:tabs>
+            <w:rPr>
+              <w:rFonts w:asciiTheme="minorHAnsi" w:eastAsiaTheme="minorEastAsia" w:hAnsiTheme="minorHAnsi" w:cstheme="minorBidi"/>
+              <w:noProof/>
+              <w:kern w:val="2"/>
+              <w:sz w:val="22"/>
+              <w:lang w:eastAsia="pt-BR"/>
+              <w14:ligatures w14:val="standardContextual"/>
+            </w:rPr>
+          </w:pPr>
+          <w:hyperlink w:anchor="_Toc151446483" w:history="1">
+            <w:r>
+              <w:rPr>
+                <w:rStyle w:val="Hyperlink"/>
+                <w:noProof/>
+              </w:rPr>
+              <w:t>5.1.4 Clarifai</w:t>
+            </w:r>
+            <w:r>
+              <w:rPr>
+                <w:noProof/>
+                <w:webHidden/>
+              </w:rPr>
+              <w:tab/>
+            </w:r>
+            <w:r>
+              <w:rPr>
+                <w:noProof/>
+                <w:webHidden/>
+              </w:rPr>
+              <w:fldChar w:fldCharType="begin"/>
+            </w:r>
+            <w:r>
+              <w:rPr>
+                <w:noProof/>
+                <w:webHidden/>
+              </w:rPr>
+              <w:instrText xml:space="preserve"> PAGEREF _Toc151446483 \h </w:instrText>
+            </w:r>
+            <w:r>
+              <w:rPr>
+                <w:noProof/>
+                <w:webHidden/>
+              </w:rPr>
+            </w:r>
+            <w:r>
+              <w:rPr>
+                <w:noProof/>
+                <w:webHidden/>
+              </w:rPr>
+              <w:fldChar w:fldCharType="separate"/>
+            </w:r>
+            <w:r>
+              <w:rPr>
+                <w:noProof/>
+                <w:webHidden/>
+              </w:rPr>
+              <w:t>16</w:t>
+            </w:r>
+            <w:r>
+              <w:rPr>
+                <w:noProof/>
+                <w:webHidden/>
+              </w:rPr>
+              <w:fldChar w:fldCharType="end"/>
+            </w:r>
+          </w:hyperlink>
+        </w:p>
+        <w:p>
+          <w:pPr>
+            <w:pStyle w:val="Sumrio3"/>
+            <w:tabs>
+              <w:tab w:val="right" w:leader="dot" w:pos="9061"/>
+            </w:tabs>
+            <w:rPr>
+              <w:rFonts w:asciiTheme="minorHAnsi" w:eastAsiaTheme="minorEastAsia" w:hAnsiTheme="minorHAnsi" w:cstheme="minorBidi"/>
+              <w:noProof/>
+              <w:kern w:val="2"/>
+              <w:sz w:val="22"/>
+              <w:lang w:eastAsia="pt-BR"/>
+              <w14:ligatures w14:val="standardContextual"/>
+            </w:rPr>
+          </w:pPr>
+          <w:hyperlink w:anchor="_Toc151446484" w:history="1">
+            <w:r>
+              <w:rPr>
+                <w:rStyle w:val="Hyperlink"/>
+                <w:noProof/>
+              </w:rPr>
+              <w:t>5.1.5 Google Translate</w:t>
+            </w:r>
+            <w:r>
+              <w:rPr>
+                <w:noProof/>
+                <w:webHidden/>
+              </w:rPr>
+              <w:tab/>
+            </w:r>
+            <w:r>
+              <w:rPr>
+                <w:noProof/>
+                <w:webHidden/>
+              </w:rPr>
+              <w:fldChar w:fldCharType="begin"/>
+            </w:r>
+            <w:r>
+              <w:rPr>
+                <w:noProof/>
+                <w:webHidden/>
+              </w:rPr>
+              <w:instrText xml:space="preserve"> PAGEREF _Toc151446484 \h </w:instrText>
+            </w:r>
+            <w:r>
+              <w:rPr>
+                <w:noProof/>
+                <w:webHidden/>
+              </w:rPr>
+            </w:r>
+            <w:r>
+              <w:rPr>
+                <w:noProof/>
+                <w:webHidden/>
+              </w:rPr>
+              <w:fldChar w:fldCharType="separate"/>
+            </w:r>
+            <w:r>
+              <w:rPr>
+                <w:noProof/>
+                <w:webHidden/>
+              </w:rPr>
+              <w:t>17</w:t>
+            </w:r>
+            <w:r>
+              <w:rPr>
+                <w:noProof/>
+                <w:webHidden/>
+              </w:rPr>
+              <w:fldChar w:fldCharType="end"/>
+            </w:r>
+          </w:hyperlink>
+        </w:p>
+        <w:p>
+          <w:pPr>
+            <w:pStyle w:val="Sumrio3"/>
+            <w:tabs>
+              <w:tab w:val="right" w:leader="dot" w:pos="9061"/>
+            </w:tabs>
+            <w:rPr>
+              <w:rFonts w:asciiTheme="minorHAnsi" w:eastAsiaTheme="minorEastAsia" w:hAnsiTheme="minorHAnsi" w:cstheme="minorBidi"/>
+              <w:noProof/>
+              <w:kern w:val="2"/>
+              <w:sz w:val="22"/>
+              <w:lang w:eastAsia="pt-BR"/>
+              <w14:ligatures w14:val="standardContextual"/>
+            </w:rPr>
+          </w:pPr>
+          <w:hyperlink w:anchor="_Toc151446485" w:history="1">
+            <w:r>
+              <w:rPr>
+                <w:rStyle w:val="Hyperlink"/>
+                <w:noProof/>
+              </w:rPr>
+              <w:t>5.1.6 Assembly</w:t>
+            </w:r>
+            <w:r>
+              <w:rPr>
+                <w:noProof/>
+                <w:webHidden/>
+              </w:rPr>
+              <w:tab/>
+            </w:r>
+            <w:r>
+              <w:rPr>
+                <w:noProof/>
+                <w:webHidden/>
+              </w:rPr>
+              <w:fldChar w:fldCharType="begin"/>
+            </w:r>
+            <w:r>
+              <w:rPr>
+                <w:noProof/>
+                <w:webHidden/>
+              </w:rPr>
+              <w:instrText xml:space="preserve"> PAGEREF _Toc151446485 \h </w:instrText>
+            </w:r>
+            <w:r>
+              <w:rPr>
+                <w:noProof/>
+                <w:webHidden/>
+              </w:rPr>
+            </w:r>
+            <w:r>
+              <w:rPr>
+                <w:noProof/>
+                <w:webHidden/>
+              </w:rPr>
+              <w:fldChar w:fldCharType="separate"/>
+            </w:r>
+            <w:r>
+              <w:rPr>
+                <w:noProof/>
+                <w:webHidden/>
+              </w:rPr>
+              <w:t>18</w:t>
             </w:r>
             <w:r>
               <w:rPr>
@@ -1565,14 +2004,13 @@
               <w14:ligatures w14:val="standardContextual"/>
             </w:rPr>
           </w:pPr>
-          <w:hyperlink w:anchor="_Toc151015645" w:history="1">
+          <w:hyperlink w:anchor="_Toc151446486" w:history="1">
             <w:r>
               <w:rPr>
                 <w:rStyle w:val="Hyperlink"/>
-                <w:bCs/>
-                <w:noProof/>
-              </w:rPr>
-              <w:t>5.1.1 Xampp</w:t>
+                <w:noProof/>
+              </w:rPr>
+              <w:t>5.2 Interface</w:t>
             </w:r>
             <w:r>
               <w:rPr>
@@ -1593,7 +2031,7 @@
                 <w:noProof/>
                 <w:webHidden/>
               </w:rPr>
-              <w:instrText xml:space="preserve"> PAGEREF _Toc151015645 \h </w:instrText>
+              <w:instrText xml:space="preserve"> PAGEREF _Toc151446486 \h </w:instrText>
             </w:r>
             <w:r>
               <w:rPr>
@@ -1613,7 +2051,7 @@
                 <w:noProof/>
                 <w:webHidden/>
               </w:rPr>
-              <w:t>14</w:t>
+              <w:t>18</w:t>
             </w:r>
             <w:r>
               <w:rPr>
@@ -1636,7 +2074,7 @@
               <w14:ligatures w14:val="standardContextual"/>
             </w:rPr>
           </w:pPr>
-          <w:hyperlink w:anchor="_Toc151015646" w:history="1">
+          <w:hyperlink w:anchor="_Toc151446487" w:history="1">
             <w:r>
               <w:rPr>
                 <w:rStyle w:val="Hyperlink"/>
@@ -1663,7 +2101,7 @@
                 <w:noProof/>
                 <w:webHidden/>
               </w:rPr>
-              <w:instrText xml:space="preserve"> PAGEREF _Toc151015646 \h </w:instrText>
+              <w:instrText xml:space="preserve"> PAGEREF _Toc151446487 \h </w:instrText>
             </w:r>
             <w:r>
               <w:rPr>
@@ -1683,7 +2121,7 @@
                 <w:noProof/>
                 <w:webHidden/>
               </w:rPr>
-              <w:t>18</w:t>
+              <w:t>19</w:t>
             </w:r>
             <w:r>
               <w:rPr>
@@ -1706,7 +2144,7 @@
               <w14:ligatures w14:val="standardContextual"/>
             </w:rPr>
           </w:pPr>
-          <w:hyperlink w:anchor="_Toc151015647" w:history="1">
+          <w:hyperlink w:anchor="_Toc151446488" w:history="1">
             <w:r>
               <w:rPr>
                 <w:rStyle w:val="Hyperlink"/>
@@ -1733,7 +2171,7 @@
                 <w:noProof/>
                 <w:webHidden/>
               </w:rPr>
-              <w:instrText xml:space="preserve"> PAGEREF _Toc151015647 \h </w:instrText>
+              <w:instrText xml:space="preserve"> PAGEREF _Toc151446488 \h </w:instrText>
             </w:r>
             <w:r>
               <w:rPr>
@@ -1776,7 +2214,7 @@
               <w14:ligatures w14:val="standardContextual"/>
             </w:rPr>
           </w:pPr>
-          <w:hyperlink w:anchor="_Toc151015648" w:history="1">
+          <w:hyperlink w:anchor="_Toc151446489" w:history="1">
             <w:r>
               <w:rPr>
                 <w:rStyle w:val="Hyperlink"/>
@@ -1803,7 +2241,7 @@
                 <w:noProof/>
                 <w:webHidden/>
               </w:rPr>
-              <w:instrText xml:space="preserve"> PAGEREF _Toc151015648 \h </w:instrText>
+              <w:instrText xml:space="preserve"> PAGEREF _Toc151446489 \h </w:instrText>
             </w:r>
             <w:r>
               <w:rPr>
@@ -1846,7 +2284,7 @@
               <w14:ligatures w14:val="standardContextual"/>
             </w:rPr>
           </w:pPr>
-          <w:hyperlink w:anchor="_Toc151015649" w:history="1">
+          <w:hyperlink w:anchor="_Toc151446490" w:history="1">
             <w:r>
               <w:rPr>
                 <w:rStyle w:val="Hyperlink"/>
@@ -1873,7 +2311,7 @@
                 <w:noProof/>
                 <w:webHidden/>
               </w:rPr>
-              <w:instrText xml:space="preserve"> PAGEREF _Toc151015649 \h </w:instrText>
+              <w:instrText xml:space="preserve"> PAGEREF _Toc151446490 \h </w:instrText>
             </w:r>
             <w:r>
               <w:rPr>
@@ -2038,7 +2476,7 @@
       <w:pPr>
         <w:pStyle w:val="Ttulo1"/>
       </w:pPr>
-      <w:bookmarkStart w:id="1" w:name="_Toc151015639"/>
+      <w:bookmarkStart w:id="1" w:name="_Toc151446474"/>
       <w:r>
         <w:lastRenderedPageBreak/>
         <w:t>APRESENTAÇÃO</w:t>
@@ -2277,7 +2715,7 @@
       </w:pPr>
       <w:bookmarkStart w:id="2" w:name="_Toc66647085"/>
       <w:bookmarkStart w:id="3" w:name="_Toc105186531"/>
-      <w:bookmarkStart w:id="4" w:name="_Toc151015640"/>
+      <w:bookmarkStart w:id="4" w:name="_Toc151446475"/>
       <w:r>
         <w:lastRenderedPageBreak/>
         <w:t>INTRODUÇÃO</w:t>
@@ -2329,7 +2767,15 @@
         <w:t xml:space="preserve"> </w:t>
       </w:r>
       <w:r>
-        <w:t>supermercados, já que os mesmos não oferecem nenhuma forma de auxílio</w:t>
+        <w:t xml:space="preserve">supermercados, já que </w:t>
+      </w:r>
+      <w:proofErr w:type="gramStart"/>
+      <w:r>
+        <w:t>os mesmos</w:t>
+      </w:r>
+      <w:proofErr w:type="gramEnd"/>
+      <w:r>
+        <w:t xml:space="preserve"> não oferecem nenhuma forma de auxílio</w:t>
       </w:r>
       <w:r>
         <w:t xml:space="preserve"> como por exemplo, disponibilizar o </w:t>
@@ -2362,28 +2808,31 @@
         <w:t xml:space="preserve"> compras. V</w:t>
       </w:r>
       <w:r>
-        <w:t xml:space="preserve">isando atenuar este problema o grupo realizou </w:t>
-      </w:r>
-      <w:r>
-        <w:t>o</w:t>
-      </w:r>
-      <w:r>
-        <w:t xml:space="preserve"> treinamento d</w:t>
-      </w:r>
-      <w:r>
-        <w:t>e uma</w:t>
+        <w:t xml:space="preserve">isando atenuar este problema o grupo </w:t>
+      </w:r>
+      <w:r>
+        <w:t>desenvolveu uma aplicação mobile integrando diversas tecnologias p</w:t>
+      </w:r>
+      <w:r>
+        <w:t xml:space="preserve">ara que </w:t>
+      </w:r>
+      <w:r>
+        <w:t>a aplicação</w:t>
+      </w:r>
+      <w:r>
+        <w:t xml:space="preserve"> consiga reconhecer produtos</w:t>
+      </w:r>
+      <w:r>
+        <w:t xml:space="preserve"> e objetos</w:t>
+      </w:r>
+      <w:r>
+        <w:t xml:space="preserve"> e </w:t>
+      </w:r>
+      <w:r>
+        <w:t>retornar um</w:t>
       </w:r>
       <w:r>
         <w:t xml:space="preserve"> </w:t>
-      </w:r>
-      <w:r>
-        <w:t>IA para que ela consiga reconhecer produtos</w:t>
-      </w:r>
-      <w:r>
-        <w:t xml:space="preserve"> e objetos</w:t>
-      </w:r>
-      <w:r>
-        <w:t xml:space="preserve"> e assim dar o </w:t>
       </w:r>
       <w:r>
         <w:rPr>
@@ -2413,7 +2862,7 @@
       </w:pPr>
       <w:bookmarkStart w:id="6" w:name="_Toc70935685"/>
       <w:bookmarkStart w:id="7" w:name="_Toc105186532"/>
-      <w:bookmarkStart w:id="8" w:name="_Toc151015641"/>
+      <w:bookmarkStart w:id="8" w:name="_Toc151446476"/>
       <w:r>
         <w:lastRenderedPageBreak/>
         <w:t>J</w:t>
@@ -2515,10 +2964,12 @@
       <w:pPr>
         <w:pStyle w:val="Ttulo1"/>
       </w:pPr>
+      <w:bookmarkStart w:id="9" w:name="_Toc151446477"/>
       <w:r>
         <w:lastRenderedPageBreak/>
         <w:t>OBJETIVOS</w:t>
       </w:r>
+      <w:bookmarkEnd w:id="9"/>
     </w:p>
     <w:p>
       <w:pPr>
@@ -2554,44 +3005,1071 @@
     <w:p>
       <w:pPr>
         <w:ind w:firstLine="709"/>
+      </w:pPr>
+      <w:r>
+        <w:t xml:space="preserve">. A documentação busca proporcionar uma compreensão completa do projeto para usuários e desenvolvedores, destacando </w:t>
+      </w:r>
+      <w:r>
+        <w:t>as ferramentas utilizadas e os processos envolvidos</w:t>
+      </w:r>
+      <w:r>
+        <w:t>.</w:t>
+      </w:r>
+    </w:p>
+    <w:p>
+      <w:pPr>
+        <w:spacing w:after="0" w:line="240" w:lineRule="auto"/>
+        <w:jc w:val="left"/>
+      </w:pPr>
+      <w:r>
+        <w:br w:type="page"/>
+      </w:r>
+    </w:p>
+    <w:p>
+      <w:pPr>
+        <w:pStyle w:val="Ttulo1"/>
+      </w:pPr>
+      <w:r>
+        <w:lastRenderedPageBreak/>
+        <w:t>TERMO DE ABERTURA (TAP)</w:t>
+      </w:r>
+    </w:p>
+    <w:p>
+      <w:pPr>
+        <w:pStyle w:val="11"/>
+        <w:numPr>
+          <w:ilvl w:val="0"/>
+          <w:numId w:val="18"/>
+        </w:numPr>
+      </w:pPr>
+      <w:r>
+        <w:t>Justificativa do projeto</w:t>
+      </w:r>
+    </w:p>
+    <w:p>
+      <w:pPr>
+        <w:ind w:firstLine="709"/>
+      </w:pPr>
+      <w:r>
+        <w:t>O projeto "</w:t>
+      </w:r>
+      <w:proofErr w:type="spellStart"/>
+      <w:r>
+        <w:t>What’s</w:t>
+      </w:r>
+      <w:proofErr w:type="spellEnd"/>
+      <w:r>
+        <w:t xml:space="preserve"> I </w:t>
+      </w:r>
+      <w:proofErr w:type="spellStart"/>
+      <w:r>
+        <w:t>See</w:t>
+      </w:r>
+      <w:proofErr w:type="spellEnd"/>
+      <w:r>
+        <w:t>" surge como resposta à significativa quantidade de deficientes visuais no Brasil, estimada em 6,5 milhões, conforme dados do IBGE. Essas pessoas enfrentam desafios diários ao realizar tarefas simples, como compras em supermercados, devido à falta de auxílio e informações acessíveis. A proposta visa criar uma aplicação inovadora que utilize tecnologias como reconhecimento e descrição de imagem, tradução automática e inteligência artificial para proporcionar uma experiência mais independente e inclusiva, melhorando a qualidade de vida desses indivíduos.</w:t>
+      </w:r>
+    </w:p>
+    <w:p>
+      <w:pPr>
+        <w:pStyle w:val="11"/>
+        <w:numPr>
+          <w:ilvl w:val="0"/>
+          <w:numId w:val="18"/>
+        </w:numPr>
+      </w:pPr>
+      <w:r>
+        <w:t>Objetivos</w:t>
+      </w:r>
+    </w:p>
+    <w:p>
+      <w:pPr>
+        <w:ind w:firstLine="709"/>
+      </w:pPr>
+      <w:r>
+        <w:t>O objetivo principal do projeto é desenvolver uma aplicação mobile, denominada "</w:t>
+      </w:r>
+      <w:proofErr w:type="spellStart"/>
+      <w:r>
+        <w:t>What’s</w:t>
+      </w:r>
+      <w:proofErr w:type="spellEnd"/>
+      <w:r>
+        <w:t xml:space="preserve"> I </w:t>
+      </w:r>
+      <w:proofErr w:type="spellStart"/>
+      <w:r>
+        <w:t>See</w:t>
+      </w:r>
+      <w:proofErr w:type="spellEnd"/>
+      <w:r>
+        <w:t>", capaz de reconhecer e descrever objetos no ambiente do usuário, fornecendo informações essenciais para deficientes visuais. Os objetivos específicos incluem:</w:t>
+      </w:r>
+    </w:p>
+    <w:p>
+      <w:pPr>
+        <w:pStyle w:val="PargrafodaLista"/>
+        <w:numPr>
+          <w:ilvl w:val="0"/>
+          <w:numId w:val="19"/>
+        </w:numPr>
+      </w:pPr>
+      <w:r>
+        <w:t>Utilizar Inteligências Artificiais (IA) para reconhecimento de produtos e objetos.</w:t>
+      </w:r>
+    </w:p>
+    <w:p>
+      <w:pPr>
+        <w:pStyle w:val="PargrafodaLista"/>
+        <w:numPr>
+          <w:ilvl w:val="0"/>
+          <w:numId w:val="19"/>
+        </w:numPr>
+      </w:pPr>
+      <w:r>
+        <w:t xml:space="preserve">Integrar ferramentas como </w:t>
+      </w:r>
+      <w:proofErr w:type="spellStart"/>
+      <w:r>
+        <w:t>Insomnia</w:t>
+      </w:r>
+      <w:proofErr w:type="spellEnd"/>
+      <w:r>
+        <w:t xml:space="preserve">, Android Studio, </w:t>
+      </w:r>
+      <w:proofErr w:type="spellStart"/>
+      <w:r>
+        <w:t>Llama</w:t>
+      </w:r>
+      <w:proofErr w:type="spellEnd"/>
+      <w:r>
+        <w:t xml:space="preserve"> 2, </w:t>
+      </w:r>
+      <w:proofErr w:type="spellStart"/>
+      <w:r>
+        <w:t>Clarifai</w:t>
+      </w:r>
+      <w:proofErr w:type="spellEnd"/>
+      <w:r>
+        <w:t xml:space="preserve"> e Google </w:t>
+      </w:r>
+      <w:proofErr w:type="spellStart"/>
+      <w:r>
+        <w:t>Translate</w:t>
+      </w:r>
+      <w:proofErr w:type="spellEnd"/>
+      <w:r>
+        <w:t xml:space="preserve"> para aprimorar as funcionalidades da aplicação.</w:t>
+      </w:r>
+    </w:p>
+    <w:p>
+      <w:pPr>
+        <w:pStyle w:val="PargrafodaLista"/>
+        <w:numPr>
+          <w:ilvl w:val="0"/>
+          <w:numId w:val="19"/>
+        </w:numPr>
+      </w:pPr>
+      <w:r>
+        <w:t>Criar uma interface intuitiva e acessível.</w:t>
+      </w:r>
+    </w:p>
+    <w:p>
+      <w:pPr>
+        <w:pStyle w:val="PargrafodaLista"/>
+        <w:numPr>
+          <w:ilvl w:val="0"/>
+          <w:numId w:val="19"/>
+        </w:numPr>
+      </w:pPr>
+      <w:r>
+        <w:t>Facilitar a vida dos deficientes visuais, proporcionando independência em atividades cotidianas.</w:t>
+      </w:r>
+    </w:p>
+    <w:p>
+      <w:pPr>
+        <w:pStyle w:val="PargrafodaLista"/>
+      </w:pPr>
+    </w:p>
+    <w:p>
+      <w:pPr>
+        <w:pStyle w:val="11"/>
+        <w:numPr>
+          <w:ilvl w:val="0"/>
+          <w:numId w:val="18"/>
+        </w:numPr>
+      </w:pPr>
+      <w:r>
+        <w:t>Marcos</w:t>
+      </w:r>
+    </w:p>
+    <w:p>
+      <w:pPr>
+        <w:pStyle w:val="PargrafodaLista"/>
+        <w:numPr>
+          <w:ilvl w:val="0"/>
+          <w:numId w:val="20"/>
+        </w:numPr>
+      </w:pPr>
+      <w:r>
+        <w:t>Desenvolvimento da Interface: Criar a interface do aplicativo para garantir acessibilidade.</w:t>
+      </w:r>
+    </w:p>
+    <w:p>
+      <w:pPr>
+        <w:pStyle w:val="PargrafodaLista"/>
+        <w:numPr>
+          <w:ilvl w:val="0"/>
+          <w:numId w:val="20"/>
+        </w:numPr>
+      </w:pPr>
+      <w:r>
+        <w:t xml:space="preserve">Integração de Ferramentas e Tecnologias: Integrar </w:t>
+      </w:r>
+      <w:proofErr w:type="spellStart"/>
+      <w:r>
+        <w:t>Insomnia</w:t>
+      </w:r>
+      <w:proofErr w:type="spellEnd"/>
+      <w:r>
+        <w:t xml:space="preserve">, Android Studio, </w:t>
+      </w:r>
+      <w:proofErr w:type="spellStart"/>
+      <w:r>
+        <w:t>Llama</w:t>
+      </w:r>
+      <w:proofErr w:type="spellEnd"/>
+      <w:r>
+        <w:t xml:space="preserve"> 2, </w:t>
+      </w:r>
+      <w:proofErr w:type="spellStart"/>
+      <w:r>
+        <w:t>Clarifai</w:t>
+      </w:r>
+      <w:proofErr w:type="spellEnd"/>
+      <w:r>
+        <w:t xml:space="preserve">, Google </w:t>
+      </w:r>
+      <w:proofErr w:type="spellStart"/>
+      <w:r>
+        <w:t>Translate</w:t>
+      </w:r>
+      <w:proofErr w:type="spellEnd"/>
+      <w:r>
+        <w:t xml:space="preserve"> ao projeto.</w:t>
+      </w:r>
+    </w:p>
+    <w:p>
+      <w:pPr>
+        <w:pStyle w:val="PargrafodaLista"/>
+        <w:numPr>
+          <w:ilvl w:val="0"/>
+          <w:numId w:val="20"/>
+        </w:numPr>
+      </w:pPr>
+      <w:r>
+        <w:t>Testes e Ajustes: Realizar testes para garantir o correto funcionamento e ajustar conforme necessário.</w:t>
+      </w:r>
+    </w:p>
+    <w:p/>
+    <w:p>
+      <w:pPr>
+        <w:spacing w:after="0" w:line="240" w:lineRule="auto"/>
+        <w:jc w:val="left"/>
+      </w:pPr>
+      <w:r>
+        <w:br w:type="page"/>
+      </w:r>
+    </w:p>
+    <w:p>
+      <w:pPr>
+        <w:pStyle w:val="11"/>
+        <w:numPr>
+          <w:ilvl w:val="0"/>
+          <w:numId w:val="18"/>
+        </w:numPr>
+      </w:pPr>
+      <w:r>
+        <w:lastRenderedPageBreak/>
+        <w:t>Premissas</w:t>
+      </w:r>
+    </w:p>
+    <w:p>
+      <w:pPr>
+        <w:pStyle w:val="PargrafodaLista"/>
+        <w:numPr>
+          <w:ilvl w:val="0"/>
+          <w:numId w:val="21"/>
+        </w:numPr>
+      </w:pPr>
+      <w:r>
+        <w:t>Disponibilidade de recursos tecnológicos para desenvolvimento.</w:t>
+      </w:r>
+    </w:p>
+    <w:p>
+      <w:pPr>
+        <w:pStyle w:val="PargrafodaLista"/>
+        <w:numPr>
+          <w:ilvl w:val="0"/>
+          <w:numId w:val="21"/>
+        </w:numPr>
+      </w:pPr>
+      <w:r>
+        <w:t>Colaboração efetiva entre os membros do grupo.</w:t>
+      </w:r>
+    </w:p>
+    <w:p>
+      <w:pPr>
+        <w:pStyle w:val="PargrafodaLista"/>
+        <w:numPr>
+          <w:ilvl w:val="0"/>
+          <w:numId w:val="21"/>
+        </w:numPr>
+      </w:pPr>
+      <w:r>
+        <w:t>Acesso a dados e APIs necessárias para integração.</w:t>
+      </w:r>
+    </w:p>
+    <w:p>
+      <w:pPr>
+        <w:pStyle w:val="11"/>
+        <w:numPr>
+          <w:ilvl w:val="0"/>
+          <w:numId w:val="18"/>
+        </w:numPr>
+      </w:pPr>
+      <w:r>
+        <w:t>Equipe</w:t>
+      </w:r>
+    </w:p>
+    <w:p>
+      <w:pPr>
+        <w:pStyle w:val="PargrafodaLista"/>
+        <w:numPr>
+          <w:ilvl w:val="0"/>
+          <w:numId w:val="24"/>
+        </w:numPr>
+      </w:pPr>
+      <w:r>
+        <w:t>Larissa Motta Carrara: Desenvolvedora e responsável pela documentação.</w:t>
+      </w:r>
+    </w:p>
+    <w:p>
+      <w:pPr>
+        <w:pStyle w:val="PargrafodaLista"/>
+        <w:numPr>
+          <w:ilvl w:val="0"/>
+          <w:numId w:val="24"/>
+        </w:numPr>
+      </w:pPr>
+      <w:r>
+        <w:t>Lucas Camacho de Almeida: Desenvolvedor, responsável pela integração de ferramentas e desenvolvimento da aplicação mobile.</w:t>
+      </w:r>
+    </w:p>
+    <w:p>
+      <w:pPr>
+        <w:pStyle w:val="11"/>
+        <w:numPr>
+          <w:ilvl w:val="0"/>
+          <w:numId w:val="18"/>
+        </w:numPr>
+      </w:pPr>
+      <w:r>
+        <w:t>Restrições</w:t>
+      </w:r>
+    </w:p>
+    <w:p>
+      <w:pPr>
+        <w:pStyle w:val="PargrafodaLista"/>
+        <w:numPr>
+          <w:ilvl w:val="0"/>
+          <w:numId w:val="25"/>
+        </w:numPr>
+      </w:pPr>
+      <w:r>
+        <w:t>Limitação de tempo para o desenvolvimento do projeto devido ao cronograma acadêmico.</w:t>
+      </w:r>
+    </w:p>
+    <w:p>
+      <w:pPr>
+        <w:pStyle w:val="PargrafodaLista"/>
+        <w:numPr>
+          <w:ilvl w:val="0"/>
+          <w:numId w:val="25"/>
+        </w:numPr>
+        <w:rPr>
+          <w:b/>
+        </w:rPr>
+      </w:pPr>
+      <w:r>
+        <w:t>Dependência de acesso a APIs externas para funcionalidades específicas.</w:t>
+      </w:r>
+    </w:p>
+    <w:p>
+      <w:pPr>
+        <w:pStyle w:val="11"/>
+        <w:numPr>
+          <w:ilvl w:val="0"/>
+          <w:numId w:val="18"/>
+        </w:numPr>
+      </w:pPr>
+      <w:r>
+        <w:t>Riscos</w:t>
+      </w:r>
+    </w:p>
+    <w:p>
+      <w:pPr>
+        <w:pStyle w:val="PargrafodaLista"/>
+        <w:numPr>
+          <w:ilvl w:val="0"/>
+          <w:numId w:val="26"/>
+        </w:numPr>
+      </w:pPr>
+      <w:r>
+        <w:t>Dificuldades Técnicas: Possíveis desafios na integração de ferramentas</w:t>
+      </w:r>
+      <w:r>
+        <w:t>.</w:t>
+      </w:r>
+    </w:p>
+    <w:p>
+      <w:pPr>
+        <w:pStyle w:val="PargrafodaLista"/>
+        <w:numPr>
+          <w:ilvl w:val="0"/>
+          <w:numId w:val="26"/>
+        </w:numPr>
+      </w:pPr>
+      <w:r>
+        <w:t>Limitações de Recursos: Restrições de acesso a APIs ou recursos tecnológicos.</w:t>
+      </w:r>
+    </w:p>
+    <w:p>
+      <w:pPr>
+        <w:pStyle w:val="PargrafodaLista"/>
+        <w:numPr>
+          <w:ilvl w:val="0"/>
+          <w:numId w:val="26"/>
+        </w:numPr>
+      </w:pPr>
+      <w:r>
+        <w:t>Tempo Insuficiente: Atrasos no cronograma devido a questões acadêmicas.</w:t>
+      </w:r>
+    </w:p>
+    <w:p>
+      <w:pPr>
+        <w:pStyle w:val="11"/>
+        <w:numPr>
+          <w:ilvl w:val="0"/>
+          <w:numId w:val="18"/>
+        </w:numPr>
+      </w:pPr>
+      <w:r>
+        <w:t>Orçamento</w:t>
+      </w:r>
+    </w:p>
+    <w:p>
+      <w:pPr>
+        <w:ind w:firstLine="709"/>
+      </w:pPr>
+      <w:r>
+        <w:t>Considerando o desenvolvimento para um cliente externo, estimamos um orçamento preliminar para o projeto "</w:t>
+      </w:r>
+      <w:proofErr w:type="spellStart"/>
+      <w:r>
+        <w:t>What’s</w:t>
+      </w:r>
+      <w:proofErr w:type="spellEnd"/>
+      <w:r>
+        <w:t xml:space="preserve"> I </w:t>
+      </w:r>
+      <w:proofErr w:type="spellStart"/>
+      <w:r>
+        <w:t>See</w:t>
+      </w:r>
+      <w:proofErr w:type="spellEnd"/>
+      <w:r>
+        <w:t>". Este orçamento é baseado em horas de trabalho, considerando as habilidades necessárias para o desenvolvimento:</w:t>
+      </w:r>
+    </w:p>
+    <w:p>
+      <w:pPr>
+        <w:pStyle w:val="PargrafodaLista"/>
+        <w:numPr>
+          <w:ilvl w:val="0"/>
+          <w:numId w:val="27"/>
+        </w:numPr>
+      </w:pPr>
+      <w:r>
+        <w:t>Desenvolvimento da Interface e Front-</w:t>
+      </w:r>
+      <w:proofErr w:type="spellStart"/>
+      <w:r>
+        <w:t>end</w:t>
+      </w:r>
+      <w:proofErr w:type="spellEnd"/>
+      <w:r>
+        <w:t>: 100 horas a R$ 50/hora.</w:t>
+      </w:r>
+    </w:p>
+    <w:p>
+      <w:pPr>
+        <w:pStyle w:val="PargrafodaLista"/>
+        <w:numPr>
+          <w:ilvl w:val="0"/>
+          <w:numId w:val="27"/>
+        </w:numPr>
+      </w:pPr>
+      <w:r>
+        <w:t>Integração de Ferramentas e Back-</w:t>
+      </w:r>
+      <w:proofErr w:type="spellStart"/>
+      <w:r>
+        <w:t>end</w:t>
+      </w:r>
+      <w:proofErr w:type="spellEnd"/>
+      <w:r>
+        <w:t>: 120 horas a R$ 60/hora.</w:t>
+      </w:r>
+    </w:p>
+    <w:p>
+      <w:pPr>
+        <w:pStyle w:val="PargrafodaLista"/>
+        <w:numPr>
+          <w:ilvl w:val="0"/>
+          <w:numId w:val="27"/>
+        </w:numPr>
+      </w:pPr>
+      <w:r>
+        <w:t>Utilização das tecnologias</w:t>
+      </w:r>
+      <w:r>
+        <w:t>: 80 horas a R$ 70/hora.</w:t>
+      </w:r>
+    </w:p>
+    <w:p>
+      <w:pPr>
+        <w:pStyle w:val="PargrafodaLista"/>
+        <w:numPr>
+          <w:ilvl w:val="0"/>
+          <w:numId w:val="27"/>
+        </w:numPr>
+      </w:pPr>
+      <w:r>
+        <w:t>Testes e Ajustes: 40 horas a R$ 50/hora.</w:t>
+      </w:r>
+    </w:p>
+    <w:p>
+      <w:pPr>
+        <w:pStyle w:val="PargrafodaLista"/>
+        <w:numPr>
+          <w:ilvl w:val="0"/>
+          <w:numId w:val="27"/>
+        </w:numPr>
+      </w:pPr>
+      <w:r>
+        <w:t>Suporte Pós-Implantação: 20 horas a R$ 40/hora.</w:t>
+      </w:r>
+    </w:p>
+    <w:p>
+      <w:r>
+        <w:t>Total Estimado: R$ 25.000,00.</w:t>
+      </w:r>
+    </w:p>
+    <w:p/>
+    <w:p>
+      <w:r>
+        <w:lastRenderedPageBreak/>
+        <w:t>Observação: Os valores por hora podem variar conforme a complexidade e experiência da equipe de desenvolvimento. Recomenda-se uma reunião para detalhar o escopo e obter um orçamento mais preciso.</w:t>
+      </w:r>
+    </w:p>
+    <w:p>
+      <w:pPr>
+        <w:pStyle w:val="Ttulo1"/>
+      </w:pPr>
+      <w:r>
+        <w:br w:type="page"/>
+      </w:r>
+      <w:r>
+        <w:lastRenderedPageBreak/>
+        <w:t>CRONOGRAMA</w:t>
+      </w:r>
+    </w:p>
+    <w:p>
+      <w:pPr>
+        <w:spacing w:after="0" w:line="240" w:lineRule="auto"/>
+        <w:jc w:val="left"/>
+      </w:pPr>
+    </w:p>
+    <w:p>
+      <w:pPr>
+        <w:spacing w:after="0" w:line="240" w:lineRule="auto"/>
+        <w:jc w:val="left"/>
+      </w:pPr>
+      <w:bookmarkStart w:id="10" w:name="_Toc105186533"/>
+      <w:bookmarkStart w:id="11" w:name="_Toc151446478"/>
+      <w:r>
+        <w:rPr>
+          <w:noProof/>
+        </w:rPr>
+        <w:drawing>
+          <wp:anchor distT="0" distB="0" distL="114300" distR="114300" simplePos="0" relativeHeight="251660800" behindDoc="0" locked="0" layoutInCell="1" allowOverlap="1" wp14:anchorId="13E4209F" wp14:editId="7F19FA81">
+            <wp:simplePos x="0" y="0"/>
+            <wp:positionH relativeFrom="margin">
+              <wp:posOffset>-934720</wp:posOffset>
+            </wp:positionH>
+            <wp:positionV relativeFrom="margin">
+              <wp:posOffset>3162935</wp:posOffset>
+            </wp:positionV>
+            <wp:extent cx="7364095" cy="2451100"/>
+            <wp:effectExtent l="0" t="2457450" r="0" b="2444750"/>
+            <wp:wrapSquare wrapText="bothSides"/>
+            <wp:docPr id="2006717780" name="Imagem 1" descr="Gráfico, Gráfico de cascata&#10;&#10;Descrição gerada automaticamente"/>
+            <wp:cNvGraphicFramePr>
+              <a:graphicFrameLocks xmlns:a="http://schemas.openxmlformats.org/drawingml/2006/main" noChangeAspect="1"/>
+            </wp:cNvGraphicFramePr>
+            <a:graphic xmlns:a="http://schemas.openxmlformats.org/drawingml/2006/main">
+              <a:graphicData uri="http://schemas.openxmlformats.org/drawingml/2006/picture">
+                <pic:pic xmlns:pic="http://schemas.openxmlformats.org/drawingml/2006/picture">
+                  <pic:nvPicPr>
+                    <pic:cNvPr id="2006717780" name="Imagem 1" descr="Gráfico, Gráfico de cascata&#10;&#10;Descrição gerada automaticamente"/>
+                    <pic:cNvPicPr/>
+                  </pic:nvPicPr>
+                  <pic:blipFill rotWithShape="1">
+                    <a:blip r:embed="rId18">
+                      <a:extLst>
+                        <a:ext uri="{28A0092B-C50C-407E-A947-70E740481C1C}">
+                          <a14:useLocalDpi xmlns:a14="http://schemas.microsoft.com/office/drawing/2010/main" val="0"/>
+                        </a:ext>
+                      </a:extLst>
+                    </a:blip>
+                    <a:srcRect l="-239" r="239" b="57553"/>
+                    <a:stretch/>
+                  </pic:blipFill>
+                  <pic:spPr bwMode="auto">
+                    <a:xfrm rot="16200000">
+                      <a:off x="0" y="0"/>
+                      <a:ext cx="7364095" cy="2451100"/>
+                    </a:xfrm>
+                    <a:prstGeom prst="rect">
+                      <a:avLst/>
+                    </a:prstGeom>
+                    <a:ln>
+                      <a:noFill/>
+                    </a:ln>
+                    <a:extLst>
+                      <a:ext uri="{53640926-AAD7-44D8-BBD7-CCE9431645EC}">
+                        <a14:shadowObscured xmlns:a14="http://schemas.microsoft.com/office/drawing/2010/main"/>
+                      </a:ext>
+                    </a:extLst>
+                  </pic:spPr>
+                </pic:pic>
+              </a:graphicData>
+            </a:graphic>
+            <wp14:sizeRelH relativeFrom="margin">
+              <wp14:pctWidth>0</wp14:pctWidth>
+            </wp14:sizeRelH>
+            <wp14:sizeRelV relativeFrom="margin">
+              <wp14:pctHeight>0</wp14:pctHeight>
+            </wp14:sizeRelV>
+          </wp:anchor>
+        </w:drawing>
+      </w:r>
+      <w:r>
+        <w:br w:type="page"/>
+      </w:r>
+    </w:p>
+    <w:p>
+      <w:pPr>
+        <w:pStyle w:val="Ttulo1"/>
+      </w:pPr>
+      <w:r>
+        <w:lastRenderedPageBreak/>
+        <w:t>ESTRUTURA ANALÍTICA DO PROJETO</w:t>
+      </w:r>
+    </w:p>
+    <w:p>
+      <w:r>
+        <w:t>Regras de Negócio (RN):</w:t>
+      </w:r>
+    </w:p>
+    <w:p>
+      <w:pPr>
+        <w:ind w:firstLine="709"/>
+      </w:pPr>
+      <w:r>
+        <w:t>Uma Regra de Negócio é uma declaração que descreve as operações, definições e restrições que são aplicáveis a um determinado processo ou sistema em um ambiente empresarial. Essas regras são formuladas para guiar e definir o comportamento, as políticas e as práticas dentro de uma organização.</w:t>
+      </w:r>
+      <w:r>
+        <w:t xml:space="preserve"> As regras de negócio do nosso projeto são:</w:t>
+      </w:r>
+    </w:p>
+    <w:p>
+      <w:pPr>
+        <w:pStyle w:val="PargrafodaLista"/>
+        <w:numPr>
+          <w:ilvl w:val="0"/>
+          <w:numId w:val="30"/>
+        </w:numPr>
+      </w:pPr>
+      <w:r>
+        <w:t>A aplicação "</w:t>
+      </w:r>
+      <w:proofErr w:type="spellStart"/>
+      <w:r>
+        <w:t>What’s</w:t>
+      </w:r>
+      <w:proofErr w:type="spellEnd"/>
+      <w:r>
+        <w:t xml:space="preserve"> I </w:t>
+      </w:r>
+      <w:proofErr w:type="spellStart"/>
+      <w:r>
+        <w:t>See</w:t>
+      </w:r>
+      <w:proofErr w:type="spellEnd"/>
+      <w:r>
+        <w:t>" deve reconhecer e descrever objetos no ambiente do usuário.</w:t>
+      </w:r>
+    </w:p>
+    <w:p>
+      <w:pPr>
+        <w:pStyle w:val="PargrafodaLista"/>
+        <w:numPr>
+          <w:ilvl w:val="0"/>
+          <w:numId w:val="30"/>
+        </w:numPr>
+      </w:pPr>
+      <w:r>
+        <w:t>A tecnologia utilizada, incluindo inteligência artificial (IA), deve proporcionar uma experiência mais independente e inclusiva para pessoas com deficiência visual.</w:t>
+      </w:r>
+    </w:p>
+    <w:p>
+      <w:pPr>
+        <w:pStyle w:val="PargrafodaLista"/>
+        <w:numPr>
+          <w:ilvl w:val="0"/>
+          <w:numId w:val="30"/>
+        </w:numPr>
+      </w:pPr>
+      <w:r>
+        <w:t>O reconhecimento de objetos deve ser realizado de forma precisa.</w:t>
+      </w:r>
+    </w:p>
+    <w:p>
+      <w:pPr>
+        <w:pStyle w:val="PargrafodaLista"/>
+        <w:numPr>
+          <w:ilvl w:val="0"/>
+          <w:numId w:val="30"/>
+        </w:numPr>
+      </w:pPr>
+      <w:r>
+        <w:t>A aplicação deve oferecer informações relevantes sobre o ambiente, os objetos, e as descrições de pessoas.</w:t>
+      </w:r>
+    </w:p>
+    <w:p>
+      <w:pPr>
+        <w:pStyle w:val="PargrafodaLista"/>
+        <w:numPr>
+          <w:ilvl w:val="0"/>
+          <w:numId w:val="30"/>
+        </w:numPr>
+      </w:pPr>
+      <w:r>
+        <w:t>A IA deve ser capaz de realizar requisições de maneira adequada.</w:t>
+      </w:r>
+    </w:p>
+    <w:p>
+      <w:r>
+        <w:t>Requisitos Funcionais (RF):</w:t>
+      </w:r>
+    </w:p>
+    <w:p>
+      <w:pPr>
+        <w:ind w:firstLine="709"/>
+      </w:pPr>
+      <w:r>
+        <w:t>Os Requisitos Funcionais são especificações detalhadas das funções e capacidades que um sistema, software ou produto deve fornecer. Eles descrevem o que o sistema deve fazer em termos de comportamento e funcionalidade, identificando as operações, serviços ou atividades específicas que o sistema deve executar. Esses requisitos geralmente são a base para o design e implementação do sistema.</w:t>
+      </w:r>
+      <w:r>
+        <w:t xml:space="preserve"> Os requisitos funcionais do nosso projeto são:</w:t>
+      </w:r>
+    </w:p>
+    <w:p>
+      <w:pPr>
+        <w:pStyle w:val="PargrafodaLista"/>
+        <w:numPr>
+          <w:ilvl w:val="0"/>
+          <w:numId w:val="31"/>
+        </w:numPr>
+      </w:pPr>
+      <w:r>
+        <w:t>RF1: Desenvolver uma interface intuitiva e acessível para a aplicação.</w:t>
+      </w:r>
+    </w:p>
+    <w:p>
+      <w:pPr>
+        <w:pStyle w:val="PargrafodaLista"/>
+        <w:numPr>
+          <w:ilvl w:val="0"/>
+          <w:numId w:val="31"/>
+        </w:numPr>
+        <w:rPr>
+          <w:u w:val="single"/>
+        </w:rPr>
+      </w:pPr>
+      <w:r>
+        <w:rPr>
+          <w:u w:val="single"/>
+        </w:rPr>
+        <w:t xml:space="preserve">RF2: Implementar a funcionalidade de reconhecimento e descrição de objetos por meio da IA </w:t>
+      </w:r>
+      <w:proofErr w:type="spellStart"/>
+      <w:r>
+        <w:rPr>
+          <w:u w:val="single"/>
+        </w:rPr>
+        <w:t>Llama</w:t>
+      </w:r>
+      <w:proofErr w:type="spellEnd"/>
+      <w:r>
+        <w:rPr>
+          <w:u w:val="single"/>
+        </w:rPr>
+        <w:t xml:space="preserve"> 2.</w:t>
+      </w:r>
+    </w:p>
+    <w:p>
+      <w:pPr>
+        <w:pStyle w:val="PargrafodaLista"/>
+        <w:numPr>
+          <w:ilvl w:val="0"/>
+          <w:numId w:val="31"/>
+        </w:numPr>
+      </w:pPr>
+      <w:r>
+        <w:t xml:space="preserve">RF3: Integrar as ferramentas </w:t>
+      </w:r>
+      <w:proofErr w:type="spellStart"/>
+      <w:r>
+        <w:t>Insomnia</w:t>
+      </w:r>
+      <w:proofErr w:type="spellEnd"/>
+      <w:r>
+        <w:t xml:space="preserve">, Android Studio, </w:t>
+      </w:r>
+      <w:proofErr w:type="spellStart"/>
+      <w:r>
+        <w:t>Llama</w:t>
+      </w:r>
+      <w:proofErr w:type="spellEnd"/>
+      <w:r>
+        <w:t xml:space="preserve"> 2, </w:t>
+      </w:r>
+      <w:proofErr w:type="spellStart"/>
+      <w:r>
+        <w:t>Clarifai</w:t>
+      </w:r>
+      <w:proofErr w:type="spellEnd"/>
+      <w:r>
+        <w:t xml:space="preserve"> e Google </w:t>
+      </w:r>
+      <w:proofErr w:type="spellStart"/>
+      <w:r>
+        <w:t>Translate</w:t>
+      </w:r>
+      <w:proofErr w:type="spellEnd"/>
+      <w:r>
+        <w:t xml:space="preserve"> ao projeto.</w:t>
+      </w:r>
+    </w:p>
+    <w:p>
+      <w:pPr>
+        <w:pStyle w:val="PargrafodaLista"/>
+        <w:numPr>
+          <w:ilvl w:val="0"/>
+          <w:numId w:val="31"/>
+        </w:numPr>
+      </w:pPr>
+      <w:r>
+        <w:t xml:space="preserve">RF4: Possibilitar a tradução automática de descrições utilizando o Google </w:t>
+      </w:r>
+      <w:proofErr w:type="spellStart"/>
+      <w:r>
+        <w:t>Translate</w:t>
+      </w:r>
+      <w:proofErr w:type="spellEnd"/>
+      <w:r>
+        <w:t>.</w:t>
+      </w:r>
+    </w:p>
+    <w:p>
+      <w:pPr>
+        <w:pStyle w:val="PargrafodaLista"/>
+        <w:numPr>
+          <w:ilvl w:val="0"/>
+          <w:numId w:val="31"/>
+        </w:numPr>
+        <w:rPr>
+          <w:u w:val="single"/>
+        </w:rPr>
+      </w:pPr>
+      <w:r>
+        <w:rPr>
+          <w:u w:val="single"/>
+        </w:rPr>
+        <w:t xml:space="preserve">RF5: Criar um sistema de áudio para apresentar informações sobre o </w:t>
+      </w:r>
+      <w:r>
+        <w:rPr>
+          <w:u w:val="single"/>
+        </w:rPr>
+        <w:t>ambiente, os objetos, e as descrições de pessoas</w:t>
+      </w:r>
+      <w:r>
+        <w:rPr>
+          <w:u w:val="single"/>
+        </w:rPr>
+        <w:t>.</w:t>
+      </w:r>
+    </w:p>
+    <w:p>
+      <w:r>
+        <w:t>Requisitos Não Funcionais (NF):</w:t>
+      </w:r>
+    </w:p>
+    <w:p>
+      <w:pPr>
+        <w:ind w:firstLine="709"/>
+      </w:pPr>
+      <w:r>
+        <w:lastRenderedPageBreak/>
+        <w:t>Os Requisitos Não Funcionais são critérios que especificam atributos de qualidade ou restrições sobre como o sistema deve realizar suas funções. Diferentemente dos requisitos funcionais, que descrevem o que o sistema faz, os requisitos não funcionais abordam como o sistema faz isso. Eles são essenciais para garantir que o sistema atenda a padrões de desempenho, segurança, usabilidade, confiabilidade e outros aspectos não diretamente relacionados às funcionalidades.</w:t>
+      </w:r>
+      <w:r>
+        <w:t xml:space="preserve"> Os requisitos não funcionais do nosso projeto são:</w:t>
+      </w:r>
+    </w:p>
+    <w:p>
+      <w:pPr>
+        <w:pStyle w:val="PargrafodaLista"/>
+        <w:numPr>
+          <w:ilvl w:val="0"/>
+          <w:numId w:val="32"/>
+        </w:numPr>
+      </w:pPr>
+      <w:r>
+        <w:t xml:space="preserve">NF1: A aplicação deve ser desenvolvida utilizando principalmente a linguagem de programação </w:t>
+      </w:r>
+      <w:proofErr w:type="spellStart"/>
+      <w:r>
+        <w:t>JavaScript</w:t>
+      </w:r>
+      <w:proofErr w:type="spellEnd"/>
+      <w:r>
+        <w:t>.</w:t>
+      </w:r>
+    </w:p>
+    <w:p>
+      <w:pPr>
+        <w:pStyle w:val="PargrafodaLista"/>
+        <w:numPr>
+          <w:ilvl w:val="0"/>
+          <w:numId w:val="32"/>
+        </w:numPr>
+      </w:pPr>
+      <w:r>
+        <w:t>NF2: Garantir a acessibilidade da aplicação para pessoas com deficiência visual, incluindo uma interface amigável.</w:t>
+      </w:r>
+    </w:p>
+    <w:p>
+      <w:pPr>
+        <w:pStyle w:val="PargrafodaLista"/>
+        <w:numPr>
+          <w:ilvl w:val="0"/>
+          <w:numId w:val="32"/>
+        </w:numPr>
+      </w:pPr>
+      <w:r>
+        <w:t>NF</w:t>
+      </w:r>
+      <w:r>
+        <w:t>3</w:t>
+      </w:r>
+      <w:r>
+        <w:t xml:space="preserve">: Realizar testes automáticos utilizando a ferramenta </w:t>
+      </w:r>
+      <w:proofErr w:type="spellStart"/>
+      <w:r>
+        <w:t>Insomnia</w:t>
+      </w:r>
+      <w:proofErr w:type="spellEnd"/>
+      <w:r>
+        <w:t xml:space="preserve"> para garantir o correto funcionamento da aplicação.</w:t>
+      </w:r>
+    </w:p>
+    <w:p>
+      <w:pPr>
+        <w:pStyle w:val="PargrafodaLista"/>
+        <w:numPr>
+          <w:ilvl w:val="0"/>
+          <w:numId w:val="32"/>
+        </w:numPr>
+        <w:rPr>
+          <w:color w:val="FF0000"/>
+        </w:rPr>
+      </w:pPr>
+      <w:r>
+        <w:rPr>
+          <w:color w:val="FF0000"/>
+        </w:rPr>
+        <w:t>NF</w:t>
+      </w:r>
+      <w:r>
+        <w:rPr>
+          <w:color w:val="FF0000"/>
+        </w:rPr>
+        <w:t>4</w:t>
+      </w:r>
+      <w:r>
+        <w:rPr>
+          <w:color w:val="FF0000"/>
+        </w:rPr>
+        <w:t>: Estabelecer um sistema de atendimento ao consumidor para auxiliar usuários em casos de dificuldades.</w:t>
+      </w:r>
+    </w:p>
+    <w:p>
+      <w:pPr>
+        <w:pStyle w:val="Estilo1"/>
+      </w:pPr>
+      <w:r>
+        <w:br w:type="page"/>
+      </w:r>
+    </w:p>
+    <w:p>
+      <w:pPr>
+        <w:spacing w:after="0" w:line="240" w:lineRule="auto"/>
+        <w:jc w:val="left"/>
         <w:rPr>
           <w:rFonts w:cs="Arial"/>
           <w:b/>
           <w:bCs/>
-          <w:sz w:val="28"/>
-          <w:szCs w:val="28"/>
-        </w:rPr>
-      </w:pPr>
-      <w:r>
-        <w:t>. A documentação busca proporcionar uma compreensão completa do projeto para usuários e desenvolvedores, destacando as ferramentas utilizadas e os processos envolvidos</w:t>
-      </w:r>
-      <w:r>
-        <w:t>.</w:t>
-      </w:r>
-      <w:r>
-        <w:rPr>
-          <w:rFonts w:cs="Arial"/>
-          <w:b/>
-          <w:bCs/>
-          <w:sz w:val="28"/>
-          <w:szCs w:val="28"/>
-        </w:rPr>
-        <w:br w:type="page"/>
-      </w:r>
+          <w:kern w:val="32"/>
+          <w:szCs w:val="24"/>
+        </w:rPr>
+      </w:pPr>
     </w:p>
     <w:p>
       <w:pPr>
         <w:pStyle w:val="Ttulo1"/>
       </w:pPr>
-      <w:bookmarkStart w:id="9" w:name="_Toc105186533"/>
-      <w:bookmarkStart w:id="10" w:name="_Toc151015642"/>
-      <w:r>
-        <w:lastRenderedPageBreak/>
+      <w:r>
         <w:t>REFERENCIAL TEÓRICO</w:t>
       </w:r>
       <w:bookmarkEnd w:id="5"/>
-      <w:bookmarkEnd w:id="9"/>
       <w:bookmarkEnd w:id="10"/>
+      <w:bookmarkEnd w:id="11"/>
     </w:p>
     <w:p>
       <w:pPr>
@@ -2647,7 +4125,15 @@
         <w:t>e 528,624</w:t>
       </w:r>
       <w:r>
-        <w:t xml:space="preserve"> não enxergam nada. Com isso o grupo decidiu realizar esse projeto para poder auxiliar os deficientes visuais após identificarmos uma grande dificuldade dos mesmos ao realizar suas </w:t>
+        <w:t xml:space="preserve"> não enxergam nada. Com isso o grupo decidiu realizar esse projeto para poder auxiliar os deficientes visuais após identificarmos uma grande dificuldade </w:t>
+      </w:r>
+      <w:proofErr w:type="gramStart"/>
+      <w:r>
+        <w:t>dos mesmos</w:t>
+      </w:r>
+      <w:proofErr w:type="gramEnd"/>
+      <w:r>
+        <w:t xml:space="preserve"> ao realizar suas </w:t>
       </w:r>
       <w:r>
         <w:t>atividades cotidianas</w:t>
@@ -2688,7 +4174,7 @@
                     </pic:cNvPicPr>
                   </pic:nvPicPr>
                   <pic:blipFill>
-                    <a:blip r:embed="rId18">
+                    <a:blip r:embed="rId19">
                       <a:extLst>
                         <a:ext uri="{28A0092B-C50C-407E-A947-70E740481C1C}">
                           <a14:useLocalDpi xmlns:a14="http://schemas.microsoft.com/office/drawing/2010/main" val="0"/>
@@ -2769,7 +4255,7 @@
                     </pic:cNvPicPr>
                   </pic:nvPicPr>
                   <pic:blipFill>
-                    <a:blip r:embed="rId19">
+                    <a:blip r:embed="rId20">
                       <a:extLst>
                         <a:ext uri="{28A0092B-C50C-407E-A947-70E740481C1C}">
                           <a14:useLocalDpi xmlns:a14="http://schemas.microsoft.com/office/drawing/2010/main" val="0"/>
@@ -2845,315 +4331,652 @@
       <w:pPr>
         <w:pStyle w:val="Ttulo1"/>
       </w:pPr>
-      <w:bookmarkStart w:id="11" w:name="_Toc105186534"/>
-      <w:bookmarkStart w:id="12" w:name="_Toc151015643"/>
+      <w:bookmarkStart w:id="12" w:name="_Toc105186534"/>
+      <w:bookmarkStart w:id="13" w:name="_Toc151446479"/>
       <w:r>
         <w:lastRenderedPageBreak/>
         <w:t>DESENVOLVIMENTO</w:t>
       </w:r>
-      <w:bookmarkEnd w:id="11"/>
       <w:bookmarkEnd w:id="12"/>
+      <w:bookmarkEnd w:id="13"/>
     </w:p>
     <w:p>
       <w:pPr>
         <w:pStyle w:val="11"/>
       </w:pPr>
-      <w:bookmarkStart w:id="13" w:name="_Toc151015644"/>
-      <w:r>
-        <w:t>5.1</w:t>
-      </w:r>
-      <w:r>
-        <w:t xml:space="preserve"> Ferramentas utilizadas</w:t>
-      </w:r>
-      <w:bookmarkEnd w:id="13"/>
+      <w:r>
+        <w:t>5.1 Diagramas</w:t>
+      </w:r>
+    </w:p>
+    <w:p>
+      <w:pPr>
+        <w:pStyle w:val="111"/>
+      </w:pPr>
+      <w:r>
+        <w:t>5.1.1 Diagrama de Atividad</w:t>
+      </w:r>
+      <w:r>
+        <w:t>e</w:t>
+      </w:r>
     </w:p>
     <w:p>
       <w:pPr>
         <w:ind w:firstLine="709"/>
-        <w:rPr>
-          <w:rFonts w:cs="Arial"/>
-          <w:kern w:val="32"/>
-          <w:szCs w:val="24"/>
-        </w:rPr>
-      </w:pPr>
-      <w:r>
-        <w:rPr>
-          <w:rFonts w:cs="Arial"/>
-          <w:kern w:val="32"/>
-          <w:szCs w:val="24"/>
-        </w:rPr>
-        <w:t xml:space="preserve">Durante o desenvolvimento do Website, foram utilizadas algumas ferramentas importantes para o avanço do projeto, dentre elas </w:t>
-      </w:r>
-      <w:r>
-        <w:rPr>
-          <w:rFonts w:cs="Arial"/>
-          <w:kern w:val="32"/>
-          <w:szCs w:val="24"/>
-        </w:rPr>
-        <w:t xml:space="preserve">softwares </w:t>
-      </w:r>
-      <w:r>
-        <w:rPr>
-          <w:rFonts w:cs="Arial"/>
-          <w:kern w:val="32"/>
-          <w:szCs w:val="24"/>
-        </w:rPr>
-        <w:t>para testes</w:t>
-      </w:r>
-      <w:r>
-        <w:rPr>
-          <w:rFonts w:cs="Arial"/>
-          <w:kern w:val="32"/>
-          <w:szCs w:val="24"/>
-        </w:rPr>
-        <w:t xml:space="preserve"> como </w:t>
+      </w:pPr>
+      <w:r>
+        <w:t>Um diagrama de atividade é uma ferramenta gráfica que representa visualmente o fluxo de atividades em um sistema, processo ou procedimento. Ele é parte integrante da UML (</w:t>
       </w:r>
       <w:proofErr w:type="spellStart"/>
       <w:r>
-        <w:rPr>
-          <w:rFonts w:cs="Arial"/>
-          <w:kern w:val="32"/>
-          <w:szCs w:val="24"/>
-        </w:rPr>
-        <w:t>Insomnia</w:t>
+        <w:t>Unified</w:t>
       </w:r>
       <w:proofErr w:type="spellEnd"/>
       <w:r>
-        <w:rPr>
-          <w:rFonts w:cs="Arial"/>
-          <w:kern w:val="32"/>
-          <w:szCs w:val="24"/>
-        </w:rPr>
-        <w:t xml:space="preserve"> e Android Studio (simulador de celular)</w:t>
-      </w:r>
-      <w:r>
-        <w:rPr>
-          <w:rFonts w:cs="Arial"/>
-          <w:kern w:val="32"/>
-          <w:szCs w:val="24"/>
-        </w:rPr>
-        <w:t xml:space="preserve"> e as inteligência artificiais como</w:t>
-      </w:r>
-      <w:r>
-        <w:rPr>
-          <w:rFonts w:cs="Arial"/>
-          <w:kern w:val="32"/>
-          <w:szCs w:val="24"/>
-        </w:rPr>
         <w:t xml:space="preserve"> </w:t>
       </w:r>
       <w:proofErr w:type="spellStart"/>
       <w:r>
-        <w:rPr>
-          <w:rFonts w:cs="Arial"/>
-          <w:kern w:val="32"/>
-          <w:szCs w:val="24"/>
-        </w:rPr>
-        <w:t>Llama</w:t>
+        <w:t>Modeling</w:t>
       </w:r>
       <w:proofErr w:type="spellEnd"/>
       <w:r>
-        <w:rPr>
-          <w:rFonts w:cs="Arial"/>
-          <w:kern w:val="32"/>
-          <w:szCs w:val="24"/>
-        </w:rPr>
-        <w:t xml:space="preserve"> 2 (descreve a imagem), </w:t>
+        <w:t xml:space="preserve"> </w:t>
       </w:r>
       <w:proofErr w:type="spellStart"/>
       <w:r>
-        <w:rPr>
-          <w:rFonts w:cs="Arial"/>
-          <w:kern w:val="32"/>
-          <w:szCs w:val="24"/>
-        </w:rPr>
-        <w:t>Clarifai</w:t>
+        <w:t>Language</w:t>
       </w:r>
       <w:proofErr w:type="spellEnd"/>
       <w:r>
-        <w:rPr>
-          <w:rFonts w:cs="Arial"/>
-          <w:kern w:val="32"/>
-          <w:szCs w:val="24"/>
-        </w:rPr>
-        <w:t xml:space="preserve"> (probabilidade dos objetos) e Google </w:t>
-      </w:r>
-      <w:proofErr w:type="spellStart"/>
-      <w:r>
-        <w:rPr>
-          <w:rFonts w:cs="Arial"/>
-          <w:kern w:val="32"/>
-          <w:szCs w:val="24"/>
-        </w:rPr>
-        <w:t>Translate</w:t>
-      </w:r>
-      <w:proofErr w:type="spellEnd"/>
-      <w:r>
-        <w:rPr>
-          <w:rFonts w:cs="Arial"/>
-          <w:kern w:val="32"/>
-          <w:szCs w:val="24"/>
-        </w:rPr>
-        <w:t>.</w:t>
-      </w:r>
-    </w:p>
-    <w:p>
-      <w:pPr>
-        <w:pStyle w:val="111"/>
-      </w:pPr>
-      <w:r>
-        <w:t>5.1.</w:t>
-      </w:r>
-      <w:r>
-        <w:t>1</w:t>
-      </w:r>
-      <w:r>
-        <w:t xml:space="preserve"> </w:t>
-      </w:r>
-      <w:proofErr w:type="spellStart"/>
-      <w:r>
-        <w:t>Insomnia</w:t>
-      </w:r>
-      <w:proofErr w:type="spellEnd"/>
-    </w:p>
-    <w:p>
-      <w:pPr>
-        <w:ind w:firstLine="709"/>
-        <w:rPr>
-          <w:rFonts w:cs="Arial"/>
-          <w:kern w:val="32"/>
-          <w:szCs w:val="24"/>
-        </w:rPr>
-      </w:pPr>
-      <w:r>
-        <w:rPr>
-          <w:rFonts w:cs="Arial"/>
-          <w:kern w:val="32"/>
-          <w:szCs w:val="24"/>
-        </w:rPr>
-        <w:t xml:space="preserve">A utilização do Insomnia foi essencial </w:t>
-      </w:r>
-      <w:r>
-        <w:rPr>
-          <w:rFonts w:cs="Arial"/>
-          <w:kern w:val="32"/>
-          <w:szCs w:val="24"/>
-        </w:rPr>
-        <w:t>n</w:t>
-      </w:r>
-      <w:r>
-        <w:rPr>
-          <w:rFonts w:cs="Arial"/>
-          <w:kern w:val="32"/>
-          <w:szCs w:val="24"/>
-        </w:rPr>
-        <w:t>a aplicação, sua principal funcionalidade é enviar solicitações em HTTP, enviando este tipo de solicitação (GET, POST, por exemplo) é possível testar todas as operações da API, podemos também realizar teste automáticos de funcionalidades</w:t>
-      </w:r>
-      <w:r>
-        <w:rPr>
-          <w:rFonts w:cs="Arial"/>
-          <w:kern w:val="32"/>
-          <w:szCs w:val="24"/>
-        </w:rPr>
-        <w:t xml:space="preserve">. No </w:t>
-      </w:r>
-      <w:r>
-        <w:rPr>
-          <w:rFonts w:cs="Arial"/>
-          <w:kern w:val="32"/>
-          <w:szCs w:val="24"/>
-        </w:rPr>
-        <w:t>projeto “</w:t>
-      </w:r>
-      <w:proofErr w:type="spellStart"/>
-      <w:r>
-        <w:rPr>
-          <w:rFonts w:cs="Arial"/>
-          <w:kern w:val="32"/>
-          <w:szCs w:val="24"/>
-        </w:rPr>
-        <w:t>What’s</w:t>
-      </w:r>
-      <w:proofErr w:type="spellEnd"/>
-      <w:r>
-        <w:rPr>
-          <w:rFonts w:cs="Arial"/>
-          <w:kern w:val="32"/>
-          <w:szCs w:val="24"/>
-        </w:rPr>
-        <w:t xml:space="preserve"> I </w:t>
-      </w:r>
-      <w:proofErr w:type="spellStart"/>
-      <w:r>
-        <w:rPr>
-          <w:rFonts w:cs="Arial"/>
-          <w:kern w:val="32"/>
-          <w:szCs w:val="24"/>
-        </w:rPr>
-        <w:t>see</w:t>
-      </w:r>
-      <w:proofErr w:type="spellEnd"/>
-      <w:r>
-        <w:rPr>
-          <w:rFonts w:cs="Arial"/>
-          <w:kern w:val="32"/>
-          <w:szCs w:val="24"/>
-        </w:rPr>
-        <w:t xml:space="preserve">” foram utilizadas principalmente </w:t>
-      </w:r>
-      <w:r>
-        <w:rPr>
-          <w:rFonts w:cs="Arial"/>
-          <w:kern w:val="32"/>
-          <w:szCs w:val="24"/>
-        </w:rPr>
-        <w:t xml:space="preserve">para realizar testes através de </w:t>
-      </w:r>
-      <w:r>
-        <w:rPr>
-          <w:rFonts w:cs="Arial"/>
-          <w:kern w:val="32"/>
-          <w:szCs w:val="24"/>
-        </w:rPr>
-        <w:t>requisiç</w:t>
-      </w:r>
-      <w:r>
-        <w:rPr>
-          <w:rFonts w:cs="Arial"/>
-          <w:kern w:val="32"/>
-          <w:szCs w:val="24"/>
-        </w:rPr>
-        <w:t>ões</w:t>
-      </w:r>
-      <w:r>
-        <w:rPr>
-          <w:rFonts w:cs="Arial"/>
-          <w:kern w:val="32"/>
-          <w:szCs w:val="24"/>
-        </w:rPr>
-        <w:t xml:space="preserve"> </w:t>
-      </w:r>
-      <w:r>
-        <w:rPr>
-          <w:rFonts w:cs="Arial"/>
-          <w:kern w:val="32"/>
-          <w:szCs w:val="24"/>
-        </w:rPr>
-        <w:t>para as APIS utilizadas.</w:t>
-      </w:r>
+        <w:t>), uma linguagem padronizada para modelagem de sistemas orientados a objetos. Os principais Elementos de um Diagrama de Atividade são:</w:t>
+      </w:r>
+    </w:p>
+    <w:p>
+      <w:pPr>
+        <w:pStyle w:val="PargrafodaLista"/>
+        <w:numPr>
+          <w:ilvl w:val="0"/>
+          <w:numId w:val="28"/>
+        </w:numPr>
+      </w:pPr>
+      <w:r>
+        <w:t>Atividades: Representam as ações ou tarefas que ocorrem no sistema. Cada atividade é simbolizada por um retângulo.</w:t>
+      </w:r>
+    </w:p>
+    <w:p>
+      <w:pPr>
+        <w:pStyle w:val="PargrafodaLista"/>
+        <w:numPr>
+          <w:ilvl w:val="0"/>
+          <w:numId w:val="28"/>
+        </w:numPr>
+      </w:pPr>
+      <w:r>
+        <w:t>Fluxo de Controle: Indica a sequência em que as atividades são executadas. São representados por setas que conectam as atividades.</w:t>
+      </w:r>
+    </w:p>
+    <w:p>
+      <w:pPr>
+        <w:pStyle w:val="PargrafodaLista"/>
+        <w:numPr>
+          <w:ilvl w:val="0"/>
+          <w:numId w:val="28"/>
+        </w:numPr>
+      </w:pPr>
+      <w:r>
+        <w:t>Decisões (Decisões e Ramificações): Utilizadas para representar pontos de decisão no processo. São simbolizadas por losangos e indicam que o fluxo pode seguir por caminhos diferentes, dependendo de uma condição.</w:t>
+      </w:r>
+    </w:p>
+    <w:p>
+      <w:pPr>
+        <w:ind w:left="360"/>
+      </w:pPr>
     </w:p>
     <w:p>
       <w:pPr>
         <w:keepNext/>
         <w:spacing w:after="0"/>
-      </w:pPr>
-      <w:r>
-        <w:rPr>
-          <w:rFonts w:cs="Arial"/>
+        <w:jc w:val="center"/>
+      </w:pPr>
+      <w:r>
+        <w:rPr>
           <w:noProof/>
-          <w:kern w:val="32"/>
-          <w:szCs w:val="24"/>
-        </w:rPr>
+        </w:rPr>
+        <w:lastRenderedPageBreak/>
+        <w:drawing>
+          <wp:inline distT="0" distB="0" distL="0" distR="0" wp14:anchorId="1EA93A8B" wp14:editId="5D37B5B2">
+            <wp:extent cx="2306850" cy="6993467"/>
+            <wp:effectExtent l="0" t="0" r="0" b="0"/>
+            <wp:docPr id="634253464" name="Imagem 3" descr="Diagrama&#10;&#10;Descrição gerada automaticamente"/>
+            <wp:cNvGraphicFramePr>
+              <a:graphicFrameLocks xmlns:a="http://schemas.openxmlformats.org/drawingml/2006/main" noChangeAspect="1"/>
+            </wp:cNvGraphicFramePr>
+            <a:graphic xmlns:a="http://schemas.openxmlformats.org/drawingml/2006/main">
+              <a:graphicData uri="http://schemas.openxmlformats.org/drawingml/2006/picture">
+                <pic:pic xmlns:pic="http://schemas.openxmlformats.org/drawingml/2006/picture">
+                  <pic:nvPicPr>
+                    <pic:cNvPr id="634253464" name="Imagem 3" descr="Diagrama&#10;&#10;Descrição gerada automaticamente"/>
+                    <pic:cNvPicPr/>
+                  </pic:nvPicPr>
+                  <pic:blipFill>
+                    <a:blip r:embed="rId21">
+                      <a:extLst>
+                        <a:ext uri="{28A0092B-C50C-407E-A947-70E740481C1C}">
+                          <a14:useLocalDpi xmlns:a14="http://schemas.microsoft.com/office/drawing/2010/main" val="0"/>
+                        </a:ext>
+                      </a:extLst>
+                    </a:blip>
+                    <a:stretch>
+                      <a:fillRect/>
+                    </a:stretch>
+                  </pic:blipFill>
+                  <pic:spPr>
+                    <a:xfrm>
+                      <a:off x="0" y="0"/>
+                      <a:ext cx="2314099" cy="7015442"/>
+                    </a:xfrm>
+                    <a:prstGeom prst="rect">
+                      <a:avLst/>
+                    </a:prstGeom>
+                  </pic:spPr>
+                </pic:pic>
+              </a:graphicData>
+            </a:graphic>
+          </wp:inline>
+        </w:drawing>
+      </w:r>
+    </w:p>
+    <w:p>
+      <w:pPr>
+        <w:pStyle w:val="Legenda"/>
+      </w:pPr>
+      <w:r>
+        <w:t xml:space="preserve">Imagem </w:t>
+      </w:r>
+      <w:fldSimple w:instr=" SEQ Imagem \* ARABIC ">
+        <w:r>
+          <w:rPr>
+            <w:noProof/>
+          </w:rPr>
+          <w:t>2</w:t>
+        </w:r>
+      </w:fldSimple>
+      <w:r>
+        <w:t>- Diagrama de atividade do sistema</w:t>
+      </w:r>
+    </w:p>
+    <w:p>
+      <w:pPr>
+        <w:pStyle w:val="111"/>
+      </w:pPr>
+      <w:r>
+        <w:t>5.1.2 Diagrama de Caso de Uso</w:t>
+      </w:r>
+    </w:p>
+    <w:p>
+      <w:pPr>
+        <w:ind w:firstLine="709"/>
+      </w:pPr>
+      <w:r>
+        <w:t xml:space="preserve">O diagrama de caso de uso é uma ferramenta da </w:t>
+      </w:r>
+      <w:proofErr w:type="spellStart"/>
+      <w:r>
+        <w:t>Unified</w:t>
+      </w:r>
+      <w:proofErr w:type="spellEnd"/>
+      <w:r>
+        <w:t xml:space="preserve"> </w:t>
+      </w:r>
+      <w:proofErr w:type="spellStart"/>
+      <w:r>
+        <w:t>Modeling</w:t>
+      </w:r>
+      <w:proofErr w:type="spellEnd"/>
+      <w:r>
+        <w:t xml:space="preserve"> </w:t>
+      </w:r>
+      <w:proofErr w:type="spellStart"/>
+      <w:r>
+        <w:t>Language</w:t>
+      </w:r>
+      <w:proofErr w:type="spellEnd"/>
+      <w:r>
+        <w:t xml:space="preserve"> (UML) que representa a interação entre um sistema e seus atores externos, mostrando como o sistema será usado na prática. Ele é amplamente utilizado na fase de análise e design de sistemas para capturar os requisitos funcionais e comportamentais de um sistema.</w:t>
+      </w:r>
+      <w:r>
+        <w:t xml:space="preserve"> Os p</w:t>
+      </w:r>
+      <w:r>
+        <w:t>rincipais Elementos de um Diagrama de Caso de Uso</w:t>
+      </w:r>
+      <w:r>
+        <w:t xml:space="preserve"> são</w:t>
+      </w:r>
+      <w:r>
+        <w:t>:</w:t>
+      </w:r>
+    </w:p>
+    <w:p/>
+    <w:p>
+      <w:pPr>
+        <w:pStyle w:val="PargrafodaLista"/>
+        <w:numPr>
+          <w:ilvl w:val="0"/>
+          <w:numId w:val="29"/>
+        </w:numPr>
+      </w:pPr>
+      <w:r>
+        <w:t>Ator: Representa um usuário ou outro sistema externo que interage com o sistema. Pode ser uma pessoa, outro sistema, ou até mesmo um componente de hardware. Geralmente, é representado por um ícone de pessoa ou algo que simboliza o papel desempenhado.</w:t>
+      </w:r>
+    </w:p>
+    <w:p>
+      <w:pPr>
+        <w:pStyle w:val="PargrafodaLista"/>
+        <w:numPr>
+          <w:ilvl w:val="0"/>
+          <w:numId w:val="29"/>
+        </w:numPr>
+      </w:pPr>
+      <w:r>
+        <w:t>Caso de Uso: Representa uma funcionalidade ou recurso específico que o sistema oferece. Cada caso de uso descreve uma interação entre o ator e o sistema. É representado por um oval.</w:t>
+      </w:r>
+    </w:p>
+    <w:p>
+      <w:pPr>
+        <w:pStyle w:val="PargrafodaLista"/>
+        <w:numPr>
+          <w:ilvl w:val="0"/>
+          <w:numId w:val="29"/>
+        </w:numPr>
+      </w:pPr>
+      <w:r>
+        <w:t>Linha de Associação: Liga um ator aos casos de uso que ele realiza. Indica a interação entre o ator e o sistema.</w:t>
+      </w:r>
+    </w:p>
+    <w:p>
+      <w:pPr>
+        <w:pStyle w:val="Ttulo1"/>
+        <w:jc w:val="center"/>
+      </w:pPr>
+      <w:r>
+        <w:rPr>
+          <w:noProof/>
+        </w:rPr>
+        <w:drawing>
+          <wp:inline distT="0" distB="0" distL="0" distR="0" wp14:anchorId="3DE10CD6" wp14:editId="5221749A">
+            <wp:extent cx="4114800" cy="2200275"/>
+            <wp:effectExtent l="0" t="0" r="0" b="0"/>
+            <wp:docPr id="1183391504" name="Imagem 5" descr="Cd com letras e números em fundo preto&#10;&#10;Descrição gerada automaticamente com confiança baixa"/>
+            <wp:cNvGraphicFramePr>
+              <a:graphicFrameLocks xmlns:a="http://schemas.openxmlformats.org/drawingml/2006/main" noChangeAspect="1"/>
+            </wp:cNvGraphicFramePr>
+            <a:graphic xmlns:a="http://schemas.openxmlformats.org/drawingml/2006/main">
+              <a:graphicData uri="http://schemas.openxmlformats.org/drawingml/2006/picture">
+                <pic:pic xmlns:pic="http://schemas.openxmlformats.org/drawingml/2006/picture">
+                  <pic:nvPicPr>
+                    <pic:cNvPr id="1183391504" name="Imagem 5" descr="Cd com letras e números em fundo preto&#10;&#10;Descrição gerada automaticamente com confiança baixa"/>
+                    <pic:cNvPicPr/>
+                  </pic:nvPicPr>
+                  <pic:blipFill>
+                    <a:blip r:embed="rId22">
+                      <a:extLst>
+                        <a:ext uri="{28A0092B-C50C-407E-A947-70E740481C1C}">
+                          <a14:useLocalDpi xmlns:a14="http://schemas.microsoft.com/office/drawing/2010/main" val="0"/>
+                        </a:ext>
+                      </a:extLst>
+                    </a:blip>
+                    <a:stretch>
+                      <a:fillRect/>
+                    </a:stretch>
+                  </pic:blipFill>
+                  <pic:spPr>
+                    <a:xfrm>
+                      <a:off x="0" y="0"/>
+                      <a:ext cx="4114800" cy="2200275"/>
+                    </a:xfrm>
+                    <a:prstGeom prst="rect">
+                      <a:avLst/>
+                    </a:prstGeom>
+                  </pic:spPr>
+                </pic:pic>
+              </a:graphicData>
+            </a:graphic>
+          </wp:inline>
+        </w:drawing>
+      </w:r>
+    </w:p>
+    <w:p>
+      <w:pPr>
+        <w:pStyle w:val="Legenda"/>
+      </w:pPr>
+      <w:r>
+        <w:t xml:space="preserve">Imagem </w:t>
+      </w:r>
+      <w:fldSimple w:instr=" SEQ Imagem \* ARABIC ">
+        <w:r>
+          <w:rPr>
+            <w:noProof/>
+          </w:rPr>
+          <w:t>3</w:t>
+        </w:r>
+      </w:fldSimple>
+      <w:r>
+        <w:t>- Diagrama de caso de uso do sistema</w:t>
+      </w:r>
+    </w:p>
+    <w:p>
+      <w:pPr>
+        <w:pStyle w:val="11"/>
+      </w:pPr>
+      <w:bookmarkStart w:id="14" w:name="_Toc151446480"/>
+      <w:r>
+        <w:t>5.</w:t>
+      </w:r>
+      <w:r>
+        <w:t>2</w:t>
+      </w:r>
+      <w:r>
+        <w:t xml:space="preserve"> Ferramentas utilizadas</w:t>
+      </w:r>
+      <w:bookmarkEnd w:id="14"/>
+    </w:p>
+    <w:p>
+      <w:pPr>
+        <w:ind w:firstLine="709"/>
+        <w:rPr>
+          <w:rFonts w:cs="Arial"/>
+          <w:kern w:val="32"/>
+          <w:szCs w:val="24"/>
+        </w:rPr>
+      </w:pPr>
+      <w:r>
+        <w:rPr>
+          <w:rFonts w:cs="Arial"/>
+          <w:kern w:val="32"/>
+          <w:szCs w:val="24"/>
+        </w:rPr>
+        <w:t xml:space="preserve">Durante o desenvolvimento do Website, foram utilizadas algumas ferramentas importantes para o avanço do projeto, dentre elas </w:t>
+      </w:r>
+      <w:r>
+        <w:rPr>
+          <w:rFonts w:cs="Arial"/>
+          <w:kern w:val="32"/>
+          <w:szCs w:val="24"/>
+        </w:rPr>
+        <w:t xml:space="preserve">softwares </w:t>
+      </w:r>
+      <w:r>
+        <w:rPr>
+          <w:rFonts w:cs="Arial"/>
+          <w:kern w:val="32"/>
+          <w:szCs w:val="24"/>
+        </w:rPr>
+        <w:t>para testes</w:t>
+      </w:r>
+      <w:r>
+        <w:rPr>
+          <w:rFonts w:cs="Arial"/>
+          <w:kern w:val="32"/>
+          <w:szCs w:val="24"/>
+        </w:rPr>
+        <w:t xml:space="preserve"> como </w:t>
+      </w:r>
+      <w:proofErr w:type="spellStart"/>
+      <w:r>
+        <w:rPr>
+          <w:rFonts w:cs="Arial"/>
+          <w:kern w:val="32"/>
+          <w:szCs w:val="24"/>
+        </w:rPr>
+        <w:t>Insomnia</w:t>
+      </w:r>
+      <w:proofErr w:type="spellEnd"/>
+      <w:r>
+        <w:rPr>
+          <w:rFonts w:cs="Arial"/>
+          <w:kern w:val="32"/>
+          <w:szCs w:val="24"/>
+        </w:rPr>
+        <w:t xml:space="preserve"> e Android Studio (simulador de celular)</w:t>
+      </w:r>
+      <w:r>
+        <w:rPr>
+          <w:rFonts w:cs="Arial"/>
+          <w:kern w:val="32"/>
+          <w:szCs w:val="24"/>
+        </w:rPr>
+        <w:t xml:space="preserve"> e as inteligência artificiais como</w:t>
+      </w:r>
+      <w:r>
+        <w:rPr>
+          <w:rFonts w:cs="Arial"/>
+          <w:kern w:val="32"/>
+          <w:szCs w:val="24"/>
+        </w:rPr>
+        <w:t xml:space="preserve"> </w:t>
+      </w:r>
+      <w:proofErr w:type="spellStart"/>
+      <w:r>
+        <w:rPr>
+          <w:rFonts w:cs="Arial"/>
+          <w:kern w:val="32"/>
+          <w:szCs w:val="24"/>
+        </w:rPr>
+        <w:t>Llama</w:t>
+      </w:r>
+      <w:proofErr w:type="spellEnd"/>
+      <w:r>
+        <w:rPr>
+          <w:rFonts w:cs="Arial"/>
+          <w:kern w:val="32"/>
+          <w:szCs w:val="24"/>
+        </w:rPr>
+        <w:t xml:space="preserve"> 2 (descreve a imagem), </w:t>
+      </w:r>
+      <w:proofErr w:type="spellStart"/>
+      <w:r>
+        <w:rPr>
+          <w:rFonts w:cs="Arial"/>
+          <w:kern w:val="32"/>
+          <w:szCs w:val="24"/>
+        </w:rPr>
+        <w:t>Clarifai</w:t>
+      </w:r>
+      <w:proofErr w:type="spellEnd"/>
+      <w:r>
+        <w:rPr>
+          <w:rFonts w:cs="Arial"/>
+          <w:kern w:val="32"/>
+          <w:szCs w:val="24"/>
+        </w:rPr>
+        <w:t xml:space="preserve"> (probabilidade dos objetos) e Google </w:t>
+      </w:r>
+      <w:proofErr w:type="spellStart"/>
+      <w:r>
+        <w:rPr>
+          <w:rFonts w:cs="Arial"/>
+          <w:kern w:val="32"/>
+          <w:szCs w:val="24"/>
+        </w:rPr>
+        <w:t>Translate</w:t>
+      </w:r>
+      <w:proofErr w:type="spellEnd"/>
+      <w:r>
+        <w:rPr>
+          <w:rFonts w:cs="Arial"/>
+          <w:kern w:val="32"/>
+          <w:szCs w:val="24"/>
+        </w:rPr>
+        <w:t>.</w:t>
+      </w:r>
+    </w:p>
+    <w:p>
+      <w:pPr>
+        <w:pStyle w:val="111"/>
+      </w:pPr>
+      <w:bookmarkStart w:id="15" w:name="_Toc151446481"/>
+      <w:r>
+        <w:t>5.</w:t>
+      </w:r>
+      <w:r>
+        <w:t>2</w:t>
+      </w:r>
+      <w:r>
+        <w:t>.</w:t>
+      </w:r>
+      <w:r>
+        <w:t>1</w:t>
+      </w:r>
+      <w:r>
+        <w:t xml:space="preserve"> </w:t>
+      </w:r>
+      <w:proofErr w:type="spellStart"/>
+      <w:r>
+        <w:t>Insomnia</w:t>
+      </w:r>
+      <w:bookmarkEnd w:id="15"/>
+      <w:proofErr w:type="spellEnd"/>
+    </w:p>
+    <w:p>
+      <w:pPr>
+        <w:ind w:firstLine="709"/>
+        <w:rPr>
+          <w:rFonts w:cs="Arial"/>
+          <w:kern w:val="32"/>
+          <w:szCs w:val="24"/>
+        </w:rPr>
+      </w:pPr>
+      <w:r>
+        <w:rPr>
+          <w:rFonts w:cs="Arial"/>
+          <w:kern w:val="32"/>
+          <w:szCs w:val="24"/>
+        </w:rPr>
+        <w:t xml:space="preserve">A utilização do Insomnia foi essencial </w:t>
+      </w:r>
+      <w:r>
+        <w:rPr>
+          <w:rFonts w:cs="Arial"/>
+          <w:kern w:val="32"/>
+          <w:szCs w:val="24"/>
+        </w:rPr>
+        <w:t>n</w:t>
+      </w:r>
+      <w:r>
+        <w:rPr>
+          <w:rFonts w:cs="Arial"/>
+          <w:kern w:val="32"/>
+          <w:szCs w:val="24"/>
+        </w:rPr>
+        <w:t>a aplicação, sua principal funcionalidade é enviar solicitações em HTTP, enviando este tipo de solicitação (GET, POST, por exemplo) é possível testar todas as operações da API, podemos também realizar teste automáticos de funcionalidades</w:t>
+      </w:r>
+      <w:r>
+        <w:rPr>
+          <w:rFonts w:cs="Arial"/>
+          <w:kern w:val="32"/>
+          <w:szCs w:val="24"/>
+        </w:rPr>
+        <w:t xml:space="preserve">. No </w:t>
+      </w:r>
+      <w:r>
+        <w:rPr>
+          <w:rFonts w:cs="Arial"/>
+          <w:kern w:val="32"/>
+          <w:szCs w:val="24"/>
+        </w:rPr>
+        <w:t>projeto “</w:t>
+      </w:r>
+      <w:proofErr w:type="spellStart"/>
+      <w:r>
+        <w:rPr>
+          <w:rFonts w:cs="Arial"/>
+          <w:kern w:val="32"/>
+          <w:szCs w:val="24"/>
+        </w:rPr>
+        <w:t>What’s</w:t>
+      </w:r>
+      <w:proofErr w:type="spellEnd"/>
+      <w:r>
+        <w:rPr>
+          <w:rFonts w:cs="Arial"/>
+          <w:kern w:val="32"/>
+          <w:szCs w:val="24"/>
+        </w:rPr>
+        <w:t xml:space="preserve"> I </w:t>
+      </w:r>
+      <w:proofErr w:type="spellStart"/>
+      <w:r>
+        <w:rPr>
+          <w:rFonts w:cs="Arial"/>
+          <w:kern w:val="32"/>
+          <w:szCs w:val="24"/>
+        </w:rPr>
+        <w:t>see</w:t>
+      </w:r>
+      <w:proofErr w:type="spellEnd"/>
+      <w:r>
+        <w:rPr>
+          <w:rFonts w:cs="Arial"/>
+          <w:kern w:val="32"/>
+          <w:szCs w:val="24"/>
+        </w:rPr>
+        <w:t xml:space="preserve">” foram utilizadas principalmente </w:t>
+      </w:r>
+      <w:r>
+        <w:rPr>
+          <w:rFonts w:cs="Arial"/>
+          <w:kern w:val="32"/>
+          <w:szCs w:val="24"/>
+        </w:rPr>
+        <w:t xml:space="preserve">para realizar testes através de </w:t>
+      </w:r>
+      <w:r>
+        <w:rPr>
+          <w:rFonts w:cs="Arial"/>
+          <w:kern w:val="32"/>
+          <w:szCs w:val="24"/>
+        </w:rPr>
+        <w:t>requisiç</w:t>
+      </w:r>
+      <w:r>
+        <w:rPr>
+          <w:rFonts w:cs="Arial"/>
+          <w:kern w:val="32"/>
+          <w:szCs w:val="24"/>
+        </w:rPr>
+        <w:t>ões</w:t>
+      </w:r>
+      <w:r>
+        <w:rPr>
+          <w:rFonts w:cs="Arial"/>
+          <w:kern w:val="32"/>
+          <w:szCs w:val="24"/>
+        </w:rPr>
+        <w:t xml:space="preserve"> </w:t>
+      </w:r>
+      <w:r>
+        <w:rPr>
+          <w:rFonts w:cs="Arial"/>
+          <w:kern w:val="32"/>
+          <w:szCs w:val="24"/>
+        </w:rPr>
+        <w:t>para as APIS utilizadas.</w:t>
+      </w:r>
+    </w:p>
+    <w:p>
+      <w:pPr>
+        <w:keepNext/>
+        <w:spacing w:after="0"/>
+      </w:pPr>
+      <w:r>
+        <w:rPr>
+          <w:rFonts w:cs="Arial"/>
+          <w:noProof/>
+          <w:kern w:val="32"/>
+          <w:szCs w:val="24"/>
+        </w:rPr>
+        <w:lastRenderedPageBreak/>
         <w:drawing>
           <wp:inline distT="0" distB="0" distL="0" distR="0" wp14:anchorId="0CCEC554" wp14:editId="1913372C">
             <wp:extent cx="5760085" cy="1636395"/>
@@ -3170,7 +4993,7 @@
                     <pic:cNvPicPr/>
                   </pic:nvPicPr>
                   <pic:blipFill>
-                    <a:blip r:embed="rId20"/>
+                    <a:blip r:embed="rId23"/>
                     <a:stretch>
                       <a:fillRect/>
                     </a:stretch>
@@ -3200,7 +5023,7 @@
           <w:szCs w:val="24"/>
         </w:rPr>
       </w:pPr>
-      <w:bookmarkStart w:id="14" w:name="_Ref151014669"/>
+      <w:bookmarkStart w:id="16" w:name="_Ref151014669"/>
       <w:r>
         <w:t xml:space="preserve">Imagem </w:t>
       </w:r>
@@ -3209,7 +5032,7 @@
           <w:rPr>
             <w:noProof/>
           </w:rPr>
-          <w:t>2</w:t>
+          <w:t>4</w:t>
         </w:r>
       </w:fldSimple>
       <w:r>
@@ -3219,7 +5042,7 @@
       <w:r>
         <w:t>Insomnia</w:t>
       </w:r>
-      <w:bookmarkEnd w:id="14"/>
+      <w:bookmarkEnd w:id="16"/>
       <w:proofErr w:type="spellEnd"/>
     </w:p>
     <w:p>
@@ -3240,7 +5063,7 @@
           <w:kern w:val="32"/>
           <w:szCs w:val="24"/>
         </w:rPr>
-        <w:t>5.1.</w:t>
+        <w:t>5.</w:t>
       </w:r>
       <w:r>
         <w:rPr>
@@ -3260,7 +5083,7 @@
           <w:kern w:val="32"/>
           <w:szCs w:val="24"/>
         </w:rPr>
-        <w:t xml:space="preserve"> </w:t>
+        <w:t>.</w:t>
       </w:r>
       <w:r>
         <w:rPr>
@@ -3270,7 +5093,7 @@
           <w:kern w:val="32"/>
           <w:szCs w:val="24"/>
         </w:rPr>
-        <w:t>Android Studio</w:t>
+        <w:t>2</w:t>
       </w:r>
       <w:r>
         <w:rPr>
@@ -3282,6 +5105,26 @@
         </w:rPr>
         <w:t xml:space="preserve"> </w:t>
       </w:r>
+      <w:r>
+        <w:rPr>
+          <w:rFonts w:cs="Arial"/>
+          <w:b/>
+          <w:bCs/>
+          <w:kern w:val="32"/>
+          <w:szCs w:val="24"/>
+        </w:rPr>
+        <w:t>Android Studio</w:t>
+      </w:r>
+      <w:r>
+        <w:rPr>
+          <w:rFonts w:cs="Arial"/>
+          <w:b/>
+          <w:bCs/>
+          <w:kern w:val="32"/>
+          <w:szCs w:val="24"/>
+        </w:rPr>
+        <w:t xml:space="preserve"> </w:t>
+      </w:r>
     </w:p>
     <w:p>
       <w:pPr>
@@ -3334,16 +5177,7 @@
           <w:kern w:val="32"/>
           <w:szCs w:val="24"/>
         </w:rPr>
-        <w:t xml:space="preserve">Além disso, o Android Studio possui um emulador integrado que permite testar aplicativos em diferentes dispositivos Android virtualmente, acelerando o ciclo de </w:t>
-      </w:r>
-      <w:r>
-        <w:rPr>
-          <w:rFonts w:cs="Arial"/>
-          <w:kern w:val="32"/>
-          <w:szCs w:val="24"/>
-        </w:rPr>
-        <w:lastRenderedPageBreak/>
-        <w:t xml:space="preserve">desenvolvimento. A integração com o sistema de construção </w:t>
+        <w:t xml:space="preserve">Além disso, o Android Studio possui um emulador integrado que permite testar aplicativos em diferentes dispositivos Android virtualmente, acelerando o ciclo de desenvolvimento. A integração com o sistema de construção </w:t>
       </w:r>
       <w:proofErr w:type="spellStart"/>
       <w:r>
@@ -3425,7 +5259,7 @@
                     </pic:cNvPicPr>
                   </pic:nvPicPr>
                   <pic:blipFill>
-                    <a:blip r:embed="rId21" cstate="print">
+                    <a:blip r:embed="rId24" cstate="print">
                       <a:extLst>
                         <a:ext uri="{28A0092B-C50C-407E-A947-70E740481C1C}">
                           <a14:useLocalDpi xmlns:a14="http://schemas.microsoft.com/office/drawing/2010/main" val="0"/>
@@ -3461,7 +5295,7 @@
       <w:pPr>
         <w:pStyle w:val="Legenda"/>
       </w:pPr>
-      <w:bookmarkStart w:id="15" w:name="_Ref151014534"/>
+      <w:bookmarkStart w:id="17" w:name="_Ref151014534"/>
       <w:r>
         <w:t xml:space="preserve">Imagem </w:t>
       </w:r>
@@ -3470,20 +5304,27 @@
           <w:rPr>
             <w:noProof/>
           </w:rPr>
-          <w:t>3</w:t>
+          <w:t>5</w:t>
         </w:r>
       </w:fldSimple>
       <w:r>
         <w:t>- Android Studio</w:t>
       </w:r>
-      <w:bookmarkEnd w:id="15"/>
+      <w:bookmarkEnd w:id="17"/>
     </w:p>
     <w:p>
       <w:pPr>
         <w:pStyle w:val="111"/>
       </w:pPr>
-      <w:r>
-        <w:t>5.1.</w:t>
+      <w:bookmarkStart w:id="18" w:name="_Toc151446482"/>
+      <w:r>
+        <w:t>5.</w:t>
+      </w:r>
+      <w:r>
+        <w:t>2</w:t>
+      </w:r>
+      <w:r>
+        <w:t>.</w:t>
       </w:r>
       <w:r>
         <w:t>3</w:t>
@@ -3502,6 +5343,7 @@
       <w:r>
         <w:t>- Meta AI</w:t>
       </w:r>
+      <w:bookmarkEnd w:id="18"/>
     </w:p>
     <w:p>
       <w:pPr>
@@ -3518,6 +5360,7 @@
           <w:kern w:val="32"/>
           <w:szCs w:val="24"/>
         </w:rPr>
+        <w:lastRenderedPageBreak/>
         <w:t>O IA Lama 2 é uma avançada ferramenta de inteligência artificial que se destaca por sua notável capacidade de reconhecimento e descrição de imagens. Esta inovadora solução utiliza algoritmos avançados de visão computacional para analisar e compreender imagens, proporcionando uma funcionalidade única e poderosa.</w:t>
       </w:r>
     </w:p>
@@ -3633,9 +5476,8 @@
         <w:rPr>
           <w:noProof/>
         </w:rPr>
-        <w:lastRenderedPageBreak/>
         <w:drawing>
-          <wp:inline distT="0" distB="0" distL="0" distR="0" wp14:anchorId="285B61E8" wp14:editId="53B23C80">
+          <wp:inline distT="0" distB="0" distL="0" distR="0" wp14:anchorId="285B61E8" wp14:editId="5D1161F9">
             <wp:extent cx="4678680" cy="2631532"/>
             <wp:effectExtent l="0" t="0" r="0" b="0"/>
             <wp:docPr id="861328206" name="Imagem 2" descr="META &amp; Microsoft Team Up on LlaMA 2 - The most Powerful FREE AI Model Yet!?  - YouTube"/>
@@ -3652,7 +5494,7 @@
                     </pic:cNvPicPr>
                   </pic:nvPicPr>
                   <pic:blipFill>
-                    <a:blip r:embed="rId22" cstate="print">
+                    <a:blip r:embed="rId25" cstate="print">
                       <a:extLst>
                         <a:ext uri="{28A0092B-C50C-407E-A947-70E740481C1C}">
                           <a14:useLocalDpi xmlns:a14="http://schemas.microsoft.com/office/drawing/2010/main" val="0"/>
@@ -3701,7 +5543,7 @@
           <w:rPr>
             <w:noProof/>
           </w:rPr>
-          <w:t>4</w:t>
+          <w:t>6</w:t>
         </w:r>
       </w:fldSimple>
       <w:r>
@@ -3738,8 +5580,15 @@
       <w:pPr>
         <w:pStyle w:val="111"/>
       </w:pPr>
-      <w:r>
-        <w:t>5.1.</w:t>
+      <w:bookmarkStart w:id="19" w:name="_Toc151446483"/>
+      <w:r>
+        <w:t>5.</w:t>
+      </w:r>
+      <w:r>
+        <w:t>2</w:t>
+      </w:r>
+      <w:r>
+        <w:t>.</w:t>
       </w:r>
       <w:r>
         <w:t>4</w:t>
@@ -3751,6 +5600,7 @@
       <w:r>
         <w:t>Clarifai</w:t>
       </w:r>
+      <w:bookmarkEnd w:id="19"/>
       <w:proofErr w:type="spellEnd"/>
     </w:p>
     <w:p>
@@ -3768,6 +5618,7 @@
           <w:kern w:val="32"/>
           <w:szCs w:val="24"/>
         </w:rPr>
+        <w:lastRenderedPageBreak/>
         <w:t xml:space="preserve">A IA </w:t>
       </w:r>
       <w:proofErr w:type="spellStart"/>
@@ -3926,7 +5777,6 @@
         <w:rPr>
           <w:noProof/>
         </w:rPr>
-        <w:lastRenderedPageBreak/>
         <w:drawing>
           <wp:inline distT="0" distB="0" distL="0" distR="0" wp14:anchorId="3B59CE35" wp14:editId="2665E586">
             <wp:extent cx="5181600" cy="2015700"/>
@@ -3945,7 +5795,7 @@
                     </pic:cNvPicPr>
                   </pic:nvPicPr>
                   <pic:blipFill>
-                    <a:blip r:embed="rId23">
+                    <a:blip r:embed="rId26">
                       <a:extLst>
                         <a:ext uri="{28A0092B-C50C-407E-A947-70E740481C1C}">
                           <a14:useLocalDpi xmlns:a14="http://schemas.microsoft.com/office/drawing/2010/main" val="0"/>
@@ -3994,7 +5844,7 @@
           <w:rPr>
             <w:noProof/>
           </w:rPr>
-          <w:t>5</w:t>
+          <w:t>7</w:t>
         </w:r>
       </w:fldSimple>
       <w:r>
@@ -4010,8 +5860,15 @@
       <w:pPr>
         <w:pStyle w:val="111"/>
       </w:pPr>
-      <w:r>
-        <w:t>5.1.</w:t>
+      <w:bookmarkStart w:id="20" w:name="_Toc151446484"/>
+      <w:r>
+        <w:t>5.</w:t>
+      </w:r>
+      <w:r>
+        <w:t>2</w:t>
+      </w:r>
+      <w:r>
+        <w:t>.</w:t>
       </w:r>
       <w:r>
         <w:t>5</w:t>
@@ -4026,6 +5883,7 @@
       <w:r>
         <w:t>Translate</w:t>
       </w:r>
+      <w:bookmarkEnd w:id="20"/>
       <w:proofErr w:type="spellEnd"/>
     </w:p>
     <w:p>
@@ -4097,6 +5955,7 @@
           <w:kern w:val="32"/>
           <w:szCs w:val="24"/>
         </w:rPr>
+        <w:lastRenderedPageBreak/>
         <w:t xml:space="preserve">A capacidade de tradução automática do Google </w:t>
       </w:r>
       <w:proofErr w:type="spellStart"/>
@@ -4218,7 +6077,6 @@
         <w:rPr>
           <w:noProof/>
         </w:rPr>
-        <w:lastRenderedPageBreak/>
         <w:drawing>
           <wp:inline distT="0" distB="0" distL="0" distR="0" wp14:anchorId="5DF9F0B6" wp14:editId="7965955A">
             <wp:extent cx="5074920" cy="2149470"/>
@@ -4237,7 +6095,7 @@
                     </pic:cNvPicPr>
                   </pic:nvPicPr>
                   <pic:blipFill>
-                    <a:blip r:embed="rId24">
+                    <a:blip r:embed="rId27">
                       <a:extLst>
                         <a:ext uri="{28A0092B-C50C-407E-A947-70E740481C1C}">
                           <a14:useLocalDpi xmlns:a14="http://schemas.microsoft.com/office/drawing/2010/main" val="0"/>
@@ -4286,7 +6144,7 @@
           <w:rPr>
             <w:noProof/>
           </w:rPr>
-          <w:t>6</w:t>
+          <w:t>8</w:t>
         </w:r>
       </w:fldSimple>
       <w:r>
@@ -4310,6 +6168,39 @@
     </w:p>
     <w:p>
       <w:pPr>
+        <w:pStyle w:val="111"/>
+      </w:pPr>
+      <w:bookmarkStart w:id="21" w:name="_Toc151446485"/>
+      <w:r>
+        <w:t>5.</w:t>
+      </w:r>
+      <w:r>
+        <w:t>2</w:t>
+      </w:r>
+      <w:r>
+        <w:t>.6 Assembly</w:t>
+      </w:r>
+      <w:bookmarkEnd w:id="21"/>
+    </w:p>
+    <w:p>
+      <w:pPr>
+        <w:pStyle w:val="11"/>
+      </w:pPr>
+      <w:bookmarkStart w:id="22" w:name="_Toc151446486"/>
+      <w:r>
+        <w:t>5.</w:t>
+      </w:r>
+      <w:r>
+        <w:t>3</w:t>
+      </w:r>
+      <w:r>
+        <w:t xml:space="preserve"> Interface</w:t>
+      </w:r>
+      <w:bookmarkEnd w:id="22"/>
+    </w:p>
+    <w:p>
+      <w:pPr>
+        <w:ind w:firstLine="709"/>
         <w:jc w:val="left"/>
         <w:rPr>
           <w:rFonts w:cs="Arial"/>
@@ -4317,69 +6208,6 @@
           <w:szCs w:val="24"/>
         </w:rPr>
       </w:pPr>
-    </w:p>
-    <w:p>
-      <w:pPr>
-        <w:pStyle w:val="11"/>
-      </w:pPr>
-      <w:r>
-        <w:t>5.2 Interface</w:t>
-      </w:r>
-    </w:p>
-    <w:p>
-      <w:pPr>
-        <w:jc w:val="left"/>
-        <w:rPr>
-          <w:rFonts w:cs="Arial"/>
-          <w:b/>
-          <w:bCs/>
-          <w:kern w:val="32"/>
-          <w:szCs w:val="24"/>
-        </w:rPr>
-      </w:pPr>
-      <w:hyperlink r:id="rId25" w:history="1">
-        <w:r>
-          <w:rPr>
-            <w:rStyle w:val="Hyperlink"/>
-            <w:rFonts w:cs="Arial"/>
-            <w:b/>
-            <w:bCs/>
-            <w:kern w:val="32"/>
-            <w:szCs w:val="24"/>
-          </w:rPr>
-          <w:t>https://whatsisee.netlify.app</w:t>
-        </w:r>
-      </w:hyperlink>
-      <w:r>
-        <w:rPr>
-          <w:rFonts w:cs="Arial"/>
-          <w:b/>
-          <w:bCs/>
-          <w:kern w:val="32"/>
-          <w:szCs w:val="24"/>
-        </w:rPr>
-        <w:t xml:space="preserve"> – Link par</w:t>
-      </w:r>
-      <w:r>
-        <w:rPr>
-          <w:rFonts w:cs="Arial"/>
-          <w:b/>
-          <w:bCs/>
-          <w:kern w:val="32"/>
-          <w:szCs w:val="24"/>
-        </w:rPr>
-        <w:t>a acesso ao Website</w:t>
-      </w:r>
-    </w:p>
-    <w:p>
-      <w:pPr>
-        <w:jc w:val="left"/>
-        <w:rPr>
-          <w:rFonts w:cs="Arial"/>
-          <w:kern w:val="32"/>
-          <w:szCs w:val="24"/>
-        </w:rPr>
-      </w:pPr>
       <w:r>
         <w:rPr>
           <w:rFonts w:cs="Arial"/>
@@ -4394,7 +6222,55 @@
           <w:kern w:val="32"/>
           <w:szCs w:val="24"/>
         </w:rPr>
-        <w:t>o ao site, o usuário abrirá a tela principal, com a</w:t>
+        <w:t>o ao</w:t>
+      </w:r>
+      <w:r>
+        <w:rPr>
+          <w:rFonts w:cs="Arial"/>
+          <w:kern w:val="32"/>
+          <w:szCs w:val="24"/>
+        </w:rPr>
+        <w:t xml:space="preserve"> aplicativo</w:t>
+      </w:r>
+      <w:r>
+        <w:rPr>
+          <w:rFonts w:cs="Arial"/>
+          <w:kern w:val="32"/>
+          <w:szCs w:val="24"/>
+        </w:rPr>
+        <w:t xml:space="preserve">, o usuário abrirá a tela principal, </w:t>
+      </w:r>
+      <w:r>
+        <w:rPr>
+          <w:rFonts w:cs="Arial"/>
+          <w:kern w:val="32"/>
+          <w:szCs w:val="24"/>
+        </w:rPr>
+        <w:t xml:space="preserve">onde ele receberá a instrução auditiva para tocar na tela e acessar as funcionalidades, </w:t>
+      </w:r>
+      <w:r>
+        <w:rPr>
+          <w:rFonts w:cs="Arial"/>
+          <w:kern w:val="32"/>
+          <w:szCs w:val="24"/>
+        </w:rPr>
+        <w:t>com</w:t>
+      </w:r>
+      <w:r>
+        <w:rPr>
+          <w:rFonts w:cs="Arial"/>
+          <w:kern w:val="32"/>
+          <w:szCs w:val="24"/>
+        </w:rPr>
+        <w:t>o mostra</w:t>
+      </w:r>
+      <w:r>
+        <w:rPr>
+          <w:rFonts w:cs="Arial"/>
+          <w:kern w:val="32"/>
+          <w:szCs w:val="24"/>
+        </w:rPr>
+        <w:t xml:space="preserve"> a</w:t>
       </w:r>
       <w:r>
         <w:rPr>
@@ -4407,25 +6283,20 @@
     </w:p>
     <w:p>
       <w:pPr>
-        <w:jc w:val="left"/>
-        <w:rPr>
-          <w:rFonts w:cs="Arial"/>
-          <w:kern w:val="32"/>
-          <w:szCs w:val="24"/>
-        </w:rPr>
-      </w:pPr>
-      <w:r>
-        <w:rPr>
-          <w:rFonts w:cs="Arial"/>
+        <w:keepNext/>
+        <w:spacing w:after="0"/>
+        <w:jc w:val="center"/>
+      </w:pPr>
+      <w:r>
+        <w:rPr>
           <w:noProof/>
-          <w:kern w:val="32"/>
-          <w:szCs w:val="24"/>
-        </w:rPr>
+        </w:rPr>
+        <w:lastRenderedPageBreak/>
         <w:drawing>
-          <wp:inline distT="0" distB="0" distL="0" distR="0" wp14:anchorId="737E3B99" wp14:editId="020BCE1D">
-            <wp:extent cx="5760085" cy="2739390"/>
-            <wp:effectExtent l="0" t="0" r="0" b="3810"/>
-            <wp:docPr id="1100351838" name="Imagem 1" descr="Interface gráfica do usuário, Aplicativo&#10;&#10;Descrição gerada automaticamente"/>
+          <wp:inline distT="0" distB="0" distL="0" distR="0" wp14:anchorId="0A23EF88" wp14:editId="0C43BAD5">
+            <wp:extent cx="1771650" cy="4037829"/>
+            <wp:effectExtent l="0" t="0" r="0" b="0"/>
+            <wp:docPr id="1565157970" name="Imagem 1" descr="Interface gráfica do usuário&#10;&#10;Descrição gerada automaticamente"/>
             <wp:cNvGraphicFramePr>
               <a:graphicFrameLocks xmlns:a="http://schemas.openxmlformats.org/drawingml/2006/main" noChangeAspect="1"/>
             </wp:cNvGraphicFramePr>
@@ -4433,23 +6304,36 @@
               <a:graphicData uri="http://schemas.openxmlformats.org/drawingml/2006/picture">
                 <pic:pic xmlns:pic="http://schemas.openxmlformats.org/drawingml/2006/picture">
                   <pic:nvPicPr>
-                    <pic:cNvPr id="1100351838" name="Imagem 1" descr="Interface gráfica do usuário, Aplicativo&#10;&#10;Descrição gerada automaticamente"/>
-                    <pic:cNvPicPr/>
+                    <pic:cNvPr id="1565157970" name="Imagem 1" descr="Interface gráfica do usuário&#10;&#10;Descrição gerada automaticamente"/>
+                    <pic:cNvPicPr>
+                      <a:picLocks noChangeAspect="1" noChangeArrowheads="1"/>
+                    </pic:cNvPicPr>
                   </pic:nvPicPr>
                   <pic:blipFill>
-                    <a:blip r:embed="rId26"/>
+                    <a:blip r:embed="rId28" cstate="print">
+                      <a:extLst>
+                        <a:ext uri="{28A0092B-C50C-407E-A947-70E740481C1C}">
+                          <a14:useLocalDpi xmlns:a14="http://schemas.microsoft.com/office/drawing/2010/main" val="0"/>
+                        </a:ext>
+                      </a:extLst>
+                    </a:blip>
+                    <a:srcRect/>
                     <a:stretch>
                       <a:fillRect/>
                     </a:stretch>
                   </pic:blipFill>
-                  <pic:spPr>
+                  <pic:spPr bwMode="auto">
                     <a:xfrm>
                       <a:off x="0" y="0"/>
-                      <a:ext cx="5760085" cy="2739390"/>
+                      <a:ext cx="1777521" cy="4051211"/>
                     </a:xfrm>
                     <a:prstGeom prst="rect">
                       <a:avLst/>
                     </a:prstGeom>
+                    <a:noFill/>
+                    <a:ln>
+                      <a:noFill/>
+                    </a:ln>
                   </pic:spPr>
                 </pic:pic>
               </a:graphicData>
@@ -4460,214 +6344,74 @@
     </w:p>
     <w:p>
       <w:pPr>
+        <w:pStyle w:val="Legenda"/>
+        <w:rPr>
+          <w:rFonts w:cs="Arial"/>
+          <w:kern w:val="32"/>
+          <w:szCs w:val="24"/>
+        </w:rPr>
+      </w:pPr>
+      <w:r>
+        <w:t xml:space="preserve">Imagem </w:t>
+      </w:r>
+      <w:fldSimple w:instr=" SEQ Imagem \* ARABIC ">
+        <w:r>
+          <w:rPr>
+            <w:noProof/>
+          </w:rPr>
+          <w:t>9</w:t>
+        </w:r>
+      </w:fldSimple>
+      <w:r>
+        <w:t>- Primeira tela</w:t>
+      </w:r>
+    </w:p>
+    <w:p>
+      <w:pPr>
+        <w:ind w:firstLine="709"/>
+        <w:jc w:val="left"/>
+        <w:rPr>
+          <w:rFonts w:cs="Arial"/>
+          <w:kern w:val="32"/>
+          <w:szCs w:val="24"/>
+        </w:rPr>
+      </w:pPr>
+      <w:r>
+        <w:rPr>
+          <w:rFonts w:cs="Arial"/>
+          <w:kern w:val="32"/>
+          <w:szCs w:val="24"/>
+        </w:rPr>
+        <w:t>Ao acessar as funcionalidades, o deficiente auditivo irá perguntar</w:t>
+      </w:r>
+      <w:proofErr w:type="gramStart"/>
+      <w:r>
+        <w:rPr>
+          <w:rFonts w:cs="Arial"/>
+          <w:kern w:val="32"/>
+          <w:szCs w:val="24"/>
+        </w:rPr>
+        <w:t>... :</w:t>
+      </w:r>
+      <w:proofErr w:type="gramEnd"/>
+    </w:p>
+    <w:p>
+      <w:pPr>
+        <w:keepNext/>
+        <w:spacing w:after="0"/>
+        <w:ind w:firstLine="709"/>
         <w:jc w:val="center"/>
-        <w:rPr>
-          <w:sz w:val="16"/>
-          <w:szCs w:val="14"/>
-        </w:rPr>
-      </w:pPr>
-      <w:r>
-        <w:rPr>
-          <w:sz w:val="16"/>
-          <w:szCs w:val="14"/>
-        </w:rPr>
-        <w:t>Imagem 10 – Interface inicial do Website</w:t>
-      </w:r>
-    </w:p>
-    <w:p>
-      <w:pPr>
-        <w:jc w:val="left"/>
-        <w:rPr>
-          <w:rFonts w:cs="Arial"/>
-          <w:kern w:val="32"/>
-          <w:szCs w:val="24"/>
-        </w:rPr>
-      </w:pPr>
-      <w:r>
-        <w:rPr>
-          <w:rFonts w:cs="Arial"/>
-          <w:kern w:val="32"/>
-          <w:szCs w:val="24"/>
-        </w:rPr>
-        <w:t xml:space="preserve">Onde ele irá conceder acesso à câmera do dispositivo que está utilizando, </w:t>
-      </w:r>
-      <w:r>
-        <w:rPr>
-          <w:rFonts w:cs="Arial"/>
-          <w:kern w:val="32"/>
-          <w:szCs w:val="24"/>
-        </w:rPr>
-        <w:t xml:space="preserve">apresentar o produto na tela </w:t>
-      </w:r>
-      <w:r>
-        <w:rPr>
-          <w:rFonts w:cs="Arial"/>
-          <w:kern w:val="32"/>
-          <w:szCs w:val="24"/>
-        </w:rPr>
-        <w:t xml:space="preserve">e clicar no botão “Buscar” após isso, a imagem será processada pela IA que em seu banco de dados, buscará o produto que está no campo destinado a Webcam, </w:t>
-      </w:r>
-      <w:r>
-        <w:rPr>
-          <w:rFonts w:cs="Arial"/>
-          <w:kern w:val="32"/>
-          <w:szCs w:val="24"/>
-        </w:rPr>
-        <w:t xml:space="preserve">além de apresentar uma imagem na webcam é possível selecionar um arquivo para teste do site, o </w:t>
-      </w:r>
-      <w:r>
-        <w:rPr>
-          <w:rFonts w:cs="Arial"/>
-          <w:kern w:val="32"/>
-          <w:szCs w:val="24"/>
+      </w:pPr>
+      <w:r>
+        <w:rPr>
+          <w:noProof/>
         </w:rPr>
         <w:lastRenderedPageBreak/>
-        <w:t xml:space="preserve">desenvolvedor possui este acesso para verificação </w:t>
-      </w:r>
-      <w:r>
-        <w:rPr>
-          <w:rFonts w:cs="Arial"/>
-          <w:kern w:val="32"/>
-          <w:szCs w:val="24"/>
-        </w:rPr>
-        <w:t xml:space="preserve">da compatibilidade da IA com determinado produto que está em estudo, caso o modelo de arquivo selecionado possua imagens semelhantes no banco de dados da IA </w:t>
-      </w:r>
-      <w:r>
-        <w:rPr>
-          <w:rFonts w:cs="Arial"/>
-          <w:kern w:val="32"/>
-          <w:szCs w:val="24"/>
-        </w:rPr>
-        <w:t>ela definirá a porcentagem de assertividade e compatibilidade daquele produto com os que foram registrados e treinados anteriormente.</w:t>
-      </w:r>
-    </w:p>
-    <w:p>
-      <w:pPr>
-        <w:jc w:val="left"/>
-        <w:rPr>
-          <w:rFonts w:cs="Arial"/>
-          <w:kern w:val="32"/>
-          <w:szCs w:val="24"/>
-        </w:rPr>
-      </w:pPr>
-    </w:p>
-    <w:p>
-      <w:pPr>
-        <w:jc w:val="left"/>
-        <w:rPr>
-          <w:rFonts w:cs="Arial"/>
-          <w:kern w:val="32"/>
-          <w:szCs w:val="24"/>
-        </w:rPr>
-      </w:pPr>
-    </w:p>
-    <w:p>
-      <w:pPr>
-        <w:jc w:val="left"/>
-        <w:rPr>
-          <w:rFonts w:cs="Arial"/>
-          <w:b/>
-          <w:bCs/>
-          <w:kern w:val="32"/>
-          <w:szCs w:val="24"/>
-        </w:rPr>
-      </w:pPr>
-      <w:r>
-        <w:rPr>
-          <w:rFonts w:cs="Arial"/>
-          <w:b/>
-          <w:bCs/>
-          <w:kern w:val="32"/>
-          <w:szCs w:val="24"/>
-        </w:rPr>
-        <w:t xml:space="preserve">5.2.1 Treino da </w:t>
-      </w:r>
-      <w:r>
-        <w:rPr>
-          <w:rFonts w:cs="Arial"/>
-          <w:b/>
-          <w:bCs/>
-          <w:kern w:val="32"/>
-          <w:szCs w:val="24"/>
-        </w:rPr>
-        <w:t>IA</w:t>
-      </w:r>
-    </w:p>
-    <w:p>
-      <w:pPr>
-        <w:jc w:val="left"/>
-        <w:rPr>
-          <w:rFonts w:cs="Arial"/>
-          <w:kern w:val="32"/>
-          <w:szCs w:val="24"/>
-        </w:rPr>
-      </w:pPr>
-      <w:r>
-        <w:rPr>
-          <w:rFonts w:cs="Arial"/>
-          <w:kern w:val="32"/>
-          <w:szCs w:val="24"/>
-        </w:rPr>
-        <w:t xml:space="preserve">O processo </w:t>
-      </w:r>
-      <w:r>
-        <w:rPr>
-          <w:rFonts w:cs="Arial"/>
-          <w:kern w:val="32"/>
-          <w:szCs w:val="24"/>
-        </w:rPr>
-        <w:t xml:space="preserve">para treinamento da IA é simples, sendo necessário somente fazer o upload das imagens que servirão de </w:t>
-      </w:r>
-      <w:r>
-        <w:rPr>
-          <w:rFonts w:cs="Arial"/>
-          <w:kern w:val="32"/>
-          <w:szCs w:val="24"/>
-        </w:rPr>
-        <w:t>referência</w:t>
-      </w:r>
-      <w:r>
-        <w:rPr>
-          <w:rFonts w:cs="Arial"/>
-          <w:kern w:val="32"/>
-          <w:szCs w:val="24"/>
-        </w:rPr>
-        <w:t xml:space="preserve"> para determinar qual produto está sendo apresentado pelo usuário, utilizando o </w:t>
-      </w:r>
-      <w:r>
-        <w:rPr>
-          <w:rFonts w:cs="Arial"/>
-          <w:kern w:val="32"/>
-          <w:szCs w:val="24"/>
-        </w:rPr>
-        <w:t xml:space="preserve">Microsoft Azure </w:t>
-      </w:r>
-    </w:p>
-    <w:p>
-      <w:pPr>
-        <w:jc w:val="left"/>
-        <w:rPr>
-          <w:rFonts w:cs="Arial"/>
-          <w:b/>
-          <w:bCs/>
-          <w:kern w:val="32"/>
-          <w:szCs w:val="24"/>
-        </w:rPr>
-      </w:pPr>
-      <w:r>
-        <w:rPr>
-          <w:rFonts w:cs="Arial"/>
-          <w:b/>
-          <w:bCs/>
-          <w:noProof/>
-          <w:kern w:val="32"/>
-          <w:szCs w:val="24"/>
-        </w:rPr>
         <w:drawing>
-          <wp:inline distT="0" distB="0" distL="0" distR="0" wp14:anchorId="5D38B812" wp14:editId="10B54749">
-            <wp:extent cx="5760085" cy="1947545"/>
+          <wp:inline distT="0" distB="0" distL="0" distR="0" wp14:anchorId="5C1AE5C5" wp14:editId="1500DC55">
+            <wp:extent cx="1701800" cy="3878629"/>
             <wp:effectExtent l="0" t="0" r="0" b="0"/>
-            <wp:docPr id="1886504261" name="Imagem 1" descr="Interface gráfica do usuário&#10;&#10;Descrição gerada automaticamente"/>
+            <wp:docPr id="1130802469" name="Imagem 2" descr="Interface gráfica do usuário, Aplicativo&#10;&#10;Descrição gerada automaticamente"/>
             <wp:cNvGraphicFramePr>
               <a:graphicFrameLocks xmlns:a="http://schemas.openxmlformats.org/drawingml/2006/main" noChangeAspect="1"/>
             </wp:cNvGraphicFramePr>
@@ -4675,23 +6419,36 @@
               <a:graphicData uri="http://schemas.openxmlformats.org/drawingml/2006/picture">
                 <pic:pic xmlns:pic="http://schemas.openxmlformats.org/drawingml/2006/picture">
                   <pic:nvPicPr>
-                    <pic:cNvPr id="1886504261" name="Imagem 1" descr="Interface gráfica do usuário&#10;&#10;Descrição gerada automaticamente"/>
-                    <pic:cNvPicPr/>
+                    <pic:cNvPr id="1130802469" name="Imagem 2" descr="Interface gráfica do usuário, Aplicativo&#10;&#10;Descrição gerada automaticamente"/>
+                    <pic:cNvPicPr>
+                      <a:picLocks noChangeAspect="1" noChangeArrowheads="1"/>
+                    </pic:cNvPicPr>
                   </pic:nvPicPr>
                   <pic:blipFill>
-                    <a:blip r:embed="rId27"/>
+                    <a:blip r:embed="rId29" cstate="print">
+                      <a:extLst>
+                        <a:ext uri="{28A0092B-C50C-407E-A947-70E740481C1C}">
+                          <a14:useLocalDpi xmlns:a14="http://schemas.microsoft.com/office/drawing/2010/main" val="0"/>
+                        </a:ext>
+                      </a:extLst>
+                    </a:blip>
+                    <a:srcRect/>
                     <a:stretch>
                       <a:fillRect/>
                     </a:stretch>
                   </pic:blipFill>
-                  <pic:spPr>
+                  <pic:spPr bwMode="auto">
                     <a:xfrm>
                       <a:off x="0" y="0"/>
-                      <a:ext cx="5760085" cy="1947545"/>
+                      <a:ext cx="1705652" cy="3887407"/>
                     </a:xfrm>
                     <a:prstGeom prst="rect">
                       <a:avLst/>
                     </a:prstGeom>
+                    <a:noFill/>
+                    <a:ln>
+                      <a:noFill/>
+                    </a:ln>
                   </pic:spPr>
                 </pic:pic>
               </a:graphicData>
@@ -4702,91 +6459,27 @@
     </w:p>
     <w:p>
       <w:pPr>
-        <w:jc w:val="center"/>
-        <w:rPr>
-          <w:sz w:val="16"/>
-          <w:szCs w:val="14"/>
-        </w:rPr>
-      </w:pPr>
-      <w:r>
-        <w:rPr>
-          <w:sz w:val="16"/>
-          <w:szCs w:val="14"/>
-        </w:rPr>
-        <w:t>Imagem 11 – Cadastro de produtos</w:t>
-      </w:r>
-    </w:p>
-    <w:p>
-      <w:pPr>
-        <w:jc w:val="left"/>
-        <w:rPr>
-          <w:rFonts w:cs="Arial"/>
-          <w:kern w:val="32"/>
-          <w:szCs w:val="24"/>
-        </w:rPr>
-      </w:pPr>
-      <w:r>
-        <w:rPr>
-          <w:rFonts w:cs="Arial"/>
-          <w:kern w:val="32"/>
-          <w:szCs w:val="24"/>
-        </w:rPr>
-        <w:t xml:space="preserve">É possível </w:t>
-      </w:r>
-      <w:r>
-        <w:rPr>
-          <w:rFonts w:cs="Arial"/>
-          <w:kern w:val="32"/>
-          <w:szCs w:val="24"/>
-        </w:rPr>
-        <w:t>definir quais serão as tags do objeto, separando assim em “Marca”, “Produto” e “Sabor”</w:t>
-      </w:r>
-      <w:r>
-        <w:rPr>
-          <w:rFonts w:cs="Arial"/>
-          <w:kern w:val="32"/>
-          <w:szCs w:val="24"/>
-        </w:rPr>
-        <w:t xml:space="preserve">, após a inclusão dos produtos desejados, basta iniciar o processo de treinamento, onde ela irá entender exatamente as diferenças entre produtos e </w:t>
-      </w:r>
-      <w:r>
-        <w:rPr>
-          <w:rFonts w:cs="Arial"/>
-          <w:kern w:val="32"/>
-          <w:szCs w:val="24"/>
-        </w:rPr>
-        <w:t>entender quais são os critérios de definição.</w:t>
-      </w:r>
-    </w:p>
-    <w:p>
-      <w:pPr>
-        <w:jc w:val="left"/>
-        <w:rPr>
-          <w:rFonts w:cs="Arial"/>
-          <w:kern w:val="32"/>
-          <w:szCs w:val="24"/>
-        </w:rPr>
-      </w:pPr>
-    </w:p>
-    <w:p>
-      <w:pPr>
-        <w:jc w:val="left"/>
-        <w:rPr>
-          <w:rFonts w:cs="Arial"/>
-          <w:kern w:val="32"/>
-          <w:szCs w:val="24"/>
-        </w:rPr>
-      </w:pPr>
-    </w:p>
-    <w:p>
-      <w:pPr>
-        <w:jc w:val="left"/>
-        <w:rPr>
-          <w:rFonts w:cs="Arial"/>
-          <w:kern w:val="32"/>
-          <w:szCs w:val="24"/>
-        </w:rPr>
-      </w:pPr>
+        <w:pStyle w:val="Legenda"/>
+        <w:rPr>
+          <w:rFonts w:cs="Arial"/>
+          <w:kern w:val="32"/>
+          <w:szCs w:val="24"/>
+        </w:rPr>
+      </w:pPr>
+      <w:r>
+        <w:t xml:space="preserve">Imagem </w:t>
+      </w:r>
+      <w:fldSimple w:instr=" SEQ Imagem \* ARABIC ">
+        <w:r>
+          <w:rPr>
+            <w:noProof/>
+          </w:rPr>
+          <w:t>10</w:t>
+        </w:r>
+      </w:fldSimple>
+      <w:r>
+        <w:t>- Segunda tela</w:t>
+      </w:r>
     </w:p>
     <w:p>
       <w:pPr>
@@ -4809,10 +6502,7 @@
           <w:szCs w:val="24"/>
         </w:rPr>
       </w:pPr>
-    </w:p>
-    <w:p>
-      <w:pPr>
-        <w:jc w:val="left"/>
+      <w:r>
         <w:rPr>
           <w:rFonts w:cs="Arial"/>
           <w:b/>
@@ -4820,357 +6510,18 @@
           <w:kern w:val="32"/>
           <w:szCs w:val="24"/>
         </w:rPr>
-      </w:pPr>
-    </w:p>
-    <w:p>
-      <w:pPr>
+        <w:t xml:space="preserve">5.2.1 </w:t>
+      </w:r>
+    </w:p>
+    <w:p>
+      <w:pPr>
+        <w:spacing w:after="0" w:line="240" w:lineRule="auto"/>
         <w:jc w:val="left"/>
         <w:rPr>
           <w:rFonts w:cs="Arial"/>
-          <w:b/>
-          <w:bCs/>
-          <w:kern w:val="32"/>
-          <w:szCs w:val="24"/>
-        </w:rPr>
-      </w:pPr>
-    </w:p>
-    <w:p>
-      <w:pPr>
-        <w:jc w:val="left"/>
-        <w:rPr>
-          <w:rFonts w:cs="Arial"/>
-          <w:b/>
-          <w:bCs/>
-          <w:kern w:val="32"/>
-          <w:szCs w:val="24"/>
-        </w:rPr>
-      </w:pPr>
-    </w:p>
-    <w:p>
-      <w:pPr>
-        <w:jc w:val="left"/>
-        <w:rPr>
-          <w:rFonts w:cs="Arial"/>
-          <w:b/>
-          <w:bCs/>
-          <w:kern w:val="32"/>
-          <w:szCs w:val="24"/>
-        </w:rPr>
-      </w:pPr>
-    </w:p>
-    <w:p>
-      <w:pPr>
-        <w:jc w:val="left"/>
-        <w:rPr>
-          <w:rFonts w:cs="Arial"/>
-          <w:b/>
-          <w:bCs/>
-          <w:kern w:val="32"/>
-          <w:szCs w:val="24"/>
-        </w:rPr>
-      </w:pPr>
-      <w:r>
-        <w:rPr>
-          <w:rFonts w:cs="Arial"/>
-          <w:b/>
-          <w:bCs/>
-          <w:kern w:val="32"/>
-          <w:szCs w:val="24"/>
-        </w:rPr>
-        <w:t>5.2.</w:t>
-      </w:r>
-      <w:r>
-        <w:rPr>
-          <w:rFonts w:cs="Arial"/>
-          <w:b/>
-          <w:bCs/>
-          <w:kern w:val="32"/>
-          <w:szCs w:val="24"/>
-        </w:rPr>
-        <w:t>2</w:t>
-      </w:r>
-      <w:r>
-        <w:rPr>
-          <w:rFonts w:cs="Arial"/>
-          <w:b/>
-          <w:bCs/>
-          <w:kern w:val="32"/>
-          <w:szCs w:val="24"/>
-        </w:rPr>
-        <w:t xml:space="preserve"> Seleção de Arquivo</w:t>
-      </w:r>
-    </w:p>
-    <w:p>
-      <w:pPr>
-        <w:jc w:val="left"/>
-        <w:rPr>
-          <w:rFonts w:cs="Arial"/>
-          <w:kern w:val="32"/>
-          <w:szCs w:val="24"/>
-        </w:rPr>
-      </w:pPr>
-      <w:r>
-        <w:rPr>
-          <w:rFonts w:cs="Arial"/>
-          <w:noProof/>
-          <w:kern w:val="32"/>
-          <w:szCs w:val="24"/>
-        </w:rPr>
-        <w:drawing>
-          <wp:inline distT="0" distB="0" distL="0" distR="0" wp14:anchorId="19E10152" wp14:editId="5267010C">
-            <wp:extent cx="5760085" cy="2753995"/>
-            <wp:effectExtent l="0" t="0" r="0" b="8255"/>
-            <wp:docPr id="1725638772" name="Imagem 1" descr="Interface gráfica do usuário, Aplicativo, Site&#10;&#10;Descrição gerada automaticamente"/>
-            <wp:cNvGraphicFramePr>
-              <a:graphicFrameLocks xmlns:a="http://schemas.openxmlformats.org/drawingml/2006/main" noChangeAspect="1"/>
-            </wp:cNvGraphicFramePr>
-            <a:graphic xmlns:a="http://schemas.openxmlformats.org/drawingml/2006/main">
-              <a:graphicData uri="http://schemas.openxmlformats.org/drawingml/2006/picture">
-                <pic:pic xmlns:pic="http://schemas.openxmlformats.org/drawingml/2006/picture">
-                  <pic:nvPicPr>
-                    <pic:cNvPr id="1725638772" name="Imagem 1" descr="Interface gráfica do usuário, Aplicativo, Site&#10;&#10;Descrição gerada automaticamente"/>
-                    <pic:cNvPicPr/>
-                  </pic:nvPicPr>
-                  <pic:blipFill>
-                    <a:blip r:embed="rId28"/>
-                    <a:stretch>
-                      <a:fillRect/>
-                    </a:stretch>
-                  </pic:blipFill>
-                  <pic:spPr>
-                    <a:xfrm>
-                      <a:off x="0" y="0"/>
-                      <a:ext cx="5760085" cy="2753995"/>
-                    </a:xfrm>
-                    <a:prstGeom prst="rect">
-                      <a:avLst/>
-                    </a:prstGeom>
-                  </pic:spPr>
-                </pic:pic>
-              </a:graphicData>
-            </a:graphic>
-          </wp:inline>
-        </w:drawing>
-      </w:r>
-    </w:p>
-    <w:p>
-      <w:pPr>
-        <w:jc w:val="center"/>
-        <w:rPr>
-          <w:sz w:val="16"/>
-          <w:szCs w:val="14"/>
-        </w:rPr>
-      </w:pPr>
-      <w:r>
-        <w:rPr>
-          <w:sz w:val="16"/>
-          <w:szCs w:val="14"/>
-        </w:rPr>
-        <w:t xml:space="preserve">Imagem 12 </w:t>
-      </w:r>
-      <w:r>
-        <w:rPr>
-          <w:sz w:val="16"/>
-          <w:szCs w:val="14"/>
-        </w:rPr>
-        <w:t>–</w:t>
-      </w:r>
-      <w:r>
-        <w:rPr>
-          <w:sz w:val="16"/>
-          <w:szCs w:val="14"/>
-        </w:rPr>
-        <w:t xml:space="preserve"> </w:t>
-      </w:r>
-      <w:r>
-        <w:rPr>
-          <w:sz w:val="16"/>
-          <w:szCs w:val="14"/>
-        </w:rPr>
-        <w:t>Seleção de arquivo</w:t>
-      </w:r>
-    </w:p>
-    <w:p>
-      <w:pPr>
-        <w:jc w:val="left"/>
-        <w:rPr>
-          <w:rFonts w:cs="Arial"/>
-          <w:kern w:val="32"/>
-          <w:szCs w:val="24"/>
-        </w:rPr>
-      </w:pPr>
-      <w:r>
-        <w:rPr>
-          <w:rFonts w:cs="Arial"/>
-          <w:kern w:val="32"/>
-          <w:szCs w:val="24"/>
-        </w:rPr>
-        <w:t xml:space="preserve">Após a seleção do arquivo, </w:t>
-      </w:r>
-      <w:r>
-        <w:rPr>
-          <w:rFonts w:cs="Arial"/>
-          <w:kern w:val="32"/>
-          <w:szCs w:val="24"/>
-        </w:rPr>
-        <w:t>ele</w:t>
-      </w:r>
-      <w:r>
-        <w:rPr>
-          <w:rFonts w:cs="Arial"/>
-          <w:kern w:val="32"/>
-          <w:szCs w:val="24"/>
-        </w:rPr>
-        <w:t xml:space="preserve"> será apresentado no direito da webcam e ao clicar em “Buscar” será realizada a busca </w:t>
-      </w:r>
-      <w:r>
-        <w:rPr>
-          <w:rFonts w:cs="Arial"/>
-          <w:kern w:val="32"/>
-          <w:szCs w:val="24"/>
-        </w:rPr>
-        <w:t xml:space="preserve">na IA e caso o </w:t>
-      </w:r>
-      <w:r>
-        <w:rPr>
-          <w:rFonts w:cs="Arial"/>
-          <w:kern w:val="32"/>
-          <w:szCs w:val="24"/>
-        </w:rPr>
-        <w:t>produto seja compatível, a seguinte tabela será gerada no l</w:t>
-      </w:r>
-      <w:r>
-        <w:rPr>
-          <w:rFonts w:cs="Arial"/>
-          <w:kern w:val="32"/>
-          <w:szCs w:val="24"/>
-        </w:rPr>
-        <w:t xml:space="preserve">ado direto de todo o site, apresentando todas as informações do produto e liberando um áudio informando ao usuário qual </w:t>
-      </w:r>
-      <w:r>
-        <w:rPr>
-          <w:rFonts w:cs="Arial"/>
-          <w:kern w:val="32"/>
-          <w:szCs w:val="24"/>
-        </w:rPr>
-        <w:t>a descrição do produto que foi selecionado e encontrado.</w:t>
-      </w:r>
-    </w:p>
-    <w:p>
-      <w:pPr>
-        <w:jc w:val="left"/>
-        <w:rPr>
-          <w:rFonts w:cs="Arial"/>
-          <w:kern w:val="32"/>
-          <w:szCs w:val="24"/>
-        </w:rPr>
-      </w:pPr>
-      <w:r>
-        <w:rPr>
-          <w:rFonts w:cs="Arial"/>
-          <w:noProof/>
-          <w:kern w:val="32"/>
-          <w:szCs w:val="24"/>
-        </w:rPr>
-        <w:lastRenderedPageBreak/>
-        <w:drawing>
-          <wp:inline distT="0" distB="0" distL="0" distR="0" wp14:anchorId="2C0DD995" wp14:editId="48C24E80">
-            <wp:extent cx="5760085" cy="2739390"/>
-            <wp:effectExtent l="0" t="0" r="0" b="3810"/>
-            <wp:docPr id="1911291685" name="Imagem 1" descr="Interface gráfica do usuário&#10;&#10;Descrição gerada automaticamente"/>
-            <wp:cNvGraphicFramePr>
-              <a:graphicFrameLocks xmlns:a="http://schemas.openxmlformats.org/drawingml/2006/main" noChangeAspect="1"/>
-            </wp:cNvGraphicFramePr>
-            <a:graphic xmlns:a="http://schemas.openxmlformats.org/drawingml/2006/main">
-              <a:graphicData uri="http://schemas.openxmlformats.org/drawingml/2006/picture">
-                <pic:pic xmlns:pic="http://schemas.openxmlformats.org/drawingml/2006/picture">
-                  <pic:nvPicPr>
-                    <pic:cNvPr id="1911291685" name="Imagem 1" descr="Interface gráfica do usuário&#10;&#10;Descrição gerada automaticamente"/>
-                    <pic:cNvPicPr/>
-                  </pic:nvPicPr>
-                  <pic:blipFill>
-                    <a:blip r:embed="rId29"/>
-                    <a:stretch>
-                      <a:fillRect/>
-                    </a:stretch>
-                  </pic:blipFill>
-                  <pic:spPr>
-                    <a:xfrm>
-                      <a:off x="0" y="0"/>
-                      <a:ext cx="5760085" cy="2739390"/>
-                    </a:xfrm>
-                    <a:prstGeom prst="rect">
-                      <a:avLst/>
-                    </a:prstGeom>
-                  </pic:spPr>
-                </pic:pic>
-              </a:graphicData>
-            </a:graphic>
-          </wp:inline>
-        </w:drawing>
-      </w:r>
-    </w:p>
-    <w:p>
-      <w:pPr>
-        <w:jc w:val="center"/>
-        <w:rPr>
-          <w:sz w:val="16"/>
-          <w:szCs w:val="14"/>
-        </w:rPr>
-      </w:pPr>
-      <w:r>
-        <w:rPr>
-          <w:sz w:val="16"/>
-          <w:szCs w:val="14"/>
-        </w:rPr>
-        <w:t xml:space="preserve">Imagem 13 – Tabela de </w:t>
-      </w:r>
-      <w:r>
-        <w:rPr>
-          <w:sz w:val="16"/>
-          <w:szCs w:val="14"/>
-        </w:rPr>
-        <w:t>produto</w:t>
-      </w:r>
-    </w:p>
-    <w:p>
-      <w:pPr>
-        <w:rPr>
-          <w:rFonts w:cs="Arial"/>
-          <w:kern w:val="32"/>
-          <w:szCs w:val="24"/>
-        </w:rPr>
-      </w:pPr>
-    </w:p>
-    <w:p>
-      <w:pPr>
-        <w:pStyle w:val="Ttulo1"/>
-      </w:pPr>
-      <w:bookmarkStart w:id="16" w:name="_Toc105186537"/>
-      <w:bookmarkStart w:id="17" w:name="_Toc151015646"/>
-      <w:r>
-        <w:t>PROJETO DE VIDA</w:t>
-      </w:r>
-      <w:bookmarkEnd w:id="16"/>
-      <w:bookmarkEnd w:id="17"/>
-    </w:p>
-    <w:p>
-      <w:pPr>
-        <w:ind w:firstLine="709"/>
-        <w:rPr>
-          <w:color w:val="000000" w:themeColor="text1"/>
-        </w:rPr>
-      </w:pPr>
-      <w:r>
-        <w:rPr>
-          <w:color w:val="000000" w:themeColor="text1"/>
-        </w:rPr>
-        <w:t>Com o desenvolvimento deste projeto integrador, o grupo buscou uma solução para auxiliar pessoas com deficiências visuais, visto que este é um problemas que atinge uma parte considerável da população brasileira, existem equipamentos que possuem funcionalidades semelhantes ao do projeto, porém não são acessíveis a todo o público, pensando nisso, o grupo desenvolveu uma aplicação web que apresenta dados para pessoas cegas, auxiliando elas em entender quais produtos estão segurando em um supermercado e seu preço, sabores, entre outras informações. A ideia de implementação do projeto é que seja melhorado com o passar dos semestres e que adquira mais funcionalidades, além de posteriormente inclui-lo na web aberto ao público, assim buscando ajudar todas as pessoas portadoras de deficiências visuais.</w:t>
-      </w:r>
-    </w:p>
-    <w:p>
-      <w:pPr>
-        <w:pStyle w:val="Ttulo1"/>
+          <w:kern w:val="32"/>
+          <w:szCs w:val="24"/>
+        </w:rPr>
       </w:pPr>
       <w:r>
         <w:br w:type="page"/>
@@ -5189,8 +6540,8 @@
       <w:pPr>
         <w:pStyle w:val="Ttulo1"/>
       </w:pPr>
-      <w:bookmarkStart w:id="18" w:name="_Toc105186538"/>
-      <w:bookmarkStart w:id="19" w:name="_Toc151015647"/>
+      <w:bookmarkStart w:id="23" w:name="_Toc105186538"/>
+      <w:bookmarkStart w:id="24" w:name="_Toc151446488"/>
       <w:r>
         <w:t>7</w:t>
       </w:r>
@@ -5200,8 +6551,8 @@
       <w:r>
         <w:t>RESULTADOS E DISCUSSÕES</w:t>
       </w:r>
-      <w:bookmarkEnd w:id="18"/>
-      <w:bookmarkEnd w:id="19"/>
+      <w:bookmarkEnd w:id="23"/>
+      <w:bookmarkEnd w:id="24"/>
     </w:p>
     <w:p>
       <w:pPr>
@@ -5271,8 +6622,8 @@
       <w:pPr>
         <w:pStyle w:val="Ttulo1"/>
       </w:pPr>
-      <w:bookmarkStart w:id="20" w:name="_Toc105186539"/>
-      <w:bookmarkStart w:id="21" w:name="_Toc151015648"/>
+      <w:bookmarkStart w:id="25" w:name="_Toc105186539"/>
+      <w:bookmarkStart w:id="26" w:name="_Toc151446489"/>
       <w:r>
         <w:lastRenderedPageBreak/>
         <w:t>8</w:t>
@@ -5286,8 +6637,8 @@
       <w:r>
         <w:t>CONSIDERAÇÕES FINAIS</w:t>
       </w:r>
-      <w:bookmarkEnd w:id="20"/>
-      <w:bookmarkEnd w:id="21"/>
+      <w:bookmarkEnd w:id="25"/>
+      <w:bookmarkEnd w:id="26"/>
     </w:p>
     <w:p/>
     <w:p>
@@ -5354,8 +6705,8 @@
       <w:pPr>
         <w:pStyle w:val="Ttulo1"/>
       </w:pPr>
-      <w:bookmarkStart w:id="22" w:name="_Toc105186540"/>
-      <w:bookmarkStart w:id="23" w:name="_Toc151015649"/>
+      <w:bookmarkStart w:id="27" w:name="_Toc105186540"/>
+      <w:bookmarkStart w:id="28" w:name="_Toc151446490"/>
       <w:r>
         <w:lastRenderedPageBreak/>
         <w:t>9</w:t>
@@ -5369,8 +6720,8 @@
       <w:r>
         <w:t>EFERÊNCIA</w:t>
       </w:r>
-      <w:bookmarkEnd w:id="22"/>
-      <w:bookmarkEnd w:id="23"/>
+      <w:bookmarkEnd w:id="27"/>
+      <w:bookmarkEnd w:id="28"/>
     </w:p>
     <w:p/>
     <w:p>
@@ -6120,6 +7471,119 @@
     </w:lvl>
   </w:abstractNum>
   <w:abstractNum w:abstractNumId="1" w15:restartNumberingAfterBreak="0">
+    <w:nsid w:val="1017001A"/>
+    <w:multiLevelType w:val="hybridMultilevel"/>
+    <w:tmpl w:val="1D44413A"/>
+    <w:lvl w:ilvl="0" w:tplc="04160001">
+      <w:start w:val="1"/>
+      <w:numFmt w:val="bullet"/>
+      <w:lvlText w:val=""/>
+      <w:lvlJc w:val="left"/>
+      <w:pPr>
+        <w:ind w:left="720" w:hanging="360"/>
+      </w:pPr>
+      <w:rPr>
+        <w:rFonts w:ascii="Symbol" w:hAnsi="Symbol" w:hint="default"/>
+      </w:rPr>
+    </w:lvl>
+    <w:lvl w:ilvl="1" w:tplc="04160003" w:tentative="1">
+      <w:start w:val="1"/>
+      <w:numFmt w:val="bullet"/>
+      <w:lvlText w:val="o"/>
+      <w:lvlJc w:val="left"/>
+      <w:pPr>
+        <w:ind w:left="1440" w:hanging="360"/>
+      </w:pPr>
+      <w:rPr>
+        <w:rFonts w:ascii="Courier New" w:hAnsi="Courier New" w:cs="Courier New" w:hint="default"/>
+      </w:rPr>
+    </w:lvl>
+    <w:lvl w:ilvl="2" w:tplc="04160005" w:tentative="1">
+      <w:start w:val="1"/>
+      <w:numFmt w:val="bullet"/>
+      <w:lvlText w:val=""/>
+      <w:lvlJc w:val="left"/>
+      <w:pPr>
+        <w:ind w:left="2160" w:hanging="360"/>
+      </w:pPr>
+      <w:rPr>
+        <w:rFonts w:ascii="Wingdings" w:hAnsi="Wingdings" w:hint="default"/>
+      </w:rPr>
+    </w:lvl>
+    <w:lvl w:ilvl="3" w:tplc="04160001" w:tentative="1">
+      <w:start w:val="1"/>
+      <w:numFmt w:val="bullet"/>
+      <w:lvlText w:val=""/>
+      <w:lvlJc w:val="left"/>
+      <w:pPr>
+        <w:ind w:left="2880" w:hanging="360"/>
+      </w:pPr>
+      <w:rPr>
+        <w:rFonts w:ascii="Symbol" w:hAnsi="Symbol" w:hint="default"/>
+      </w:rPr>
+    </w:lvl>
+    <w:lvl w:ilvl="4" w:tplc="04160003" w:tentative="1">
+      <w:start w:val="1"/>
+      <w:numFmt w:val="bullet"/>
+      <w:lvlText w:val="o"/>
+      <w:lvlJc w:val="left"/>
+      <w:pPr>
+        <w:ind w:left="3600" w:hanging="360"/>
+      </w:pPr>
+      <w:rPr>
+        <w:rFonts w:ascii="Courier New" w:hAnsi="Courier New" w:cs="Courier New" w:hint="default"/>
+      </w:rPr>
+    </w:lvl>
+    <w:lvl w:ilvl="5" w:tplc="04160005" w:tentative="1">
+      <w:start w:val="1"/>
+      <w:numFmt w:val="bullet"/>
+      <w:lvlText w:val=""/>
+      <w:lvlJc w:val="left"/>
+      <w:pPr>
+        <w:ind w:left="4320" w:hanging="360"/>
+      </w:pPr>
+      <w:rPr>
+        <w:rFonts w:ascii="Wingdings" w:hAnsi="Wingdings" w:hint="default"/>
+      </w:rPr>
+    </w:lvl>
+    <w:lvl w:ilvl="6" w:tplc="04160001" w:tentative="1">
+      <w:start w:val="1"/>
+      <w:numFmt w:val="bullet"/>
+      <w:lvlText w:val=""/>
+      <w:lvlJc w:val="left"/>
+      <w:pPr>
+        <w:ind w:left="5040" w:hanging="360"/>
+      </w:pPr>
+      <w:rPr>
+        <w:rFonts w:ascii="Symbol" w:hAnsi="Symbol" w:hint="default"/>
+      </w:rPr>
+    </w:lvl>
+    <w:lvl w:ilvl="7" w:tplc="04160003" w:tentative="1">
+      <w:start w:val="1"/>
+      <w:numFmt w:val="bullet"/>
+      <w:lvlText w:val="o"/>
+      <w:lvlJc w:val="left"/>
+      <w:pPr>
+        <w:ind w:left="5760" w:hanging="360"/>
+      </w:pPr>
+      <w:rPr>
+        <w:rFonts w:ascii="Courier New" w:hAnsi="Courier New" w:cs="Courier New" w:hint="default"/>
+      </w:rPr>
+    </w:lvl>
+    <w:lvl w:ilvl="8" w:tplc="04160005" w:tentative="1">
+      <w:start w:val="1"/>
+      <w:numFmt w:val="bullet"/>
+      <w:lvlText w:val=""/>
+      <w:lvlJc w:val="left"/>
+      <w:pPr>
+        <w:ind w:left="6480" w:hanging="360"/>
+      </w:pPr>
+      <w:rPr>
+        <w:rFonts w:ascii="Wingdings" w:hAnsi="Wingdings" w:hint="default"/>
+      </w:rPr>
+    </w:lvl>
+  </w:abstractNum>
+  <w:abstractNum w:abstractNumId="2" w15:restartNumberingAfterBreak="0">
     <w:nsid w:val="153846D3"/>
     <w:multiLevelType w:val="hybridMultilevel"/>
     <w:tmpl w:val="AA004382"/>
@@ -6232,7 +7696,7 @@
       </w:rPr>
     </w:lvl>
   </w:abstractNum>
-  <w:abstractNum w:abstractNumId="2" w15:restartNumberingAfterBreak="0">
+  <w:abstractNum w:abstractNumId="3" w15:restartNumberingAfterBreak="0">
     <w:nsid w:val="1826272D"/>
     <w:multiLevelType w:val="hybridMultilevel"/>
     <w:tmpl w:val="50623B54"/>
@@ -6345,7 +7809,7 @@
       </w:rPr>
     </w:lvl>
   </w:abstractNum>
-  <w:abstractNum w:abstractNumId="3" w15:restartNumberingAfterBreak="0">
+  <w:abstractNum w:abstractNumId="4" w15:restartNumberingAfterBreak="0">
     <w:nsid w:val="1D561694"/>
     <w:multiLevelType w:val="hybridMultilevel"/>
     <w:tmpl w:val="B6068804"/>
@@ -6434,7 +7898,233 @@
       </w:pPr>
     </w:lvl>
   </w:abstractNum>
-  <w:abstractNum w:abstractNumId="4" w15:restartNumberingAfterBreak="0">
+  <w:abstractNum w:abstractNumId="5" w15:restartNumberingAfterBreak="0">
+    <w:nsid w:val="1E1F3857"/>
+    <w:multiLevelType w:val="hybridMultilevel"/>
+    <w:tmpl w:val="FB46404A"/>
+    <w:lvl w:ilvl="0" w:tplc="04160001">
+      <w:start w:val="1"/>
+      <w:numFmt w:val="bullet"/>
+      <w:lvlText w:val=""/>
+      <w:lvlJc w:val="left"/>
+      <w:pPr>
+        <w:ind w:left="720" w:hanging="360"/>
+      </w:pPr>
+      <w:rPr>
+        <w:rFonts w:ascii="Symbol" w:hAnsi="Symbol" w:hint="default"/>
+      </w:rPr>
+    </w:lvl>
+    <w:lvl w:ilvl="1" w:tplc="04160003" w:tentative="1">
+      <w:start w:val="1"/>
+      <w:numFmt w:val="bullet"/>
+      <w:lvlText w:val="o"/>
+      <w:lvlJc w:val="left"/>
+      <w:pPr>
+        <w:ind w:left="1440" w:hanging="360"/>
+      </w:pPr>
+      <w:rPr>
+        <w:rFonts w:ascii="Courier New" w:hAnsi="Courier New" w:cs="Courier New" w:hint="default"/>
+      </w:rPr>
+    </w:lvl>
+    <w:lvl w:ilvl="2" w:tplc="04160005" w:tentative="1">
+      <w:start w:val="1"/>
+      <w:numFmt w:val="bullet"/>
+      <w:lvlText w:val=""/>
+      <w:lvlJc w:val="left"/>
+      <w:pPr>
+        <w:ind w:left="2160" w:hanging="360"/>
+      </w:pPr>
+      <w:rPr>
+        <w:rFonts w:ascii="Wingdings" w:hAnsi="Wingdings" w:hint="default"/>
+      </w:rPr>
+    </w:lvl>
+    <w:lvl w:ilvl="3" w:tplc="04160001" w:tentative="1">
+      <w:start w:val="1"/>
+      <w:numFmt w:val="bullet"/>
+      <w:lvlText w:val=""/>
+      <w:lvlJc w:val="left"/>
+      <w:pPr>
+        <w:ind w:left="2880" w:hanging="360"/>
+      </w:pPr>
+      <w:rPr>
+        <w:rFonts w:ascii="Symbol" w:hAnsi="Symbol" w:hint="default"/>
+      </w:rPr>
+    </w:lvl>
+    <w:lvl w:ilvl="4" w:tplc="04160003" w:tentative="1">
+      <w:start w:val="1"/>
+      <w:numFmt w:val="bullet"/>
+      <w:lvlText w:val="o"/>
+      <w:lvlJc w:val="left"/>
+      <w:pPr>
+        <w:ind w:left="3600" w:hanging="360"/>
+      </w:pPr>
+      <w:rPr>
+        <w:rFonts w:ascii="Courier New" w:hAnsi="Courier New" w:cs="Courier New" w:hint="default"/>
+      </w:rPr>
+    </w:lvl>
+    <w:lvl w:ilvl="5" w:tplc="04160005" w:tentative="1">
+      <w:start w:val="1"/>
+      <w:numFmt w:val="bullet"/>
+      <w:lvlText w:val=""/>
+      <w:lvlJc w:val="left"/>
+      <w:pPr>
+        <w:ind w:left="4320" w:hanging="360"/>
+      </w:pPr>
+      <w:rPr>
+        <w:rFonts w:ascii="Wingdings" w:hAnsi="Wingdings" w:hint="default"/>
+      </w:rPr>
+    </w:lvl>
+    <w:lvl w:ilvl="6" w:tplc="04160001" w:tentative="1">
+      <w:start w:val="1"/>
+      <w:numFmt w:val="bullet"/>
+      <w:lvlText w:val=""/>
+      <w:lvlJc w:val="left"/>
+      <w:pPr>
+        <w:ind w:left="5040" w:hanging="360"/>
+      </w:pPr>
+      <w:rPr>
+        <w:rFonts w:ascii="Symbol" w:hAnsi="Symbol" w:hint="default"/>
+      </w:rPr>
+    </w:lvl>
+    <w:lvl w:ilvl="7" w:tplc="04160003" w:tentative="1">
+      <w:start w:val="1"/>
+      <w:numFmt w:val="bullet"/>
+      <w:lvlText w:val="o"/>
+      <w:lvlJc w:val="left"/>
+      <w:pPr>
+        <w:ind w:left="5760" w:hanging="360"/>
+      </w:pPr>
+      <w:rPr>
+        <w:rFonts w:ascii="Courier New" w:hAnsi="Courier New" w:cs="Courier New" w:hint="default"/>
+      </w:rPr>
+    </w:lvl>
+    <w:lvl w:ilvl="8" w:tplc="04160005" w:tentative="1">
+      <w:start w:val="1"/>
+      <w:numFmt w:val="bullet"/>
+      <w:lvlText w:val=""/>
+      <w:lvlJc w:val="left"/>
+      <w:pPr>
+        <w:ind w:left="6480" w:hanging="360"/>
+      </w:pPr>
+      <w:rPr>
+        <w:rFonts w:ascii="Wingdings" w:hAnsi="Wingdings" w:hint="default"/>
+      </w:rPr>
+    </w:lvl>
+  </w:abstractNum>
+  <w:abstractNum w:abstractNumId="6" w15:restartNumberingAfterBreak="0">
+    <w:nsid w:val="21044122"/>
+    <w:multiLevelType w:val="hybridMultilevel"/>
+    <w:tmpl w:val="CE20553C"/>
+    <w:lvl w:ilvl="0" w:tplc="04160001">
+      <w:start w:val="1"/>
+      <w:numFmt w:val="bullet"/>
+      <w:lvlText w:val=""/>
+      <w:lvlJc w:val="left"/>
+      <w:pPr>
+        <w:ind w:left="720" w:hanging="360"/>
+      </w:pPr>
+      <w:rPr>
+        <w:rFonts w:ascii="Symbol" w:hAnsi="Symbol" w:hint="default"/>
+      </w:rPr>
+    </w:lvl>
+    <w:lvl w:ilvl="1" w:tplc="04160003" w:tentative="1">
+      <w:start w:val="1"/>
+      <w:numFmt w:val="bullet"/>
+      <w:lvlText w:val="o"/>
+      <w:lvlJc w:val="left"/>
+      <w:pPr>
+        <w:ind w:left="1440" w:hanging="360"/>
+      </w:pPr>
+      <w:rPr>
+        <w:rFonts w:ascii="Courier New" w:hAnsi="Courier New" w:cs="Courier New" w:hint="default"/>
+      </w:rPr>
+    </w:lvl>
+    <w:lvl w:ilvl="2" w:tplc="04160005" w:tentative="1">
+      <w:start w:val="1"/>
+      <w:numFmt w:val="bullet"/>
+      <w:lvlText w:val=""/>
+      <w:lvlJc w:val="left"/>
+      <w:pPr>
+        <w:ind w:left="2160" w:hanging="360"/>
+      </w:pPr>
+      <w:rPr>
+        <w:rFonts w:ascii="Wingdings" w:hAnsi="Wingdings" w:hint="default"/>
+      </w:rPr>
+    </w:lvl>
+    <w:lvl w:ilvl="3" w:tplc="04160001" w:tentative="1">
+      <w:start w:val="1"/>
+      <w:numFmt w:val="bullet"/>
+      <w:lvlText w:val=""/>
+      <w:lvlJc w:val="left"/>
+      <w:pPr>
+        <w:ind w:left="2880" w:hanging="360"/>
+      </w:pPr>
+      <w:rPr>
+        <w:rFonts w:ascii="Symbol" w:hAnsi="Symbol" w:hint="default"/>
+      </w:rPr>
+    </w:lvl>
+    <w:lvl w:ilvl="4" w:tplc="04160003" w:tentative="1">
+      <w:start w:val="1"/>
+      <w:numFmt w:val="bullet"/>
+      <w:lvlText w:val="o"/>
+      <w:lvlJc w:val="left"/>
+      <w:pPr>
+        <w:ind w:left="3600" w:hanging="360"/>
+      </w:pPr>
+      <w:rPr>
+        <w:rFonts w:ascii="Courier New" w:hAnsi="Courier New" w:cs="Courier New" w:hint="default"/>
+      </w:rPr>
+    </w:lvl>
+    <w:lvl w:ilvl="5" w:tplc="04160005" w:tentative="1">
+      <w:start w:val="1"/>
+      <w:numFmt w:val="bullet"/>
+      <w:lvlText w:val=""/>
+      <w:lvlJc w:val="left"/>
+      <w:pPr>
+        <w:ind w:left="4320" w:hanging="360"/>
+      </w:pPr>
+      <w:rPr>
+        <w:rFonts w:ascii="Wingdings" w:hAnsi="Wingdings" w:hint="default"/>
+      </w:rPr>
+    </w:lvl>
+    <w:lvl w:ilvl="6" w:tplc="04160001" w:tentative="1">
+      <w:start w:val="1"/>
+      <w:numFmt w:val="bullet"/>
+      <w:lvlText w:val=""/>
+      <w:lvlJc w:val="left"/>
+      <w:pPr>
+        <w:ind w:left="5040" w:hanging="360"/>
+      </w:pPr>
+      <w:rPr>
+        <w:rFonts w:ascii="Symbol" w:hAnsi="Symbol" w:hint="default"/>
+      </w:rPr>
+    </w:lvl>
+    <w:lvl w:ilvl="7" w:tplc="04160003" w:tentative="1">
+      <w:start w:val="1"/>
+      <w:numFmt w:val="bullet"/>
+      <w:lvlText w:val="o"/>
+      <w:lvlJc w:val="left"/>
+      <w:pPr>
+        <w:ind w:left="5760" w:hanging="360"/>
+      </w:pPr>
+      <w:rPr>
+        <w:rFonts w:ascii="Courier New" w:hAnsi="Courier New" w:cs="Courier New" w:hint="default"/>
+      </w:rPr>
+    </w:lvl>
+    <w:lvl w:ilvl="8" w:tplc="04160005" w:tentative="1">
+      <w:start w:val="1"/>
+      <w:numFmt w:val="bullet"/>
+      <w:lvlText w:val=""/>
+      <w:lvlJc w:val="left"/>
+      <w:pPr>
+        <w:ind w:left="6480" w:hanging="360"/>
+      </w:pPr>
+      <w:rPr>
+        <w:rFonts w:ascii="Wingdings" w:hAnsi="Wingdings" w:hint="default"/>
+      </w:rPr>
+    </w:lvl>
+  </w:abstractNum>
+  <w:abstractNum w:abstractNumId="7" w15:restartNumberingAfterBreak="0">
     <w:nsid w:val="22984D91"/>
     <w:multiLevelType w:val="hybridMultilevel"/>
     <w:tmpl w:val="ECECD588"/>
@@ -6547,7 +8237,7 @@
       </w:rPr>
     </w:lvl>
   </w:abstractNum>
-  <w:abstractNum w:abstractNumId="5" w15:restartNumberingAfterBreak="0">
+  <w:abstractNum w:abstractNumId="8" w15:restartNumberingAfterBreak="0">
     <w:nsid w:val="22F71BFE"/>
     <w:multiLevelType w:val="hybridMultilevel"/>
     <w:tmpl w:val="EF1CA34A"/>
@@ -6636,7 +8326,7 @@
       </w:pPr>
     </w:lvl>
   </w:abstractNum>
-  <w:abstractNum w:abstractNumId="6" w15:restartNumberingAfterBreak="0">
+  <w:abstractNum w:abstractNumId="9" w15:restartNumberingAfterBreak="0">
     <w:nsid w:val="242547CA"/>
     <w:multiLevelType w:val="hybridMultilevel"/>
     <w:tmpl w:val="5C22FE96"/>
@@ -6725,7 +8415,7 @@
       </w:pPr>
     </w:lvl>
   </w:abstractNum>
-  <w:abstractNum w:abstractNumId="7" w15:restartNumberingAfterBreak="0">
+  <w:abstractNum w:abstractNumId="10" w15:restartNumberingAfterBreak="0">
     <w:nsid w:val="2E2E66DC"/>
     <w:multiLevelType w:val="hybridMultilevel"/>
     <w:tmpl w:val="CA629EA8"/>
@@ -6838,7 +8528,120 @@
       </w:rPr>
     </w:lvl>
   </w:abstractNum>
-  <w:abstractNum w:abstractNumId="8" w15:restartNumberingAfterBreak="0">
+  <w:abstractNum w:abstractNumId="11" w15:restartNumberingAfterBreak="0">
+    <w:nsid w:val="2EF07563"/>
+    <w:multiLevelType w:val="hybridMultilevel"/>
+    <w:tmpl w:val="3AE8578A"/>
+    <w:lvl w:ilvl="0" w:tplc="04160001">
+      <w:start w:val="1"/>
+      <w:numFmt w:val="bullet"/>
+      <w:lvlText w:val=""/>
+      <w:lvlJc w:val="left"/>
+      <w:pPr>
+        <w:ind w:left="720" w:hanging="360"/>
+      </w:pPr>
+      <w:rPr>
+        <w:rFonts w:ascii="Symbol" w:hAnsi="Symbol" w:hint="default"/>
+      </w:rPr>
+    </w:lvl>
+    <w:lvl w:ilvl="1" w:tplc="04160003" w:tentative="1">
+      <w:start w:val="1"/>
+      <w:numFmt w:val="bullet"/>
+      <w:lvlText w:val="o"/>
+      <w:lvlJc w:val="left"/>
+      <w:pPr>
+        <w:ind w:left="1440" w:hanging="360"/>
+      </w:pPr>
+      <w:rPr>
+        <w:rFonts w:ascii="Courier New" w:hAnsi="Courier New" w:cs="Courier New" w:hint="default"/>
+      </w:rPr>
+    </w:lvl>
+    <w:lvl w:ilvl="2" w:tplc="04160005" w:tentative="1">
+      <w:start w:val="1"/>
+      <w:numFmt w:val="bullet"/>
+      <w:lvlText w:val=""/>
+      <w:lvlJc w:val="left"/>
+      <w:pPr>
+        <w:ind w:left="2160" w:hanging="360"/>
+      </w:pPr>
+      <w:rPr>
+        <w:rFonts w:ascii="Wingdings" w:hAnsi="Wingdings" w:hint="default"/>
+      </w:rPr>
+    </w:lvl>
+    <w:lvl w:ilvl="3" w:tplc="04160001" w:tentative="1">
+      <w:start w:val="1"/>
+      <w:numFmt w:val="bullet"/>
+      <w:lvlText w:val=""/>
+      <w:lvlJc w:val="left"/>
+      <w:pPr>
+        <w:ind w:left="2880" w:hanging="360"/>
+      </w:pPr>
+      <w:rPr>
+        <w:rFonts w:ascii="Symbol" w:hAnsi="Symbol" w:hint="default"/>
+      </w:rPr>
+    </w:lvl>
+    <w:lvl w:ilvl="4" w:tplc="04160003" w:tentative="1">
+      <w:start w:val="1"/>
+      <w:numFmt w:val="bullet"/>
+      <w:lvlText w:val="o"/>
+      <w:lvlJc w:val="left"/>
+      <w:pPr>
+        <w:ind w:left="3600" w:hanging="360"/>
+      </w:pPr>
+      <w:rPr>
+        <w:rFonts w:ascii="Courier New" w:hAnsi="Courier New" w:cs="Courier New" w:hint="default"/>
+      </w:rPr>
+    </w:lvl>
+    <w:lvl w:ilvl="5" w:tplc="04160005" w:tentative="1">
+      <w:start w:val="1"/>
+      <w:numFmt w:val="bullet"/>
+      <w:lvlText w:val=""/>
+      <w:lvlJc w:val="left"/>
+      <w:pPr>
+        <w:ind w:left="4320" w:hanging="360"/>
+      </w:pPr>
+      <w:rPr>
+        <w:rFonts w:ascii="Wingdings" w:hAnsi="Wingdings" w:hint="default"/>
+      </w:rPr>
+    </w:lvl>
+    <w:lvl w:ilvl="6" w:tplc="04160001" w:tentative="1">
+      <w:start w:val="1"/>
+      <w:numFmt w:val="bullet"/>
+      <w:lvlText w:val=""/>
+      <w:lvlJc w:val="left"/>
+      <w:pPr>
+        <w:ind w:left="5040" w:hanging="360"/>
+      </w:pPr>
+      <w:rPr>
+        <w:rFonts w:ascii="Symbol" w:hAnsi="Symbol" w:hint="default"/>
+      </w:rPr>
+    </w:lvl>
+    <w:lvl w:ilvl="7" w:tplc="04160003" w:tentative="1">
+      <w:start w:val="1"/>
+      <w:numFmt w:val="bullet"/>
+      <w:lvlText w:val="o"/>
+      <w:lvlJc w:val="left"/>
+      <w:pPr>
+        <w:ind w:left="5760" w:hanging="360"/>
+      </w:pPr>
+      <w:rPr>
+        <w:rFonts w:ascii="Courier New" w:hAnsi="Courier New" w:cs="Courier New" w:hint="default"/>
+      </w:rPr>
+    </w:lvl>
+    <w:lvl w:ilvl="8" w:tplc="04160005" w:tentative="1">
+      <w:start w:val="1"/>
+      <w:numFmt w:val="bullet"/>
+      <w:lvlText w:val=""/>
+      <w:lvlJc w:val="left"/>
+      <w:pPr>
+        <w:ind w:left="6480" w:hanging="360"/>
+      </w:pPr>
+      <w:rPr>
+        <w:rFonts w:ascii="Wingdings" w:hAnsi="Wingdings" w:hint="default"/>
+      </w:rPr>
+    </w:lvl>
+  </w:abstractNum>
+  <w:abstractNum w:abstractNumId="12" w15:restartNumberingAfterBreak="0">
     <w:nsid w:val="2FAC083C"/>
     <w:multiLevelType w:val="hybridMultilevel"/>
     <w:tmpl w:val="05F29718"/>
@@ -6925,7 +8728,322 @@
       </w:pPr>
     </w:lvl>
   </w:abstractNum>
-  <w:abstractNum w:abstractNumId="9" w15:restartNumberingAfterBreak="0">
+  <w:abstractNum w:abstractNumId="13" w15:restartNumberingAfterBreak="0">
+    <w:nsid w:val="2FC30656"/>
+    <w:multiLevelType w:val="hybridMultilevel"/>
+    <w:tmpl w:val="7CFA11AC"/>
+    <w:lvl w:ilvl="0" w:tplc="04160001">
+      <w:start w:val="1"/>
+      <w:numFmt w:val="bullet"/>
+      <w:lvlText w:val=""/>
+      <w:lvlJc w:val="left"/>
+      <w:pPr>
+        <w:ind w:left="720" w:hanging="360"/>
+      </w:pPr>
+      <w:rPr>
+        <w:rFonts w:ascii="Symbol" w:hAnsi="Symbol" w:hint="default"/>
+      </w:rPr>
+    </w:lvl>
+    <w:lvl w:ilvl="1" w:tplc="04160003" w:tentative="1">
+      <w:start w:val="1"/>
+      <w:numFmt w:val="bullet"/>
+      <w:lvlText w:val="o"/>
+      <w:lvlJc w:val="left"/>
+      <w:pPr>
+        <w:ind w:left="1440" w:hanging="360"/>
+      </w:pPr>
+      <w:rPr>
+        <w:rFonts w:ascii="Courier New" w:hAnsi="Courier New" w:cs="Courier New" w:hint="default"/>
+      </w:rPr>
+    </w:lvl>
+    <w:lvl w:ilvl="2" w:tplc="04160005" w:tentative="1">
+      <w:start w:val="1"/>
+      <w:numFmt w:val="bullet"/>
+      <w:lvlText w:val=""/>
+      <w:lvlJc w:val="left"/>
+      <w:pPr>
+        <w:ind w:left="2160" w:hanging="360"/>
+      </w:pPr>
+      <w:rPr>
+        <w:rFonts w:ascii="Wingdings" w:hAnsi="Wingdings" w:hint="default"/>
+      </w:rPr>
+    </w:lvl>
+    <w:lvl w:ilvl="3" w:tplc="04160001" w:tentative="1">
+      <w:start w:val="1"/>
+      <w:numFmt w:val="bullet"/>
+      <w:lvlText w:val=""/>
+      <w:lvlJc w:val="left"/>
+      <w:pPr>
+        <w:ind w:left="2880" w:hanging="360"/>
+      </w:pPr>
+      <w:rPr>
+        <w:rFonts w:ascii="Symbol" w:hAnsi="Symbol" w:hint="default"/>
+      </w:rPr>
+    </w:lvl>
+    <w:lvl w:ilvl="4" w:tplc="04160003" w:tentative="1">
+      <w:start w:val="1"/>
+      <w:numFmt w:val="bullet"/>
+      <w:lvlText w:val="o"/>
+      <w:lvlJc w:val="left"/>
+      <w:pPr>
+        <w:ind w:left="3600" w:hanging="360"/>
+      </w:pPr>
+      <w:rPr>
+        <w:rFonts w:ascii="Courier New" w:hAnsi="Courier New" w:cs="Courier New" w:hint="default"/>
+      </w:rPr>
+    </w:lvl>
+    <w:lvl w:ilvl="5" w:tplc="04160005" w:tentative="1">
+      <w:start w:val="1"/>
+      <w:numFmt w:val="bullet"/>
+      <w:lvlText w:val=""/>
+      <w:lvlJc w:val="left"/>
+      <w:pPr>
+        <w:ind w:left="4320" w:hanging="360"/>
+      </w:pPr>
+      <w:rPr>
+        <w:rFonts w:ascii="Wingdings" w:hAnsi="Wingdings" w:hint="default"/>
+      </w:rPr>
+    </w:lvl>
+    <w:lvl w:ilvl="6" w:tplc="04160001" w:tentative="1">
+      <w:start w:val="1"/>
+      <w:numFmt w:val="bullet"/>
+      <w:lvlText w:val=""/>
+      <w:lvlJc w:val="left"/>
+      <w:pPr>
+        <w:ind w:left="5040" w:hanging="360"/>
+      </w:pPr>
+      <w:rPr>
+        <w:rFonts w:ascii="Symbol" w:hAnsi="Symbol" w:hint="default"/>
+      </w:rPr>
+    </w:lvl>
+    <w:lvl w:ilvl="7" w:tplc="04160003" w:tentative="1">
+      <w:start w:val="1"/>
+      <w:numFmt w:val="bullet"/>
+      <w:lvlText w:val="o"/>
+      <w:lvlJc w:val="left"/>
+      <w:pPr>
+        <w:ind w:left="5760" w:hanging="360"/>
+      </w:pPr>
+      <w:rPr>
+        <w:rFonts w:ascii="Courier New" w:hAnsi="Courier New" w:cs="Courier New" w:hint="default"/>
+      </w:rPr>
+    </w:lvl>
+    <w:lvl w:ilvl="8" w:tplc="04160005" w:tentative="1">
+      <w:start w:val="1"/>
+      <w:numFmt w:val="bullet"/>
+      <w:lvlText w:val=""/>
+      <w:lvlJc w:val="left"/>
+      <w:pPr>
+        <w:ind w:left="6480" w:hanging="360"/>
+      </w:pPr>
+      <w:rPr>
+        <w:rFonts w:ascii="Wingdings" w:hAnsi="Wingdings" w:hint="default"/>
+      </w:rPr>
+    </w:lvl>
+  </w:abstractNum>
+  <w:abstractNum w:abstractNumId="14" w15:restartNumberingAfterBreak="0">
+    <w:nsid w:val="32E2388D"/>
+    <w:multiLevelType w:val="hybridMultilevel"/>
+    <w:tmpl w:val="93746550"/>
+    <w:lvl w:ilvl="0" w:tplc="04160001">
+      <w:start w:val="1"/>
+      <w:numFmt w:val="bullet"/>
+      <w:lvlText w:val=""/>
+      <w:lvlJc w:val="left"/>
+      <w:pPr>
+        <w:ind w:left="720" w:hanging="360"/>
+      </w:pPr>
+      <w:rPr>
+        <w:rFonts w:ascii="Symbol" w:hAnsi="Symbol" w:hint="default"/>
+      </w:rPr>
+    </w:lvl>
+    <w:lvl w:ilvl="1" w:tplc="04160003" w:tentative="1">
+      <w:start w:val="1"/>
+      <w:numFmt w:val="bullet"/>
+      <w:lvlText w:val="o"/>
+      <w:lvlJc w:val="left"/>
+      <w:pPr>
+        <w:ind w:left="1440" w:hanging="360"/>
+      </w:pPr>
+      <w:rPr>
+        <w:rFonts w:ascii="Courier New" w:hAnsi="Courier New" w:cs="Courier New" w:hint="default"/>
+      </w:rPr>
+    </w:lvl>
+    <w:lvl w:ilvl="2" w:tplc="04160005" w:tentative="1">
+      <w:start w:val="1"/>
+      <w:numFmt w:val="bullet"/>
+      <w:lvlText w:val=""/>
+      <w:lvlJc w:val="left"/>
+      <w:pPr>
+        <w:ind w:left="2160" w:hanging="360"/>
+      </w:pPr>
+      <w:rPr>
+        <w:rFonts w:ascii="Wingdings" w:hAnsi="Wingdings" w:hint="default"/>
+      </w:rPr>
+    </w:lvl>
+    <w:lvl w:ilvl="3" w:tplc="04160001" w:tentative="1">
+      <w:start w:val="1"/>
+      <w:numFmt w:val="bullet"/>
+      <w:lvlText w:val=""/>
+      <w:lvlJc w:val="left"/>
+      <w:pPr>
+        <w:ind w:left="2880" w:hanging="360"/>
+      </w:pPr>
+      <w:rPr>
+        <w:rFonts w:ascii="Symbol" w:hAnsi="Symbol" w:hint="default"/>
+      </w:rPr>
+    </w:lvl>
+    <w:lvl w:ilvl="4" w:tplc="04160003" w:tentative="1">
+      <w:start w:val="1"/>
+      <w:numFmt w:val="bullet"/>
+      <w:lvlText w:val="o"/>
+      <w:lvlJc w:val="left"/>
+      <w:pPr>
+        <w:ind w:left="3600" w:hanging="360"/>
+      </w:pPr>
+      <w:rPr>
+        <w:rFonts w:ascii="Courier New" w:hAnsi="Courier New" w:cs="Courier New" w:hint="default"/>
+      </w:rPr>
+    </w:lvl>
+    <w:lvl w:ilvl="5" w:tplc="04160005" w:tentative="1">
+      <w:start w:val="1"/>
+      <w:numFmt w:val="bullet"/>
+      <w:lvlText w:val=""/>
+      <w:lvlJc w:val="left"/>
+      <w:pPr>
+        <w:ind w:left="4320" w:hanging="360"/>
+      </w:pPr>
+      <w:rPr>
+        <w:rFonts w:ascii="Wingdings" w:hAnsi="Wingdings" w:hint="default"/>
+      </w:rPr>
+    </w:lvl>
+    <w:lvl w:ilvl="6" w:tplc="04160001" w:tentative="1">
+      <w:start w:val="1"/>
+      <w:numFmt w:val="bullet"/>
+      <w:lvlText w:val=""/>
+      <w:lvlJc w:val="left"/>
+      <w:pPr>
+        <w:ind w:left="5040" w:hanging="360"/>
+      </w:pPr>
+      <w:rPr>
+        <w:rFonts w:ascii="Symbol" w:hAnsi="Symbol" w:hint="default"/>
+      </w:rPr>
+    </w:lvl>
+    <w:lvl w:ilvl="7" w:tplc="04160003" w:tentative="1">
+      <w:start w:val="1"/>
+      <w:numFmt w:val="bullet"/>
+      <w:lvlText w:val="o"/>
+      <w:lvlJc w:val="left"/>
+      <w:pPr>
+        <w:ind w:left="5760" w:hanging="360"/>
+      </w:pPr>
+      <w:rPr>
+        <w:rFonts w:ascii="Courier New" w:hAnsi="Courier New" w:cs="Courier New" w:hint="default"/>
+      </w:rPr>
+    </w:lvl>
+    <w:lvl w:ilvl="8" w:tplc="04160005" w:tentative="1">
+      <w:start w:val="1"/>
+      <w:numFmt w:val="bullet"/>
+      <w:lvlText w:val=""/>
+      <w:lvlJc w:val="left"/>
+      <w:pPr>
+        <w:ind w:left="6480" w:hanging="360"/>
+      </w:pPr>
+      <w:rPr>
+        <w:rFonts w:ascii="Wingdings" w:hAnsi="Wingdings" w:hint="default"/>
+      </w:rPr>
+    </w:lvl>
+  </w:abstractNum>
+  <w:abstractNum w:abstractNumId="15" w15:restartNumberingAfterBreak="0">
+    <w:nsid w:val="3F125A3C"/>
+    <w:multiLevelType w:val="hybridMultilevel"/>
+    <w:tmpl w:val="948EA4A8"/>
+    <w:lvl w:ilvl="0" w:tplc="0416000F">
+      <w:start w:val="1"/>
+      <w:numFmt w:val="decimal"/>
+      <w:lvlText w:val="%1."/>
+      <w:lvlJc w:val="left"/>
+      <w:pPr>
+        <w:ind w:left="720" w:hanging="360"/>
+      </w:pPr>
+      <w:rPr>
+        <w:rFonts w:hint="default"/>
+      </w:rPr>
+    </w:lvl>
+    <w:lvl w:ilvl="1" w:tplc="04160019" w:tentative="1">
+      <w:start w:val="1"/>
+      <w:numFmt w:val="lowerLetter"/>
+      <w:lvlText w:val="%2."/>
+      <w:lvlJc w:val="left"/>
+      <w:pPr>
+        <w:ind w:left="1440" w:hanging="360"/>
+      </w:pPr>
+    </w:lvl>
+    <w:lvl w:ilvl="2" w:tplc="0416001B" w:tentative="1">
+      <w:start w:val="1"/>
+      <w:numFmt w:val="lowerRoman"/>
+      <w:lvlText w:val="%3."/>
+      <w:lvlJc w:val="right"/>
+      <w:pPr>
+        <w:ind w:left="2160" w:hanging="180"/>
+      </w:pPr>
+    </w:lvl>
+    <w:lvl w:ilvl="3" w:tplc="0416000F" w:tentative="1">
+      <w:start w:val="1"/>
+      <w:numFmt w:val="decimal"/>
+      <w:lvlText w:val="%4."/>
+      <w:lvlJc w:val="left"/>
+      <w:pPr>
+        <w:ind w:left="2880" w:hanging="360"/>
+      </w:pPr>
+    </w:lvl>
+    <w:lvl w:ilvl="4" w:tplc="04160019" w:tentative="1">
+      <w:start w:val="1"/>
+      <w:numFmt w:val="lowerLetter"/>
+      <w:lvlText w:val="%5."/>
+      <w:lvlJc w:val="left"/>
+      <w:pPr>
+        <w:ind w:left="3600" w:hanging="360"/>
+      </w:pPr>
+    </w:lvl>
+    <w:lvl w:ilvl="5" w:tplc="0416001B" w:tentative="1">
+      <w:start w:val="1"/>
+      <w:numFmt w:val="lowerRoman"/>
+      <w:lvlText w:val="%6."/>
+      <w:lvlJc w:val="right"/>
+      <w:pPr>
+        <w:ind w:left="4320" w:hanging="180"/>
+      </w:pPr>
+    </w:lvl>
+    <w:lvl w:ilvl="6" w:tplc="0416000F" w:tentative="1">
+      <w:start w:val="1"/>
+      <w:numFmt w:val="decimal"/>
+      <w:lvlText w:val="%7."/>
+      <w:lvlJc w:val="left"/>
+      <w:pPr>
+        <w:ind w:left="5040" w:hanging="360"/>
+      </w:pPr>
+    </w:lvl>
+    <w:lvl w:ilvl="7" w:tplc="04160019" w:tentative="1">
+      <w:start w:val="1"/>
+      <w:numFmt w:val="lowerLetter"/>
+      <w:lvlText w:val="%8."/>
+      <w:lvlJc w:val="left"/>
+      <w:pPr>
+        <w:ind w:left="5760" w:hanging="360"/>
+      </w:pPr>
+    </w:lvl>
+    <w:lvl w:ilvl="8" w:tplc="0416001B" w:tentative="1">
+      <w:start w:val="1"/>
+      <w:numFmt w:val="lowerRoman"/>
+      <w:lvlText w:val="%9."/>
+      <w:lvlJc w:val="right"/>
+      <w:pPr>
+        <w:ind w:left="6480" w:hanging="180"/>
+      </w:pPr>
+    </w:lvl>
+  </w:abstractNum>
+  <w:abstractNum w:abstractNumId="16" w15:restartNumberingAfterBreak="0">
     <w:nsid w:val="3FD63C91"/>
     <w:multiLevelType w:val="hybridMultilevel"/>
     <w:tmpl w:val="82C4FBD0"/>
@@ -7011,7 +9129,7 @@
       </w:pPr>
     </w:lvl>
   </w:abstractNum>
-  <w:abstractNum w:abstractNumId="10" w15:restartNumberingAfterBreak="0">
+  <w:abstractNum w:abstractNumId="17" w15:restartNumberingAfterBreak="0">
     <w:nsid w:val="4A572595"/>
     <w:multiLevelType w:val="hybridMultilevel"/>
     <w:tmpl w:val="44468FE2"/>
@@ -7100,7 +9218,7 @@
       </w:pPr>
     </w:lvl>
   </w:abstractNum>
-  <w:abstractNum w:abstractNumId="11" w15:restartNumberingAfterBreak="0">
+  <w:abstractNum w:abstractNumId="18" w15:restartNumberingAfterBreak="0">
     <w:nsid w:val="4B1C353D"/>
     <w:multiLevelType w:val="hybridMultilevel"/>
     <w:tmpl w:val="F08CB36C"/>
@@ -7186,7 +9304,459 @@
       </w:pPr>
     </w:lvl>
   </w:abstractNum>
-  <w:abstractNum w:abstractNumId="12" w15:restartNumberingAfterBreak="0">
+  <w:abstractNum w:abstractNumId="19" w15:restartNumberingAfterBreak="0">
+    <w:nsid w:val="4BF53CAC"/>
+    <w:multiLevelType w:val="hybridMultilevel"/>
+    <w:tmpl w:val="96163588"/>
+    <w:lvl w:ilvl="0" w:tplc="04160001">
+      <w:start w:val="1"/>
+      <w:numFmt w:val="bullet"/>
+      <w:lvlText w:val=""/>
+      <w:lvlJc w:val="left"/>
+      <w:pPr>
+        <w:ind w:left="720" w:hanging="360"/>
+      </w:pPr>
+      <w:rPr>
+        <w:rFonts w:ascii="Symbol" w:hAnsi="Symbol" w:hint="default"/>
+      </w:rPr>
+    </w:lvl>
+    <w:lvl w:ilvl="1" w:tplc="04160003" w:tentative="1">
+      <w:start w:val="1"/>
+      <w:numFmt w:val="bullet"/>
+      <w:lvlText w:val="o"/>
+      <w:lvlJc w:val="left"/>
+      <w:pPr>
+        <w:ind w:left="1440" w:hanging="360"/>
+      </w:pPr>
+      <w:rPr>
+        <w:rFonts w:ascii="Courier New" w:hAnsi="Courier New" w:cs="Courier New" w:hint="default"/>
+      </w:rPr>
+    </w:lvl>
+    <w:lvl w:ilvl="2" w:tplc="04160005" w:tentative="1">
+      <w:start w:val="1"/>
+      <w:numFmt w:val="bullet"/>
+      <w:lvlText w:val=""/>
+      <w:lvlJc w:val="left"/>
+      <w:pPr>
+        <w:ind w:left="2160" w:hanging="360"/>
+      </w:pPr>
+      <w:rPr>
+        <w:rFonts w:ascii="Wingdings" w:hAnsi="Wingdings" w:hint="default"/>
+      </w:rPr>
+    </w:lvl>
+    <w:lvl w:ilvl="3" w:tplc="04160001" w:tentative="1">
+      <w:start w:val="1"/>
+      <w:numFmt w:val="bullet"/>
+      <w:lvlText w:val=""/>
+      <w:lvlJc w:val="left"/>
+      <w:pPr>
+        <w:ind w:left="2880" w:hanging="360"/>
+      </w:pPr>
+      <w:rPr>
+        <w:rFonts w:ascii="Symbol" w:hAnsi="Symbol" w:hint="default"/>
+      </w:rPr>
+    </w:lvl>
+    <w:lvl w:ilvl="4" w:tplc="04160003" w:tentative="1">
+      <w:start w:val="1"/>
+      <w:numFmt w:val="bullet"/>
+      <w:lvlText w:val="o"/>
+      <w:lvlJc w:val="left"/>
+      <w:pPr>
+        <w:ind w:left="3600" w:hanging="360"/>
+      </w:pPr>
+      <w:rPr>
+        <w:rFonts w:ascii="Courier New" w:hAnsi="Courier New" w:cs="Courier New" w:hint="default"/>
+      </w:rPr>
+    </w:lvl>
+    <w:lvl w:ilvl="5" w:tplc="04160005" w:tentative="1">
+      <w:start w:val="1"/>
+      <w:numFmt w:val="bullet"/>
+      <w:lvlText w:val=""/>
+      <w:lvlJc w:val="left"/>
+      <w:pPr>
+        <w:ind w:left="4320" w:hanging="360"/>
+      </w:pPr>
+      <w:rPr>
+        <w:rFonts w:ascii="Wingdings" w:hAnsi="Wingdings" w:hint="default"/>
+      </w:rPr>
+    </w:lvl>
+    <w:lvl w:ilvl="6" w:tplc="04160001" w:tentative="1">
+      <w:start w:val="1"/>
+      <w:numFmt w:val="bullet"/>
+      <w:lvlText w:val=""/>
+      <w:lvlJc w:val="left"/>
+      <w:pPr>
+        <w:ind w:left="5040" w:hanging="360"/>
+      </w:pPr>
+      <w:rPr>
+        <w:rFonts w:ascii="Symbol" w:hAnsi="Symbol" w:hint="default"/>
+      </w:rPr>
+    </w:lvl>
+    <w:lvl w:ilvl="7" w:tplc="04160003" w:tentative="1">
+      <w:start w:val="1"/>
+      <w:numFmt w:val="bullet"/>
+      <w:lvlText w:val="o"/>
+      <w:lvlJc w:val="left"/>
+      <w:pPr>
+        <w:ind w:left="5760" w:hanging="360"/>
+      </w:pPr>
+      <w:rPr>
+        <w:rFonts w:ascii="Courier New" w:hAnsi="Courier New" w:cs="Courier New" w:hint="default"/>
+      </w:rPr>
+    </w:lvl>
+    <w:lvl w:ilvl="8" w:tplc="04160005" w:tentative="1">
+      <w:start w:val="1"/>
+      <w:numFmt w:val="bullet"/>
+      <w:lvlText w:val=""/>
+      <w:lvlJc w:val="left"/>
+      <w:pPr>
+        <w:ind w:left="6480" w:hanging="360"/>
+      </w:pPr>
+      <w:rPr>
+        <w:rFonts w:ascii="Wingdings" w:hAnsi="Wingdings" w:hint="default"/>
+      </w:rPr>
+    </w:lvl>
+  </w:abstractNum>
+  <w:abstractNum w:abstractNumId="20" w15:restartNumberingAfterBreak="0">
+    <w:nsid w:val="54435EA3"/>
+    <w:multiLevelType w:val="hybridMultilevel"/>
+    <w:tmpl w:val="2CAC3A06"/>
+    <w:lvl w:ilvl="0" w:tplc="04160001">
+      <w:start w:val="1"/>
+      <w:numFmt w:val="bullet"/>
+      <w:lvlText w:val=""/>
+      <w:lvlJc w:val="left"/>
+      <w:pPr>
+        <w:ind w:left="720" w:hanging="360"/>
+      </w:pPr>
+      <w:rPr>
+        <w:rFonts w:ascii="Symbol" w:hAnsi="Symbol" w:hint="default"/>
+      </w:rPr>
+    </w:lvl>
+    <w:lvl w:ilvl="1" w:tplc="04160003" w:tentative="1">
+      <w:start w:val="1"/>
+      <w:numFmt w:val="bullet"/>
+      <w:lvlText w:val="o"/>
+      <w:lvlJc w:val="left"/>
+      <w:pPr>
+        <w:ind w:left="1440" w:hanging="360"/>
+      </w:pPr>
+      <w:rPr>
+        <w:rFonts w:ascii="Courier New" w:hAnsi="Courier New" w:cs="Courier New" w:hint="default"/>
+      </w:rPr>
+    </w:lvl>
+    <w:lvl w:ilvl="2" w:tplc="04160005" w:tentative="1">
+      <w:start w:val="1"/>
+      <w:numFmt w:val="bullet"/>
+      <w:lvlText w:val=""/>
+      <w:lvlJc w:val="left"/>
+      <w:pPr>
+        <w:ind w:left="2160" w:hanging="360"/>
+      </w:pPr>
+      <w:rPr>
+        <w:rFonts w:ascii="Wingdings" w:hAnsi="Wingdings" w:hint="default"/>
+      </w:rPr>
+    </w:lvl>
+    <w:lvl w:ilvl="3" w:tplc="04160001" w:tentative="1">
+      <w:start w:val="1"/>
+      <w:numFmt w:val="bullet"/>
+      <w:lvlText w:val=""/>
+      <w:lvlJc w:val="left"/>
+      <w:pPr>
+        <w:ind w:left="2880" w:hanging="360"/>
+      </w:pPr>
+      <w:rPr>
+        <w:rFonts w:ascii="Symbol" w:hAnsi="Symbol" w:hint="default"/>
+      </w:rPr>
+    </w:lvl>
+    <w:lvl w:ilvl="4" w:tplc="04160003" w:tentative="1">
+      <w:start w:val="1"/>
+      <w:numFmt w:val="bullet"/>
+      <w:lvlText w:val="o"/>
+      <w:lvlJc w:val="left"/>
+      <w:pPr>
+        <w:ind w:left="3600" w:hanging="360"/>
+      </w:pPr>
+      <w:rPr>
+        <w:rFonts w:ascii="Courier New" w:hAnsi="Courier New" w:cs="Courier New" w:hint="default"/>
+      </w:rPr>
+    </w:lvl>
+    <w:lvl w:ilvl="5" w:tplc="04160005" w:tentative="1">
+      <w:start w:val="1"/>
+      <w:numFmt w:val="bullet"/>
+      <w:lvlText w:val=""/>
+      <w:lvlJc w:val="left"/>
+      <w:pPr>
+        <w:ind w:left="4320" w:hanging="360"/>
+      </w:pPr>
+      <w:rPr>
+        <w:rFonts w:ascii="Wingdings" w:hAnsi="Wingdings" w:hint="default"/>
+      </w:rPr>
+    </w:lvl>
+    <w:lvl w:ilvl="6" w:tplc="04160001" w:tentative="1">
+      <w:start w:val="1"/>
+      <w:numFmt w:val="bullet"/>
+      <w:lvlText w:val=""/>
+      <w:lvlJc w:val="left"/>
+      <w:pPr>
+        <w:ind w:left="5040" w:hanging="360"/>
+      </w:pPr>
+      <w:rPr>
+        <w:rFonts w:ascii="Symbol" w:hAnsi="Symbol" w:hint="default"/>
+      </w:rPr>
+    </w:lvl>
+    <w:lvl w:ilvl="7" w:tplc="04160003" w:tentative="1">
+      <w:start w:val="1"/>
+      <w:numFmt w:val="bullet"/>
+      <w:lvlText w:val="o"/>
+      <w:lvlJc w:val="left"/>
+      <w:pPr>
+        <w:ind w:left="5760" w:hanging="360"/>
+      </w:pPr>
+      <w:rPr>
+        <w:rFonts w:ascii="Courier New" w:hAnsi="Courier New" w:cs="Courier New" w:hint="default"/>
+      </w:rPr>
+    </w:lvl>
+    <w:lvl w:ilvl="8" w:tplc="04160005" w:tentative="1">
+      <w:start w:val="1"/>
+      <w:numFmt w:val="bullet"/>
+      <w:lvlText w:val=""/>
+      <w:lvlJc w:val="left"/>
+      <w:pPr>
+        <w:ind w:left="6480" w:hanging="360"/>
+      </w:pPr>
+      <w:rPr>
+        <w:rFonts w:ascii="Wingdings" w:hAnsi="Wingdings" w:hint="default"/>
+      </w:rPr>
+    </w:lvl>
+  </w:abstractNum>
+  <w:abstractNum w:abstractNumId="21" w15:restartNumberingAfterBreak="0">
+    <w:nsid w:val="546B42A7"/>
+    <w:multiLevelType w:val="hybridMultilevel"/>
+    <w:tmpl w:val="831ADCB8"/>
+    <w:lvl w:ilvl="0" w:tplc="04160001">
+      <w:start w:val="1"/>
+      <w:numFmt w:val="bullet"/>
+      <w:lvlText w:val=""/>
+      <w:lvlJc w:val="left"/>
+      <w:pPr>
+        <w:ind w:left="720" w:hanging="360"/>
+      </w:pPr>
+      <w:rPr>
+        <w:rFonts w:ascii="Symbol" w:hAnsi="Symbol" w:hint="default"/>
+      </w:rPr>
+    </w:lvl>
+    <w:lvl w:ilvl="1" w:tplc="04160003" w:tentative="1">
+      <w:start w:val="1"/>
+      <w:numFmt w:val="bullet"/>
+      <w:lvlText w:val="o"/>
+      <w:lvlJc w:val="left"/>
+      <w:pPr>
+        <w:ind w:left="1440" w:hanging="360"/>
+      </w:pPr>
+      <w:rPr>
+        <w:rFonts w:ascii="Courier New" w:hAnsi="Courier New" w:cs="Courier New" w:hint="default"/>
+      </w:rPr>
+    </w:lvl>
+    <w:lvl w:ilvl="2" w:tplc="04160005" w:tentative="1">
+      <w:start w:val="1"/>
+      <w:numFmt w:val="bullet"/>
+      <w:lvlText w:val=""/>
+      <w:lvlJc w:val="left"/>
+      <w:pPr>
+        <w:ind w:left="2160" w:hanging="360"/>
+      </w:pPr>
+      <w:rPr>
+        <w:rFonts w:ascii="Wingdings" w:hAnsi="Wingdings" w:hint="default"/>
+      </w:rPr>
+    </w:lvl>
+    <w:lvl w:ilvl="3" w:tplc="04160001" w:tentative="1">
+      <w:start w:val="1"/>
+      <w:numFmt w:val="bullet"/>
+      <w:lvlText w:val=""/>
+      <w:lvlJc w:val="left"/>
+      <w:pPr>
+        <w:ind w:left="2880" w:hanging="360"/>
+      </w:pPr>
+      <w:rPr>
+        <w:rFonts w:ascii="Symbol" w:hAnsi="Symbol" w:hint="default"/>
+      </w:rPr>
+    </w:lvl>
+    <w:lvl w:ilvl="4" w:tplc="04160003" w:tentative="1">
+      <w:start w:val="1"/>
+      <w:numFmt w:val="bullet"/>
+      <w:lvlText w:val="o"/>
+      <w:lvlJc w:val="left"/>
+      <w:pPr>
+        <w:ind w:left="3600" w:hanging="360"/>
+      </w:pPr>
+      <w:rPr>
+        <w:rFonts w:ascii="Courier New" w:hAnsi="Courier New" w:cs="Courier New" w:hint="default"/>
+      </w:rPr>
+    </w:lvl>
+    <w:lvl w:ilvl="5" w:tplc="04160005" w:tentative="1">
+      <w:start w:val="1"/>
+      <w:numFmt w:val="bullet"/>
+      <w:lvlText w:val=""/>
+      <w:lvlJc w:val="left"/>
+      <w:pPr>
+        <w:ind w:left="4320" w:hanging="360"/>
+      </w:pPr>
+      <w:rPr>
+        <w:rFonts w:ascii="Wingdings" w:hAnsi="Wingdings" w:hint="default"/>
+      </w:rPr>
+    </w:lvl>
+    <w:lvl w:ilvl="6" w:tplc="04160001" w:tentative="1">
+      <w:start w:val="1"/>
+      <w:numFmt w:val="bullet"/>
+      <w:lvlText w:val=""/>
+      <w:lvlJc w:val="left"/>
+      <w:pPr>
+        <w:ind w:left="5040" w:hanging="360"/>
+      </w:pPr>
+      <w:rPr>
+        <w:rFonts w:ascii="Symbol" w:hAnsi="Symbol" w:hint="default"/>
+      </w:rPr>
+    </w:lvl>
+    <w:lvl w:ilvl="7" w:tplc="04160003" w:tentative="1">
+      <w:start w:val="1"/>
+      <w:numFmt w:val="bullet"/>
+      <w:lvlText w:val="o"/>
+      <w:lvlJc w:val="left"/>
+      <w:pPr>
+        <w:ind w:left="5760" w:hanging="360"/>
+      </w:pPr>
+      <w:rPr>
+        <w:rFonts w:ascii="Courier New" w:hAnsi="Courier New" w:cs="Courier New" w:hint="default"/>
+      </w:rPr>
+    </w:lvl>
+    <w:lvl w:ilvl="8" w:tplc="04160005" w:tentative="1">
+      <w:start w:val="1"/>
+      <w:numFmt w:val="bullet"/>
+      <w:lvlText w:val=""/>
+      <w:lvlJc w:val="left"/>
+      <w:pPr>
+        <w:ind w:left="6480" w:hanging="360"/>
+      </w:pPr>
+      <w:rPr>
+        <w:rFonts w:ascii="Wingdings" w:hAnsi="Wingdings" w:hint="default"/>
+      </w:rPr>
+    </w:lvl>
+  </w:abstractNum>
+  <w:abstractNum w:abstractNumId="22" w15:restartNumberingAfterBreak="0">
+    <w:nsid w:val="56012CC1"/>
+    <w:multiLevelType w:val="hybridMultilevel"/>
+    <w:tmpl w:val="F570847A"/>
+    <w:lvl w:ilvl="0" w:tplc="04160001">
+      <w:start w:val="1"/>
+      <w:numFmt w:val="bullet"/>
+      <w:lvlText w:val=""/>
+      <w:lvlJc w:val="left"/>
+      <w:pPr>
+        <w:ind w:left="720" w:hanging="360"/>
+      </w:pPr>
+      <w:rPr>
+        <w:rFonts w:ascii="Symbol" w:hAnsi="Symbol" w:hint="default"/>
+      </w:rPr>
+    </w:lvl>
+    <w:lvl w:ilvl="1" w:tplc="04160003" w:tentative="1">
+      <w:start w:val="1"/>
+      <w:numFmt w:val="bullet"/>
+      <w:lvlText w:val="o"/>
+      <w:lvlJc w:val="left"/>
+      <w:pPr>
+        <w:ind w:left="1440" w:hanging="360"/>
+      </w:pPr>
+      <w:rPr>
+        <w:rFonts w:ascii="Courier New" w:hAnsi="Courier New" w:cs="Courier New" w:hint="default"/>
+      </w:rPr>
+    </w:lvl>
+    <w:lvl w:ilvl="2" w:tplc="04160005" w:tentative="1">
+      <w:start w:val="1"/>
+      <w:numFmt w:val="bullet"/>
+      <w:lvlText w:val=""/>
+      <w:lvlJc w:val="left"/>
+      <w:pPr>
+        <w:ind w:left="2160" w:hanging="360"/>
+      </w:pPr>
+      <w:rPr>
+        <w:rFonts w:ascii="Wingdings" w:hAnsi="Wingdings" w:hint="default"/>
+      </w:rPr>
+    </w:lvl>
+    <w:lvl w:ilvl="3" w:tplc="04160001" w:tentative="1">
+      <w:start w:val="1"/>
+      <w:numFmt w:val="bullet"/>
+      <w:lvlText w:val=""/>
+      <w:lvlJc w:val="left"/>
+      <w:pPr>
+        <w:ind w:left="2880" w:hanging="360"/>
+      </w:pPr>
+      <w:rPr>
+        <w:rFonts w:ascii="Symbol" w:hAnsi="Symbol" w:hint="default"/>
+      </w:rPr>
+    </w:lvl>
+    <w:lvl w:ilvl="4" w:tplc="04160003" w:tentative="1">
+      <w:start w:val="1"/>
+      <w:numFmt w:val="bullet"/>
+      <w:lvlText w:val="o"/>
+      <w:lvlJc w:val="left"/>
+      <w:pPr>
+        <w:ind w:left="3600" w:hanging="360"/>
+      </w:pPr>
+      <w:rPr>
+        <w:rFonts w:ascii="Courier New" w:hAnsi="Courier New" w:cs="Courier New" w:hint="default"/>
+      </w:rPr>
+    </w:lvl>
+    <w:lvl w:ilvl="5" w:tplc="04160005" w:tentative="1">
+      <w:start w:val="1"/>
+      <w:numFmt w:val="bullet"/>
+      <w:lvlText w:val=""/>
+      <w:lvlJc w:val="left"/>
+      <w:pPr>
+        <w:ind w:left="4320" w:hanging="360"/>
+      </w:pPr>
+      <w:rPr>
+        <w:rFonts w:ascii="Wingdings" w:hAnsi="Wingdings" w:hint="default"/>
+      </w:rPr>
+    </w:lvl>
+    <w:lvl w:ilvl="6" w:tplc="04160001" w:tentative="1">
+      <w:start w:val="1"/>
+      <w:numFmt w:val="bullet"/>
+      <w:lvlText w:val=""/>
+      <w:lvlJc w:val="left"/>
+      <w:pPr>
+        <w:ind w:left="5040" w:hanging="360"/>
+      </w:pPr>
+      <w:rPr>
+        <w:rFonts w:ascii="Symbol" w:hAnsi="Symbol" w:hint="default"/>
+      </w:rPr>
+    </w:lvl>
+    <w:lvl w:ilvl="7" w:tplc="04160003" w:tentative="1">
+      <w:start w:val="1"/>
+      <w:numFmt w:val="bullet"/>
+      <w:lvlText w:val="o"/>
+      <w:lvlJc w:val="left"/>
+      <w:pPr>
+        <w:ind w:left="5760" w:hanging="360"/>
+      </w:pPr>
+      <w:rPr>
+        <w:rFonts w:ascii="Courier New" w:hAnsi="Courier New" w:cs="Courier New" w:hint="default"/>
+      </w:rPr>
+    </w:lvl>
+    <w:lvl w:ilvl="8" w:tplc="04160005" w:tentative="1">
+      <w:start w:val="1"/>
+      <w:numFmt w:val="bullet"/>
+      <w:lvlText w:val=""/>
+      <w:lvlJc w:val="left"/>
+      <w:pPr>
+        <w:ind w:left="6480" w:hanging="360"/>
+      </w:pPr>
+      <w:rPr>
+        <w:rFonts w:ascii="Wingdings" w:hAnsi="Wingdings" w:hint="default"/>
+      </w:rPr>
+    </w:lvl>
+  </w:abstractNum>
+  <w:abstractNum w:abstractNumId="23" w15:restartNumberingAfterBreak="0">
     <w:nsid w:val="584B6D83"/>
     <w:multiLevelType w:val="hybridMultilevel"/>
     <w:tmpl w:val="0478CD02"/>
@@ -7299,7 +9869,7 @@
       </w:rPr>
     </w:lvl>
   </w:abstractNum>
-  <w:abstractNum w:abstractNumId="13" w15:restartNumberingAfterBreak="0">
+  <w:abstractNum w:abstractNumId="24" w15:restartNumberingAfterBreak="0">
     <w:nsid w:val="604E691B"/>
     <w:multiLevelType w:val="hybridMultilevel"/>
     <w:tmpl w:val="F5BEFE80"/>
@@ -7385,7 +9955,120 @@
       </w:pPr>
     </w:lvl>
   </w:abstractNum>
-  <w:abstractNum w:abstractNumId="14" w15:restartNumberingAfterBreak="0">
+  <w:abstractNum w:abstractNumId="25" w15:restartNumberingAfterBreak="0">
+    <w:nsid w:val="6AD66488"/>
+    <w:multiLevelType w:val="hybridMultilevel"/>
+    <w:tmpl w:val="DF3CB8D2"/>
+    <w:lvl w:ilvl="0" w:tplc="04160001">
+      <w:start w:val="1"/>
+      <w:numFmt w:val="bullet"/>
+      <w:lvlText w:val=""/>
+      <w:lvlJc w:val="left"/>
+      <w:pPr>
+        <w:ind w:left="720" w:hanging="360"/>
+      </w:pPr>
+      <w:rPr>
+        <w:rFonts w:ascii="Symbol" w:hAnsi="Symbol" w:hint="default"/>
+      </w:rPr>
+    </w:lvl>
+    <w:lvl w:ilvl="1" w:tplc="04160003" w:tentative="1">
+      <w:start w:val="1"/>
+      <w:numFmt w:val="bullet"/>
+      <w:lvlText w:val="o"/>
+      <w:lvlJc w:val="left"/>
+      <w:pPr>
+        <w:ind w:left="1440" w:hanging="360"/>
+      </w:pPr>
+      <w:rPr>
+        <w:rFonts w:ascii="Courier New" w:hAnsi="Courier New" w:cs="Courier New" w:hint="default"/>
+      </w:rPr>
+    </w:lvl>
+    <w:lvl w:ilvl="2" w:tplc="04160005" w:tentative="1">
+      <w:start w:val="1"/>
+      <w:numFmt w:val="bullet"/>
+      <w:lvlText w:val=""/>
+      <w:lvlJc w:val="left"/>
+      <w:pPr>
+        <w:ind w:left="2160" w:hanging="360"/>
+      </w:pPr>
+      <w:rPr>
+        <w:rFonts w:ascii="Wingdings" w:hAnsi="Wingdings" w:hint="default"/>
+      </w:rPr>
+    </w:lvl>
+    <w:lvl w:ilvl="3" w:tplc="04160001" w:tentative="1">
+      <w:start w:val="1"/>
+      <w:numFmt w:val="bullet"/>
+      <w:lvlText w:val=""/>
+      <w:lvlJc w:val="left"/>
+      <w:pPr>
+        <w:ind w:left="2880" w:hanging="360"/>
+      </w:pPr>
+      <w:rPr>
+        <w:rFonts w:ascii="Symbol" w:hAnsi="Symbol" w:hint="default"/>
+      </w:rPr>
+    </w:lvl>
+    <w:lvl w:ilvl="4" w:tplc="04160003" w:tentative="1">
+      <w:start w:val="1"/>
+      <w:numFmt w:val="bullet"/>
+      <w:lvlText w:val="o"/>
+      <w:lvlJc w:val="left"/>
+      <w:pPr>
+        <w:ind w:left="3600" w:hanging="360"/>
+      </w:pPr>
+      <w:rPr>
+        <w:rFonts w:ascii="Courier New" w:hAnsi="Courier New" w:cs="Courier New" w:hint="default"/>
+      </w:rPr>
+    </w:lvl>
+    <w:lvl w:ilvl="5" w:tplc="04160005" w:tentative="1">
+      <w:start w:val="1"/>
+      <w:numFmt w:val="bullet"/>
+      <w:lvlText w:val=""/>
+      <w:lvlJc w:val="left"/>
+      <w:pPr>
+        <w:ind w:left="4320" w:hanging="360"/>
+      </w:pPr>
+      <w:rPr>
+        <w:rFonts w:ascii="Wingdings" w:hAnsi="Wingdings" w:hint="default"/>
+      </w:rPr>
+    </w:lvl>
+    <w:lvl w:ilvl="6" w:tplc="04160001" w:tentative="1">
+      <w:start w:val="1"/>
+      <w:numFmt w:val="bullet"/>
+      <w:lvlText w:val=""/>
+      <w:lvlJc w:val="left"/>
+      <w:pPr>
+        <w:ind w:left="5040" w:hanging="360"/>
+      </w:pPr>
+      <w:rPr>
+        <w:rFonts w:ascii="Symbol" w:hAnsi="Symbol" w:hint="default"/>
+      </w:rPr>
+    </w:lvl>
+    <w:lvl w:ilvl="7" w:tplc="04160003" w:tentative="1">
+      <w:start w:val="1"/>
+      <w:numFmt w:val="bullet"/>
+      <w:lvlText w:val="o"/>
+      <w:lvlJc w:val="left"/>
+      <w:pPr>
+        <w:ind w:left="5760" w:hanging="360"/>
+      </w:pPr>
+      <w:rPr>
+        <w:rFonts w:ascii="Courier New" w:hAnsi="Courier New" w:cs="Courier New" w:hint="default"/>
+      </w:rPr>
+    </w:lvl>
+    <w:lvl w:ilvl="8" w:tplc="04160005" w:tentative="1">
+      <w:start w:val="1"/>
+      <w:numFmt w:val="bullet"/>
+      <w:lvlText w:val=""/>
+      <w:lvlJc w:val="left"/>
+      <w:pPr>
+        <w:ind w:left="6480" w:hanging="360"/>
+      </w:pPr>
+      <w:rPr>
+        <w:rFonts w:ascii="Wingdings" w:hAnsi="Wingdings" w:hint="default"/>
+      </w:rPr>
+    </w:lvl>
+  </w:abstractNum>
+  <w:abstractNum w:abstractNumId="26" w15:restartNumberingAfterBreak="0">
     <w:nsid w:val="6C194959"/>
     <w:multiLevelType w:val="multilevel"/>
     <w:tmpl w:val="EB281564"/>
@@ -7503,7 +10186,233 @@
       </w:rPr>
     </w:lvl>
   </w:abstractNum>
-  <w:abstractNum w:abstractNumId="15" w15:restartNumberingAfterBreak="0">
+  <w:abstractNum w:abstractNumId="27" w15:restartNumberingAfterBreak="0">
+    <w:nsid w:val="6DE52E74"/>
+    <w:multiLevelType w:val="hybridMultilevel"/>
+    <w:tmpl w:val="90EE8932"/>
+    <w:lvl w:ilvl="0" w:tplc="04160001">
+      <w:start w:val="1"/>
+      <w:numFmt w:val="bullet"/>
+      <w:lvlText w:val=""/>
+      <w:lvlJc w:val="left"/>
+      <w:pPr>
+        <w:ind w:left="720" w:hanging="360"/>
+      </w:pPr>
+      <w:rPr>
+        <w:rFonts w:ascii="Symbol" w:hAnsi="Symbol" w:hint="default"/>
+      </w:rPr>
+    </w:lvl>
+    <w:lvl w:ilvl="1" w:tplc="04160003" w:tentative="1">
+      <w:start w:val="1"/>
+      <w:numFmt w:val="bullet"/>
+      <w:lvlText w:val="o"/>
+      <w:lvlJc w:val="left"/>
+      <w:pPr>
+        <w:ind w:left="1440" w:hanging="360"/>
+      </w:pPr>
+      <w:rPr>
+        <w:rFonts w:ascii="Courier New" w:hAnsi="Courier New" w:cs="Courier New" w:hint="default"/>
+      </w:rPr>
+    </w:lvl>
+    <w:lvl w:ilvl="2" w:tplc="04160005" w:tentative="1">
+      <w:start w:val="1"/>
+      <w:numFmt w:val="bullet"/>
+      <w:lvlText w:val=""/>
+      <w:lvlJc w:val="left"/>
+      <w:pPr>
+        <w:ind w:left="2160" w:hanging="360"/>
+      </w:pPr>
+      <w:rPr>
+        <w:rFonts w:ascii="Wingdings" w:hAnsi="Wingdings" w:hint="default"/>
+      </w:rPr>
+    </w:lvl>
+    <w:lvl w:ilvl="3" w:tplc="04160001" w:tentative="1">
+      <w:start w:val="1"/>
+      <w:numFmt w:val="bullet"/>
+      <w:lvlText w:val=""/>
+      <w:lvlJc w:val="left"/>
+      <w:pPr>
+        <w:ind w:left="2880" w:hanging="360"/>
+      </w:pPr>
+      <w:rPr>
+        <w:rFonts w:ascii="Symbol" w:hAnsi="Symbol" w:hint="default"/>
+      </w:rPr>
+    </w:lvl>
+    <w:lvl w:ilvl="4" w:tplc="04160003" w:tentative="1">
+      <w:start w:val="1"/>
+      <w:numFmt w:val="bullet"/>
+      <w:lvlText w:val="o"/>
+      <w:lvlJc w:val="left"/>
+      <w:pPr>
+        <w:ind w:left="3600" w:hanging="360"/>
+      </w:pPr>
+      <w:rPr>
+        <w:rFonts w:ascii="Courier New" w:hAnsi="Courier New" w:cs="Courier New" w:hint="default"/>
+      </w:rPr>
+    </w:lvl>
+    <w:lvl w:ilvl="5" w:tplc="04160005" w:tentative="1">
+      <w:start w:val="1"/>
+      <w:numFmt w:val="bullet"/>
+      <w:lvlText w:val=""/>
+      <w:lvlJc w:val="left"/>
+      <w:pPr>
+        <w:ind w:left="4320" w:hanging="360"/>
+      </w:pPr>
+      <w:rPr>
+        <w:rFonts w:ascii="Wingdings" w:hAnsi="Wingdings" w:hint="default"/>
+      </w:rPr>
+    </w:lvl>
+    <w:lvl w:ilvl="6" w:tplc="04160001" w:tentative="1">
+      <w:start w:val="1"/>
+      <w:numFmt w:val="bullet"/>
+      <w:lvlText w:val=""/>
+      <w:lvlJc w:val="left"/>
+      <w:pPr>
+        <w:ind w:left="5040" w:hanging="360"/>
+      </w:pPr>
+      <w:rPr>
+        <w:rFonts w:ascii="Symbol" w:hAnsi="Symbol" w:hint="default"/>
+      </w:rPr>
+    </w:lvl>
+    <w:lvl w:ilvl="7" w:tplc="04160003" w:tentative="1">
+      <w:start w:val="1"/>
+      <w:numFmt w:val="bullet"/>
+      <w:lvlText w:val="o"/>
+      <w:lvlJc w:val="left"/>
+      <w:pPr>
+        <w:ind w:left="5760" w:hanging="360"/>
+      </w:pPr>
+      <w:rPr>
+        <w:rFonts w:ascii="Courier New" w:hAnsi="Courier New" w:cs="Courier New" w:hint="default"/>
+      </w:rPr>
+    </w:lvl>
+    <w:lvl w:ilvl="8" w:tplc="04160005" w:tentative="1">
+      <w:start w:val="1"/>
+      <w:numFmt w:val="bullet"/>
+      <w:lvlText w:val=""/>
+      <w:lvlJc w:val="left"/>
+      <w:pPr>
+        <w:ind w:left="6480" w:hanging="360"/>
+      </w:pPr>
+      <w:rPr>
+        <w:rFonts w:ascii="Wingdings" w:hAnsi="Wingdings" w:hint="default"/>
+      </w:rPr>
+    </w:lvl>
+  </w:abstractNum>
+  <w:abstractNum w:abstractNumId="28" w15:restartNumberingAfterBreak="0">
+    <w:nsid w:val="73530BC1"/>
+    <w:multiLevelType w:val="hybridMultilevel"/>
+    <w:tmpl w:val="46F4613C"/>
+    <w:lvl w:ilvl="0" w:tplc="04160001">
+      <w:start w:val="1"/>
+      <w:numFmt w:val="bullet"/>
+      <w:lvlText w:val=""/>
+      <w:lvlJc w:val="left"/>
+      <w:pPr>
+        <w:ind w:left="720" w:hanging="360"/>
+      </w:pPr>
+      <w:rPr>
+        <w:rFonts w:ascii="Symbol" w:hAnsi="Symbol" w:hint="default"/>
+      </w:rPr>
+    </w:lvl>
+    <w:lvl w:ilvl="1" w:tplc="04160003" w:tentative="1">
+      <w:start w:val="1"/>
+      <w:numFmt w:val="bullet"/>
+      <w:lvlText w:val="o"/>
+      <w:lvlJc w:val="left"/>
+      <w:pPr>
+        <w:ind w:left="1440" w:hanging="360"/>
+      </w:pPr>
+      <w:rPr>
+        <w:rFonts w:ascii="Courier New" w:hAnsi="Courier New" w:cs="Courier New" w:hint="default"/>
+      </w:rPr>
+    </w:lvl>
+    <w:lvl w:ilvl="2" w:tplc="04160005" w:tentative="1">
+      <w:start w:val="1"/>
+      <w:numFmt w:val="bullet"/>
+      <w:lvlText w:val=""/>
+      <w:lvlJc w:val="left"/>
+      <w:pPr>
+        <w:ind w:left="2160" w:hanging="360"/>
+      </w:pPr>
+      <w:rPr>
+        <w:rFonts w:ascii="Wingdings" w:hAnsi="Wingdings" w:hint="default"/>
+      </w:rPr>
+    </w:lvl>
+    <w:lvl w:ilvl="3" w:tplc="04160001" w:tentative="1">
+      <w:start w:val="1"/>
+      <w:numFmt w:val="bullet"/>
+      <w:lvlText w:val=""/>
+      <w:lvlJc w:val="left"/>
+      <w:pPr>
+        <w:ind w:left="2880" w:hanging="360"/>
+      </w:pPr>
+      <w:rPr>
+        <w:rFonts w:ascii="Symbol" w:hAnsi="Symbol" w:hint="default"/>
+      </w:rPr>
+    </w:lvl>
+    <w:lvl w:ilvl="4" w:tplc="04160003" w:tentative="1">
+      <w:start w:val="1"/>
+      <w:numFmt w:val="bullet"/>
+      <w:lvlText w:val="o"/>
+      <w:lvlJc w:val="left"/>
+      <w:pPr>
+        <w:ind w:left="3600" w:hanging="360"/>
+      </w:pPr>
+      <w:rPr>
+        <w:rFonts w:ascii="Courier New" w:hAnsi="Courier New" w:cs="Courier New" w:hint="default"/>
+      </w:rPr>
+    </w:lvl>
+    <w:lvl w:ilvl="5" w:tplc="04160005" w:tentative="1">
+      <w:start w:val="1"/>
+      <w:numFmt w:val="bullet"/>
+      <w:lvlText w:val=""/>
+      <w:lvlJc w:val="left"/>
+      <w:pPr>
+        <w:ind w:left="4320" w:hanging="360"/>
+      </w:pPr>
+      <w:rPr>
+        <w:rFonts w:ascii="Wingdings" w:hAnsi="Wingdings" w:hint="default"/>
+      </w:rPr>
+    </w:lvl>
+    <w:lvl w:ilvl="6" w:tplc="04160001" w:tentative="1">
+      <w:start w:val="1"/>
+      <w:numFmt w:val="bullet"/>
+      <w:lvlText w:val=""/>
+      <w:lvlJc w:val="left"/>
+      <w:pPr>
+        <w:ind w:left="5040" w:hanging="360"/>
+      </w:pPr>
+      <w:rPr>
+        <w:rFonts w:ascii="Symbol" w:hAnsi="Symbol" w:hint="default"/>
+      </w:rPr>
+    </w:lvl>
+    <w:lvl w:ilvl="7" w:tplc="04160003" w:tentative="1">
+      <w:start w:val="1"/>
+      <w:numFmt w:val="bullet"/>
+      <w:lvlText w:val="o"/>
+      <w:lvlJc w:val="left"/>
+      <w:pPr>
+        <w:ind w:left="5760" w:hanging="360"/>
+      </w:pPr>
+      <w:rPr>
+        <w:rFonts w:ascii="Courier New" w:hAnsi="Courier New" w:cs="Courier New" w:hint="default"/>
+      </w:rPr>
+    </w:lvl>
+    <w:lvl w:ilvl="8" w:tplc="04160005" w:tentative="1">
+      <w:start w:val="1"/>
+      <w:numFmt w:val="bullet"/>
+      <w:lvlText w:val=""/>
+      <w:lvlJc w:val="left"/>
+      <w:pPr>
+        <w:ind w:left="6480" w:hanging="360"/>
+      </w:pPr>
+      <w:rPr>
+        <w:rFonts w:ascii="Wingdings" w:hAnsi="Wingdings" w:hint="default"/>
+      </w:rPr>
+    </w:lvl>
+  </w:abstractNum>
+  <w:abstractNum w:abstractNumId="29" w15:restartNumberingAfterBreak="0">
     <w:nsid w:val="75D07C09"/>
     <w:multiLevelType w:val="hybridMultilevel"/>
     <w:tmpl w:val="B6626718"/>
@@ -7616,7 +10525,120 @@
       </w:rPr>
     </w:lvl>
   </w:abstractNum>
-  <w:abstractNum w:abstractNumId="16" w15:restartNumberingAfterBreak="0">
+  <w:abstractNum w:abstractNumId="30" w15:restartNumberingAfterBreak="0">
+    <w:nsid w:val="789D0374"/>
+    <w:multiLevelType w:val="hybridMultilevel"/>
+    <w:tmpl w:val="72D4B73C"/>
+    <w:lvl w:ilvl="0" w:tplc="04160001">
+      <w:start w:val="1"/>
+      <w:numFmt w:val="bullet"/>
+      <w:lvlText w:val=""/>
+      <w:lvlJc w:val="left"/>
+      <w:pPr>
+        <w:ind w:left="720" w:hanging="360"/>
+      </w:pPr>
+      <w:rPr>
+        <w:rFonts w:ascii="Symbol" w:hAnsi="Symbol" w:hint="default"/>
+      </w:rPr>
+    </w:lvl>
+    <w:lvl w:ilvl="1" w:tplc="04160003" w:tentative="1">
+      <w:start w:val="1"/>
+      <w:numFmt w:val="bullet"/>
+      <w:lvlText w:val="o"/>
+      <w:lvlJc w:val="left"/>
+      <w:pPr>
+        <w:ind w:left="1440" w:hanging="360"/>
+      </w:pPr>
+      <w:rPr>
+        <w:rFonts w:ascii="Courier New" w:hAnsi="Courier New" w:cs="Courier New" w:hint="default"/>
+      </w:rPr>
+    </w:lvl>
+    <w:lvl w:ilvl="2" w:tplc="04160005" w:tentative="1">
+      <w:start w:val="1"/>
+      <w:numFmt w:val="bullet"/>
+      <w:lvlText w:val=""/>
+      <w:lvlJc w:val="left"/>
+      <w:pPr>
+        <w:ind w:left="2160" w:hanging="360"/>
+      </w:pPr>
+      <w:rPr>
+        <w:rFonts w:ascii="Wingdings" w:hAnsi="Wingdings" w:hint="default"/>
+      </w:rPr>
+    </w:lvl>
+    <w:lvl w:ilvl="3" w:tplc="04160001" w:tentative="1">
+      <w:start w:val="1"/>
+      <w:numFmt w:val="bullet"/>
+      <w:lvlText w:val=""/>
+      <w:lvlJc w:val="left"/>
+      <w:pPr>
+        <w:ind w:left="2880" w:hanging="360"/>
+      </w:pPr>
+      <w:rPr>
+        <w:rFonts w:ascii="Symbol" w:hAnsi="Symbol" w:hint="default"/>
+      </w:rPr>
+    </w:lvl>
+    <w:lvl w:ilvl="4" w:tplc="04160003" w:tentative="1">
+      <w:start w:val="1"/>
+      <w:numFmt w:val="bullet"/>
+      <w:lvlText w:val="o"/>
+      <w:lvlJc w:val="left"/>
+      <w:pPr>
+        <w:ind w:left="3600" w:hanging="360"/>
+      </w:pPr>
+      <w:rPr>
+        <w:rFonts w:ascii="Courier New" w:hAnsi="Courier New" w:cs="Courier New" w:hint="default"/>
+      </w:rPr>
+    </w:lvl>
+    <w:lvl w:ilvl="5" w:tplc="04160005" w:tentative="1">
+      <w:start w:val="1"/>
+      <w:numFmt w:val="bullet"/>
+      <w:lvlText w:val=""/>
+      <w:lvlJc w:val="left"/>
+      <w:pPr>
+        <w:ind w:left="4320" w:hanging="360"/>
+      </w:pPr>
+      <w:rPr>
+        <w:rFonts w:ascii="Wingdings" w:hAnsi="Wingdings" w:hint="default"/>
+      </w:rPr>
+    </w:lvl>
+    <w:lvl w:ilvl="6" w:tplc="04160001" w:tentative="1">
+      <w:start w:val="1"/>
+      <w:numFmt w:val="bullet"/>
+      <w:lvlText w:val=""/>
+      <w:lvlJc w:val="left"/>
+      <w:pPr>
+        <w:ind w:left="5040" w:hanging="360"/>
+      </w:pPr>
+      <w:rPr>
+        <w:rFonts w:ascii="Symbol" w:hAnsi="Symbol" w:hint="default"/>
+      </w:rPr>
+    </w:lvl>
+    <w:lvl w:ilvl="7" w:tplc="04160003" w:tentative="1">
+      <w:start w:val="1"/>
+      <w:numFmt w:val="bullet"/>
+      <w:lvlText w:val="o"/>
+      <w:lvlJc w:val="left"/>
+      <w:pPr>
+        <w:ind w:left="5760" w:hanging="360"/>
+      </w:pPr>
+      <w:rPr>
+        <w:rFonts w:ascii="Courier New" w:hAnsi="Courier New" w:cs="Courier New" w:hint="default"/>
+      </w:rPr>
+    </w:lvl>
+    <w:lvl w:ilvl="8" w:tplc="04160005" w:tentative="1">
+      <w:start w:val="1"/>
+      <w:numFmt w:val="bullet"/>
+      <w:lvlText w:val=""/>
+      <w:lvlJc w:val="left"/>
+      <w:pPr>
+        <w:ind w:left="6480" w:hanging="360"/>
+      </w:pPr>
+      <w:rPr>
+        <w:rFonts w:ascii="Wingdings" w:hAnsi="Wingdings" w:hint="default"/>
+      </w:rPr>
+    </w:lvl>
+  </w:abstractNum>
+  <w:abstractNum w:abstractNumId="31" w15:restartNumberingAfterBreak="0">
     <w:nsid w:val="7ECC27F2"/>
     <w:multiLevelType w:val="hybridMultilevel"/>
     <w:tmpl w:val="6E6EDDF4"/>
@@ -7730,55 +10752,100 @@
     </w:lvl>
   </w:abstractNum>
   <w:num w:numId="1" w16cid:durableId="277297655">
+    <w:abstractNumId w:val="7"/>
+  </w:num>
+  <w:num w:numId="2" w16cid:durableId="1287741080">
+    <w:abstractNumId w:val="23"/>
+  </w:num>
+  <w:num w:numId="3" w16cid:durableId="167989074">
+    <w:abstractNumId w:val="17"/>
+  </w:num>
+  <w:num w:numId="4" w16cid:durableId="949044637">
+    <w:abstractNumId w:val="29"/>
+  </w:num>
+  <w:num w:numId="5" w16cid:durableId="795098953">
+    <w:abstractNumId w:val="10"/>
+  </w:num>
+  <w:num w:numId="6" w16cid:durableId="2003580391">
     <w:abstractNumId w:val="4"/>
   </w:num>
-  <w:num w:numId="2" w16cid:durableId="1287741080">
-    <w:abstractNumId w:val="12"/>
-  </w:num>
-  <w:num w:numId="3" w16cid:durableId="167989074">
-    <w:abstractNumId w:val="10"/>
-  </w:num>
-  <w:num w:numId="4" w16cid:durableId="949044637">
-    <w:abstractNumId w:val="15"/>
-  </w:num>
-  <w:num w:numId="5" w16cid:durableId="795098953">
-    <w:abstractNumId w:val="7"/>
-  </w:num>
-  <w:num w:numId="6" w16cid:durableId="2003580391">
+  <w:num w:numId="7" w16cid:durableId="1787311522">
     <w:abstractNumId w:val="3"/>
   </w:num>
-  <w:num w:numId="7" w16cid:durableId="1787311522">
+  <w:num w:numId="8" w16cid:durableId="308023566">
     <w:abstractNumId w:val="2"/>
-  </w:num>
-  <w:num w:numId="8" w16cid:durableId="308023566">
-    <w:abstractNumId w:val="1"/>
   </w:num>
   <w:num w:numId="9" w16cid:durableId="956330903">
     <w:abstractNumId w:val="0"/>
   </w:num>
   <w:num w:numId="10" w16cid:durableId="900482555">
+    <w:abstractNumId w:val="8"/>
+  </w:num>
+  <w:num w:numId="11" w16cid:durableId="1831407322">
+    <w:abstractNumId w:val="9"/>
+  </w:num>
+  <w:num w:numId="12" w16cid:durableId="1948661834">
+    <w:abstractNumId w:val="12"/>
+  </w:num>
+  <w:num w:numId="13" w16cid:durableId="951669833">
+    <w:abstractNumId w:val="16"/>
+  </w:num>
+  <w:num w:numId="14" w16cid:durableId="1947148925">
+    <w:abstractNumId w:val="18"/>
+  </w:num>
+  <w:num w:numId="15" w16cid:durableId="718676225">
+    <w:abstractNumId w:val="24"/>
+  </w:num>
+  <w:num w:numId="16" w16cid:durableId="899483847">
+    <w:abstractNumId w:val="26"/>
+  </w:num>
+  <w:num w:numId="17" w16cid:durableId="1176533523">
+    <w:abstractNumId w:val="31"/>
+  </w:num>
+  <w:num w:numId="18" w16cid:durableId="14045050">
+    <w:abstractNumId w:val="15"/>
+  </w:num>
+  <w:num w:numId="19" w16cid:durableId="1253781660">
     <w:abstractNumId w:val="5"/>
   </w:num>
-  <w:num w:numId="11" w16cid:durableId="1831407322">
+  <w:num w:numId="20" w16cid:durableId="233198951">
     <w:abstractNumId w:val="6"/>
   </w:num>
-  <w:num w:numId="12" w16cid:durableId="1948661834">
-    <w:abstractNumId w:val="8"/>
+  <w:num w:numId="21" w16cid:durableId="963390132">
+    <w:abstractNumId w:val="28"/>
   </w:num>
-  <w:num w:numId="13" w16cid:durableId="951669833">
-    <w:abstractNumId w:val="9"/>
+  <w:num w:numId="22" w16cid:durableId="1759063371">
+    <w:abstractNumId w:val="21"/>
   </w:num>
-  <w:num w:numId="14" w16cid:durableId="1947148925">
+  <w:num w:numId="23" w16cid:durableId="2091732204">
+    <w:abstractNumId w:val="13"/>
+  </w:num>
+  <w:num w:numId="24" w16cid:durableId="386104718">
+    <w:abstractNumId w:val="30"/>
+  </w:num>
+  <w:num w:numId="25" w16cid:durableId="992181866">
+    <w:abstractNumId w:val="25"/>
+  </w:num>
+  <w:num w:numId="26" w16cid:durableId="1761027245">
+    <w:abstractNumId w:val="14"/>
+  </w:num>
+  <w:num w:numId="27" w16cid:durableId="1364985636">
     <w:abstractNumId w:val="11"/>
   </w:num>
-  <w:num w:numId="15" w16cid:durableId="718676225">
-    <w:abstractNumId w:val="13"/>
+  <w:num w:numId="28" w16cid:durableId="621038111">
+    <w:abstractNumId w:val="22"/>
   </w:num>
-  <w:num w:numId="16" w16cid:durableId="899483847">
-    <w:abstractNumId w:val="14"/>
+  <w:num w:numId="29" w16cid:durableId="537007130">
+    <w:abstractNumId w:val="20"/>
   </w:num>
-  <w:num w:numId="17" w16cid:durableId="1176533523">
-    <w:abstractNumId w:val="16"/>
+  <w:num w:numId="30" w16cid:durableId="1745758325">
+    <w:abstractNumId w:val="19"/>
+  </w:num>
+  <w:num w:numId="31" w16cid:durableId="607348658">
+    <w:abstractNumId w:val="27"/>
+  </w:num>
+  <w:num w:numId="32" w16cid:durableId="1792627847">
+    <w:abstractNumId w:val="1"/>
   </w:num>
 </w:numbering>
 </file>
@@ -8195,7 +11262,7 @@
     <w:autoRedefine/>
     <w:uiPriority w:val="9"/>
     <w:qFormat/>
-    <w:rsid w:val="00B20410"/>
+    <w:rsid w:val="00031B99"/>
     <w:pPr>
       <w:keepNext/>
       <w:spacing w:before="240" w:after="60"/>
@@ -8425,7 +11492,7 @@
     <w:name w:val="Título 1 Char"/>
     <w:link w:val="Ttulo1"/>
     <w:uiPriority w:val="9"/>
-    <w:rsid w:val="00B20410"/>
+    <w:rsid w:val="00031B99"/>
     <w:rPr>
       <w:rFonts w:ascii="Times New Roman" w:hAnsi="Times New Roman" w:cs="Arial"/>
       <w:b/>
@@ -9098,6 +12165,10 @@
 </file>
 
 <file path=customXml/item1.xml><?xml version="1.0" encoding="utf-8"?>
+<b:Sources xmlns:b="http://schemas.openxmlformats.org/officeDocument/2006/bibliography" xmlns="http://schemas.openxmlformats.org/officeDocument/2006/bibliography" SelectedStyle="\APASixthEditionOfficeOnline.xsl" StyleName="APA" Version="6"/>
+</file>
+
+<file path=customXml/item2.xml><?xml version="1.0" encoding="utf-8"?>
 <ct:contentTypeSchema xmlns:ct="http://schemas.microsoft.com/office/2006/metadata/contentType" xmlns:ma="http://schemas.microsoft.com/office/2006/metadata/properties/metaAttributes" ct:_="" ma:_="" ma:contentTypeName="Document" ma:contentTypeID="0x01010026A809BA9BCAFB4DAD089C5232FC2A52" ma:contentTypeVersion="13" ma:contentTypeDescription="Create a new document." ma:contentTypeScope="" ma:versionID="c3b7bc9852bce68ebd77fe95ca9a203d">
   <xsd:schema xmlns:xsd="http://www.w3.org/2001/XMLSchema" xmlns:xs="http://www.w3.org/2001/XMLSchema" xmlns:p="http://schemas.microsoft.com/office/2006/metadata/properties" xmlns:ns3="234e8d58-7bb4-46f7-af2c-f0af5d65acbf" xmlns:ns4="e1fb1f06-8f2d-4c4d-b90f-64c52c64254c" targetNamespace="http://schemas.microsoft.com/office/2006/metadata/properties" ma:root="true" ma:fieldsID="310cba6bd1610e2894f3d3beabb4259c" ns3:_="" ns4:_="">
     <xsd:import namespace="234e8d58-7bb4-46f7-af2c-f0af5d65acbf"/>
@@ -9320,17 +12391,7 @@
 </ct:contentTypeSchema>
 </file>
 
-<file path=customXml/item2.xml><?xml version="1.0" encoding="utf-8"?>
-<b:Sources xmlns:b="http://schemas.openxmlformats.org/officeDocument/2006/bibliography" xmlns="http://schemas.openxmlformats.org/officeDocument/2006/bibliography" SelectedStyle="\APASixthEditionOfficeOnline.xsl" StyleName="APA" Version="6"/>
-</file>
-
 <file path=customXml/item3.xml><?xml version="1.0" encoding="utf-8"?>
-<p:properties xmlns:p="http://schemas.microsoft.com/office/2006/metadata/properties" xmlns:xsi="http://www.w3.org/2001/XMLSchema-instance" xmlns:pc="http://schemas.microsoft.com/office/infopath/2007/PartnerControls">
-  <documentManagement/>
-</p:properties>
-</file>
-
-<file path=customXml/item4.xml><?xml version="1.0" encoding="utf-8"?>
 <?mso-contentType ?>
 <FormTemplates xmlns="http://schemas.microsoft.com/sharepoint/v3/contenttype/forms">
   <Display>DocumentLibraryForm</Display>
@@ -9339,7 +12400,21 @@
 </FormTemplates>
 </file>
 
+<file path=customXml/item4.xml><?xml version="1.0" encoding="utf-8"?>
+<p:properties xmlns:p="http://schemas.microsoft.com/office/2006/metadata/properties" xmlns:xsi="http://www.w3.org/2001/XMLSchema-instance" xmlns:pc="http://schemas.microsoft.com/office/infopath/2007/PartnerControls">
+  <documentManagement/>
+</p:properties>
+</file>
+
 <file path=customXml/itemProps1.xml><?xml version="1.0" encoding="utf-8"?>
+<ds:datastoreItem xmlns:ds="http://schemas.openxmlformats.org/officeDocument/2006/customXml" ds:itemID="{06B694EF-BBF6-4965-A19E-AA23F4DE925D}">
+  <ds:schemaRefs>
+    <ds:schemaRef ds:uri="http://schemas.openxmlformats.org/officeDocument/2006/bibliography"/>
+  </ds:schemaRefs>
+</ds:datastoreItem>
+</file>
+
+<file path=customXml/itemProps2.xml><?xml version="1.0" encoding="utf-8"?>
 <ds:datastoreItem xmlns:ds="http://schemas.openxmlformats.org/officeDocument/2006/customXml" ds:itemID="{D9237036-0C71-4A74-AADC-A80D247E064C}">
   <ds:schemaRefs>
     <ds:schemaRef ds:uri="http://schemas.microsoft.com/office/2006/metadata/contentType"/>
@@ -9358,27 +12433,19 @@
 </ds:datastoreItem>
 </file>
 
-<file path=customXml/itemProps2.xml><?xml version="1.0" encoding="utf-8"?>
-<ds:datastoreItem xmlns:ds="http://schemas.openxmlformats.org/officeDocument/2006/customXml" ds:itemID="{06B694EF-BBF6-4965-A19E-AA23F4DE925D}">
+<file path=customXml/itemProps3.xml><?xml version="1.0" encoding="utf-8"?>
+<ds:datastoreItem xmlns:ds="http://schemas.openxmlformats.org/officeDocument/2006/customXml" ds:itemID="{907F9FAF-B4E9-45AD-8304-36410AE385C0}">
   <ds:schemaRefs>
-    <ds:schemaRef ds:uri="http://schemas.openxmlformats.org/officeDocument/2006/bibliography"/>
+    <ds:schemaRef ds:uri="http://schemas.microsoft.com/sharepoint/v3/contenttype/forms"/>
   </ds:schemaRefs>
 </ds:datastoreItem>
 </file>
 
-<file path=customXml/itemProps3.xml><?xml version="1.0" encoding="utf-8"?>
+<file path=customXml/itemProps4.xml><?xml version="1.0" encoding="utf-8"?>
 <ds:datastoreItem xmlns:ds="http://schemas.openxmlformats.org/officeDocument/2006/customXml" ds:itemID="{C77050B5-0E9E-448B-8226-5B860611E658}">
   <ds:schemaRefs>
     <ds:schemaRef ds:uri="http://schemas.microsoft.com/office/2006/metadata/properties"/>
     <ds:schemaRef ds:uri="http://schemas.microsoft.com/office/infopath/2007/PartnerControls"/>
   </ds:schemaRefs>
 </ds:datastoreItem>
-</file>
-
-<file path=customXml/itemProps4.xml><?xml version="1.0" encoding="utf-8"?>
-<ds:datastoreItem xmlns:ds="http://schemas.openxmlformats.org/officeDocument/2006/customXml" ds:itemID="{907F9FAF-B4E9-45AD-8304-36410AE385C0}">
-  <ds:schemaRefs>
-    <ds:schemaRef ds:uri="http://schemas.microsoft.com/sharepoint/v3/contenttype/forms"/>
-  </ds:schemaRefs>
-</ds:datastoreItem>
 </file>